--- a/đồ án word/TÀI LIỆU ĐẶC TẢ YÊU CẦU PHẦN MỀM đồ án.docx
+++ b/đồ án word/TÀI LIỆU ĐẶC TẢ YÊU CẦU PHẦN MỀM đồ án.docx
@@ -684,7 +684,7 @@
     </w:p>
     <w:sdt>
       <w:sdtPr>
-        <w:id w:val="615955465"/>
+        <w:id w:val="1972624978"/>
         <w:docPartObj>
           <w:docPartGallery w:val="Table of Contents"/>
           <w:docPartUnique/>
@@ -733,27 +733,13 @@
           <w:r>
             <w:fldChar w:fldCharType="separate"/>
           </w:r>
-          <w:hyperlink w:anchor="_Toc184313711" w:history="1">
+          <w:hyperlink w:anchor="_Toc184314453" w:history="1">
             <w:r>
               <w:rPr>
                 <w:rStyle w:val="Hyperlink"/>
                 <w:noProof/>
               </w:rPr>
-              <w:t>1. Giới</w:t>
-            </w:r>
-            <w:r>
-              <w:rPr>
-                <w:rStyle w:val="Hyperlink"/>
-                <w:noProof/>
-              </w:rPr>
-              <w:t xml:space="preserve"> </w:t>
-            </w:r>
-            <w:r>
-              <w:rPr>
-                <w:rStyle w:val="Hyperlink"/>
-                <w:noProof/>
-              </w:rPr>
-              <w:t>thiệu</w:t>
+              <w:t>1. Giới thiệu</w:t>
             </w:r>
             <w:r>
               <w:rPr>
@@ -774,7 +760,7 @@
                 <w:noProof/>
                 <w:webHidden/>
               </w:rPr>
-              <w:instrText xml:space="preserve"> PAGEREF _Toc184313711 \h </w:instrText>
+              <w:instrText xml:space="preserve"> PAGEREF _Toc184314453 \h </w:instrText>
             </w:r>
             <w:r>
               <w:rPr>
@@ -823,7 +809,7 @@
               <w14:ligatures w14:val="standardContextual"/>
             </w:rPr>
           </w:pPr>
-          <w:hyperlink w:anchor="_Toc184313712" w:history="1">
+          <w:hyperlink w:anchor="_Toc184314454" w:history="1">
             <w:r>
               <w:rPr>
                 <w:rStyle w:val="Hyperlink"/>
@@ -850,7 +836,7 @@
                 <w:noProof/>
                 <w:webHidden/>
               </w:rPr>
-              <w:instrText xml:space="preserve"> PAGEREF _Toc184313712 \h </w:instrText>
+              <w:instrText xml:space="preserve"> PAGEREF _Toc184314454 \h </w:instrText>
             </w:r>
             <w:r>
               <w:rPr>
@@ -899,7 +885,7 @@
               <w14:ligatures w14:val="standardContextual"/>
             </w:rPr>
           </w:pPr>
-          <w:hyperlink w:anchor="_Toc184313713" w:history="1">
+          <w:hyperlink w:anchor="_Toc184314455" w:history="1">
             <w:r>
               <w:rPr>
                 <w:rStyle w:val="Hyperlink"/>
@@ -926,7 +912,7 @@
                 <w:noProof/>
                 <w:webHidden/>
               </w:rPr>
-              <w:instrText xml:space="preserve"> PAGEREF _Toc184313713 \h </w:instrText>
+              <w:instrText xml:space="preserve"> PAGEREF _Toc184314455 \h </w:instrText>
             </w:r>
             <w:r>
               <w:rPr>
@@ -975,7 +961,7 @@
               <w14:ligatures w14:val="standardContextual"/>
             </w:rPr>
           </w:pPr>
-          <w:hyperlink w:anchor="_Toc184313714" w:history="1">
+          <w:hyperlink w:anchor="_Toc184314456" w:history="1">
             <w:r>
               <w:rPr>
                 <w:rStyle w:val="Hyperlink"/>
@@ -1002,7 +988,7 @@
                 <w:noProof/>
                 <w:webHidden/>
               </w:rPr>
-              <w:instrText xml:space="preserve"> PAGEREF _Toc184313714 \h </w:instrText>
+              <w:instrText xml:space="preserve"> PAGEREF _Toc184314456 \h </w:instrText>
             </w:r>
             <w:r>
               <w:rPr>
@@ -1022,7 +1008,7 @@
                 <w:noProof/>
                 <w:webHidden/>
               </w:rPr>
-              <w:t>5</w:t>
+              <w:t>4</w:t>
             </w:r>
             <w:r>
               <w:rPr>
@@ -1051,7 +1037,7 @@
               <w14:ligatures w14:val="standardContextual"/>
             </w:rPr>
           </w:pPr>
-          <w:hyperlink w:anchor="_Toc184313715" w:history="1">
+          <w:hyperlink w:anchor="_Toc184314457" w:history="1">
             <w:r>
               <w:rPr>
                 <w:rStyle w:val="Hyperlink"/>
@@ -1078,7 +1064,7 @@
                 <w:noProof/>
                 <w:webHidden/>
               </w:rPr>
-              <w:instrText xml:space="preserve"> PAGEREF _Toc184313715 \h </w:instrText>
+              <w:instrText xml:space="preserve"> PAGEREF _Toc184314457 \h </w:instrText>
             </w:r>
             <w:r>
               <w:rPr>
@@ -1098,7 +1084,7 @@
                 <w:noProof/>
                 <w:webHidden/>
               </w:rPr>
-              <w:t>5</w:t>
+              <w:t>4</w:t>
             </w:r>
             <w:r>
               <w:rPr>
@@ -1125,7 +1111,7 @@
               <w14:ligatures w14:val="standardContextual"/>
             </w:rPr>
           </w:pPr>
-          <w:hyperlink w:anchor="_Toc184313716" w:history="1">
+          <w:hyperlink w:anchor="_Toc184314458" w:history="1">
             <w:r>
               <w:rPr>
                 <w:rStyle w:val="Hyperlink"/>
@@ -1152,7 +1138,7 @@
                 <w:noProof/>
                 <w:webHidden/>
               </w:rPr>
-              <w:instrText xml:space="preserve"> PAGEREF _Toc184313716 \h </w:instrText>
+              <w:instrText xml:space="preserve"> PAGEREF _Toc184314458 \h </w:instrText>
             </w:r>
             <w:r>
               <w:rPr>
@@ -1201,7 +1187,7 @@
               <w14:ligatures w14:val="standardContextual"/>
             </w:rPr>
           </w:pPr>
-          <w:hyperlink w:anchor="_Toc184313717" w:history="1">
+          <w:hyperlink w:anchor="_Toc184314459" w:history="1">
             <w:r>
               <w:rPr>
                 <w:rStyle w:val="Hyperlink"/>
@@ -1228,7 +1214,7 @@
                 <w:noProof/>
                 <w:webHidden/>
               </w:rPr>
-              <w:instrText xml:space="preserve"> PAGEREF _Toc184313717 \h </w:instrText>
+              <w:instrText xml:space="preserve"> PAGEREF _Toc184314459 \h </w:instrText>
             </w:r>
             <w:r>
               <w:rPr>
@@ -1277,7 +1263,7 @@
               <w14:ligatures w14:val="standardContextual"/>
             </w:rPr>
           </w:pPr>
-          <w:hyperlink w:anchor="_Toc184313718" w:history="1">
+          <w:hyperlink w:anchor="_Toc184314460" w:history="1">
             <w:r>
               <w:rPr>
                 <w:rStyle w:val="Hyperlink"/>
@@ -1304,7 +1290,7 @@
                 <w:noProof/>
                 <w:webHidden/>
               </w:rPr>
-              <w:instrText xml:space="preserve"> PAGEREF _Toc184313718 \h </w:instrText>
+              <w:instrText xml:space="preserve"> PAGEREF _Toc184314460 \h </w:instrText>
             </w:r>
             <w:r>
               <w:rPr>
@@ -1353,7 +1339,7 @@
               <w14:ligatures w14:val="standardContextual"/>
             </w:rPr>
           </w:pPr>
-          <w:hyperlink w:anchor="_Toc184313719" w:history="1">
+          <w:hyperlink w:anchor="_Toc184314461" w:history="1">
             <w:r>
               <w:rPr>
                 <w:rStyle w:val="Hyperlink"/>
@@ -1380,7 +1366,7 @@
                 <w:noProof/>
                 <w:webHidden/>
               </w:rPr>
-              <w:instrText xml:space="preserve"> PAGEREF _Toc184313719 \h </w:instrText>
+              <w:instrText xml:space="preserve"> PAGEREF _Toc184314461 \h </w:instrText>
             </w:r>
             <w:r>
               <w:rPr>
@@ -1429,7 +1415,7 @@
               <w14:ligatures w14:val="standardContextual"/>
             </w:rPr>
           </w:pPr>
-          <w:hyperlink w:anchor="_Toc184313720" w:history="1">
+          <w:hyperlink w:anchor="_Toc184314462" w:history="1">
             <w:r>
               <w:rPr>
                 <w:rStyle w:val="Hyperlink"/>
@@ -1456,7 +1442,7 @@
                 <w:noProof/>
                 <w:webHidden/>
               </w:rPr>
-              <w:instrText xml:space="preserve"> PAGEREF _Toc184313720 \h </w:instrText>
+              <w:instrText xml:space="preserve"> PAGEREF _Toc184314462 \h </w:instrText>
             </w:r>
             <w:r>
               <w:rPr>
@@ -1476,7 +1462,7 @@
                 <w:noProof/>
                 <w:webHidden/>
               </w:rPr>
-              <w:t>8</w:t>
+              <w:t>7</w:t>
             </w:r>
             <w:r>
               <w:rPr>
@@ -1494,10 +1480,14 @@
               <w:tab w:val="right" w:leader="dot" w:pos="9350"/>
             </w:tabs>
             <w:rPr>
+              <w:rFonts w:asciiTheme="minorHAnsi" w:eastAsiaTheme="minorEastAsia" w:hAnsiTheme="minorHAnsi" w:cstheme="minorBidi"/>
               <w:noProof/>
+              <w:kern w:val="2"/>
+              <w:lang w:val="en-US"/>
+              <w14:ligatures w14:val="standardContextual"/>
             </w:rPr>
           </w:pPr>
-          <w:hyperlink w:anchor="_Toc184313721" w:history="1">
+          <w:hyperlink w:anchor="_Toc184314463" w:history="1">
             <w:r>
               <w:rPr>
                 <w:rStyle w:val="Hyperlink"/>
@@ -1524,7 +1514,7 @@
                 <w:noProof/>
                 <w:webHidden/>
               </w:rPr>
-              <w:instrText xml:space="preserve"> PAGEREF _Toc184313721 \h </w:instrText>
+              <w:instrText xml:space="preserve"> PAGEREF _Toc184314463 \h </w:instrText>
             </w:r>
             <w:r>
               <w:rPr>
@@ -1544,7 +1534,7 @@
                 <w:noProof/>
                 <w:webHidden/>
               </w:rPr>
-              <w:t>8</w:t>
+              <w:t>7</w:t>
             </w:r>
             <w:r>
               <w:rPr>
@@ -1573,7 +1563,7 @@
               <w14:ligatures w14:val="standardContextual"/>
             </w:rPr>
           </w:pPr>
-          <w:hyperlink w:anchor="_Toc184313722" w:history="1">
+          <w:hyperlink w:anchor="_Toc184314464" w:history="1">
             <w:r>
               <w:rPr>
                 <w:rStyle w:val="Hyperlink"/>
@@ -1600,7 +1590,7 @@
                 <w:noProof/>
                 <w:webHidden/>
               </w:rPr>
-              <w:instrText xml:space="preserve"> PAGEREF _Toc184313722 \h </w:instrText>
+              <w:instrText xml:space="preserve"> PAGEREF _Toc184314464 \h </w:instrText>
             </w:r>
             <w:r>
               <w:rPr>
@@ -1620,7 +1610,7 @@
                 <w:noProof/>
                 <w:webHidden/>
               </w:rPr>
-              <w:t>10</w:t>
+              <w:t>9</w:t>
             </w:r>
             <w:r>
               <w:rPr>
@@ -1638,15 +1628,18 @@
               <w:tab w:val="right" w:leader="dot" w:pos="9350"/>
             </w:tabs>
             <w:rPr>
+              <w:rFonts w:asciiTheme="minorHAnsi" w:eastAsiaTheme="minorEastAsia" w:hAnsiTheme="minorHAnsi" w:cstheme="minorBidi"/>
               <w:noProof/>
+              <w:kern w:val="2"/>
+              <w:lang w:val="en-US"/>
+              <w14:ligatures w14:val="standardContextual"/>
             </w:rPr>
           </w:pPr>
-          <w:hyperlink w:anchor="_Toc184313723" w:history="1">
+          <w:hyperlink w:anchor="_Toc184314465" w:history="1">
             <w:r>
               <w:rPr>
                 <w:rStyle w:val="Hyperlink"/>
                 <w:noProof/>
-                <w:lang w:val="en-US"/>
               </w:rPr>
               <w:t>Login Admin</w:t>
             </w:r>
@@ -1669,7 +1662,7 @@
                 <w:noProof/>
                 <w:webHidden/>
               </w:rPr>
-              <w:instrText xml:space="preserve"> PAGEREF _Toc184313723 \h </w:instrText>
+              <w:instrText xml:space="preserve"> PAGEREF _Toc184314465 \h </w:instrText>
             </w:r>
             <w:r>
               <w:rPr>
@@ -1689,7 +1682,7 @@
                 <w:noProof/>
                 <w:webHidden/>
               </w:rPr>
-              <w:t>10</w:t>
+              <w:t>9</w:t>
             </w:r>
             <w:r>
               <w:rPr>
@@ -1707,10 +1700,14 @@
               <w:tab w:val="right" w:leader="dot" w:pos="9350"/>
             </w:tabs>
             <w:rPr>
+              <w:rFonts w:asciiTheme="minorHAnsi" w:eastAsiaTheme="minorEastAsia" w:hAnsiTheme="minorHAnsi" w:cstheme="minorBidi"/>
               <w:noProof/>
+              <w:kern w:val="2"/>
+              <w:lang w:val="en-US"/>
+              <w14:ligatures w14:val="standardContextual"/>
             </w:rPr>
           </w:pPr>
-          <w:hyperlink w:anchor="_Toc184313724" w:history="1">
+          <w:hyperlink w:anchor="_Toc184314466" w:history="1">
             <w:r>
               <w:rPr>
                 <w:rStyle w:val="Hyperlink"/>
@@ -1737,7 +1734,7 @@
                 <w:noProof/>
                 <w:webHidden/>
               </w:rPr>
-              <w:instrText xml:space="preserve"> PAGEREF _Toc184313724 \h </w:instrText>
+              <w:instrText xml:space="preserve"> PAGEREF _Toc184314466 \h </w:instrText>
             </w:r>
             <w:r>
               <w:rPr>
@@ -1757,7 +1754,7 @@
                 <w:noProof/>
                 <w:webHidden/>
               </w:rPr>
-              <w:t>12</w:t>
+              <w:t>11</w:t>
             </w:r>
             <w:r>
               <w:rPr>
@@ -1775,10 +1772,14 @@
               <w:tab w:val="right" w:leader="dot" w:pos="9350"/>
             </w:tabs>
             <w:rPr>
+              <w:rFonts w:asciiTheme="minorHAnsi" w:eastAsiaTheme="minorEastAsia" w:hAnsiTheme="minorHAnsi" w:cstheme="minorBidi"/>
               <w:noProof/>
+              <w:kern w:val="2"/>
+              <w:lang w:val="en-US"/>
+              <w14:ligatures w14:val="standardContextual"/>
             </w:rPr>
           </w:pPr>
-          <w:hyperlink w:anchor="_Toc184313725" w:history="1">
+          <w:hyperlink w:anchor="_Toc184314467" w:history="1">
             <w:r>
               <w:rPr>
                 <w:rStyle w:val="Hyperlink"/>
@@ -1805,7 +1806,7 @@
                 <w:noProof/>
                 <w:webHidden/>
               </w:rPr>
-              <w:instrText xml:space="preserve"> PAGEREF _Toc184313725 \h </w:instrText>
+              <w:instrText xml:space="preserve"> PAGEREF _Toc184314467 \h </w:instrText>
             </w:r>
             <w:r>
               <w:rPr>
@@ -1825,7 +1826,7 @@
                 <w:noProof/>
                 <w:webHidden/>
               </w:rPr>
-              <w:t>15</w:t>
+              <w:t>14</w:t>
             </w:r>
             <w:r>
               <w:rPr>
@@ -1843,10 +1844,14 @@
               <w:tab w:val="right" w:leader="dot" w:pos="9350"/>
             </w:tabs>
             <w:rPr>
+              <w:rFonts w:asciiTheme="minorHAnsi" w:eastAsiaTheme="minorEastAsia" w:hAnsiTheme="minorHAnsi" w:cstheme="minorBidi"/>
               <w:noProof/>
+              <w:kern w:val="2"/>
+              <w:lang w:val="en-US"/>
+              <w14:ligatures w14:val="standardContextual"/>
             </w:rPr>
           </w:pPr>
-          <w:hyperlink w:anchor="_Toc184313726" w:history="1">
+          <w:hyperlink w:anchor="_Toc184314468" w:history="1">
             <w:r>
               <w:rPr>
                 <w:rStyle w:val="Hyperlink"/>
@@ -1891,7 +1896,7 @@
                 <w:noProof/>
                 <w:webHidden/>
               </w:rPr>
-              <w:instrText xml:space="preserve"> PAGEREF _Toc184313726 \h </w:instrText>
+              <w:instrText xml:space="preserve"> PAGEREF _Toc184314468 \h </w:instrText>
             </w:r>
             <w:r>
               <w:rPr>
@@ -1911,7 +1916,7 @@
                 <w:noProof/>
                 <w:webHidden/>
               </w:rPr>
-              <w:t>17</w:t>
+              <w:t>16</w:t>
             </w:r>
             <w:r>
               <w:rPr>
@@ -1929,10 +1934,14 @@
               <w:tab w:val="right" w:leader="dot" w:pos="9350"/>
             </w:tabs>
             <w:rPr>
+              <w:rFonts w:asciiTheme="minorHAnsi" w:eastAsiaTheme="minorEastAsia" w:hAnsiTheme="minorHAnsi" w:cstheme="minorBidi"/>
               <w:noProof/>
+              <w:kern w:val="2"/>
+              <w:lang w:val="en-US"/>
+              <w14:ligatures w14:val="standardContextual"/>
             </w:rPr>
           </w:pPr>
-          <w:hyperlink w:anchor="_Toc184313727" w:history="1">
+          <w:hyperlink w:anchor="_Toc184314469" w:history="1">
             <w:r>
               <w:rPr>
                 <w:rStyle w:val="Hyperlink"/>
@@ -1961,7 +1970,7 @@
                 <w:noProof/>
                 <w:webHidden/>
               </w:rPr>
-              <w:instrText xml:space="preserve"> PAGEREF _Toc184313727 \h </w:instrText>
+              <w:instrText xml:space="preserve"> PAGEREF _Toc184314469 \h </w:instrText>
             </w:r>
             <w:r>
               <w:rPr>
@@ -1981,7 +1990,7 @@
                 <w:noProof/>
                 <w:webHidden/>
               </w:rPr>
-              <w:t>20</w:t>
+              <w:t>19</w:t>
             </w:r>
             <w:r>
               <w:rPr>
@@ -1999,10 +2008,14 @@
               <w:tab w:val="right" w:leader="dot" w:pos="9350"/>
             </w:tabs>
             <w:rPr>
+              <w:rFonts w:asciiTheme="minorHAnsi" w:eastAsiaTheme="minorEastAsia" w:hAnsiTheme="minorHAnsi" w:cstheme="minorBidi"/>
               <w:noProof/>
+              <w:kern w:val="2"/>
+              <w:lang w:val="en-US"/>
+              <w14:ligatures w14:val="standardContextual"/>
             </w:rPr>
           </w:pPr>
-          <w:hyperlink w:anchor="_Toc184313728" w:history="1">
+          <w:hyperlink w:anchor="_Toc184314470" w:history="1">
             <w:r>
               <w:rPr>
                 <w:rStyle w:val="Hyperlink"/>
@@ -2031,7 +2044,7 @@
                 <w:noProof/>
                 <w:webHidden/>
               </w:rPr>
-              <w:instrText xml:space="preserve"> PAGEREF _Toc184313728 \h </w:instrText>
+              <w:instrText xml:space="preserve"> PAGEREF _Toc184314470 \h </w:instrText>
             </w:r>
             <w:r>
               <w:rPr>
@@ -2051,7 +2064,7 @@
                 <w:noProof/>
                 <w:webHidden/>
               </w:rPr>
-              <w:t>22</w:t>
+              <w:t>21</w:t>
             </w:r>
             <w:r>
               <w:rPr>
@@ -2069,10 +2082,14 @@
               <w:tab w:val="right" w:leader="dot" w:pos="9350"/>
             </w:tabs>
             <w:rPr>
+              <w:rFonts w:asciiTheme="minorHAnsi" w:eastAsiaTheme="minorEastAsia" w:hAnsiTheme="minorHAnsi" w:cstheme="minorBidi"/>
               <w:noProof/>
+              <w:kern w:val="2"/>
+              <w:lang w:val="en-US"/>
+              <w14:ligatures w14:val="standardContextual"/>
             </w:rPr>
           </w:pPr>
-          <w:hyperlink w:anchor="_Toc184313729" w:history="1">
+          <w:hyperlink w:anchor="_Toc184314471" w:history="1">
             <w:r>
               <w:rPr>
                 <w:rStyle w:val="Hyperlink"/>
@@ -2099,7 +2116,7 @@
                 <w:noProof/>
                 <w:webHidden/>
               </w:rPr>
-              <w:instrText xml:space="preserve"> PAGEREF _Toc184313729 \h </w:instrText>
+              <w:instrText xml:space="preserve"> PAGEREF _Toc184314471 \h </w:instrText>
             </w:r>
             <w:r>
               <w:rPr>
@@ -2119,7 +2136,7 @@
                 <w:noProof/>
                 <w:webHidden/>
               </w:rPr>
-              <w:t>24</w:t>
+              <w:t>23</w:t>
             </w:r>
             <w:r>
               <w:rPr>
@@ -2137,10 +2154,14 @@
               <w:tab w:val="right" w:leader="dot" w:pos="9350"/>
             </w:tabs>
             <w:rPr>
+              <w:rFonts w:asciiTheme="minorHAnsi" w:eastAsiaTheme="minorEastAsia" w:hAnsiTheme="minorHAnsi" w:cstheme="minorBidi"/>
               <w:noProof/>
+              <w:kern w:val="2"/>
+              <w:lang w:val="en-US"/>
+              <w14:ligatures w14:val="standardContextual"/>
             </w:rPr>
           </w:pPr>
-          <w:hyperlink w:anchor="_Toc184313730" w:history="1">
+          <w:hyperlink w:anchor="_Toc184314472" w:history="1">
             <w:r>
               <w:rPr>
                 <w:rStyle w:val="Hyperlink"/>
@@ -2184,7 +2205,7 @@
                 <w:noProof/>
                 <w:webHidden/>
               </w:rPr>
-              <w:instrText xml:space="preserve"> PAGEREF _Toc184313730 \h </w:instrText>
+              <w:instrText xml:space="preserve"> PAGEREF _Toc184314472 \h </w:instrText>
             </w:r>
             <w:r>
               <w:rPr>
@@ -2204,7 +2225,7 @@
                 <w:noProof/>
                 <w:webHidden/>
               </w:rPr>
-              <w:t>26</w:t>
+              <w:t>23</w:t>
             </w:r>
             <w:r>
               <w:rPr>
@@ -2222,10 +2243,14 @@
               <w:tab w:val="right" w:leader="dot" w:pos="9350"/>
             </w:tabs>
             <w:rPr>
+              <w:rFonts w:asciiTheme="minorHAnsi" w:eastAsiaTheme="minorEastAsia" w:hAnsiTheme="minorHAnsi" w:cstheme="minorBidi"/>
               <w:noProof/>
+              <w:kern w:val="2"/>
+              <w:lang w:val="en-US"/>
+              <w14:ligatures w14:val="standardContextual"/>
             </w:rPr>
           </w:pPr>
-          <w:hyperlink w:anchor="_Toc184313731" w:history="1">
+          <w:hyperlink w:anchor="_Toc184314473" w:history="1">
             <w:r>
               <w:rPr>
                 <w:rStyle w:val="Hyperlink"/>
@@ -2269,7 +2294,7 @@
                 <w:noProof/>
                 <w:webHidden/>
               </w:rPr>
-              <w:instrText xml:space="preserve"> PAGEREF _Toc184313731 \h </w:instrText>
+              <w:instrText xml:space="preserve"> PAGEREF _Toc184314473 \h </w:instrText>
             </w:r>
             <w:r>
               <w:rPr>
@@ -2289,7 +2314,7 @@
                 <w:noProof/>
                 <w:webHidden/>
               </w:rPr>
-              <w:t>28</w:t>
+              <w:t>25</w:t>
             </w:r>
             <w:r>
               <w:rPr>
@@ -2307,10 +2332,14 @@
               <w:tab w:val="right" w:leader="dot" w:pos="9350"/>
             </w:tabs>
             <w:rPr>
+              <w:rFonts w:asciiTheme="minorHAnsi" w:eastAsiaTheme="minorEastAsia" w:hAnsiTheme="minorHAnsi" w:cstheme="minorBidi"/>
               <w:noProof/>
+              <w:kern w:val="2"/>
+              <w:lang w:val="en-US"/>
+              <w14:ligatures w14:val="standardContextual"/>
             </w:rPr>
           </w:pPr>
-          <w:hyperlink w:anchor="_Toc184313732" w:history="1">
+          <w:hyperlink w:anchor="_Toc184314474" w:history="1">
             <w:r>
               <w:rPr>
                 <w:rStyle w:val="Hyperlink"/>
@@ -2354,7 +2383,7 @@
                 <w:noProof/>
                 <w:webHidden/>
               </w:rPr>
-              <w:instrText xml:space="preserve"> PAGEREF _Toc184313732 \h </w:instrText>
+              <w:instrText xml:space="preserve"> PAGEREF _Toc184314474 \h </w:instrText>
             </w:r>
             <w:r>
               <w:rPr>
@@ -2374,7 +2403,7 @@
                 <w:noProof/>
                 <w:webHidden/>
               </w:rPr>
-              <w:t>31</w:t>
+              <w:t>25</w:t>
             </w:r>
             <w:r>
               <w:rPr>
@@ -2392,10 +2421,14 @@
               <w:tab w:val="right" w:leader="dot" w:pos="9350"/>
             </w:tabs>
             <w:rPr>
+              <w:rFonts w:asciiTheme="minorHAnsi" w:eastAsiaTheme="minorEastAsia" w:hAnsiTheme="minorHAnsi" w:cstheme="minorBidi"/>
               <w:noProof/>
+              <w:kern w:val="2"/>
+              <w:lang w:val="en-US"/>
+              <w14:ligatures w14:val="standardContextual"/>
             </w:rPr>
           </w:pPr>
-          <w:hyperlink w:anchor="_Toc184313733" w:history="1">
+          <w:hyperlink w:anchor="_Toc184314475" w:history="1">
             <w:r>
               <w:rPr>
                 <w:rStyle w:val="Hyperlink"/>
@@ -2422,7 +2455,7 @@
                 <w:noProof/>
                 <w:webHidden/>
               </w:rPr>
-              <w:instrText xml:space="preserve"> PAGEREF _Toc184313733 \h </w:instrText>
+              <w:instrText xml:space="preserve"> PAGEREF _Toc184314475 \h </w:instrText>
             </w:r>
             <w:r>
               <w:rPr>
@@ -2442,7 +2475,7 @@
                 <w:noProof/>
                 <w:webHidden/>
               </w:rPr>
-              <w:t>33</w:t>
+              <w:t>27</w:t>
             </w:r>
             <w:r>
               <w:rPr>
@@ -2460,10 +2493,14 @@
               <w:tab w:val="right" w:leader="dot" w:pos="9350"/>
             </w:tabs>
             <w:rPr>
+              <w:rFonts w:asciiTheme="minorHAnsi" w:eastAsiaTheme="minorEastAsia" w:hAnsiTheme="minorHAnsi" w:cstheme="minorBidi"/>
               <w:noProof/>
+              <w:kern w:val="2"/>
+              <w:lang w:val="en-US"/>
+              <w14:ligatures w14:val="standardContextual"/>
             </w:rPr>
           </w:pPr>
-          <w:hyperlink w:anchor="_Toc184313734" w:history="1">
+          <w:hyperlink w:anchor="_Toc184314476" w:history="1">
             <w:r>
               <w:rPr>
                 <w:rStyle w:val="Hyperlink"/>
@@ -2523,7 +2560,7 @@
                 <w:noProof/>
                 <w:webHidden/>
               </w:rPr>
-              <w:instrText xml:space="preserve"> PAGEREF _Toc184313734 \h </w:instrText>
+              <w:instrText xml:space="preserve"> PAGEREF _Toc184314476 \h </w:instrText>
             </w:r>
             <w:r>
               <w:rPr>
@@ -2543,7 +2580,7 @@
                 <w:noProof/>
                 <w:webHidden/>
               </w:rPr>
-              <w:t>35</w:t>
+              <w:t>29</w:t>
             </w:r>
             <w:r>
               <w:rPr>
@@ -2561,10 +2598,14 @@
               <w:tab w:val="right" w:leader="dot" w:pos="9350"/>
             </w:tabs>
             <w:rPr>
+              <w:rFonts w:asciiTheme="minorHAnsi" w:eastAsiaTheme="minorEastAsia" w:hAnsiTheme="minorHAnsi" w:cstheme="minorBidi"/>
               <w:noProof/>
+              <w:kern w:val="2"/>
+              <w:lang w:val="en-US"/>
+              <w14:ligatures w14:val="standardContextual"/>
             </w:rPr>
           </w:pPr>
-          <w:hyperlink w:anchor="_Toc184313735" w:history="1">
+          <w:hyperlink w:anchor="_Toc184314477" w:history="1">
             <w:r>
               <w:rPr>
                 <w:rStyle w:val="Hyperlink"/>
@@ -2593,7 +2634,7 @@
                 <w:noProof/>
                 <w:webHidden/>
               </w:rPr>
-              <w:instrText xml:space="preserve"> PAGEREF _Toc184313735 \h </w:instrText>
+              <w:instrText xml:space="preserve"> PAGEREF _Toc184314477 \h </w:instrText>
             </w:r>
             <w:r>
               <w:rPr>
@@ -2613,7 +2654,7 @@
                 <w:noProof/>
                 <w:webHidden/>
               </w:rPr>
-              <w:t>38</w:t>
+              <w:t>32</w:t>
             </w:r>
             <w:r>
               <w:rPr>
@@ -2631,10 +2672,14 @@
               <w:tab w:val="right" w:leader="dot" w:pos="9350"/>
             </w:tabs>
             <w:rPr>
+              <w:rFonts w:asciiTheme="minorHAnsi" w:eastAsiaTheme="minorEastAsia" w:hAnsiTheme="minorHAnsi" w:cstheme="minorBidi"/>
               <w:noProof/>
+              <w:kern w:val="2"/>
+              <w:lang w:val="en-US"/>
+              <w14:ligatures w14:val="standardContextual"/>
             </w:rPr>
           </w:pPr>
-          <w:hyperlink w:anchor="_Toc184313736" w:history="1">
+          <w:hyperlink w:anchor="_Toc184314478" w:history="1">
             <w:r>
               <w:rPr>
                 <w:rStyle w:val="Hyperlink"/>
@@ -2678,7 +2723,7 @@
                 <w:noProof/>
                 <w:webHidden/>
               </w:rPr>
-              <w:instrText xml:space="preserve"> PAGEREF _Toc184313736 \h </w:instrText>
+              <w:instrText xml:space="preserve"> PAGEREF _Toc184314478 \h </w:instrText>
             </w:r>
             <w:r>
               <w:rPr>
@@ -2698,7 +2743,7 @@
                 <w:noProof/>
                 <w:webHidden/>
               </w:rPr>
-              <w:t>40</w:t>
+              <w:t>34</w:t>
             </w:r>
             <w:r>
               <w:rPr>
@@ -2716,10 +2761,14 @@
               <w:tab w:val="right" w:leader="dot" w:pos="9350"/>
             </w:tabs>
             <w:rPr>
+              <w:rFonts w:asciiTheme="minorHAnsi" w:eastAsiaTheme="minorEastAsia" w:hAnsiTheme="minorHAnsi" w:cstheme="minorBidi"/>
               <w:noProof/>
+              <w:kern w:val="2"/>
+              <w:lang w:val="en-US"/>
+              <w14:ligatures w14:val="standardContextual"/>
             </w:rPr>
           </w:pPr>
-          <w:hyperlink w:anchor="_Toc184313737" w:history="1">
+          <w:hyperlink w:anchor="_Toc184314479" w:history="1">
             <w:r>
               <w:rPr>
                 <w:rStyle w:val="Hyperlink"/>
@@ -2748,7 +2797,7 @@
                 <w:noProof/>
                 <w:webHidden/>
               </w:rPr>
-              <w:instrText xml:space="preserve"> PAGEREF _Toc184313737 \h </w:instrText>
+              <w:instrText xml:space="preserve"> PAGEREF _Toc184314479 \h </w:instrText>
             </w:r>
             <w:r>
               <w:rPr>
@@ -2768,7 +2817,7 @@
                 <w:noProof/>
                 <w:webHidden/>
               </w:rPr>
-              <w:t>43</w:t>
+              <w:t>37</w:t>
             </w:r>
             <w:r>
               <w:rPr>
@@ -2786,10 +2835,14 @@
               <w:tab w:val="right" w:leader="dot" w:pos="9350"/>
             </w:tabs>
             <w:rPr>
+              <w:rFonts w:asciiTheme="minorHAnsi" w:eastAsiaTheme="minorEastAsia" w:hAnsiTheme="minorHAnsi" w:cstheme="minorBidi"/>
               <w:noProof/>
+              <w:kern w:val="2"/>
+              <w:lang w:val="en-US"/>
+              <w14:ligatures w14:val="standardContextual"/>
             </w:rPr>
           </w:pPr>
-          <w:hyperlink w:anchor="_Toc184313738" w:history="1">
+          <w:hyperlink w:anchor="_Toc184314480" w:history="1">
             <w:r>
               <w:rPr>
                 <w:rStyle w:val="Hyperlink"/>
@@ -2833,7 +2886,7 @@
                 <w:noProof/>
                 <w:webHidden/>
               </w:rPr>
-              <w:instrText xml:space="preserve"> PAGEREF _Toc184313738 \h </w:instrText>
+              <w:instrText xml:space="preserve"> PAGEREF _Toc184314480 \h </w:instrText>
             </w:r>
             <w:r>
               <w:rPr>
@@ -2853,7 +2906,7 @@
                 <w:noProof/>
                 <w:webHidden/>
               </w:rPr>
-              <w:t>45</w:t>
+              <w:t>39</w:t>
             </w:r>
             <w:r>
               <w:rPr>
@@ -2871,10 +2924,14 @@
               <w:tab w:val="right" w:leader="dot" w:pos="9350"/>
             </w:tabs>
             <w:rPr>
+              <w:rFonts w:asciiTheme="minorHAnsi" w:eastAsiaTheme="minorEastAsia" w:hAnsiTheme="minorHAnsi" w:cstheme="minorBidi"/>
               <w:noProof/>
+              <w:kern w:val="2"/>
+              <w:lang w:val="en-US"/>
+              <w14:ligatures w14:val="standardContextual"/>
             </w:rPr>
           </w:pPr>
-          <w:hyperlink w:anchor="_Toc184313739" w:history="1">
+          <w:hyperlink w:anchor="_Toc184314481" w:history="1">
             <w:r>
               <w:rPr>
                 <w:rStyle w:val="Hyperlink"/>
@@ -2903,7 +2960,7 @@
                 <w:noProof/>
                 <w:webHidden/>
               </w:rPr>
-              <w:instrText xml:space="preserve"> PAGEREF _Toc184313739 \h </w:instrText>
+              <w:instrText xml:space="preserve"> PAGEREF _Toc184314481 \h </w:instrText>
             </w:r>
             <w:r>
               <w:rPr>
@@ -2923,7 +2980,7 @@
                 <w:noProof/>
                 <w:webHidden/>
               </w:rPr>
-              <w:t>48</w:t>
+              <w:t>42</w:t>
             </w:r>
             <w:r>
               <w:rPr>
@@ -2941,10 +2998,14 @@
               <w:tab w:val="right" w:leader="dot" w:pos="9350"/>
             </w:tabs>
             <w:rPr>
+              <w:rFonts w:asciiTheme="minorHAnsi" w:eastAsiaTheme="minorEastAsia" w:hAnsiTheme="minorHAnsi" w:cstheme="minorBidi"/>
               <w:noProof/>
+              <w:kern w:val="2"/>
+              <w:lang w:val="en-US"/>
+              <w14:ligatures w14:val="standardContextual"/>
             </w:rPr>
           </w:pPr>
-          <w:hyperlink w:anchor="_Toc184313740" w:history="1">
+          <w:hyperlink w:anchor="_Toc184314482" w:history="1">
             <w:r>
               <w:rPr>
                 <w:rStyle w:val="Hyperlink"/>
@@ -2988,7 +3049,7 @@
                 <w:noProof/>
                 <w:webHidden/>
               </w:rPr>
-              <w:instrText xml:space="preserve"> PAGEREF _Toc184313740 \h </w:instrText>
+              <w:instrText xml:space="preserve"> PAGEREF _Toc184314482 \h </w:instrText>
             </w:r>
             <w:r>
               <w:rPr>
@@ -3008,7 +3069,7 @@
                 <w:noProof/>
                 <w:webHidden/>
               </w:rPr>
-              <w:t>50</w:t>
+              <w:t>44</w:t>
             </w:r>
             <w:r>
               <w:rPr>
@@ -3026,10 +3087,14 @@
               <w:tab w:val="right" w:leader="dot" w:pos="9350"/>
             </w:tabs>
             <w:rPr>
+              <w:rFonts w:asciiTheme="minorHAnsi" w:eastAsiaTheme="minorEastAsia" w:hAnsiTheme="minorHAnsi" w:cstheme="minorBidi"/>
               <w:noProof/>
+              <w:kern w:val="2"/>
+              <w:lang w:val="en-US"/>
+              <w14:ligatures w14:val="standardContextual"/>
             </w:rPr>
           </w:pPr>
-          <w:hyperlink w:anchor="_Toc184313741" w:history="1">
+          <w:hyperlink w:anchor="_Toc184314483" w:history="1">
             <w:r>
               <w:rPr>
                 <w:rStyle w:val="Hyperlink"/>
@@ -3058,7 +3123,7 @@
                 <w:noProof/>
                 <w:webHidden/>
               </w:rPr>
-              <w:instrText xml:space="preserve"> PAGEREF _Toc184313741 \h </w:instrText>
+              <w:instrText xml:space="preserve"> PAGEREF _Toc184314483 \h </w:instrText>
             </w:r>
             <w:r>
               <w:rPr>
@@ -3078,7 +3143,7 @@
                 <w:noProof/>
                 <w:webHidden/>
               </w:rPr>
-              <w:t>53</w:t>
+              <w:t>47</w:t>
             </w:r>
             <w:r>
               <w:rPr>
@@ -3096,10 +3161,14 @@
               <w:tab w:val="right" w:leader="dot" w:pos="9350"/>
             </w:tabs>
             <w:rPr>
+              <w:rFonts w:asciiTheme="minorHAnsi" w:eastAsiaTheme="minorEastAsia" w:hAnsiTheme="minorHAnsi" w:cstheme="minorBidi"/>
               <w:noProof/>
+              <w:kern w:val="2"/>
+              <w:lang w:val="en-US"/>
+              <w14:ligatures w14:val="standardContextual"/>
             </w:rPr>
           </w:pPr>
-          <w:hyperlink w:anchor="_Toc184313742" w:history="1">
+          <w:hyperlink w:anchor="_Toc184314484" w:history="1">
             <w:r>
               <w:rPr>
                 <w:rStyle w:val="Hyperlink"/>
@@ -3126,7 +3195,7 @@
                 <w:noProof/>
                 <w:webHidden/>
               </w:rPr>
-              <w:instrText xml:space="preserve"> PAGEREF _Toc184313742 \h </w:instrText>
+              <w:instrText xml:space="preserve"> PAGEREF _Toc184314484 \h </w:instrText>
             </w:r>
             <w:r>
               <w:rPr>
@@ -3146,7 +3215,7 @@
                 <w:noProof/>
                 <w:webHidden/>
               </w:rPr>
-              <w:t>55</w:t>
+              <w:t>49</w:t>
             </w:r>
             <w:r>
               <w:rPr>
@@ -3175,7 +3244,7 @@
               <w14:ligatures w14:val="standardContextual"/>
             </w:rPr>
           </w:pPr>
-          <w:hyperlink w:anchor="_Toc184313743" w:history="1">
+          <w:hyperlink w:anchor="_Toc184314485" w:history="1">
             <w:r>
               <w:rPr>
                 <w:rStyle w:val="Hyperlink"/>
@@ -3202,7 +3271,7 @@
                 <w:noProof/>
                 <w:webHidden/>
               </w:rPr>
-              <w:instrText xml:space="preserve"> PAGEREF _Toc184313743 \h </w:instrText>
+              <w:instrText xml:space="preserve"> PAGEREF _Toc184314485 \h </w:instrText>
             </w:r>
             <w:r>
               <w:rPr>
@@ -3222,7 +3291,7 @@
                 <w:noProof/>
                 <w:webHidden/>
               </w:rPr>
-              <w:t>57</w:t>
+              <w:t>51</w:t>
             </w:r>
             <w:r>
               <w:rPr>
@@ -3249,7 +3318,7 @@
               <w14:ligatures w14:val="standardContextual"/>
             </w:rPr>
           </w:pPr>
-          <w:hyperlink w:anchor="_Toc184313744" w:history="1">
+          <w:hyperlink w:anchor="_Toc184314486" w:history="1">
             <w:r>
               <w:rPr>
                 <w:rStyle w:val="Hyperlink"/>
@@ -3276,7 +3345,7 @@
                 <w:noProof/>
                 <w:webHidden/>
               </w:rPr>
-              <w:instrText xml:space="preserve"> PAGEREF _Toc184313744 \h </w:instrText>
+              <w:instrText xml:space="preserve"> PAGEREF _Toc184314486 \h </w:instrText>
             </w:r>
             <w:r>
               <w:rPr>
@@ -3296,7 +3365,7 @@
                 <w:noProof/>
                 <w:webHidden/>
               </w:rPr>
-              <w:t>59</w:t>
+              <w:t>53</w:t>
             </w:r>
             <w:r>
               <w:rPr>
@@ -3325,27 +3394,13 @@
               <w14:ligatures w14:val="standardContextual"/>
             </w:rPr>
           </w:pPr>
-          <w:hyperlink w:anchor="_Toc184313745" w:history="1">
+          <w:hyperlink w:anchor="_Toc184314487" w:history="1">
             <w:r>
               <w:rPr>
                 <w:rStyle w:val="Hyperlink"/>
                 <w:noProof/>
               </w:rPr>
-              <w:t xml:space="preserve">3.1 Giao diện </w:t>
-            </w:r>
-            <w:r>
-              <w:rPr>
-                <w:rStyle w:val="Hyperlink"/>
-                <w:noProof/>
-              </w:rPr>
-              <w:t>n</w:t>
-            </w:r>
-            <w:r>
-              <w:rPr>
-                <w:rStyle w:val="Hyperlink"/>
-                <w:noProof/>
-              </w:rPr>
-              <w:t>gười dùng</w:t>
+              <w:t>3.1 Giao diện người dùng</w:t>
             </w:r>
             <w:r>
               <w:rPr>
@@ -3366,7 +3421,7 @@
                 <w:noProof/>
                 <w:webHidden/>
               </w:rPr>
-              <w:instrText xml:space="preserve"> PAGEREF _Toc184313745 \h </w:instrText>
+              <w:instrText xml:space="preserve"> PAGEREF _Toc184314487 \h </w:instrText>
             </w:r>
             <w:r>
               <w:rPr>
@@ -3386,7 +3441,7 @@
                 <w:noProof/>
                 <w:webHidden/>
               </w:rPr>
-              <w:t>59</w:t>
+              <w:t>53</w:t>
             </w:r>
             <w:r>
               <w:rPr>
@@ -3415,7 +3470,7 @@
               <w14:ligatures w14:val="standardContextual"/>
             </w:rPr>
           </w:pPr>
-          <w:hyperlink w:anchor="_Toc184313746" w:history="1">
+          <w:hyperlink w:anchor="_Toc184314488" w:history="1">
             <w:r>
               <w:rPr>
                 <w:rStyle w:val="Hyperlink"/>
@@ -3442,7 +3497,7 @@
                 <w:noProof/>
                 <w:webHidden/>
               </w:rPr>
-              <w:instrText xml:space="preserve"> PAGEREF _Toc184313746 \h </w:instrText>
+              <w:instrText xml:space="preserve"> PAGEREF _Toc184314488 \h </w:instrText>
             </w:r>
             <w:r>
               <w:rPr>
@@ -3462,7 +3517,7 @@
                 <w:noProof/>
                 <w:webHidden/>
               </w:rPr>
-              <w:t>59</w:t>
+              <w:t>53</w:t>
             </w:r>
             <w:r>
               <w:rPr>
@@ -3491,7 +3546,7 @@
               <w14:ligatures w14:val="standardContextual"/>
             </w:rPr>
           </w:pPr>
-          <w:hyperlink w:anchor="_Toc184313747" w:history="1">
+          <w:hyperlink w:anchor="_Toc184314489" w:history="1">
             <w:r>
               <w:rPr>
                 <w:rStyle w:val="Hyperlink"/>
@@ -3518,7 +3573,7 @@
                 <w:noProof/>
                 <w:webHidden/>
               </w:rPr>
-              <w:instrText xml:space="preserve"> PAGEREF _Toc184313747 \h </w:instrText>
+              <w:instrText xml:space="preserve"> PAGEREF _Toc184314489 \h </w:instrText>
             </w:r>
             <w:r>
               <w:rPr>
@@ -3538,7 +3593,7 @@
                 <w:noProof/>
                 <w:webHidden/>
               </w:rPr>
-              <w:t>59</w:t>
+              <w:t>53</w:t>
             </w:r>
             <w:r>
               <w:rPr>
@@ -3567,7 +3622,7 @@
               <w14:ligatures w14:val="standardContextual"/>
             </w:rPr>
           </w:pPr>
-          <w:hyperlink w:anchor="_Toc184313748" w:history="1">
+          <w:hyperlink w:anchor="_Toc184314490" w:history="1">
             <w:r>
               <w:rPr>
                 <w:rStyle w:val="Hyperlink"/>
@@ -3594,7 +3649,7 @@
                 <w:noProof/>
                 <w:webHidden/>
               </w:rPr>
-              <w:instrText xml:space="preserve"> PAGEREF _Toc184313748 \h </w:instrText>
+              <w:instrText xml:space="preserve"> PAGEREF _Toc184314490 \h </w:instrText>
             </w:r>
             <w:r>
               <w:rPr>
@@ -3614,7 +3669,7 @@
                 <w:noProof/>
                 <w:webHidden/>
               </w:rPr>
-              <w:t>59</w:t>
+              <w:t>53</w:t>
             </w:r>
             <w:r>
               <w:rPr>
@@ -3641,7 +3696,7 @@
               <w14:ligatures w14:val="standardContextual"/>
             </w:rPr>
           </w:pPr>
-          <w:hyperlink w:anchor="_Toc184313749" w:history="1">
+          <w:hyperlink w:anchor="_Toc184314491" w:history="1">
             <w:r>
               <w:rPr>
                 <w:rStyle w:val="Hyperlink"/>
@@ -3668,7 +3723,7 @@
                 <w:noProof/>
                 <w:webHidden/>
               </w:rPr>
-              <w:instrText xml:space="preserve"> PAGEREF _Toc184313749 \h </w:instrText>
+              <w:instrText xml:space="preserve"> PAGEREF _Toc184314491 \h </w:instrText>
             </w:r>
             <w:r>
               <w:rPr>
@@ -3688,7 +3743,7 @@
                 <w:noProof/>
                 <w:webHidden/>
               </w:rPr>
-              <w:t>60</w:t>
+              <w:t>54</w:t>
             </w:r>
             <w:r>
               <w:rPr>
@@ -3706,10 +3761,14 @@
               <w:tab w:val="right" w:leader="dot" w:pos="9350"/>
             </w:tabs>
             <w:rPr>
+              <w:rFonts w:asciiTheme="minorHAnsi" w:eastAsiaTheme="minorEastAsia" w:hAnsiTheme="minorHAnsi" w:cstheme="minorBidi"/>
               <w:noProof/>
+              <w:kern w:val="2"/>
+              <w:lang w:val="en-US"/>
+              <w14:ligatures w14:val="standardContextual"/>
             </w:rPr>
           </w:pPr>
-          <w:hyperlink w:anchor="_Toc184313750" w:history="1">
+          <w:hyperlink w:anchor="_Toc184314492" w:history="1">
             <w:r>
               <w:rPr>
                 <w:rStyle w:val="Hyperlink"/>
@@ -3736,7 +3795,7 @@
                 <w:noProof/>
                 <w:webHidden/>
               </w:rPr>
-              <w:instrText xml:space="preserve"> PAGEREF _Toc184313750 \h </w:instrText>
+              <w:instrText xml:space="preserve"> PAGEREF _Toc184314492 \h </w:instrText>
             </w:r>
             <w:r>
               <w:rPr>
@@ -3756,7 +3815,7 @@
                 <w:noProof/>
                 <w:webHidden/>
               </w:rPr>
-              <w:t>60</w:t>
+              <w:t>54</w:t>
             </w:r>
             <w:r>
               <w:rPr>
@@ -3809,7 +3868,7 @@
       <w:pPr>
         <w:pStyle w:val="Heading1"/>
       </w:pPr>
-      <w:bookmarkStart w:id="0" w:name="_Toc184313711"/>
+      <w:bookmarkStart w:id="0" w:name="_Toc184314453"/>
       <w:r>
         <w:t>1. Giới thiệu</w:t>
       </w:r>
@@ -3819,7 +3878,7 @@
       <w:pPr>
         <w:pStyle w:val="Heading2"/>
       </w:pPr>
-      <w:bookmarkStart w:id="1" w:name="_Toc184313712"/>
+      <w:bookmarkStart w:id="1" w:name="_Toc184314454"/>
       <w:r>
         <w:t>1.1 Mục đích</w:t>
       </w:r>
@@ -3876,7 +3935,7 @@
       <w:pPr>
         <w:pStyle w:val="Heading2"/>
       </w:pPr>
-      <w:bookmarkStart w:id="2" w:name="_Toc184313713"/>
+      <w:bookmarkStart w:id="2" w:name="_Toc184314455"/>
       <w:r>
         <w:t>1.2 Phạm vi</w:t>
       </w:r>
@@ -4003,7 +4062,7 @@
       <w:pPr>
         <w:pStyle w:val="Heading2"/>
       </w:pPr>
-      <w:bookmarkStart w:id="3" w:name="_Toc184313714"/>
+      <w:bookmarkStart w:id="3" w:name="_Toc184314456"/>
       <w:r>
         <w:t>1.3 Từ điển thuật ngữ</w:t>
       </w:r>
@@ -4343,7 +4402,7 @@
       <w:pPr>
         <w:pStyle w:val="Heading2"/>
       </w:pPr>
-      <w:bookmarkStart w:id="4" w:name="_Toc184313715"/>
+      <w:bookmarkStart w:id="4" w:name="_Toc184314457"/>
       <w:r>
         <w:t>1.4 Tài liệu tham khảo</w:t>
       </w:r>
@@ -4440,7 +4499,7 @@
       <w:pPr>
         <w:pStyle w:val="Heading1"/>
       </w:pPr>
-      <w:bookmarkStart w:id="5" w:name="_Toc184313716"/>
+      <w:bookmarkStart w:id="5" w:name="_Toc184314458"/>
       <w:r>
         <w:lastRenderedPageBreak/>
         <w:t>2. Yêu cầu chức năng</w:t>
@@ -4451,7 +4510,7 @@
       <w:pPr>
         <w:pStyle w:val="Heading2"/>
       </w:pPr>
-      <w:bookmarkStart w:id="6" w:name="_Toc184313717"/>
+      <w:bookmarkStart w:id="6" w:name="_Toc184314459"/>
       <w:r>
         <w:t>2.1 Các tác nhân</w:t>
       </w:r>
@@ -4553,7 +4612,7 @@
       <w:pPr>
         <w:pStyle w:val="Heading2"/>
       </w:pPr>
-      <w:bookmarkStart w:id="7" w:name="_Toc184313718"/>
+      <w:bookmarkStart w:id="7" w:name="_Toc184314460"/>
       <w:r>
         <w:t>2.2 Các chức năng chính của hệ thống</w:t>
       </w:r>
@@ -5113,7 +5172,7 @@
       <w:pPr>
         <w:pStyle w:val="Heading2"/>
       </w:pPr>
-      <w:bookmarkStart w:id="8" w:name="_Toc184313719"/>
+      <w:bookmarkStart w:id="8" w:name="_Toc184314461"/>
       <w:r>
         <w:rPr>
           <w:lang w:val="en-US"/>
@@ -5282,7 +5341,7 @@
       <w:pPr>
         <w:pStyle w:val="Heading2"/>
       </w:pPr>
-      <w:bookmarkStart w:id="9" w:name="_Toc184313720"/>
+      <w:bookmarkStart w:id="9" w:name="_Toc184314462"/>
       <w:r>
         <w:rPr>
           <w:lang w:val="en-US"/>
@@ -5337,38 +5396,27 @@
       <w:r>
         <w:t xml:space="preserve"> </w:t>
       </w:r>
-      <w:bookmarkStart w:id="10" w:name="_Toc184313721"/>
+      <w:bookmarkStart w:id="10" w:name="_Toc184314463"/>
       <w:r>
         <w:t>2.4.1</w:t>
       </w:r>
       <w:r>
-        <w:t xml:space="preserve">Use Case </w:t>
+        <w:t xml:space="preserve">Use </w:t>
       </w:r>
       <w:proofErr w:type="spellStart"/>
       <w:r>
-        <w:t>phân</w:t>
+        <w:t>Case</w:t>
       </w:r>
       <w:proofErr w:type="spellEnd"/>
       <w:r>
-        <w:t xml:space="preserve"> </w:t>
+        <w:t xml:space="preserve"> phân rã của </w:t>
       </w:r>
       <w:proofErr w:type="spellStart"/>
       <w:r>
-        <w:t>rã</w:t>
-      </w:r>
+        <w:t>Admin</w:t>
+      </w:r>
+      <w:bookmarkEnd w:id="10"/>
       <w:proofErr w:type="spellEnd"/>
-      <w:r>
-        <w:t xml:space="preserve"> </w:t>
-      </w:r>
-      <w:proofErr w:type="spellStart"/>
-      <w:r>
-        <w:t>của</w:t>
-      </w:r>
-      <w:proofErr w:type="spellEnd"/>
-      <w:r>
-        <w:t xml:space="preserve"> Admin</w:t>
-      </w:r>
-      <w:bookmarkEnd w:id="10"/>
     </w:p>
     <w:p>
       <w:pPr>
@@ -6997,7 +7045,7 @@
         <w:lastRenderedPageBreak/>
         <w:t xml:space="preserve">  </w:t>
       </w:r>
-      <w:bookmarkStart w:id="11" w:name="_Toc184313722"/>
+      <w:bookmarkStart w:id="11" w:name="_Toc184314464"/>
       <w:r>
         <w:t xml:space="preserve">Các biểu đồ phân rã các chức năng của </w:t>
       </w:r>
@@ -7014,24 +7062,18 @@
     <w:p>
       <w:pPr>
         <w:pStyle w:val="Heading3"/>
-      </w:pPr>
-      <w:bookmarkStart w:id="12" w:name="_Toc184313723"/>
-      <w:r>
-        <w:rPr>
-          <w:lang w:val="en-US"/>
-        </w:rPr>
+        <w:ind w:firstLine="720"/>
+      </w:pPr>
+      <w:bookmarkStart w:id="12" w:name="_Toc184314465"/>
+      <w:proofErr w:type="spellStart"/>
+      <w:r>
         <w:t>L</w:t>
       </w:r>
       <w:r>
-        <w:rPr>
-          <w:lang w:val="en-US"/>
-        </w:rPr>
         <w:t>ogin</w:t>
       </w:r>
-      <w:r>
-        <w:rPr>
-          <w:lang w:val="en-US"/>
-        </w:rPr>
+      <w:proofErr w:type="spellEnd"/>
+      <w:r>
         <w:t xml:space="preserve"> Admin</w:t>
       </w:r>
       <w:bookmarkEnd w:id="12"/>
@@ -8563,7 +8605,7 @@
       </w:pPr>
     </w:p>
     <w:p>
-      <w:bookmarkStart w:id="13" w:name="_Toc184313724"/>
+      <w:bookmarkStart w:id="13" w:name="_Toc184314466"/>
       <w:r>
         <w:rPr>
           <w:rStyle w:val="Heading3Char"/>
@@ -11519,7 +11561,7 @@
           <w:lang w:val="vi"/>
         </w:rPr>
       </w:pPr>
-      <w:bookmarkStart w:id="14" w:name="_Toc184313725"/>
+      <w:bookmarkStart w:id="14" w:name="_Toc184314467"/>
       <w:r>
         <w:rPr>
           <w:rStyle w:val="Heading3Char"/>
@@ -12835,7 +12877,7 @@
       <w:pPr>
         <w:pStyle w:val="Heading3"/>
       </w:pPr>
-      <w:bookmarkStart w:id="15" w:name="_Toc184313726"/>
+      <w:bookmarkStart w:id="15" w:name="_Toc184314468"/>
       <w:r>
         <w:rPr>
           <w:rFonts w:hAnsi="Symbol"/>
@@ -15820,7 +15862,7 @@
           <w:rStyle w:val="Strong"/>
         </w:rPr>
       </w:pPr>
-      <w:bookmarkStart w:id="16" w:name="_Toc184313727"/>
+      <w:bookmarkStart w:id="16" w:name="_Toc184314469"/>
       <w:r>
         <w:rPr>
           <w:rStyle w:val="Strong"/>
@@ -17307,7 +17349,7 @@
           <w:rStyle w:val="Strong"/>
         </w:rPr>
       </w:pPr>
-      <w:bookmarkStart w:id="17" w:name="_Toc184313728"/>
+      <w:bookmarkStart w:id="17" w:name="_Toc184314470"/>
       <w:r>
         <w:rPr>
           <w:rStyle w:val="Strong"/>
@@ -18795,7 +18837,7 @@
       <w:pPr>
         <w:pStyle w:val="Heading3"/>
       </w:pPr>
-      <w:bookmarkStart w:id="18" w:name="_Toc184313729"/>
+      <w:bookmarkStart w:id="18" w:name="_Toc184314471"/>
       <w:r>
         <w:t>Quản lí đơn hang (chi ti</w:t>
       </w:r>
@@ -20418,10 +20460,9 @@
         <w:rPr>
           <w:rFonts w:hAnsi="Symbol"/>
         </w:rPr>
-        <w:lastRenderedPageBreak/>
         <w:t xml:space="preserve"> </w:t>
       </w:r>
-      <w:bookmarkStart w:id="19" w:name="_Toc184313730"/>
+      <w:bookmarkStart w:id="19" w:name="_Toc184314472"/>
       <w:r>
         <w:rPr>
           <w:rFonts w:hAnsi="Symbol"/>
@@ -21889,6 +21930,7 @@
         <w:rPr>
           <w:lang w:val="vi"/>
         </w:rPr>
+        <w:lastRenderedPageBreak/>
         <w:tab/>
       </w:r>
       <w:r>
@@ -21922,7 +21964,7 @@
       <w:r>
         <w:br/>
       </w:r>
-      <w:bookmarkStart w:id="20" w:name="_Toc184313731"/>
+      <w:bookmarkStart w:id="20" w:name="_Toc184314473"/>
       <w:r>
         <w:rPr>
           <w:rFonts w:hAnsi="Symbol"/>
@@ -22189,7 +22231,6 @@
                 <w:sz w:val="24"/>
                 <w:szCs w:val="24"/>
               </w:rPr>
-              <w:lastRenderedPageBreak/>
               <w:t xml:space="preserve">Mã </w:t>
             </w:r>
             <w:proofErr w:type="spellStart"/>
@@ -23743,7 +23784,6 @@
                 <w:sz w:val="24"/>
                 <w:szCs w:val="24"/>
               </w:rPr>
-              <w:lastRenderedPageBreak/>
               <w:t xml:space="preserve">Mã </w:t>
             </w:r>
             <w:proofErr w:type="spellStart"/>
@@ -25254,12 +25294,11 @@
           <w:rStyle w:val="Strong"/>
         </w:rPr>
       </w:pPr>
-      <w:bookmarkStart w:id="21" w:name="_Toc184313732"/>
+      <w:bookmarkStart w:id="21" w:name="_Toc184314474"/>
       <w:r>
         <w:rPr>
           <w:rFonts w:hAnsi="Symbol"/>
         </w:rPr>
-        <w:lastRenderedPageBreak/>
         <w:t></w:t>
       </w:r>
       <w:r>
@@ -25358,6 +25397,7 @@
           <w:sz w:val="32"/>
           <w:szCs w:val="32"/>
         </w:rPr>
+        <w:lastRenderedPageBreak/>
         <w:t>Hình 2.</w:t>
       </w:r>
       <w:r>
@@ -26923,27 +26963,35 @@
     </w:p>
     <w:p>
       <w:pPr>
-        <w:pStyle w:val="NormalWeb"/>
+        <w:pStyle w:val="NoSpacing"/>
         <w:rPr>
           <w:rStyle w:val="Strong"/>
           <w:b w:val="0"/>
           <w:bCs w:val="0"/>
-          <w:lang w:val="vi"/>
-        </w:rPr>
-      </w:pPr>
-      <w:r>
-        <w:rPr>
-          <w:lang w:val="vi"/>
-        </w:rPr>
+        </w:rPr>
+      </w:pPr>
+      <w:r>
         <w:lastRenderedPageBreak/>
         <w:br/>
       </w:r>
-      <w:bookmarkStart w:id="22" w:name="_Toc184313733"/>
       <w:r>
         <w:rPr>
           <w:rStyle w:val="Heading3Char"/>
         </w:rPr>
-        <w:t xml:space="preserve">  Quản lý </w:t>
+        <w:t xml:space="preserve"> </w:t>
+      </w:r>
+      <w:bookmarkStart w:id="22" w:name="_Toc184314475"/>
+      <w:r>
+        <w:rPr>
+          <w:rStyle w:val="Heading3Char"/>
+        </w:rPr>
+        <w:t xml:space="preserve"> </w:t>
+      </w:r>
+      <w:r>
+        <w:rPr>
+          <w:rStyle w:val="Heading3Char"/>
+        </w:rPr>
+        <w:t xml:space="preserve"> Quản lý </w:t>
       </w:r>
       <w:proofErr w:type="spellStart"/>
       <w:r>
@@ -26956,8 +27004,11 @@
       <w:proofErr w:type="spellEnd"/>
       <w:r>
         <w:rPr>
-          <w:lang w:val="vi"/>
-        </w:rPr>
+          <w:rStyle w:val="Heading3Char"/>
+        </w:rPr>
+        <w:br/>
+      </w:r>
+      <w:r>
         <w:br/>
       </w:r>
       <w:r>
@@ -28547,7 +28598,7 @@
           <w:rStyle w:val="Strong"/>
         </w:rPr>
       </w:pPr>
-      <w:bookmarkStart w:id="23" w:name="_Toc184313734"/>
+      <w:bookmarkStart w:id="23" w:name="_Toc184314476"/>
       <w:r>
         <w:rPr>
           <w:rFonts w:hAnsi="Symbol"/>
@@ -31469,7 +31520,7 @@
           <w:rStyle w:val="Strong"/>
         </w:rPr>
       </w:pPr>
-      <w:bookmarkStart w:id="24" w:name="_Toc184313735"/>
+      <w:bookmarkStart w:id="24" w:name="_Toc184314477"/>
       <w:r>
         <w:rPr>
           <w:rStyle w:val="Strong"/>
@@ -33017,7 +33068,7 @@
           <w:rStyle w:val="Strong"/>
         </w:rPr>
       </w:pPr>
-      <w:bookmarkStart w:id="25" w:name="_Toc184313736"/>
+      <w:bookmarkStart w:id="25" w:name="_Toc184314478"/>
       <w:r>
         <w:rPr>
           <w:rFonts w:hAnsi="Symbol"/>
@@ -35853,7 +35904,7 @@
           <w:rStyle w:val="Strong"/>
         </w:rPr>
       </w:pPr>
-      <w:bookmarkStart w:id="26" w:name="_Toc184313737"/>
+      <w:bookmarkStart w:id="26" w:name="_Toc184314479"/>
       <w:r>
         <w:rPr>
           <w:rStyle w:val="Strong"/>
@@ -37407,7 +37458,7 @@
       <w:r>
         <w:br/>
       </w:r>
-      <w:bookmarkStart w:id="27" w:name="_Toc184313738"/>
+      <w:bookmarkStart w:id="27" w:name="_Toc184314480"/>
       <w:r>
         <w:rPr>
           <w:rFonts w:hAnsi="Symbol"/>
@@ -40417,40 +40468,26 @@
           <w:rStyle w:val="Strong"/>
         </w:rPr>
       </w:pPr>
-      <w:bookmarkStart w:id="28" w:name="_Toc184313739"/>
+      <w:bookmarkStart w:id="28" w:name="_Toc184314481"/>
       <w:r>
         <w:rPr>
           <w:rStyle w:val="Strong"/>
         </w:rPr>
-        <w:t xml:space="preserve">Quản </w:t>
+        <w:t xml:space="preserve">Quản lý </w:t>
       </w:r>
       <w:proofErr w:type="spellStart"/>
       <w:r>
         <w:rPr>
           <w:rStyle w:val="Strong"/>
         </w:rPr>
-        <w:t>lý</w:t>
+        <w:t>banners</w:t>
       </w:r>
       <w:proofErr w:type="spellEnd"/>
       <w:r>
         <w:rPr>
           <w:rStyle w:val="Strong"/>
         </w:rPr>
-        <w:t xml:space="preserve"> banners(</w:t>
-      </w:r>
-      <w:proofErr w:type="spellStart"/>
-      <w:r>
-        <w:rPr>
-          <w:rStyle w:val="Strong"/>
-        </w:rPr>
-        <w:t>xóa</w:t>
-      </w:r>
-      <w:proofErr w:type="spellEnd"/>
-      <w:r>
-        <w:rPr>
-          <w:rStyle w:val="Strong"/>
-        </w:rPr>
-        <w:t>)</w:t>
+        <w:t>(xóa)</w:t>
       </w:r>
       <w:bookmarkEnd w:id="28"/>
     </w:p>
@@ -42096,7 +42133,7 @@
         <w:lastRenderedPageBreak/>
         <w:br/>
       </w:r>
-      <w:bookmarkStart w:id="29" w:name="_Toc184313740"/>
+      <w:bookmarkStart w:id="29" w:name="_Toc184314482"/>
       <w:r>
         <w:rPr>
           <w:rFonts w:hAnsi="Symbol"/>
@@ -45273,7 +45310,7 @@
         <w:lastRenderedPageBreak/>
         <w:br/>
       </w:r>
-      <w:bookmarkStart w:id="30" w:name="_Toc184313741"/>
+      <w:bookmarkStart w:id="30" w:name="_Toc184314483"/>
       <w:r>
         <w:rPr>
           <w:rStyle w:val="Strong"/>
@@ -46567,7 +46604,7 @@
       </w:pPr>
     </w:p>
     <w:p>
-      <w:bookmarkStart w:id="31" w:name="_Toc184313742"/>
+      <w:bookmarkStart w:id="31" w:name="_Toc184314484"/>
       <w:r>
         <w:rPr>
           <w:rStyle w:val="Heading3Char"/>
@@ -48002,7 +48039,7 @@
       <w:pPr>
         <w:pStyle w:val="Heading2"/>
       </w:pPr>
-      <w:bookmarkStart w:id="32" w:name="_Toc184313743"/>
+      <w:bookmarkStart w:id="32" w:name="_Toc184314485"/>
       <w:r>
         <w:t xml:space="preserve">2.4.2 </w:t>
       </w:r>
@@ -49125,7 +49162,7 @@
       <w:pPr>
         <w:pStyle w:val="Heading1"/>
       </w:pPr>
-      <w:bookmarkStart w:id="33" w:name="_Toc184313744"/>
+      <w:bookmarkStart w:id="33" w:name="_Toc184314486"/>
       <w:r>
         <w:t>3. Yêu cầu phi chức năng</w:t>
       </w:r>
@@ -49135,7 +49172,7 @@
       <w:pPr>
         <w:pStyle w:val="Heading2"/>
       </w:pPr>
-      <w:bookmarkStart w:id="34" w:name="_Toc184313745"/>
+      <w:bookmarkStart w:id="34" w:name="_Toc184314487"/>
       <w:r>
         <w:t>3.1 Giao diện người dùng</w:t>
       </w:r>
@@ -49198,7 +49235,7 @@
       <w:pPr>
         <w:pStyle w:val="Heading2"/>
       </w:pPr>
-      <w:bookmarkStart w:id="35" w:name="_Toc184313746"/>
+      <w:bookmarkStart w:id="35" w:name="_Toc184314488"/>
       <w:r>
         <w:t>3.2 Hiệu suất hệ thống</w:t>
       </w:r>
@@ -49237,7 +49274,7 @@
       <w:pPr>
         <w:pStyle w:val="Heading2"/>
       </w:pPr>
-      <w:bookmarkStart w:id="36" w:name="_Toc184313747"/>
+      <w:bookmarkStart w:id="36" w:name="_Toc184314489"/>
       <w:r>
         <w:t>3.3 Tính bảo mật</w:t>
       </w:r>
@@ -49291,7 +49328,7 @@
       <w:pPr>
         <w:pStyle w:val="Heading2"/>
       </w:pPr>
-      <w:bookmarkStart w:id="37" w:name="_Toc184313748"/>
+      <w:bookmarkStart w:id="37" w:name="_Toc184314490"/>
       <w:r>
         <w:t>3.4 Các ràng buộc kỹ thuật</w:t>
       </w:r>
@@ -49634,7 +49671,7 @@
       <w:pPr>
         <w:pStyle w:val="Heading1"/>
       </w:pPr>
-      <w:bookmarkStart w:id="38" w:name="_Toc184313749"/>
+      <w:bookmarkStart w:id="38" w:name="_Toc184314491"/>
       <w:r>
         <w:lastRenderedPageBreak/>
         <w:t>4. Phụ lục</w:t>
@@ -49645,7 +49682,7 @@
       <w:pPr>
         <w:pStyle w:val="Heading3"/>
       </w:pPr>
-      <w:bookmarkStart w:id="39" w:name="_Toc184313750"/>
+      <w:bookmarkStart w:id="39" w:name="_Toc184314492"/>
       <w:r>
         <w:t>4.1 Biểu đồ hoạt động</w:t>
       </w:r>
@@ -57168,7 +57205,6 @@
   <w:style w:type="character" w:default="1" w:styleId="DefaultParagraphFont">
     <w:name w:val="Default Paragraph Font"/>
     <w:uiPriority w:val="1"/>
-    <w:semiHidden/>
     <w:unhideWhenUsed/>
   </w:style>
   <w:style w:type="table" w:default="1" w:styleId="TableNormal">
@@ -57492,6 +57528,22 @@
       <w:ind w:left="440"/>
     </w:pPr>
   </w:style>
+  <w:style w:type="paragraph" w:styleId="NoSpacing">
+    <w:name w:val="No Spacing"/>
+    <w:uiPriority w:val="1"/>
+    <w:qFormat/>
+    <w:rsid w:val="00B30A7D"/>
+    <w:pPr>
+      <w:widowControl w:val="0"/>
+      <w:autoSpaceDE w:val="0"/>
+      <w:autoSpaceDN w:val="0"/>
+      <w:spacing w:after="0" w:line="240" w:lineRule="auto"/>
+    </w:pPr>
+    <w:rPr>
+      <w:rFonts w:ascii="Times New Roman" w:eastAsia="Times New Roman" w:hAnsi="Times New Roman" w:cs="Times New Roman"/>
+      <w:lang w:val="vi"/>
+    </w:rPr>
+  </w:style>
 </w:styles>
 </file>
 

--- a/đồ án word/TÀI LIỆU ĐẶC TẢ YÊU CẦU PHẦN MỀM đồ án.docx
+++ b/đồ án word/TÀI LIỆU ĐẶC TẢ YÊU CẦU PHẦN MỀM đồ án.docx
@@ -1,6 +1,6 @@
 
 <file path=word/document.xml><?xml version="1.0" encoding="utf-8"?>
-<w:document xmlns:wpc="http://schemas.microsoft.com/office/word/2010/wordprocessingCanvas" xmlns:cx="http://schemas.microsoft.com/office/drawing/2014/chartex" xmlns:mc="http://schemas.openxmlformats.org/markup-compatibility/2006" xmlns:o="urn:schemas-microsoft-com:office:office" xmlns:r="http://schemas.openxmlformats.org/officeDocument/2006/relationships" xmlns:m="http://schemas.openxmlformats.org/officeDocument/2006/math" xmlns:v="urn:schemas-microsoft-com:vml" xmlns:wp14="http://schemas.microsoft.com/office/word/2010/wordprocessingDrawing" xmlns:wp="http://schemas.openxmlformats.org/drawingml/2006/wordprocessingDrawing" xmlns:w10="urn:schemas-microsoft-com:office:word" xmlns:w="http://schemas.openxmlformats.org/wordprocessingml/2006/main" xmlns:w14="http://schemas.microsoft.com/office/word/2010/wordml" xmlns:w15="http://schemas.microsoft.com/office/word/2012/wordml" xmlns:w16se="http://schemas.microsoft.com/office/word/2015/wordml/symex" xmlns:wpg="http://schemas.microsoft.com/office/word/2010/wordprocessingGroup" xmlns:wpi="http://schemas.microsoft.com/office/word/2010/wordprocessingInk" xmlns:wne="http://schemas.microsoft.com/office/word/2006/wordml" xmlns:wps="http://schemas.microsoft.com/office/word/2010/wordprocessingShape" mc:Ignorable="w14 w15 w16se wp14">
+<w:document xmlns:wpc="http://schemas.microsoft.com/office/word/2010/wordprocessingCanvas" xmlns:cx="http://schemas.microsoft.com/office/drawing/2014/chartex" xmlns:cx1="http://schemas.microsoft.com/office/drawing/2015/9/8/chartex" xmlns:cx2="http://schemas.microsoft.com/office/drawing/2015/10/21/chartex" xmlns:cx3="http://schemas.microsoft.com/office/drawing/2016/5/9/chartex" xmlns:cx4="http://schemas.microsoft.com/office/drawing/2016/5/10/chartex" xmlns:cx5="http://schemas.microsoft.com/office/drawing/2016/5/11/chartex" xmlns:cx6="http://schemas.microsoft.com/office/drawing/2016/5/12/chartex" xmlns:cx7="http://schemas.microsoft.com/office/drawing/2016/5/13/chartex" xmlns:cx8="http://schemas.microsoft.com/office/drawing/2016/5/14/chartex" xmlns:mc="http://schemas.openxmlformats.org/markup-compatibility/2006" xmlns:aink="http://schemas.microsoft.com/office/drawing/2016/ink" xmlns:am3d="http://schemas.microsoft.com/office/drawing/2017/model3d" xmlns:o="urn:schemas-microsoft-com:office:office" xmlns:oel="http://schemas.microsoft.com/office/2019/extlst" xmlns:r="http://schemas.openxmlformats.org/officeDocument/2006/relationships" xmlns:m="http://schemas.openxmlformats.org/officeDocument/2006/math" xmlns:v="urn:schemas-microsoft-com:vml" xmlns:wp14="http://schemas.microsoft.com/office/word/2010/wordprocessingDrawing" xmlns:wp="http://schemas.openxmlformats.org/drawingml/2006/wordprocessingDrawing" xmlns:w10="urn:schemas-microsoft-com:office:word" xmlns:w="http://schemas.openxmlformats.org/wordprocessingml/2006/main" xmlns:w14="http://schemas.microsoft.com/office/word/2010/wordml" xmlns:w15="http://schemas.microsoft.com/office/word/2012/wordml" xmlns:w16cex="http://schemas.microsoft.com/office/word/2018/wordml/cex" xmlns:w16cid="http://schemas.microsoft.com/office/word/2016/wordml/cid" xmlns:w16="http://schemas.microsoft.com/office/word/2018/wordml" xmlns:w16du="http://schemas.microsoft.com/office/word/2023/wordml/word16du" xmlns:w16sdtdh="http://schemas.microsoft.com/office/word/2020/wordml/sdtdatahash" xmlns:w16se="http://schemas.microsoft.com/office/word/2015/wordml/symex" xmlns:wpg="http://schemas.microsoft.com/office/word/2010/wordprocessingGroup" xmlns:wpi="http://schemas.microsoft.com/office/word/2010/wordprocessingInk" xmlns:wne="http://schemas.microsoft.com/office/word/2006/wordml" xmlns:wps="http://schemas.microsoft.com/office/word/2010/wordprocessingShape" mc:Ignorable="w14 w15 w16se w16cid w16 w16cex w16sdtdh w16du wp14">
   <w:body>
     <w:p>
       <w:pPr>
@@ -328,7 +328,6 @@
         <w:rPr>
           <w:b/>
           <w:sz w:val="36"/>
-          <w:lang w:val="en-US"/>
         </w:rPr>
       </w:pPr>
       <w:r>
@@ -366,12 +365,9 @@
           <w:b/>
           <w:spacing w:val="-2"/>
           <w:sz w:val="36"/>
-          <w:lang w:val="en-US"/>
         </w:rPr>
         <w:t>0</w:t>
       </w:r>
-      <w:bookmarkStart w:id="0" w:name="_GoBack"/>
-      <w:bookmarkEnd w:id="0"/>
     </w:p>
     <w:p>
       <w:pPr>
@@ -724,7 +720,7 @@
           <w:r>
             <w:fldChar w:fldCharType="separate"/>
           </w:r>
-          <w:hyperlink w:anchor="_Toc184314453" w:history="1">
+          <w:hyperlink w:anchor="_Toc187252113" w:history="1">
             <w:r>
               <w:rPr>
                 <w:rStyle w:val="Hyperlink"/>
@@ -751,7 +747,7 @@
                 <w:noProof/>
                 <w:webHidden/>
               </w:rPr>
-              <w:instrText xml:space="preserve"> PAGEREF _Toc184314453 \h </w:instrText>
+              <w:instrText xml:space="preserve"> PAGEREF _Toc187252113 \h </w:instrText>
             </w:r>
             <w:r>
               <w:rPr>
@@ -771,7 +767,7 @@
                 <w:noProof/>
                 <w:webHidden/>
               </w:rPr>
-              <w:t>4</w:t>
+              <w:t>5</w:t>
             </w:r>
             <w:r>
               <w:rPr>
@@ -786,7 +782,7 @@
           <w:pPr>
             <w:pStyle w:val="TOC2"/>
             <w:tabs>
-              <w:tab w:val="right" w:leader="dot" w:pos="9350"/>
+              <w:tab w:val="right" w:pos="9350"/>
             </w:tabs>
             <w:rPr>
               <w:rFonts w:asciiTheme="minorHAnsi" w:eastAsiaTheme="minorEastAsia" w:hAnsiTheme="minorHAnsi" w:cstheme="minorBidi"/>
@@ -800,7 +796,7 @@
               <w14:ligatures w14:val="standardContextual"/>
             </w:rPr>
           </w:pPr>
-          <w:hyperlink w:anchor="_Toc184314454" w:history="1">
+          <w:hyperlink w:anchor="_Toc187252114" w:history="1">
             <w:r>
               <w:rPr>
                 <w:rStyle w:val="Hyperlink"/>
@@ -827,7 +823,7 @@
                 <w:noProof/>
                 <w:webHidden/>
               </w:rPr>
-              <w:instrText xml:space="preserve"> PAGEREF _Toc184314454 \h </w:instrText>
+              <w:instrText xml:space="preserve"> PAGEREF _Toc187252114 \h </w:instrText>
             </w:r>
             <w:r>
               <w:rPr>
@@ -847,7 +843,7 @@
                 <w:noProof/>
                 <w:webHidden/>
               </w:rPr>
-              <w:t>4</w:t>
+              <w:t>5</w:t>
             </w:r>
             <w:r>
               <w:rPr>
@@ -862,7 +858,7 @@
           <w:pPr>
             <w:pStyle w:val="TOC2"/>
             <w:tabs>
-              <w:tab w:val="right" w:leader="dot" w:pos="9350"/>
+              <w:tab w:val="right" w:pos="9350"/>
             </w:tabs>
             <w:rPr>
               <w:rFonts w:asciiTheme="minorHAnsi" w:eastAsiaTheme="minorEastAsia" w:hAnsiTheme="minorHAnsi" w:cstheme="minorBidi"/>
@@ -876,7 +872,7 @@
               <w14:ligatures w14:val="standardContextual"/>
             </w:rPr>
           </w:pPr>
-          <w:hyperlink w:anchor="_Toc184314455" w:history="1">
+          <w:hyperlink w:anchor="_Toc187252115" w:history="1">
             <w:r>
               <w:rPr>
                 <w:rStyle w:val="Hyperlink"/>
@@ -903,7 +899,7 @@
                 <w:noProof/>
                 <w:webHidden/>
               </w:rPr>
-              <w:instrText xml:space="preserve"> PAGEREF _Toc184314455 \h </w:instrText>
+              <w:instrText xml:space="preserve"> PAGEREF _Toc187252115 \h </w:instrText>
             </w:r>
             <w:r>
               <w:rPr>
@@ -923,7 +919,7 @@
                 <w:noProof/>
                 <w:webHidden/>
               </w:rPr>
-              <w:t>4</w:t>
+              <w:t>5</w:t>
             </w:r>
             <w:r>
               <w:rPr>
@@ -938,7 +934,7 @@
           <w:pPr>
             <w:pStyle w:val="TOC2"/>
             <w:tabs>
-              <w:tab w:val="right" w:leader="dot" w:pos="9350"/>
+              <w:tab w:val="right" w:pos="9350"/>
             </w:tabs>
             <w:rPr>
               <w:rFonts w:asciiTheme="minorHAnsi" w:eastAsiaTheme="minorEastAsia" w:hAnsiTheme="minorHAnsi" w:cstheme="minorBidi"/>
@@ -952,7 +948,7 @@
               <w14:ligatures w14:val="standardContextual"/>
             </w:rPr>
           </w:pPr>
-          <w:hyperlink w:anchor="_Toc184314456" w:history="1">
+          <w:hyperlink w:anchor="_Toc187252116" w:history="1">
             <w:r>
               <w:rPr>
                 <w:rStyle w:val="Hyperlink"/>
@@ -979,7 +975,7 @@
                 <w:noProof/>
                 <w:webHidden/>
               </w:rPr>
-              <w:instrText xml:space="preserve"> PAGEREF _Toc184314456 \h </w:instrText>
+              <w:instrText xml:space="preserve"> PAGEREF _Toc187252116 \h </w:instrText>
             </w:r>
             <w:r>
               <w:rPr>
@@ -999,7 +995,7 @@
                 <w:noProof/>
                 <w:webHidden/>
               </w:rPr>
-              <w:t>4</w:t>
+              <w:t>5</w:t>
             </w:r>
             <w:r>
               <w:rPr>
@@ -1014,7 +1010,7 @@
           <w:pPr>
             <w:pStyle w:val="TOC2"/>
             <w:tabs>
-              <w:tab w:val="right" w:leader="dot" w:pos="9350"/>
+              <w:tab w:val="right" w:pos="9350"/>
             </w:tabs>
             <w:rPr>
               <w:rFonts w:asciiTheme="minorHAnsi" w:eastAsiaTheme="minorEastAsia" w:hAnsiTheme="minorHAnsi" w:cstheme="minorBidi"/>
@@ -1028,7 +1024,7 @@
               <w14:ligatures w14:val="standardContextual"/>
             </w:rPr>
           </w:pPr>
-          <w:hyperlink w:anchor="_Toc184314457" w:history="1">
+          <w:hyperlink w:anchor="_Toc187252117" w:history="1">
             <w:r>
               <w:rPr>
                 <w:rStyle w:val="Hyperlink"/>
@@ -1055,7 +1051,7 @@
                 <w:noProof/>
                 <w:webHidden/>
               </w:rPr>
-              <w:instrText xml:space="preserve"> PAGEREF _Toc184314457 \h </w:instrText>
+              <w:instrText xml:space="preserve"> PAGEREF _Toc187252117 \h </w:instrText>
             </w:r>
             <w:r>
               <w:rPr>
@@ -1075,7 +1071,7 @@
                 <w:noProof/>
                 <w:webHidden/>
               </w:rPr>
-              <w:t>4</w:t>
+              <w:t>5</w:t>
             </w:r>
             <w:r>
               <w:rPr>
@@ -1102,7 +1098,7 @@
               <w14:ligatures w14:val="standardContextual"/>
             </w:rPr>
           </w:pPr>
-          <w:hyperlink w:anchor="_Toc184314458" w:history="1">
+          <w:hyperlink w:anchor="_Toc187252118" w:history="1">
             <w:r>
               <w:rPr>
                 <w:rStyle w:val="Hyperlink"/>
@@ -1129,7 +1125,7 @@
                 <w:noProof/>
                 <w:webHidden/>
               </w:rPr>
-              <w:instrText xml:space="preserve"> PAGEREF _Toc184314458 \h </w:instrText>
+              <w:instrText xml:space="preserve"> PAGEREF _Toc187252118 \h </w:instrText>
             </w:r>
             <w:r>
               <w:rPr>
@@ -1149,7 +1145,7 @@
                 <w:noProof/>
                 <w:webHidden/>
               </w:rPr>
-              <w:t>5</w:t>
+              <w:t>6</w:t>
             </w:r>
             <w:r>
               <w:rPr>
@@ -1164,7 +1160,7 @@
           <w:pPr>
             <w:pStyle w:val="TOC2"/>
             <w:tabs>
-              <w:tab w:val="right" w:leader="dot" w:pos="9350"/>
+              <w:tab w:val="right" w:pos="9350"/>
             </w:tabs>
             <w:rPr>
               <w:rFonts w:asciiTheme="minorHAnsi" w:eastAsiaTheme="minorEastAsia" w:hAnsiTheme="minorHAnsi" w:cstheme="minorBidi"/>
@@ -1178,7 +1174,7 @@
               <w14:ligatures w14:val="standardContextual"/>
             </w:rPr>
           </w:pPr>
-          <w:hyperlink w:anchor="_Toc184314459" w:history="1">
+          <w:hyperlink w:anchor="_Toc187252119" w:history="1">
             <w:r>
               <w:rPr>
                 <w:rStyle w:val="Hyperlink"/>
@@ -1205,7 +1201,7 @@
                 <w:noProof/>
                 <w:webHidden/>
               </w:rPr>
-              <w:instrText xml:space="preserve"> PAGEREF _Toc184314459 \h </w:instrText>
+              <w:instrText xml:space="preserve"> PAGEREF _Toc187252119 \h </w:instrText>
             </w:r>
             <w:r>
               <w:rPr>
@@ -1225,7 +1221,7 @@
                 <w:noProof/>
                 <w:webHidden/>
               </w:rPr>
-              <w:t>5</w:t>
+              <w:t>6</w:t>
             </w:r>
             <w:r>
               <w:rPr>
@@ -1240,7 +1236,7 @@
           <w:pPr>
             <w:pStyle w:val="TOC2"/>
             <w:tabs>
-              <w:tab w:val="right" w:leader="dot" w:pos="9350"/>
+              <w:tab w:val="right" w:pos="9350"/>
             </w:tabs>
             <w:rPr>
               <w:rFonts w:asciiTheme="minorHAnsi" w:eastAsiaTheme="minorEastAsia" w:hAnsiTheme="minorHAnsi" w:cstheme="minorBidi"/>
@@ -1254,7 +1250,7 @@
               <w14:ligatures w14:val="standardContextual"/>
             </w:rPr>
           </w:pPr>
-          <w:hyperlink w:anchor="_Toc184314460" w:history="1">
+          <w:hyperlink w:anchor="_Toc187252120" w:history="1">
             <w:r>
               <w:rPr>
                 <w:rStyle w:val="Hyperlink"/>
@@ -1281,7 +1277,7 @@
                 <w:noProof/>
                 <w:webHidden/>
               </w:rPr>
-              <w:instrText xml:space="preserve"> PAGEREF _Toc184314460 \h </w:instrText>
+              <w:instrText xml:space="preserve"> PAGEREF _Toc187252120 \h </w:instrText>
             </w:r>
             <w:r>
               <w:rPr>
@@ -1301,7 +1297,7 @@
                 <w:noProof/>
                 <w:webHidden/>
               </w:rPr>
-              <w:t>5</w:t>
+              <w:t>6</w:t>
             </w:r>
             <w:r>
               <w:rPr>
@@ -1316,7 +1312,7 @@
           <w:pPr>
             <w:pStyle w:val="TOC2"/>
             <w:tabs>
-              <w:tab w:val="right" w:leader="dot" w:pos="9350"/>
+              <w:tab w:val="right" w:pos="9350"/>
             </w:tabs>
             <w:rPr>
               <w:rFonts w:asciiTheme="minorHAnsi" w:eastAsiaTheme="minorEastAsia" w:hAnsiTheme="minorHAnsi" w:cstheme="minorBidi"/>
@@ -1330,7 +1326,7 @@
               <w14:ligatures w14:val="standardContextual"/>
             </w:rPr>
           </w:pPr>
-          <w:hyperlink w:anchor="_Toc184314461" w:history="1">
+          <w:hyperlink w:anchor="_Toc187252121" w:history="1">
             <w:r>
               <w:rPr>
                 <w:rStyle w:val="Hyperlink"/>
@@ -1357,7 +1353,7 @@
                 <w:noProof/>
                 <w:webHidden/>
               </w:rPr>
-              <w:instrText xml:space="preserve"> PAGEREF _Toc184314461 \h </w:instrText>
+              <w:instrText xml:space="preserve"> PAGEREF _Toc187252121 \h </w:instrText>
             </w:r>
             <w:r>
               <w:rPr>
@@ -1377,7 +1373,7 @@
                 <w:noProof/>
                 <w:webHidden/>
               </w:rPr>
-              <w:t>6</w:t>
+              <w:t>7</w:t>
             </w:r>
             <w:r>
               <w:rPr>
@@ -1392,7 +1388,7 @@
           <w:pPr>
             <w:pStyle w:val="TOC2"/>
             <w:tabs>
-              <w:tab w:val="right" w:leader="dot" w:pos="9350"/>
+              <w:tab w:val="right" w:pos="9350"/>
             </w:tabs>
             <w:rPr>
               <w:rFonts w:asciiTheme="minorHAnsi" w:eastAsiaTheme="minorEastAsia" w:hAnsiTheme="minorHAnsi" w:cstheme="minorBidi"/>
@@ -1406,7 +1402,7 @@
               <w14:ligatures w14:val="standardContextual"/>
             </w:rPr>
           </w:pPr>
-          <w:hyperlink w:anchor="_Toc184314462" w:history="1">
+          <w:hyperlink w:anchor="_Toc187252122" w:history="1">
             <w:r>
               <w:rPr>
                 <w:rStyle w:val="Hyperlink"/>
@@ -1433,7 +1429,7 @@
                 <w:noProof/>
                 <w:webHidden/>
               </w:rPr>
-              <w:instrText xml:space="preserve"> PAGEREF _Toc184314462 \h </w:instrText>
+              <w:instrText xml:space="preserve"> PAGEREF _Toc187252122 \h </w:instrText>
             </w:r>
             <w:r>
               <w:rPr>
@@ -1453,7 +1449,7 @@
                 <w:noProof/>
                 <w:webHidden/>
               </w:rPr>
-              <w:t>7</w:t>
+              <w:t>8</w:t>
             </w:r>
             <w:r>
               <w:rPr>
@@ -1468,7 +1464,7 @@
           <w:pPr>
             <w:pStyle w:val="TOC3"/>
             <w:tabs>
-              <w:tab w:val="right" w:leader="dot" w:pos="9350"/>
+              <w:tab w:val="right" w:pos="9350"/>
             </w:tabs>
             <w:rPr>
               <w:rFonts w:asciiTheme="minorHAnsi" w:eastAsiaTheme="minorEastAsia" w:hAnsiTheme="minorHAnsi" w:cstheme="minorBidi"/>
@@ -1478,13 +1474,27 @@
               <w14:ligatures w14:val="standardContextual"/>
             </w:rPr>
           </w:pPr>
-          <w:hyperlink w:anchor="_Toc184314463" w:history="1">
+          <w:hyperlink w:anchor="_Toc187252123" w:history="1">
             <w:r>
               <w:rPr>
                 <w:rStyle w:val="Hyperlink"/>
                 <w:noProof/>
               </w:rPr>
-              <w:t>2.4.1Use Case phân rã của Admin</w:t>
+              <w:t xml:space="preserve">2.4.1Use Case phân rã của </w:t>
+            </w:r>
+            <w:r>
+              <w:rPr>
+                <w:rStyle w:val="Hyperlink"/>
+                <w:noProof/>
+              </w:rPr>
+              <w:t>A</w:t>
+            </w:r>
+            <w:r>
+              <w:rPr>
+                <w:rStyle w:val="Hyperlink"/>
+                <w:noProof/>
+              </w:rPr>
+              <w:t>dmin</w:t>
             </w:r>
             <w:r>
               <w:rPr>
@@ -1505,7 +1515,7 @@
                 <w:noProof/>
                 <w:webHidden/>
               </w:rPr>
-              <w:instrText xml:space="preserve"> PAGEREF _Toc184314463 \h </w:instrText>
+              <w:instrText xml:space="preserve"> PAGEREF _Toc187252123 \h </w:instrText>
             </w:r>
             <w:r>
               <w:rPr>
@@ -1525,7 +1535,7 @@
                 <w:noProof/>
                 <w:webHidden/>
               </w:rPr>
-              <w:t>7</w:t>
+              <w:t>8</w:t>
             </w:r>
             <w:r>
               <w:rPr>
@@ -1540,7 +1550,7 @@
           <w:pPr>
             <w:pStyle w:val="TOC2"/>
             <w:tabs>
-              <w:tab w:val="right" w:leader="dot" w:pos="9350"/>
+              <w:tab w:val="right" w:pos="9350"/>
             </w:tabs>
             <w:rPr>
               <w:rFonts w:asciiTheme="minorHAnsi" w:eastAsiaTheme="minorEastAsia" w:hAnsiTheme="minorHAnsi" w:cstheme="minorBidi"/>
@@ -1554,7 +1564,7 @@
               <w14:ligatures w14:val="standardContextual"/>
             </w:rPr>
           </w:pPr>
-          <w:hyperlink w:anchor="_Toc184314464" w:history="1">
+          <w:hyperlink w:anchor="_Toc187252124" w:history="1">
             <w:r>
               <w:rPr>
                 <w:rStyle w:val="Hyperlink"/>
@@ -1581,7 +1591,7 @@
                 <w:noProof/>
                 <w:webHidden/>
               </w:rPr>
-              <w:instrText xml:space="preserve"> PAGEREF _Toc184314464 \h </w:instrText>
+              <w:instrText xml:space="preserve"> PAGEREF _Toc187252124 \h </w:instrText>
             </w:r>
             <w:r>
               <w:rPr>
@@ -1601,7 +1611,7 @@
                 <w:noProof/>
                 <w:webHidden/>
               </w:rPr>
-              <w:t>9</w:t>
+              <w:t>10</w:t>
             </w:r>
             <w:r>
               <w:rPr>
@@ -1616,7 +1626,7 @@
           <w:pPr>
             <w:pStyle w:val="TOC3"/>
             <w:tabs>
-              <w:tab w:val="right" w:leader="dot" w:pos="9350"/>
+              <w:tab w:val="right" w:pos="9350"/>
             </w:tabs>
             <w:rPr>
               <w:rFonts w:asciiTheme="minorHAnsi" w:eastAsiaTheme="minorEastAsia" w:hAnsiTheme="minorHAnsi" w:cstheme="minorBidi"/>
@@ -1626,7 +1636,7 @@
               <w14:ligatures w14:val="standardContextual"/>
             </w:rPr>
           </w:pPr>
-          <w:hyperlink w:anchor="_Toc184314465" w:history="1">
+          <w:hyperlink w:anchor="_Toc187252125" w:history="1">
             <w:r>
               <w:rPr>
                 <w:rStyle w:val="Hyperlink"/>
@@ -1653,7 +1663,7 @@
                 <w:noProof/>
                 <w:webHidden/>
               </w:rPr>
-              <w:instrText xml:space="preserve"> PAGEREF _Toc184314465 \h </w:instrText>
+              <w:instrText xml:space="preserve"> PAGEREF _Toc187252125 \h </w:instrText>
             </w:r>
             <w:r>
               <w:rPr>
@@ -1673,7 +1683,7 @@
                 <w:noProof/>
                 <w:webHidden/>
               </w:rPr>
-              <w:t>9</w:t>
+              <w:t>10</w:t>
             </w:r>
             <w:r>
               <w:rPr>
@@ -1688,7 +1698,7 @@
           <w:pPr>
             <w:pStyle w:val="TOC3"/>
             <w:tabs>
-              <w:tab w:val="right" w:leader="dot" w:pos="9350"/>
+              <w:tab w:val="right" w:pos="9350"/>
             </w:tabs>
             <w:rPr>
               <w:rFonts w:asciiTheme="minorHAnsi" w:eastAsiaTheme="minorEastAsia" w:hAnsiTheme="minorHAnsi" w:cstheme="minorBidi"/>
@@ -1698,7 +1708,7 @@
               <w14:ligatures w14:val="standardContextual"/>
             </w:rPr>
           </w:pPr>
-          <w:hyperlink w:anchor="_Toc184314466" w:history="1">
+          <w:hyperlink w:anchor="_Toc187252126" w:history="1">
             <w:r>
               <w:rPr>
                 <w:rStyle w:val="Hyperlink"/>
@@ -1725,7 +1735,7 @@
                 <w:noProof/>
                 <w:webHidden/>
               </w:rPr>
-              <w:instrText xml:space="preserve"> PAGEREF _Toc184314466 \h </w:instrText>
+              <w:instrText xml:space="preserve"> PAGEREF _Toc187252126 \h </w:instrText>
             </w:r>
             <w:r>
               <w:rPr>
@@ -1745,7 +1755,7 @@
                 <w:noProof/>
                 <w:webHidden/>
               </w:rPr>
-              <w:t>11</w:t>
+              <w:t>12</w:t>
             </w:r>
             <w:r>
               <w:rPr>
@@ -1760,7 +1770,7 @@
           <w:pPr>
             <w:pStyle w:val="TOC3"/>
             <w:tabs>
-              <w:tab w:val="right" w:leader="dot" w:pos="9350"/>
+              <w:tab w:val="right" w:pos="9350"/>
             </w:tabs>
             <w:rPr>
               <w:rFonts w:asciiTheme="minorHAnsi" w:eastAsiaTheme="minorEastAsia" w:hAnsiTheme="minorHAnsi" w:cstheme="minorBidi"/>
@@ -1770,7 +1780,7 @@
               <w14:ligatures w14:val="standardContextual"/>
             </w:rPr>
           </w:pPr>
-          <w:hyperlink w:anchor="_Toc184314467" w:history="1">
+          <w:hyperlink w:anchor="_Toc187252127" w:history="1">
             <w:r>
               <w:rPr>
                 <w:rStyle w:val="Hyperlink"/>
@@ -1797,7 +1807,7 @@
                 <w:noProof/>
                 <w:webHidden/>
               </w:rPr>
-              <w:instrText xml:space="preserve"> PAGEREF _Toc184314467 \h </w:instrText>
+              <w:instrText xml:space="preserve"> PAGEREF _Toc187252127 \h </w:instrText>
             </w:r>
             <w:r>
               <w:rPr>
@@ -1817,7 +1827,7 @@
                 <w:noProof/>
                 <w:webHidden/>
               </w:rPr>
-              <w:t>14</w:t>
+              <w:t>15</w:t>
             </w:r>
             <w:r>
               <w:rPr>
@@ -1832,7 +1842,7 @@
           <w:pPr>
             <w:pStyle w:val="TOC3"/>
             <w:tabs>
-              <w:tab w:val="right" w:leader="dot" w:pos="9350"/>
+              <w:tab w:val="right" w:pos="9350"/>
             </w:tabs>
             <w:rPr>
               <w:rFonts w:asciiTheme="minorHAnsi" w:eastAsiaTheme="minorEastAsia" w:hAnsiTheme="minorHAnsi" w:cstheme="minorBidi"/>
@@ -1842,7 +1852,7 @@
               <w14:ligatures w14:val="standardContextual"/>
             </w:rPr>
           </w:pPr>
-          <w:hyperlink w:anchor="_Toc184314468" w:history="1">
+          <w:hyperlink w:anchor="_Toc187252128" w:history="1">
             <w:r>
               <w:rPr>
                 <w:rStyle w:val="Hyperlink"/>
@@ -1887,7 +1897,7 @@
                 <w:noProof/>
                 <w:webHidden/>
               </w:rPr>
-              <w:instrText xml:space="preserve"> PAGEREF _Toc184314468 \h </w:instrText>
+              <w:instrText xml:space="preserve"> PAGEREF _Toc187252128 \h </w:instrText>
             </w:r>
             <w:r>
               <w:rPr>
@@ -1907,7 +1917,7 @@
                 <w:noProof/>
                 <w:webHidden/>
               </w:rPr>
-              <w:t>16</w:t>
+              <w:t>17</w:t>
             </w:r>
             <w:r>
               <w:rPr>
@@ -1922,7 +1932,7 @@
           <w:pPr>
             <w:pStyle w:val="TOC3"/>
             <w:tabs>
-              <w:tab w:val="right" w:leader="dot" w:pos="9350"/>
+              <w:tab w:val="right" w:pos="9350"/>
             </w:tabs>
             <w:rPr>
               <w:rFonts w:asciiTheme="minorHAnsi" w:eastAsiaTheme="minorEastAsia" w:hAnsiTheme="minorHAnsi" w:cstheme="minorBidi"/>
@@ -1932,7 +1942,7 @@
               <w14:ligatures w14:val="standardContextual"/>
             </w:rPr>
           </w:pPr>
-          <w:hyperlink w:anchor="_Toc184314469" w:history="1">
+          <w:hyperlink w:anchor="_Toc187252129" w:history="1">
             <w:r>
               <w:rPr>
                 <w:rStyle w:val="Hyperlink"/>
@@ -1961,7 +1971,7 @@
                 <w:noProof/>
                 <w:webHidden/>
               </w:rPr>
-              <w:instrText xml:space="preserve"> PAGEREF _Toc184314469 \h </w:instrText>
+              <w:instrText xml:space="preserve"> PAGEREF _Toc187252129 \h </w:instrText>
             </w:r>
             <w:r>
               <w:rPr>
@@ -1981,7 +1991,7 @@
                 <w:noProof/>
                 <w:webHidden/>
               </w:rPr>
-              <w:t>19</w:t>
+              <w:t>20</w:t>
             </w:r>
             <w:r>
               <w:rPr>
@@ -1996,7 +2006,7 @@
           <w:pPr>
             <w:pStyle w:val="TOC3"/>
             <w:tabs>
-              <w:tab w:val="right" w:leader="dot" w:pos="9350"/>
+              <w:tab w:val="right" w:pos="9350"/>
             </w:tabs>
             <w:rPr>
               <w:rFonts w:asciiTheme="minorHAnsi" w:eastAsiaTheme="minorEastAsia" w:hAnsiTheme="minorHAnsi" w:cstheme="minorBidi"/>
@@ -2006,7 +2016,7 @@
               <w14:ligatures w14:val="standardContextual"/>
             </w:rPr>
           </w:pPr>
-          <w:hyperlink w:anchor="_Toc184314470" w:history="1">
+          <w:hyperlink w:anchor="_Toc187252130" w:history="1">
             <w:r>
               <w:rPr>
                 <w:rStyle w:val="Hyperlink"/>
@@ -2035,7 +2045,7 @@
                 <w:noProof/>
                 <w:webHidden/>
               </w:rPr>
-              <w:instrText xml:space="preserve"> PAGEREF _Toc184314470 \h </w:instrText>
+              <w:instrText xml:space="preserve"> PAGEREF _Toc187252130 \h </w:instrText>
             </w:r>
             <w:r>
               <w:rPr>
@@ -2055,7 +2065,7 @@
                 <w:noProof/>
                 <w:webHidden/>
               </w:rPr>
-              <w:t>21</w:t>
+              <w:t>22</w:t>
             </w:r>
             <w:r>
               <w:rPr>
@@ -2070,7 +2080,7 @@
           <w:pPr>
             <w:pStyle w:val="TOC3"/>
             <w:tabs>
-              <w:tab w:val="right" w:leader="dot" w:pos="9350"/>
+              <w:tab w:val="right" w:pos="9350"/>
             </w:tabs>
             <w:rPr>
               <w:rFonts w:asciiTheme="minorHAnsi" w:eastAsiaTheme="minorEastAsia" w:hAnsiTheme="minorHAnsi" w:cstheme="minorBidi"/>
@@ -2080,7 +2090,7 @@
               <w14:ligatures w14:val="standardContextual"/>
             </w:rPr>
           </w:pPr>
-          <w:hyperlink w:anchor="_Toc184314471" w:history="1">
+          <w:hyperlink w:anchor="_Toc187252131" w:history="1">
             <w:r>
               <w:rPr>
                 <w:rStyle w:val="Hyperlink"/>
@@ -2107,7 +2117,7 @@
                 <w:noProof/>
                 <w:webHidden/>
               </w:rPr>
-              <w:instrText xml:space="preserve"> PAGEREF _Toc184314471 \h </w:instrText>
+              <w:instrText xml:space="preserve"> PAGEREF _Toc187252131 \h </w:instrText>
             </w:r>
             <w:r>
               <w:rPr>
@@ -2127,7 +2137,7 @@
                 <w:noProof/>
                 <w:webHidden/>
               </w:rPr>
-              <w:t>23</w:t>
+              <w:t>24</w:t>
             </w:r>
             <w:r>
               <w:rPr>
@@ -2142,7 +2152,7 @@
           <w:pPr>
             <w:pStyle w:val="TOC3"/>
             <w:tabs>
-              <w:tab w:val="right" w:leader="dot" w:pos="9350"/>
+              <w:tab w:val="right" w:pos="9350"/>
             </w:tabs>
             <w:rPr>
               <w:rFonts w:asciiTheme="minorHAnsi" w:eastAsiaTheme="minorEastAsia" w:hAnsiTheme="minorHAnsi" w:cstheme="minorBidi"/>
@@ -2152,7 +2162,7 @@
               <w14:ligatures w14:val="standardContextual"/>
             </w:rPr>
           </w:pPr>
-          <w:hyperlink w:anchor="_Toc184314472" w:history="1">
+          <w:hyperlink w:anchor="_Toc187252132" w:history="1">
             <w:r>
               <w:rPr>
                 <w:rStyle w:val="Hyperlink"/>
@@ -2196,7 +2206,7 @@
                 <w:noProof/>
                 <w:webHidden/>
               </w:rPr>
-              <w:instrText xml:space="preserve"> PAGEREF _Toc184314472 \h </w:instrText>
+              <w:instrText xml:space="preserve"> PAGEREF _Toc187252132 \h </w:instrText>
             </w:r>
             <w:r>
               <w:rPr>
@@ -2216,7 +2226,7 @@
                 <w:noProof/>
                 <w:webHidden/>
               </w:rPr>
-              <w:t>23</w:t>
+              <w:t>26</w:t>
             </w:r>
             <w:r>
               <w:rPr>
@@ -2231,7 +2241,7 @@
           <w:pPr>
             <w:pStyle w:val="TOC3"/>
             <w:tabs>
-              <w:tab w:val="right" w:leader="dot" w:pos="9350"/>
+              <w:tab w:val="right" w:pos="9350"/>
             </w:tabs>
             <w:rPr>
               <w:rFonts w:asciiTheme="minorHAnsi" w:eastAsiaTheme="minorEastAsia" w:hAnsiTheme="minorHAnsi" w:cstheme="minorBidi"/>
@@ -2241,7 +2251,7 @@
               <w14:ligatures w14:val="standardContextual"/>
             </w:rPr>
           </w:pPr>
-          <w:hyperlink w:anchor="_Toc184314473" w:history="1">
+          <w:hyperlink w:anchor="_Toc187252133" w:history="1">
             <w:r>
               <w:rPr>
                 <w:rStyle w:val="Hyperlink"/>
@@ -2285,7 +2295,7 @@
                 <w:noProof/>
                 <w:webHidden/>
               </w:rPr>
-              <w:instrText xml:space="preserve"> PAGEREF _Toc184314473 \h </w:instrText>
+              <w:instrText xml:space="preserve"> PAGEREF _Toc187252133 \h </w:instrText>
             </w:r>
             <w:r>
               <w:rPr>
@@ -2305,7 +2315,7 @@
                 <w:noProof/>
                 <w:webHidden/>
               </w:rPr>
-              <w:t>25</w:t>
+              <w:t>28</w:t>
             </w:r>
             <w:r>
               <w:rPr>
@@ -2320,7 +2330,7 @@
           <w:pPr>
             <w:pStyle w:val="TOC3"/>
             <w:tabs>
-              <w:tab w:val="right" w:leader="dot" w:pos="9350"/>
+              <w:tab w:val="right" w:pos="9350"/>
             </w:tabs>
             <w:rPr>
               <w:rFonts w:asciiTheme="minorHAnsi" w:eastAsiaTheme="minorEastAsia" w:hAnsiTheme="minorHAnsi" w:cstheme="minorBidi"/>
@@ -2330,7 +2340,7 @@
               <w14:ligatures w14:val="standardContextual"/>
             </w:rPr>
           </w:pPr>
-          <w:hyperlink w:anchor="_Toc184314474" w:history="1">
+          <w:hyperlink w:anchor="_Toc187252134" w:history="1">
             <w:r>
               <w:rPr>
                 <w:rStyle w:val="Hyperlink"/>
@@ -2374,7 +2384,7 @@
                 <w:noProof/>
                 <w:webHidden/>
               </w:rPr>
-              <w:instrText xml:space="preserve"> PAGEREF _Toc184314474 \h </w:instrText>
+              <w:instrText xml:space="preserve"> PAGEREF _Toc187252134 \h </w:instrText>
             </w:r>
             <w:r>
               <w:rPr>
@@ -2394,7 +2404,7 @@
                 <w:noProof/>
                 <w:webHidden/>
               </w:rPr>
-              <w:t>25</w:t>
+              <w:t>31</w:t>
             </w:r>
             <w:r>
               <w:rPr>
@@ -2409,7 +2419,7 @@
           <w:pPr>
             <w:pStyle w:val="TOC3"/>
             <w:tabs>
-              <w:tab w:val="right" w:leader="dot" w:pos="9350"/>
+              <w:tab w:val="right" w:pos="9350"/>
             </w:tabs>
             <w:rPr>
               <w:rFonts w:asciiTheme="minorHAnsi" w:eastAsiaTheme="minorEastAsia" w:hAnsiTheme="minorHAnsi" w:cstheme="minorBidi"/>
@@ -2419,7 +2429,7 @@
               <w14:ligatures w14:val="standardContextual"/>
             </w:rPr>
           </w:pPr>
-          <w:hyperlink w:anchor="_Toc184314475" w:history="1">
+          <w:hyperlink w:anchor="_Toc187252135" w:history="1">
             <w:r>
               <w:rPr>
                 <w:rStyle w:val="Hyperlink"/>
@@ -2446,7 +2456,7 @@
                 <w:noProof/>
                 <w:webHidden/>
               </w:rPr>
-              <w:instrText xml:space="preserve"> PAGEREF _Toc184314475 \h </w:instrText>
+              <w:instrText xml:space="preserve"> PAGEREF _Toc187252135 \h </w:instrText>
             </w:r>
             <w:r>
               <w:rPr>
@@ -2466,7 +2476,7 @@
                 <w:noProof/>
                 <w:webHidden/>
               </w:rPr>
-              <w:t>27</w:t>
+              <w:t>32</w:t>
             </w:r>
             <w:r>
               <w:rPr>
@@ -2481,7 +2491,7 @@
           <w:pPr>
             <w:pStyle w:val="TOC3"/>
             <w:tabs>
-              <w:tab w:val="right" w:leader="dot" w:pos="9350"/>
+              <w:tab w:val="right" w:pos="9350"/>
             </w:tabs>
             <w:rPr>
               <w:rFonts w:asciiTheme="minorHAnsi" w:eastAsiaTheme="minorEastAsia" w:hAnsiTheme="minorHAnsi" w:cstheme="minorBidi"/>
@@ -2491,7 +2501,7 @@
               <w14:ligatures w14:val="standardContextual"/>
             </w:rPr>
           </w:pPr>
-          <w:hyperlink w:anchor="_Toc184314476" w:history="1">
+          <w:hyperlink w:anchor="_Toc187252136" w:history="1">
             <w:r>
               <w:rPr>
                 <w:rStyle w:val="Hyperlink"/>
@@ -2551,7 +2561,7 @@
                 <w:noProof/>
                 <w:webHidden/>
               </w:rPr>
-              <w:instrText xml:space="preserve"> PAGEREF _Toc184314476 \h </w:instrText>
+              <w:instrText xml:space="preserve"> PAGEREF _Toc187252136 \h </w:instrText>
             </w:r>
             <w:r>
               <w:rPr>
@@ -2571,7 +2581,7 @@
                 <w:noProof/>
                 <w:webHidden/>
               </w:rPr>
-              <w:t>29</w:t>
+              <w:t>35</w:t>
             </w:r>
             <w:r>
               <w:rPr>
@@ -2586,7 +2596,7 @@
           <w:pPr>
             <w:pStyle w:val="TOC3"/>
             <w:tabs>
-              <w:tab w:val="right" w:leader="dot" w:pos="9350"/>
+              <w:tab w:val="right" w:pos="9350"/>
             </w:tabs>
             <w:rPr>
               <w:rFonts w:asciiTheme="minorHAnsi" w:eastAsiaTheme="minorEastAsia" w:hAnsiTheme="minorHAnsi" w:cstheme="minorBidi"/>
@@ -2596,7 +2606,7 @@
               <w14:ligatures w14:val="standardContextual"/>
             </w:rPr>
           </w:pPr>
-          <w:hyperlink w:anchor="_Toc184314477" w:history="1">
+          <w:hyperlink w:anchor="_Toc187252137" w:history="1">
             <w:r>
               <w:rPr>
                 <w:rStyle w:val="Hyperlink"/>
@@ -2625,7 +2635,7 @@
                 <w:noProof/>
                 <w:webHidden/>
               </w:rPr>
-              <w:instrText xml:space="preserve"> PAGEREF _Toc184314477 \h </w:instrText>
+              <w:instrText xml:space="preserve"> PAGEREF _Toc187252137 \h </w:instrText>
             </w:r>
             <w:r>
               <w:rPr>
@@ -2645,7 +2655,7 @@
                 <w:noProof/>
                 <w:webHidden/>
               </w:rPr>
-              <w:t>32</w:t>
+              <w:t>38</w:t>
             </w:r>
             <w:r>
               <w:rPr>
@@ -2660,7 +2670,7 @@
           <w:pPr>
             <w:pStyle w:val="TOC3"/>
             <w:tabs>
-              <w:tab w:val="right" w:leader="dot" w:pos="9350"/>
+              <w:tab w:val="right" w:pos="9350"/>
             </w:tabs>
             <w:rPr>
               <w:rFonts w:asciiTheme="minorHAnsi" w:eastAsiaTheme="minorEastAsia" w:hAnsiTheme="minorHAnsi" w:cstheme="minorBidi"/>
@@ -2670,7 +2680,7 @@
               <w14:ligatures w14:val="standardContextual"/>
             </w:rPr>
           </w:pPr>
-          <w:hyperlink w:anchor="_Toc184314478" w:history="1">
+          <w:hyperlink w:anchor="_Toc187252138" w:history="1">
             <w:r>
               <w:rPr>
                 <w:rStyle w:val="Hyperlink"/>
@@ -2714,7 +2724,7 @@
                 <w:noProof/>
                 <w:webHidden/>
               </w:rPr>
-              <w:instrText xml:space="preserve"> PAGEREF _Toc184314478 \h </w:instrText>
+              <w:instrText xml:space="preserve"> PAGEREF _Toc187252138 \h </w:instrText>
             </w:r>
             <w:r>
               <w:rPr>
@@ -2734,7 +2744,7 @@
                 <w:noProof/>
                 <w:webHidden/>
               </w:rPr>
-              <w:t>34</w:t>
+              <w:t>40</w:t>
             </w:r>
             <w:r>
               <w:rPr>
@@ -2749,7 +2759,7 @@
           <w:pPr>
             <w:pStyle w:val="TOC3"/>
             <w:tabs>
-              <w:tab w:val="right" w:leader="dot" w:pos="9350"/>
+              <w:tab w:val="right" w:pos="9350"/>
             </w:tabs>
             <w:rPr>
               <w:rFonts w:asciiTheme="minorHAnsi" w:eastAsiaTheme="minorEastAsia" w:hAnsiTheme="minorHAnsi" w:cstheme="minorBidi"/>
@@ -2759,7 +2769,7 @@
               <w14:ligatures w14:val="standardContextual"/>
             </w:rPr>
           </w:pPr>
-          <w:hyperlink w:anchor="_Toc184314479" w:history="1">
+          <w:hyperlink w:anchor="_Toc187252139" w:history="1">
             <w:r>
               <w:rPr>
                 <w:rStyle w:val="Hyperlink"/>
@@ -2788,7 +2798,7 @@
                 <w:noProof/>
                 <w:webHidden/>
               </w:rPr>
-              <w:instrText xml:space="preserve"> PAGEREF _Toc184314479 \h </w:instrText>
+              <w:instrText xml:space="preserve"> PAGEREF _Toc187252139 \h </w:instrText>
             </w:r>
             <w:r>
               <w:rPr>
@@ -2808,7 +2818,7 @@
                 <w:noProof/>
                 <w:webHidden/>
               </w:rPr>
-              <w:t>37</w:t>
+              <w:t>43</w:t>
             </w:r>
             <w:r>
               <w:rPr>
@@ -2823,7 +2833,7 @@
           <w:pPr>
             <w:pStyle w:val="TOC3"/>
             <w:tabs>
-              <w:tab w:val="right" w:leader="dot" w:pos="9350"/>
+              <w:tab w:val="right" w:pos="9350"/>
             </w:tabs>
             <w:rPr>
               <w:rFonts w:asciiTheme="minorHAnsi" w:eastAsiaTheme="minorEastAsia" w:hAnsiTheme="minorHAnsi" w:cstheme="minorBidi"/>
@@ -2833,7 +2843,7 @@
               <w14:ligatures w14:val="standardContextual"/>
             </w:rPr>
           </w:pPr>
-          <w:hyperlink w:anchor="_Toc184314480" w:history="1">
+          <w:hyperlink w:anchor="_Toc187252140" w:history="1">
             <w:r>
               <w:rPr>
                 <w:rStyle w:val="Hyperlink"/>
@@ -2877,7 +2887,7 @@
                 <w:noProof/>
                 <w:webHidden/>
               </w:rPr>
-              <w:instrText xml:space="preserve"> PAGEREF _Toc184314480 \h </w:instrText>
+              <w:instrText xml:space="preserve"> PAGEREF _Toc187252140 \h </w:instrText>
             </w:r>
             <w:r>
               <w:rPr>
@@ -2897,7 +2907,7 @@
                 <w:noProof/>
                 <w:webHidden/>
               </w:rPr>
-              <w:t>39</w:t>
+              <w:t>45</w:t>
             </w:r>
             <w:r>
               <w:rPr>
@@ -2912,7 +2922,7 @@
           <w:pPr>
             <w:pStyle w:val="TOC3"/>
             <w:tabs>
-              <w:tab w:val="right" w:leader="dot" w:pos="9350"/>
+              <w:tab w:val="right" w:pos="9350"/>
             </w:tabs>
             <w:rPr>
               <w:rFonts w:asciiTheme="minorHAnsi" w:eastAsiaTheme="minorEastAsia" w:hAnsiTheme="minorHAnsi" w:cstheme="minorBidi"/>
@@ -2922,7 +2932,7 @@
               <w14:ligatures w14:val="standardContextual"/>
             </w:rPr>
           </w:pPr>
-          <w:hyperlink w:anchor="_Toc184314481" w:history="1">
+          <w:hyperlink w:anchor="_Toc187252141" w:history="1">
             <w:r>
               <w:rPr>
                 <w:rStyle w:val="Hyperlink"/>
@@ -2951,7 +2961,7 @@
                 <w:noProof/>
                 <w:webHidden/>
               </w:rPr>
-              <w:instrText xml:space="preserve"> PAGEREF _Toc184314481 \h </w:instrText>
+              <w:instrText xml:space="preserve"> PAGEREF _Toc187252141 \h </w:instrText>
             </w:r>
             <w:r>
               <w:rPr>
@@ -2971,7 +2981,7 @@
                 <w:noProof/>
                 <w:webHidden/>
               </w:rPr>
-              <w:t>42</w:t>
+              <w:t>48</w:t>
             </w:r>
             <w:r>
               <w:rPr>
@@ -2986,7 +2996,7 @@
           <w:pPr>
             <w:pStyle w:val="TOC3"/>
             <w:tabs>
-              <w:tab w:val="right" w:leader="dot" w:pos="9350"/>
+              <w:tab w:val="right" w:pos="9350"/>
             </w:tabs>
             <w:rPr>
               <w:rFonts w:asciiTheme="minorHAnsi" w:eastAsiaTheme="minorEastAsia" w:hAnsiTheme="minorHAnsi" w:cstheme="minorBidi"/>
@@ -2996,7 +3006,7 @@
               <w14:ligatures w14:val="standardContextual"/>
             </w:rPr>
           </w:pPr>
-          <w:hyperlink w:anchor="_Toc184314482" w:history="1">
+          <w:hyperlink w:anchor="_Toc187252142" w:history="1">
             <w:r>
               <w:rPr>
                 <w:rStyle w:val="Hyperlink"/>
@@ -3040,7 +3050,7 @@
                 <w:noProof/>
                 <w:webHidden/>
               </w:rPr>
-              <w:instrText xml:space="preserve"> PAGEREF _Toc184314482 \h </w:instrText>
+              <w:instrText xml:space="preserve"> PAGEREF _Toc187252142 \h </w:instrText>
             </w:r>
             <w:r>
               <w:rPr>
@@ -3060,7 +3070,7 @@
                 <w:noProof/>
                 <w:webHidden/>
               </w:rPr>
-              <w:t>44</w:t>
+              <w:t>50</w:t>
             </w:r>
             <w:r>
               <w:rPr>
@@ -3075,7 +3085,7 @@
           <w:pPr>
             <w:pStyle w:val="TOC3"/>
             <w:tabs>
-              <w:tab w:val="right" w:leader="dot" w:pos="9350"/>
+              <w:tab w:val="right" w:pos="9350"/>
             </w:tabs>
             <w:rPr>
               <w:rFonts w:asciiTheme="minorHAnsi" w:eastAsiaTheme="minorEastAsia" w:hAnsiTheme="minorHAnsi" w:cstheme="minorBidi"/>
@@ -3085,7 +3095,7 @@
               <w14:ligatures w14:val="standardContextual"/>
             </w:rPr>
           </w:pPr>
-          <w:hyperlink w:anchor="_Toc184314483" w:history="1">
+          <w:hyperlink w:anchor="_Toc187252143" w:history="1">
             <w:r>
               <w:rPr>
                 <w:rStyle w:val="Hyperlink"/>
@@ -3114,7 +3124,7 @@
                 <w:noProof/>
                 <w:webHidden/>
               </w:rPr>
-              <w:instrText xml:space="preserve"> PAGEREF _Toc184314483 \h </w:instrText>
+              <w:instrText xml:space="preserve"> PAGEREF _Toc187252143 \h </w:instrText>
             </w:r>
             <w:r>
               <w:rPr>
@@ -3134,7 +3144,7 @@
                 <w:noProof/>
                 <w:webHidden/>
               </w:rPr>
-              <w:t>47</w:t>
+              <w:t>53</w:t>
             </w:r>
             <w:r>
               <w:rPr>
@@ -3149,7 +3159,7 @@
           <w:pPr>
             <w:pStyle w:val="TOC3"/>
             <w:tabs>
-              <w:tab w:val="right" w:leader="dot" w:pos="9350"/>
+              <w:tab w:val="right" w:pos="9350"/>
             </w:tabs>
             <w:rPr>
               <w:rFonts w:asciiTheme="minorHAnsi" w:eastAsiaTheme="minorEastAsia" w:hAnsiTheme="minorHAnsi" w:cstheme="minorBidi"/>
@@ -3159,7 +3169,7 @@
               <w14:ligatures w14:val="standardContextual"/>
             </w:rPr>
           </w:pPr>
-          <w:hyperlink w:anchor="_Toc184314484" w:history="1">
+          <w:hyperlink w:anchor="_Toc187252144" w:history="1">
             <w:r>
               <w:rPr>
                 <w:rStyle w:val="Hyperlink"/>
@@ -3186,7 +3196,7 @@
                 <w:noProof/>
                 <w:webHidden/>
               </w:rPr>
-              <w:instrText xml:space="preserve"> PAGEREF _Toc184314484 \h </w:instrText>
+              <w:instrText xml:space="preserve"> PAGEREF _Toc187252144 \h </w:instrText>
             </w:r>
             <w:r>
               <w:rPr>
@@ -3206,7 +3216,274 @@
                 <w:noProof/>
                 <w:webHidden/>
               </w:rPr>
-              <w:t>49</w:t>
+              <w:t>55</w:t>
+            </w:r>
+            <w:r>
+              <w:rPr>
+                <w:noProof/>
+                <w:webHidden/>
+              </w:rPr>
+              <w:fldChar w:fldCharType="end"/>
+            </w:r>
+          </w:hyperlink>
+        </w:p>
+        <w:p>
+          <w:pPr>
+            <w:pStyle w:val="TOC3"/>
+            <w:tabs>
+              <w:tab w:val="right" w:pos="9350"/>
+            </w:tabs>
+            <w:rPr>
+              <w:rFonts w:asciiTheme="minorHAnsi" w:eastAsiaTheme="minorEastAsia" w:hAnsiTheme="minorHAnsi" w:cstheme="minorBidi"/>
+              <w:noProof/>
+              <w:kern w:val="2"/>
+              <w:lang w:val="en-US"/>
+              <w14:ligatures w14:val="standardContextual"/>
+            </w:rPr>
+          </w:pPr>
+          <w:hyperlink w:anchor="_Toc187252145" w:history="1">
+            <w:r>
+              <w:rPr>
+                <w:rStyle w:val="Hyperlink"/>
+                <w:noProof/>
+              </w:rPr>
+              <w:t xml:space="preserve">Quản lý </w:t>
+            </w:r>
+            <w:r>
+              <w:rPr>
+                <w:rStyle w:val="Hyperlink"/>
+                <w:noProof/>
+                <w:lang w:val="en-US"/>
+              </w:rPr>
+              <w:t>Đánh giá-Phản hồi(Admin)</w:t>
+            </w:r>
+            <w:r>
+              <w:rPr>
+                <w:noProof/>
+                <w:webHidden/>
+              </w:rPr>
+              <w:tab/>
+            </w:r>
+            <w:r>
+              <w:rPr>
+                <w:noProof/>
+                <w:webHidden/>
+              </w:rPr>
+              <w:fldChar w:fldCharType="begin"/>
+            </w:r>
+            <w:r>
+              <w:rPr>
+                <w:noProof/>
+                <w:webHidden/>
+              </w:rPr>
+              <w:instrText xml:space="preserve"> PAGEREF _Toc187252145 \h </w:instrText>
+            </w:r>
+            <w:r>
+              <w:rPr>
+                <w:noProof/>
+                <w:webHidden/>
+              </w:rPr>
+            </w:r>
+            <w:r>
+              <w:rPr>
+                <w:noProof/>
+                <w:webHidden/>
+              </w:rPr>
+              <w:fldChar w:fldCharType="separate"/>
+            </w:r>
+            <w:r>
+              <w:rPr>
+                <w:noProof/>
+                <w:webHidden/>
+              </w:rPr>
+              <w:t>57</w:t>
+            </w:r>
+            <w:r>
+              <w:rPr>
+                <w:noProof/>
+                <w:webHidden/>
+              </w:rPr>
+              <w:fldChar w:fldCharType="end"/>
+            </w:r>
+          </w:hyperlink>
+        </w:p>
+        <w:p>
+          <w:pPr>
+            <w:pStyle w:val="TOC3"/>
+            <w:tabs>
+              <w:tab w:val="right" w:pos="9350"/>
+            </w:tabs>
+            <w:rPr>
+              <w:rFonts w:asciiTheme="minorHAnsi" w:eastAsiaTheme="minorEastAsia" w:hAnsiTheme="minorHAnsi" w:cstheme="minorBidi"/>
+              <w:noProof/>
+              <w:kern w:val="2"/>
+              <w:lang w:val="en-US"/>
+              <w14:ligatures w14:val="standardContextual"/>
+            </w:rPr>
+          </w:pPr>
+          <w:hyperlink w:anchor="_Toc187252146" w:history="1">
+            <w:r>
+              <w:rPr>
+                <w:rStyle w:val="Hyperlink"/>
+                <w:noProof/>
+              </w:rPr>
+              <w:t xml:space="preserve">Quản lý </w:t>
+            </w:r>
+            <w:r>
+              <w:rPr>
+                <w:rStyle w:val="Hyperlink"/>
+                <w:noProof/>
+                <w:lang w:val="en-US"/>
+              </w:rPr>
+              <w:t>Xóa đánh giá sản phẩm (Admin)</w:t>
+            </w:r>
+            <w:r>
+              <w:rPr>
+                <w:noProof/>
+                <w:webHidden/>
+              </w:rPr>
+              <w:tab/>
+            </w:r>
+            <w:r>
+              <w:rPr>
+                <w:noProof/>
+                <w:webHidden/>
+              </w:rPr>
+              <w:fldChar w:fldCharType="begin"/>
+            </w:r>
+            <w:r>
+              <w:rPr>
+                <w:noProof/>
+                <w:webHidden/>
+              </w:rPr>
+              <w:instrText xml:space="preserve"> PAGEREF _Toc187252146 \h </w:instrText>
+            </w:r>
+            <w:r>
+              <w:rPr>
+                <w:noProof/>
+                <w:webHidden/>
+              </w:rPr>
+            </w:r>
+            <w:r>
+              <w:rPr>
+                <w:noProof/>
+                <w:webHidden/>
+              </w:rPr>
+              <w:fldChar w:fldCharType="separate"/>
+            </w:r>
+            <w:r>
+              <w:rPr>
+                <w:noProof/>
+                <w:webHidden/>
+              </w:rPr>
+              <w:t>59</w:t>
+            </w:r>
+            <w:r>
+              <w:rPr>
+                <w:noProof/>
+                <w:webHidden/>
+              </w:rPr>
+              <w:fldChar w:fldCharType="end"/>
+            </w:r>
+          </w:hyperlink>
+        </w:p>
+        <w:p>
+          <w:pPr>
+            <w:pStyle w:val="TOC3"/>
+            <w:tabs>
+              <w:tab w:val="right" w:pos="9350"/>
+            </w:tabs>
+            <w:rPr>
+              <w:rFonts w:asciiTheme="minorHAnsi" w:eastAsiaTheme="minorEastAsia" w:hAnsiTheme="minorHAnsi" w:cstheme="minorBidi"/>
+              <w:noProof/>
+              <w:kern w:val="2"/>
+              <w:lang w:val="en-US"/>
+              <w14:ligatures w14:val="standardContextual"/>
+            </w:rPr>
+          </w:pPr>
+          <w:hyperlink w:anchor="_Toc187252147" w:history="1">
+            <w:r>
+              <w:rPr>
+                <w:rStyle w:val="Hyperlink"/>
+                <w:noProof/>
+                <w:lang w:val="en-US"/>
+              </w:rPr>
+              <w:drawing>
+                <wp:inline distT="0" distB="0" distL="0" distR="0" wp14:anchorId="26FA377F" wp14:editId="682FCA77">
+                  <wp:extent cx="5943600" cy="4514215"/>
+                  <wp:effectExtent l="0" t="0" r="0" b="635"/>
+                  <wp:docPr id="120303624" name="Picture 1"/>
+                  <wp:cNvGraphicFramePr>
+                    <a:graphicFrameLocks xmlns:a="http://schemas.openxmlformats.org/drawingml/2006/main" noChangeAspect="1"/>
+                  </wp:cNvGraphicFramePr>
+                  <a:graphic xmlns:a="http://schemas.openxmlformats.org/drawingml/2006/main">
+                    <a:graphicData uri="http://schemas.openxmlformats.org/drawingml/2006/picture">
+                      <pic:pic xmlns:pic="http://schemas.openxmlformats.org/drawingml/2006/picture">
+                        <pic:nvPicPr>
+                          <pic:cNvPr id="1547480912" name=""/>
+                          <pic:cNvPicPr/>
+                        </pic:nvPicPr>
+                        <pic:blipFill>
+                          <a:blip r:embed="rId8"/>
+                          <a:stretch>
+                            <a:fillRect/>
+                          </a:stretch>
+                        </pic:blipFill>
+                        <pic:spPr>
+                          <a:xfrm>
+                            <a:off x="0" y="0"/>
+                            <a:ext cx="5943600" cy="4514215"/>
+                          </a:xfrm>
+                          <a:prstGeom prst="rect">
+                            <a:avLst/>
+                          </a:prstGeom>
+                        </pic:spPr>
+                      </pic:pic>
+                    </a:graphicData>
+                  </a:graphic>
+                </wp:inline>
+              </w:drawing>
+            </w:r>
+            <w:r>
+              <w:rPr>
+                <w:noProof/>
+                <w:webHidden/>
+              </w:rPr>
+              <w:tab/>
+            </w:r>
+            <w:r>
+              <w:rPr>
+                <w:noProof/>
+                <w:webHidden/>
+              </w:rPr>
+              <w:fldChar w:fldCharType="begin"/>
+            </w:r>
+            <w:r>
+              <w:rPr>
+                <w:noProof/>
+                <w:webHidden/>
+              </w:rPr>
+              <w:instrText xml:space="preserve"> PAGEREF _Toc187252147 \h </w:instrText>
+            </w:r>
+            <w:r>
+              <w:rPr>
+                <w:noProof/>
+                <w:webHidden/>
+              </w:rPr>
+            </w:r>
+            <w:r>
+              <w:rPr>
+                <w:noProof/>
+                <w:webHidden/>
+              </w:rPr>
+              <w:fldChar w:fldCharType="separate"/>
+            </w:r>
+            <w:r>
+              <w:rPr>
+                <w:noProof/>
+                <w:webHidden/>
+              </w:rPr>
+              <w:t>59</w:t>
             </w:r>
             <w:r>
               <w:rPr>
@@ -3221,7 +3498,7 @@
           <w:pPr>
             <w:pStyle w:val="TOC2"/>
             <w:tabs>
-              <w:tab w:val="right" w:leader="dot" w:pos="9350"/>
+              <w:tab w:val="right" w:pos="9350"/>
             </w:tabs>
             <w:rPr>
               <w:rFonts w:asciiTheme="minorHAnsi" w:eastAsiaTheme="minorEastAsia" w:hAnsiTheme="minorHAnsi" w:cstheme="minorBidi"/>
@@ -3235,7 +3512,7 @@
               <w14:ligatures w14:val="standardContextual"/>
             </w:rPr>
           </w:pPr>
-          <w:hyperlink w:anchor="_Toc184314485" w:history="1">
+          <w:hyperlink w:anchor="_Toc187252148" w:history="1">
             <w:r>
               <w:rPr>
                 <w:rStyle w:val="Hyperlink"/>
@@ -3262,7 +3539,7 @@
                 <w:noProof/>
                 <w:webHidden/>
               </w:rPr>
-              <w:instrText xml:space="preserve"> PAGEREF _Toc184314485 \h </w:instrText>
+              <w:instrText xml:space="preserve"> PAGEREF _Toc187252148 \h </w:instrText>
             </w:r>
             <w:r>
               <w:rPr>
@@ -3282,7 +3559,7 @@
                 <w:noProof/>
                 <w:webHidden/>
               </w:rPr>
-              <w:t>51</w:t>
+              <w:t>61</w:t>
             </w:r>
             <w:r>
               <w:rPr>
@@ -3309,7 +3586,7 @@
               <w14:ligatures w14:val="standardContextual"/>
             </w:rPr>
           </w:pPr>
-          <w:hyperlink w:anchor="_Toc184314486" w:history="1">
+          <w:hyperlink w:anchor="_Toc187252149" w:history="1">
             <w:r>
               <w:rPr>
                 <w:rStyle w:val="Hyperlink"/>
@@ -3336,7 +3613,7 @@
                 <w:noProof/>
                 <w:webHidden/>
               </w:rPr>
-              <w:instrText xml:space="preserve"> PAGEREF _Toc184314486 \h </w:instrText>
+              <w:instrText xml:space="preserve"> PAGEREF _Toc187252149 \h </w:instrText>
             </w:r>
             <w:r>
               <w:rPr>
@@ -3356,7 +3633,7 @@
                 <w:noProof/>
                 <w:webHidden/>
               </w:rPr>
-              <w:t>53</w:t>
+              <w:t>63</w:t>
             </w:r>
             <w:r>
               <w:rPr>
@@ -3371,7 +3648,7 @@
           <w:pPr>
             <w:pStyle w:val="TOC2"/>
             <w:tabs>
-              <w:tab w:val="right" w:leader="dot" w:pos="9350"/>
+              <w:tab w:val="right" w:pos="9350"/>
             </w:tabs>
             <w:rPr>
               <w:rFonts w:asciiTheme="minorHAnsi" w:eastAsiaTheme="minorEastAsia" w:hAnsiTheme="minorHAnsi" w:cstheme="minorBidi"/>
@@ -3385,7 +3662,7 @@
               <w14:ligatures w14:val="standardContextual"/>
             </w:rPr>
           </w:pPr>
-          <w:hyperlink w:anchor="_Toc184314487" w:history="1">
+          <w:hyperlink w:anchor="_Toc187252150" w:history="1">
             <w:r>
               <w:rPr>
                 <w:rStyle w:val="Hyperlink"/>
@@ -3412,7 +3689,7 @@
                 <w:noProof/>
                 <w:webHidden/>
               </w:rPr>
-              <w:instrText xml:space="preserve"> PAGEREF _Toc184314487 \h </w:instrText>
+              <w:instrText xml:space="preserve"> PAGEREF _Toc187252150 \h </w:instrText>
             </w:r>
             <w:r>
               <w:rPr>
@@ -3432,7 +3709,7 @@
                 <w:noProof/>
                 <w:webHidden/>
               </w:rPr>
-              <w:t>53</w:t>
+              <w:t>63</w:t>
             </w:r>
             <w:r>
               <w:rPr>
@@ -3447,7 +3724,7 @@
           <w:pPr>
             <w:pStyle w:val="TOC2"/>
             <w:tabs>
-              <w:tab w:val="right" w:leader="dot" w:pos="9350"/>
+              <w:tab w:val="right" w:pos="9350"/>
             </w:tabs>
             <w:rPr>
               <w:rFonts w:asciiTheme="minorHAnsi" w:eastAsiaTheme="minorEastAsia" w:hAnsiTheme="minorHAnsi" w:cstheme="minorBidi"/>
@@ -3461,7 +3738,7 @@
               <w14:ligatures w14:val="standardContextual"/>
             </w:rPr>
           </w:pPr>
-          <w:hyperlink w:anchor="_Toc184314488" w:history="1">
+          <w:hyperlink w:anchor="_Toc187252151" w:history="1">
             <w:r>
               <w:rPr>
                 <w:rStyle w:val="Hyperlink"/>
@@ -3488,7 +3765,7 @@
                 <w:noProof/>
                 <w:webHidden/>
               </w:rPr>
-              <w:instrText xml:space="preserve"> PAGEREF _Toc184314488 \h </w:instrText>
+              <w:instrText xml:space="preserve"> PAGEREF _Toc187252151 \h </w:instrText>
             </w:r>
             <w:r>
               <w:rPr>
@@ -3508,7 +3785,7 @@
                 <w:noProof/>
                 <w:webHidden/>
               </w:rPr>
-              <w:t>53</w:t>
+              <w:t>63</w:t>
             </w:r>
             <w:r>
               <w:rPr>
@@ -3523,7 +3800,7 @@
           <w:pPr>
             <w:pStyle w:val="TOC2"/>
             <w:tabs>
-              <w:tab w:val="right" w:leader="dot" w:pos="9350"/>
+              <w:tab w:val="right" w:pos="9350"/>
             </w:tabs>
             <w:rPr>
               <w:rFonts w:asciiTheme="minorHAnsi" w:eastAsiaTheme="minorEastAsia" w:hAnsiTheme="minorHAnsi" w:cstheme="minorBidi"/>
@@ -3537,7 +3814,7 @@
               <w14:ligatures w14:val="standardContextual"/>
             </w:rPr>
           </w:pPr>
-          <w:hyperlink w:anchor="_Toc184314489" w:history="1">
+          <w:hyperlink w:anchor="_Toc187252152" w:history="1">
             <w:r>
               <w:rPr>
                 <w:rStyle w:val="Hyperlink"/>
@@ -3564,7 +3841,7 @@
                 <w:noProof/>
                 <w:webHidden/>
               </w:rPr>
-              <w:instrText xml:space="preserve"> PAGEREF _Toc184314489 \h </w:instrText>
+              <w:instrText xml:space="preserve"> PAGEREF _Toc187252152 \h </w:instrText>
             </w:r>
             <w:r>
               <w:rPr>
@@ -3584,7 +3861,7 @@
                 <w:noProof/>
                 <w:webHidden/>
               </w:rPr>
-              <w:t>53</w:t>
+              <w:t>63</w:t>
             </w:r>
             <w:r>
               <w:rPr>
@@ -3599,7 +3876,7 @@
           <w:pPr>
             <w:pStyle w:val="TOC2"/>
             <w:tabs>
-              <w:tab w:val="right" w:leader="dot" w:pos="9350"/>
+              <w:tab w:val="right" w:pos="9350"/>
             </w:tabs>
             <w:rPr>
               <w:rFonts w:asciiTheme="minorHAnsi" w:eastAsiaTheme="minorEastAsia" w:hAnsiTheme="minorHAnsi" w:cstheme="minorBidi"/>
@@ -3613,7 +3890,7 @@
               <w14:ligatures w14:val="standardContextual"/>
             </w:rPr>
           </w:pPr>
-          <w:hyperlink w:anchor="_Toc184314490" w:history="1">
+          <w:hyperlink w:anchor="_Toc187252153" w:history="1">
             <w:r>
               <w:rPr>
                 <w:rStyle w:val="Hyperlink"/>
@@ -3640,7 +3917,7 @@
                 <w:noProof/>
                 <w:webHidden/>
               </w:rPr>
-              <w:instrText xml:space="preserve"> PAGEREF _Toc184314490 \h </w:instrText>
+              <w:instrText xml:space="preserve"> PAGEREF _Toc187252153 \h </w:instrText>
             </w:r>
             <w:r>
               <w:rPr>
@@ -3660,7 +3937,7 @@
                 <w:noProof/>
                 <w:webHidden/>
               </w:rPr>
-              <w:t>53</w:t>
+              <w:t>63</w:t>
             </w:r>
             <w:r>
               <w:rPr>
@@ -3687,7 +3964,7 @@
               <w14:ligatures w14:val="standardContextual"/>
             </w:rPr>
           </w:pPr>
-          <w:hyperlink w:anchor="_Toc184314491" w:history="1">
+          <w:hyperlink w:anchor="_Toc187252154" w:history="1">
             <w:r>
               <w:rPr>
                 <w:rStyle w:val="Hyperlink"/>
@@ -3714,7 +3991,7 @@
                 <w:noProof/>
                 <w:webHidden/>
               </w:rPr>
-              <w:instrText xml:space="preserve"> PAGEREF _Toc184314491 \h </w:instrText>
+              <w:instrText xml:space="preserve"> PAGEREF _Toc187252154 \h </w:instrText>
             </w:r>
             <w:r>
               <w:rPr>
@@ -3734,7 +4011,7 @@
                 <w:noProof/>
                 <w:webHidden/>
               </w:rPr>
-              <w:t>54</w:t>
+              <w:t>64</w:t>
             </w:r>
             <w:r>
               <w:rPr>
@@ -3749,7 +4026,7 @@
           <w:pPr>
             <w:pStyle w:val="TOC3"/>
             <w:tabs>
-              <w:tab w:val="right" w:leader="dot" w:pos="9350"/>
+              <w:tab w:val="right" w:pos="9350"/>
             </w:tabs>
             <w:rPr>
               <w:rFonts w:asciiTheme="minorHAnsi" w:eastAsiaTheme="minorEastAsia" w:hAnsiTheme="minorHAnsi" w:cstheme="minorBidi"/>
@@ -3759,7 +4036,7 @@
               <w14:ligatures w14:val="standardContextual"/>
             </w:rPr>
           </w:pPr>
-          <w:hyperlink w:anchor="_Toc184314492" w:history="1">
+          <w:hyperlink w:anchor="_Toc187252155" w:history="1">
             <w:r>
               <w:rPr>
                 <w:rStyle w:val="Hyperlink"/>
@@ -3786,7 +4063,7 @@
                 <w:noProof/>
                 <w:webHidden/>
               </w:rPr>
-              <w:instrText xml:space="preserve"> PAGEREF _Toc184314492 \h </w:instrText>
+              <w:instrText xml:space="preserve"> PAGEREF _Toc187252155 \h </w:instrText>
             </w:r>
             <w:r>
               <w:rPr>
@@ -3806,7 +4083,7 @@
                 <w:noProof/>
                 <w:webHidden/>
               </w:rPr>
-              <w:t>54</w:t>
+              <w:t>64</w:t>
             </w:r>
             <w:r>
               <w:rPr>
@@ -3824,6 +4101,7 @@
               <w:bCs/>
               <w:noProof/>
             </w:rPr>
+            <w:lastRenderedPageBreak/>
             <w:fldChar w:fldCharType="end"/>
           </w:r>
         </w:p>
@@ -3859,19 +4137,44 @@
       <w:pPr>
         <w:pStyle w:val="Heading1"/>
       </w:pPr>
-      <w:bookmarkStart w:id="1" w:name="_Toc184314453"/>
+      <w:bookmarkStart w:id="0" w:name="_Toc187252113"/>
       <w:r>
         <w:t>1. Giới thiệu</w:t>
+      </w:r>
+      <w:bookmarkEnd w:id="0"/>
+    </w:p>
+    <w:p>
+      <w:pPr>
+        <w:pStyle w:val="Heading2"/>
+      </w:pPr>
+      <w:bookmarkStart w:id="1" w:name="_Toc187252114"/>
+      <w:r>
+        <w:t>1.1 Mục đích</w:t>
       </w:r>
       <w:bookmarkEnd w:id="1"/>
     </w:p>
     <w:p>
       <w:pPr>
+        <w:rPr>
+          <w:sz w:val="36"/>
+          <w:szCs w:val="36"/>
+        </w:rPr>
+      </w:pPr>
+      <w:r>
+        <w:rPr>
+          <w:sz w:val="36"/>
+          <w:szCs w:val="36"/>
+        </w:rPr>
+        <w:t>Tài liệu này nhằm mục đích mô tả các yêu cầu cần thiết để phát triển website bán trái cây online, bao gồm các yêu cầu chức năng, phi chức năng, và giao diện người dùng.</w:t>
+      </w:r>
+    </w:p>
+    <w:p>
+      <w:pPr>
         <w:pStyle w:val="Heading2"/>
       </w:pPr>
-      <w:bookmarkStart w:id="2" w:name="_Toc184314454"/>
-      <w:r>
-        <w:t>1.1 Mục đích</w:t>
+      <w:bookmarkStart w:id="2" w:name="_Toc187252115"/>
+      <w:r>
+        <w:t>1.2 Phạm vi</w:t>
       </w:r>
       <w:bookmarkEnd w:id="2"/>
     </w:p>
@@ -3887,18 +4190,23 @@
           <w:sz w:val="36"/>
           <w:szCs w:val="36"/>
         </w:rPr>
-        <w:t>Tài liệu này nhằm mục đích mô tả các yêu cầu cần thiết để phát triển website bán trái cây online, bao gồm các yêu cầu chức năng, phi chức năng, và giao diện người dùng.</w:t>
+        <w:t>Tên dự án: Website bán trái cây online</w:t>
       </w:r>
     </w:p>
     <w:p>
       <w:pPr>
-        <w:pStyle w:val="Heading2"/>
-      </w:pPr>
-      <w:bookmarkStart w:id="3" w:name="_Toc184314455"/>
-      <w:r>
-        <w:t>1.2 Phạm vi</w:t>
-      </w:r>
-      <w:bookmarkEnd w:id="3"/>
+        <w:rPr>
+          <w:sz w:val="36"/>
+          <w:szCs w:val="36"/>
+        </w:rPr>
+      </w:pPr>
+      <w:r>
+        <w:rPr>
+          <w:sz w:val="36"/>
+          <w:szCs w:val="36"/>
+        </w:rPr>
+        <w:t>Chức năng chính:</w:t>
+      </w:r>
     </w:p>
     <w:p>
       <w:pPr>
@@ -3912,7 +4220,7 @@
           <w:sz w:val="36"/>
           <w:szCs w:val="36"/>
         </w:rPr>
-        <w:t>Tên dự án: Website bán trái cây online</w:t>
+        <w:t>Quản lý sản phẩm (Admin)</w:t>
       </w:r>
     </w:p>
     <w:p>
@@ -3927,48 +4235,18 @@
           <w:sz w:val="36"/>
           <w:szCs w:val="36"/>
         </w:rPr>
-        <w:t>Chức năng chính:</w:t>
+        <w:t>Đặt hàng và thanh toán (User)</w:t>
       </w:r>
     </w:p>
     <w:p>
       <w:pPr>
-        <w:rPr>
-          <w:sz w:val="36"/>
-          <w:szCs w:val="36"/>
-        </w:rPr>
-      </w:pPr>
-      <w:r>
-        <w:rPr>
-          <w:sz w:val="36"/>
-          <w:szCs w:val="36"/>
-        </w:rPr>
-        <w:t>Quản lý sản phẩm (Admin)</w:t>
-      </w:r>
-    </w:p>
-    <w:p>
-      <w:pPr>
-        <w:rPr>
-          <w:sz w:val="36"/>
-          <w:szCs w:val="36"/>
-        </w:rPr>
-      </w:pPr>
-      <w:r>
-        <w:rPr>
-          <w:sz w:val="36"/>
-          <w:szCs w:val="36"/>
-        </w:rPr>
-        <w:t>Đặt hàng và thanh toán (User)</w:t>
-      </w:r>
-    </w:p>
-    <w:p>
-      <w:pPr>
         <w:pStyle w:val="Heading2"/>
       </w:pPr>
-      <w:bookmarkStart w:id="4" w:name="_Toc184314456"/>
+      <w:bookmarkStart w:id="3" w:name="_Toc187252116"/>
       <w:r>
         <w:t>1.3 Từ điển thuật ngữ</w:t>
       </w:r>
-      <w:bookmarkEnd w:id="4"/>
+      <w:bookmarkEnd w:id="3"/>
     </w:p>
     <w:tbl>
       <w:tblPr>
@@ -4282,78 +4560,92 @@
       <w:pPr>
         <w:pStyle w:val="Heading2"/>
       </w:pPr>
-      <w:bookmarkStart w:id="5" w:name="_Toc184314457"/>
+      <w:bookmarkStart w:id="4" w:name="_Toc187252117"/>
       <w:r>
         <w:t>1.4 Tài liệu tham khảo</w:t>
+      </w:r>
+      <w:bookmarkEnd w:id="4"/>
+    </w:p>
+    <w:p>
+      <w:pPr>
+        <w:rPr>
+          <w:sz w:val="36"/>
+          <w:szCs w:val="36"/>
+        </w:rPr>
+      </w:pPr>
+      <w:r>
+        <w:rPr>
+          <w:sz w:val="36"/>
+          <w:szCs w:val="36"/>
+        </w:rPr>
+        <w:t>IEEE Standard 830-1998: Software Requirements Specification</w:t>
+      </w:r>
+    </w:p>
+    <w:p>
+      <w:pPr>
+        <w:rPr>
+          <w:sz w:val="36"/>
+          <w:szCs w:val="36"/>
+        </w:rPr>
+      </w:pPr>
+      <w:r>
+        <w:rPr>
+          <w:sz w:val="36"/>
+          <w:szCs w:val="36"/>
+        </w:rPr>
+        <w:t>Tài liệu hướng dẫn xây dựng hệ thống quản lý bán hàng</w:t>
+      </w:r>
+    </w:p>
+    <w:p>
+      <w:pPr>
+        <w:rPr>
+          <w:sz w:val="36"/>
+          <w:szCs w:val="36"/>
+        </w:rPr>
+      </w:pPr>
+    </w:p>
+    <w:p>
+      <w:pPr>
+        <w:rPr>
+          <w:sz w:val="36"/>
+          <w:szCs w:val="36"/>
+        </w:rPr>
+      </w:pPr>
+    </w:p>
+    <w:p>
+      <w:pPr>
+        <w:pStyle w:val="Heading1"/>
+      </w:pPr>
+      <w:bookmarkStart w:id="5" w:name="_Toc187252118"/>
+      <w:r>
+        <w:t>2. Yêu cầu chức năng</w:t>
       </w:r>
       <w:bookmarkEnd w:id="5"/>
     </w:p>
     <w:p>
       <w:pPr>
-        <w:rPr>
-          <w:sz w:val="36"/>
-          <w:szCs w:val="36"/>
-        </w:rPr>
-      </w:pPr>
-      <w:r>
-        <w:rPr>
-          <w:sz w:val="36"/>
-          <w:szCs w:val="36"/>
-        </w:rPr>
-        <w:t>IEEE Standard 830-1998: Software Requirements Specification</w:t>
-      </w:r>
-    </w:p>
-    <w:p>
-      <w:pPr>
-        <w:rPr>
-          <w:sz w:val="36"/>
-          <w:szCs w:val="36"/>
-        </w:rPr>
-      </w:pPr>
-      <w:r>
-        <w:rPr>
-          <w:sz w:val="36"/>
-          <w:szCs w:val="36"/>
-        </w:rPr>
-        <w:t>Tài liệu hướng dẫn xây dựng hệ thống quản lý bán hàng</w:t>
-      </w:r>
-    </w:p>
-    <w:p>
-      <w:pPr>
-        <w:rPr>
-          <w:sz w:val="36"/>
-          <w:szCs w:val="36"/>
-        </w:rPr>
-      </w:pPr>
-    </w:p>
-    <w:p>
-      <w:pPr>
-        <w:rPr>
-          <w:sz w:val="36"/>
-          <w:szCs w:val="36"/>
-        </w:rPr>
-      </w:pPr>
-    </w:p>
-    <w:p>
-      <w:pPr>
-        <w:pStyle w:val="Heading1"/>
-      </w:pPr>
-      <w:bookmarkStart w:id="6" w:name="_Toc184314458"/>
-      <w:r>
-        <w:lastRenderedPageBreak/>
-        <w:t>2. Yêu cầu chức năng</w:t>
+        <w:pStyle w:val="Heading2"/>
+      </w:pPr>
+      <w:bookmarkStart w:id="6" w:name="_Toc187252119"/>
+      <w:r>
+        <w:t>2.1 Các tác nhân</w:t>
       </w:r>
       <w:bookmarkEnd w:id="6"/>
     </w:p>
     <w:p>
       <w:pPr>
-        <w:pStyle w:val="Heading2"/>
-      </w:pPr>
-      <w:bookmarkStart w:id="7" w:name="_Toc184314459"/>
-      <w:r>
-        <w:t>2.1 Các tác nhân</w:t>
-      </w:r>
-      <w:bookmarkEnd w:id="7"/>
+        <w:rPr>
+          <w:sz w:val="36"/>
+          <w:szCs w:val="36"/>
+        </w:rPr>
+      </w:pPr>
+      <w:r>
+        <w:rPr>
+          <w:sz w:val="36"/>
+          <w:szCs w:val="36"/>
+        </w:rPr>
+        <w:t>Admin: Người quản lý sản phẩm, danh mục, đơn hàng, và người dùng.</w:t>
+      </w:r>
     </w:p>
     <w:p>
       <w:pPr>
@@ -4367,61 +4659,46 @@
           <w:sz w:val="36"/>
           <w:szCs w:val="36"/>
         </w:rPr>
-        <w:t>Admin: Người quản lý sản phẩm, danh mục, đơn hàng, và người dùng.</w:t>
+        <w:t>User:, xem sả</w:t>
+      </w:r>
+      <w:r>
+        <w:rPr>
+          <w:sz w:val="36"/>
+          <w:szCs w:val="36"/>
+        </w:rPr>
+        <w:t>n phẩm, đặt hàng, thanh toán,tra cứu</w:t>
+      </w:r>
+      <w:r>
+        <w:rPr>
+          <w:sz w:val="36"/>
+          <w:szCs w:val="36"/>
+        </w:rPr>
+        <w:t xml:space="preserve"> đơn h</w:t>
+      </w:r>
+      <w:r>
+        <w:rPr>
+          <w:sz w:val="36"/>
+          <w:szCs w:val="36"/>
+        </w:rPr>
+        <w:t>à</w:t>
+      </w:r>
+      <w:r>
+        <w:rPr>
+          <w:sz w:val="36"/>
+          <w:szCs w:val="36"/>
+        </w:rPr>
+        <w:t>ng, liên hệ</w:t>
       </w:r>
     </w:p>
     <w:p>
       <w:pPr>
-        <w:rPr>
-          <w:sz w:val="36"/>
-          <w:szCs w:val="36"/>
-        </w:rPr>
-      </w:pPr>
-      <w:r>
-        <w:rPr>
-          <w:sz w:val="36"/>
-          <w:szCs w:val="36"/>
-        </w:rPr>
-        <w:t>User:, xem sả</w:t>
-      </w:r>
-      <w:r>
-        <w:rPr>
-          <w:sz w:val="36"/>
-          <w:szCs w:val="36"/>
-        </w:rPr>
-        <w:t>n phẩm, đặt hàng, thanh toán,tra cứu</w:t>
-      </w:r>
-      <w:r>
-        <w:rPr>
-          <w:sz w:val="36"/>
-          <w:szCs w:val="36"/>
-        </w:rPr>
-        <w:t xml:space="preserve"> đơn h</w:t>
-      </w:r>
-      <w:r>
-        <w:rPr>
-          <w:sz w:val="36"/>
-          <w:szCs w:val="36"/>
-        </w:rPr>
-        <w:t>à</w:t>
-      </w:r>
-      <w:r>
-        <w:rPr>
-          <w:sz w:val="36"/>
-          <w:szCs w:val="36"/>
-        </w:rPr>
-        <w:t>ng, liên hệ</w:t>
-      </w:r>
-    </w:p>
-    <w:p>
-      <w:pPr>
         <w:pStyle w:val="Heading2"/>
       </w:pPr>
-      <w:bookmarkStart w:id="8" w:name="_Toc184314460"/>
+      <w:bookmarkStart w:id="7" w:name="_Toc187252120"/>
       <w:r>
         <w:t>2.2 Các chức năng chính của hệ thống</w:t>
       </w:r>
-      <w:bookmarkEnd w:id="8"/>
+      <w:bookmarkEnd w:id="7"/>
     </w:p>
     <w:p>
       <w:pPr>
@@ -4913,18 +5190,17 @@
       <w:pPr>
         <w:pStyle w:val="Heading2"/>
       </w:pPr>
-      <w:bookmarkStart w:id="9" w:name="_Toc184314461"/>
+      <w:bookmarkStart w:id="8" w:name="_Toc187252121"/>
       <w:r>
         <w:rPr>
           <w:lang w:val="en-US"/>
         </w:rPr>
-        <w:lastRenderedPageBreak/>
         <w:t>2.3</w:t>
       </w:r>
       <w:r>
         <w:t>Biểu đồ Use Case tổng quan</w:t>
       </w:r>
-      <w:bookmarkEnd w:id="9"/>
+      <w:bookmarkEnd w:id="8"/>
     </w:p>
     <w:p>
       <w:r>
@@ -4943,161 +5219,6 @@
             <wp:extent cx="6367780" cy="7108371"/>
             <wp:effectExtent l="0" t="0" r="0" b="0"/>
             <wp:docPr id="1" name="Picture 1"/>
-            <wp:cNvGraphicFramePr>
-              <a:graphicFrameLocks xmlns:a="http://schemas.openxmlformats.org/drawingml/2006/main" noChangeAspect="1"/>
-            </wp:cNvGraphicFramePr>
-            <a:graphic xmlns:a="http://schemas.openxmlformats.org/drawingml/2006/main">
-              <a:graphicData uri="http://schemas.openxmlformats.org/drawingml/2006/picture">
-                <pic:pic xmlns:pic="http://schemas.openxmlformats.org/drawingml/2006/picture">
-                  <pic:nvPicPr>
-                    <pic:cNvPr id="1" name=""/>
-                    <pic:cNvPicPr/>
-                  </pic:nvPicPr>
-                  <pic:blipFill>
-                    <a:blip r:embed="rId8"/>
-                    <a:stretch>
-                      <a:fillRect/>
-                    </a:stretch>
-                  </pic:blipFill>
-                  <pic:spPr>
-                    <a:xfrm>
-                      <a:off x="0" y="0"/>
-                      <a:ext cx="6441618" cy="7190797"/>
-                    </a:xfrm>
-                    <a:prstGeom prst="rect">
-                      <a:avLst/>
-                    </a:prstGeom>
-                  </pic:spPr>
-                </pic:pic>
-              </a:graphicData>
-            </a:graphic>
-          </wp:inline>
-        </w:drawing>
-      </w:r>
-    </w:p>
-    <w:p>
-      <w:pPr>
-        <w:pStyle w:val="Heading3"/>
-      </w:pPr>
-    </w:p>
-    <w:p/>
-    <w:p>
-      <w:pPr>
-        <w:rPr>
-          <w:sz w:val="32"/>
-          <w:szCs w:val="32"/>
-          <w:lang w:val="en-US"/>
-        </w:rPr>
-      </w:pPr>
-      <w:r>
-        <w:tab/>
-      </w:r>
-      <w:r>
-        <w:tab/>
-      </w:r>
-      <w:r>
-        <w:tab/>
-      </w:r>
-      <w:r>
-        <w:rPr>
-          <w:sz w:val="32"/>
-          <w:szCs w:val="32"/>
-        </w:rPr>
-        <w:t>Hình 1:Biểu đồ</w:t>
-      </w:r>
-      <w:r>
-        <w:rPr>
-          <w:sz w:val="32"/>
-          <w:szCs w:val="32"/>
-        </w:rPr>
-        <w:t xml:space="preserve"> use case tổng qua</w:t>
-      </w:r>
-      <w:r>
-        <w:rPr>
-          <w:sz w:val="32"/>
-          <w:szCs w:val="32"/>
-          <w:lang w:val="en-US"/>
-        </w:rPr>
-        <w:t>n</w:t>
-      </w:r>
-    </w:p>
-    <w:p>
-      <w:pPr>
-        <w:rPr>
-          <w:sz w:val="32"/>
-          <w:szCs w:val="32"/>
-          <w:lang w:val="en-US"/>
-        </w:rPr>
-      </w:pPr>
-    </w:p>
-    <w:p>
-      <w:pPr>
-        <w:pStyle w:val="Heading2"/>
-      </w:pPr>
-      <w:bookmarkStart w:id="10" w:name="_Toc184314462"/>
-      <w:r>
-        <w:rPr>
-          <w:lang w:val="en-US"/>
-        </w:rPr>
-        <w:t>2.4</w:t>
-      </w:r>
-      <w:r>
-        <w:t xml:space="preserve"> </w:t>
-      </w:r>
-      <w:proofErr w:type="spellStart"/>
-      <w:r>
-        <w:rPr>
-          <w:lang w:val="en-US"/>
-        </w:rPr>
-        <w:t>Các</w:t>
-      </w:r>
-      <w:proofErr w:type="spellEnd"/>
-      <w:r>
-        <w:rPr>
-          <w:lang w:val="en-US"/>
-        </w:rPr>
-        <w:t xml:space="preserve"> b</w:t>
-      </w:r>
-      <w:r>
-        <w:t>iểu đồ</w:t>
-      </w:r>
-      <w:r>
-        <w:t xml:space="preserve"> Use Case phân rã</w:t>
-      </w:r>
-      <w:bookmarkEnd w:id="10"/>
-    </w:p>
-    <w:p>
-      <w:pPr>
-        <w:pStyle w:val="Heading3"/>
-      </w:pPr>
-      <w:r>
-        <w:t xml:space="preserve"> </w:t>
-      </w:r>
-      <w:r>
-        <w:t xml:space="preserve"> </w:t>
-      </w:r>
-      <w:bookmarkStart w:id="11" w:name="_Toc184314463"/>
-      <w:r>
-        <w:t>2.4.1</w:t>
-      </w:r>
-      <w:r>
-        <w:t>Use Case phân rã của Admin</w:t>
-      </w:r>
-      <w:bookmarkEnd w:id="11"/>
-    </w:p>
-    <w:p>
-      <w:pPr>
-        <w:pStyle w:val="Heading4"/>
-      </w:pPr>
-      <w:r>
-        <w:rPr>
-          <w:noProof/>
-        </w:rPr>
-        <w:drawing>
-          <wp:inline distT="0" distB="0" distL="0" distR="0" wp14:anchorId="7599AF82" wp14:editId="228B4CA3">
-            <wp:extent cx="6361430" cy="6426200"/>
-            <wp:effectExtent l="0" t="0" r="1270" b="0"/>
-            <wp:docPr id="45" name="Picture 45"/>
             <wp:cNvGraphicFramePr>
               <a:graphicFrameLocks xmlns:a="http://schemas.openxmlformats.org/drawingml/2006/main" noChangeAspect="1"/>
             </wp:cNvGraphicFramePr>
@@ -5117,7 +5238,151 @@
                   <pic:spPr>
                     <a:xfrm>
                       <a:off x="0" y="0"/>
-                      <a:ext cx="6370342" cy="6435203"/>
+                      <a:ext cx="6441618" cy="7190797"/>
+                    </a:xfrm>
+                    <a:prstGeom prst="rect">
+                      <a:avLst/>
+                    </a:prstGeom>
+                  </pic:spPr>
+                </pic:pic>
+              </a:graphicData>
+            </a:graphic>
+          </wp:inline>
+        </w:drawing>
+      </w:r>
+    </w:p>
+    <w:p>
+      <w:pPr>
+        <w:pStyle w:val="Heading3"/>
+      </w:pPr>
+    </w:p>
+    <w:p/>
+    <w:p>
+      <w:pPr>
+        <w:rPr>
+          <w:sz w:val="32"/>
+          <w:szCs w:val="32"/>
+          <w:lang w:val="en-US"/>
+        </w:rPr>
+      </w:pPr>
+      <w:r>
+        <w:tab/>
+      </w:r>
+      <w:r>
+        <w:tab/>
+      </w:r>
+      <w:r>
+        <w:tab/>
+      </w:r>
+      <w:r>
+        <w:rPr>
+          <w:sz w:val="32"/>
+          <w:szCs w:val="32"/>
+        </w:rPr>
+        <w:t>Hình 1:Biểu đồ</w:t>
+      </w:r>
+      <w:r>
+        <w:rPr>
+          <w:sz w:val="32"/>
+          <w:szCs w:val="32"/>
+        </w:rPr>
+        <w:t xml:space="preserve"> use case tổng qua</w:t>
+      </w:r>
+      <w:r>
+        <w:rPr>
+          <w:sz w:val="32"/>
+          <w:szCs w:val="32"/>
+          <w:lang w:val="en-US"/>
+        </w:rPr>
+        <w:t>n</w:t>
+      </w:r>
+    </w:p>
+    <w:p>
+      <w:pPr>
+        <w:rPr>
+          <w:sz w:val="32"/>
+          <w:szCs w:val="32"/>
+          <w:lang w:val="en-US"/>
+        </w:rPr>
+      </w:pPr>
+    </w:p>
+    <w:p>
+      <w:pPr>
+        <w:pStyle w:val="Heading2"/>
+      </w:pPr>
+      <w:bookmarkStart w:id="9" w:name="_Toc187252122"/>
+      <w:r>
+        <w:rPr>
+          <w:lang w:val="en-US"/>
+        </w:rPr>
+        <w:t>2.4</w:t>
+      </w:r>
+      <w:r>
+        <w:t xml:space="preserve"> </w:t>
+      </w:r>
+      <w:r>
+        <w:rPr>
+          <w:lang w:val="en-US"/>
+        </w:rPr>
+        <w:t>Các b</w:t>
+      </w:r>
+      <w:r>
+        <w:t>iểu đồ</w:t>
+      </w:r>
+      <w:r>
+        <w:t xml:space="preserve"> Use Case phân rã</w:t>
+      </w:r>
+      <w:bookmarkEnd w:id="9"/>
+    </w:p>
+    <w:p>
+      <w:pPr>
+        <w:pStyle w:val="Heading3"/>
+      </w:pPr>
+      <w:r>
+        <w:t xml:space="preserve"> </w:t>
+      </w:r>
+      <w:r>
+        <w:t xml:space="preserve"> </w:t>
+      </w:r>
+      <w:bookmarkStart w:id="10" w:name="_Toc187252123"/>
+      <w:r>
+        <w:t>2.4.1</w:t>
+      </w:r>
+      <w:r>
+        <w:t>Use Case phân rã của Admin</w:t>
+      </w:r>
+      <w:bookmarkEnd w:id="10"/>
+    </w:p>
+    <w:p>
+      <w:pPr>
+        <w:pStyle w:val="Heading4"/>
+      </w:pPr>
+      <w:r>
+        <w:drawing>
+          <wp:inline distT="0" distB="0" distL="0" distR="0" wp14:anchorId="2EB28FF5" wp14:editId="2315B567">
+            <wp:extent cx="5943600" cy="3513455"/>
+            <wp:effectExtent l="0" t="0" r="0" b="0"/>
+            <wp:docPr id="684584342" name="Picture 1"/>
+            <wp:cNvGraphicFramePr>
+              <a:graphicFrameLocks xmlns:a="http://schemas.openxmlformats.org/drawingml/2006/main" noChangeAspect="1"/>
+            </wp:cNvGraphicFramePr>
+            <a:graphic xmlns:a="http://schemas.openxmlformats.org/drawingml/2006/main">
+              <a:graphicData uri="http://schemas.openxmlformats.org/drawingml/2006/picture">
+                <pic:pic xmlns:pic="http://schemas.openxmlformats.org/drawingml/2006/picture">
+                  <pic:nvPicPr>
+                    <pic:cNvPr id="684584342" name=""/>
+                    <pic:cNvPicPr/>
+                  </pic:nvPicPr>
+                  <pic:blipFill>
+                    <a:blip r:embed="rId10"/>
+                    <a:stretch>
+                      <a:fillRect/>
+                    </a:stretch>
+                  </pic:blipFill>
+                  <pic:spPr>
+                    <a:xfrm>
+                      <a:off x="0" y="0"/>
+                      <a:ext cx="5943600" cy="3513455"/>
                     </a:xfrm>
                     <a:prstGeom prst="rect">
                       <a:avLst/>
@@ -6411,11 +6676,11 @@
         <w:lastRenderedPageBreak/>
         <w:t xml:space="preserve">  </w:t>
       </w:r>
-      <w:bookmarkStart w:id="12" w:name="_Toc184314464"/>
+      <w:bookmarkStart w:id="11" w:name="_Toc187252124"/>
       <w:r>
         <w:t>Các biểu đồ phân rã các chức năng của Admin</w:t>
       </w:r>
-      <w:bookmarkEnd w:id="12"/>
+      <w:bookmarkEnd w:id="11"/>
       <w:r>
         <w:tab/>
       </w:r>
@@ -6425,7 +6690,7 @@
         <w:pStyle w:val="Heading3"/>
         <w:ind w:firstLine="720"/>
       </w:pPr>
-      <w:bookmarkStart w:id="13" w:name="_Toc184314465"/>
+      <w:bookmarkStart w:id="12" w:name="_Toc187252125"/>
       <w:r>
         <w:t>L</w:t>
       </w:r>
@@ -6435,7 +6700,7 @@
       <w:r>
         <w:t xml:space="preserve"> Admin</w:t>
       </w:r>
-      <w:bookmarkEnd w:id="13"/>
+      <w:bookmarkEnd w:id="12"/>
     </w:p>
     <w:p>
       <w:pPr>
@@ -6445,14 +6710,11 @@
         </w:tabs>
       </w:pPr>
       <w:r>
-        <w:rPr>
-          <w:noProof/>
-        </w:rPr>
         <w:drawing>
-          <wp:inline distT="0" distB="0" distL="0" distR="0" wp14:anchorId="30CB1E19" wp14:editId="10610321">
-            <wp:extent cx="6562725" cy="5996900"/>
-            <wp:effectExtent l="0" t="0" r="0" b="4445"/>
-            <wp:docPr id="46" name="Picture 46"/>
+          <wp:inline distT="0" distB="0" distL="0" distR="0" wp14:anchorId="1939CDEA" wp14:editId="28C6D418">
+            <wp:extent cx="5943600" cy="5397500"/>
+            <wp:effectExtent l="0" t="0" r="0" b="0"/>
+            <wp:docPr id="275223539" name="Picture 1"/>
             <wp:cNvGraphicFramePr>
               <a:graphicFrameLocks xmlns:a="http://schemas.openxmlformats.org/drawingml/2006/main" noChangeAspect="1"/>
             </wp:cNvGraphicFramePr>
@@ -6460,11 +6722,11 @@
               <a:graphicData uri="http://schemas.openxmlformats.org/drawingml/2006/picture">
                 <pic:pic xmlns:pic="http://schemas.openxmlformats.org/drawingml/2006/picture">
                   <pic:nvPicPr>
-                    <pic:cNvPr id="1" name=""/>
+                    <pic:cNvPr id="275223539" name=""/>
                     <pic:cNvPicPr/>
                   </pic:nvPicPr>
                   <pic:blipFill>
-                    <a:blip r:embed="rId10"/>
+                    <a:blip r:embed="rId11"/>
                     <a:stretch>
                       <a:fillRect/>
                     </a:stretch>
@@ -6472,7 +6734,7 @@
                   <pic:spPr>
                     <a:xfrm>
                       <a:off x="0" y="0"/>
-                      <a:ext cx="6568425" cy="6002109"/>
+                      <a:ext cx="5943600" cy="5397500"/>
                     </a:xfrm>
                     <a:prstGeom prst="rect">
                       <a:avLst/>
@@ -6788,7 +7050,6 @@
                 <w:sz w:val="24"/>
                 <w:szCs w:val="24"/>
               </w:rPr>
-              <w:lastRenderedPageBreak/>
               <w:t>Tác nhân</w:t>
             </w:r>
           </w:p>
@@ -6893,6 +7154,7 @@
                 <w:sz w:val="24"/>
                 <w:szCs w:val="24"/>
               </w:rPr>
+              <w:lastRenderedPageBreak/>
               <w:t>Sự kiện kích hoạt</w:t>
             </w:r>
           </w:p>
@@ -6950,9 +7212,9 @@
         <w:tblLook w:val="04A0" w:firstRow="1" w:lastRow="0" w:firstColumn="1" w:lastColumn="0" w:noHBand="0" w:noVBand="1"/>
       </w:tblPr>
       <w:tblGrid>
-        <w:gridCol w:w="2743"/>
-        <w:gridCol w:w="1293"/>
-        <w:gridCol w:w="5311"/>
+        <w:gridCol w:w="2203"/>
+        <w:gridCol w:w="1143"/>
+        <w:gridCol w:w="6001"/>
       </w:tblGrid>
       <w:tr>
         <w:trPr>
@@ -7179,8 +7441,56 @@
                 <w:sz w:val="24"/>
                 <w:szCs w:val="24"/>
               </w:rPr>
-              <w:t>Kiểm tra thông tin đăng nhập. Nếu hợp lệ, chuyển đến trang chủ Admin.</w:t>
-            </w:r>
+              <w:t xml:space="preserve">Kiểm tra thông tin đăng nhập. Nếu hợp lệ, chuyển đến </w:t>
+            </w:r>
+            <w:r>
+              <w:rPr>
+                <w:sz w:val="24"/>
+                <w:szCs w:val="24"/>
+              </w:rPr>
+              <w:t xml:space="preserve">Nhập </w:t>
+            </w:r>
+            <w:proofErr w:type="spellStart"/>
+            <w:r>
+              <w:rPr>
+                <w:sz w:val="24"/>
+                <w:szCs w:val="24"/>
+              </w:rPr>
+              <w:t>otp</w:t>
+            </w:r>
+            <w:proofErr w:type="spellEnd"/>
+            <w:r>
+              <w:rPr>
+                <w:sz w:val="24"/>
+                <w:szCs w:val="24"/>
+              </w:rPr>
+              <w:t xml:space="preserve">, nếu </w:t>
+            </w:r>
+            <w:proofErr w:type="spellStart"/>
+            <w:r>
+              <w:rPr>
+                <w:sz w:val="24"/>
+                <w:szCs w:val="24"/>
+              </w:rPr>
+              <w:t>otp</w:t>
+            </w:r>
+            <w:proofErr w:type="spellEnd"/>
+            <w:r>
+              <w:rPr>
+                <w:sz w:val="24"/>
+                <w:szCs w:val="24"/>
+              </w:rPr>
+              <w:t xml:space="preserve"> hợp lệ chuyển đến Trang chủ </w:t>
+            </w:r>
+            <w:proofErr w:type="spellStart"/>
+            <w:r>
+              <w:rPr>
+                <w:sz w:val="24"/>
+                <w:szCs w:val="24"/>
+              </w:rPr>
+              <w:t>Admin</w:t>
+            </w:r>
+            <w:proofErr w:type="spellEnd"/>
           </w:p>
         </w:tc>
       </w:tr>
@@ -7685,7 +7995,6 @@
         <w:pStyle w:val="NormalWeb"/>
         <w:rPr>
           <w:rFonts w:hAnsi="Symbol"/>
-          <w:lang w:val="vi"/>
         </w:rPr>
       </w:pPr>
     </w:p>
@@ -7699,34 +8008,7 @@
       </w:pPr>
     </w:p>
     <w:p>
-      <w:pPr>
-        <w:pStyle w:val="NormalWeb"/>
-        <w:rPr>
-          <w:rFonts w:hAnsi="Symbol"/>
-          <w:lang w:val="vi"/>
-        </w:rPr>
-      </w:pPr>
-    </w:p>
-    <w:p>
-      <w:pPr>
-        <w:pStyle w:val="NormalWeb"/>
-        <w:rPr>
-          <w:rFonts w:hAnsi="Symbol"/>
-          <w:lang w:val="vi"/>
-        </w:rPr>
-      </w:pPr>
-    </w:p>
-    <w:p>
-      <w:pPr>
-        <w:pStyle w:val="NormalWeb"/>
-        <w:rPr>
-          <w:rFonts w:hAnsi="Symbol"/>
-          <w:lang w:val="vi"/>
-        </w:rPr>
-      </w:pPr>
-    </w:p>
-    <w:p>
-      <w:bookmarkStart w:id="14" w:name="_Toc184314466"/>
+      <w:bookmarkStart w:id="13" w:name="_Toc187252126"/>
       <w:r>
         <w:rPr>
           <w:rStyle w:val="Heading3Char"/>
@@ -7739,7 +8021,7 @@
         </w:rPr>
         <w:t>)</w:t>
       </w:r>
-      <w:bookmarkEnd w:id="14"/>
+      <w:bookmarkEnd w:id="13"/>
       <w:r>
         <w:br/>
       </w:r>
@@ -7748,6 +8030,7 @@
           <w:noProof/>
           <w:lang w:val="en-US"/>
         </w:rPr>
+        <w:lastRenderedPageBreak/>
         <w:drawing>
           <wp:inline distT="0" distB="0" distL="0" distR="0" wp14:anchorId="249A0B1D" wp14:editId="1631746D">
             <wp:extent cx="6019800" cy="5461593"/>
@@ -7764,7 +8047,7 @@
                     <pic:cNvPicPr/>
                   </pic:nvPicPr>
                   <pic:blipFill>
-                    <a:blip r:embed="rId11"/>
+                    <a:blip r:embed="rId12"/>
                     <a:stretch>
                       <a:fillRect/>
                     </a:stretch>
@@ -10505,14 +10788,14 @@
           <w:lang w:val="vi"/>
         </w:rPr>
       </w:pPr>
-      <w:bookmarkStart w:id="15" w:name="_Toc184314467"/>
+      <w:bookmarkStart w:id="14" w:name="_Toc187252127"/>
       <w:r>
         <w:rPr>
           <w:rStyle w:val="Heading3Char"/>
         </w:rPr>
         <w:t>Quản lý sản phẩm (xóa)</w:t>
       </w:r>
-      <w:bookmarkEnd w:id="15"/>
+      <w:bookmarkEnd w:id="14"/>
       <w:r>
         <w:rPr>
           <w:lang w:val="vi"/>
@@ -10540,7 +10823,7 @@
                     <pic:cNvPicPr/>
                   </pic:nvPicPr>
                   <pic:blipFill>
-                    <a:blip r:embed="rId12"/>
+                    <a:blip r:embed="rId13"/>
                     <a:stretch>
                       <a:fillRect/>
                     </a:stretch>
@@ -11723,7 +12006,7 @@
       <w:pPr>
         <w:pStyle w:val="Heading3"/>
       </w:pPr>
-      <w:bookmarkStart w:id="16" w:name="_Toc184314468"/>
+      <w:bookmarkStart w:id="15" w:name="_Toc187252128"/>
       <w:r>
         <w:rPr>
           <w:rFonts w:hAnsi="Symbol"/>
@@ -11749,7 +12032,7 @@
         </w:rPr>
         <w:t>)</w:t>
       </w:r>
-      <w:bookmarkEnd w:id="16"/>
+      <w:bookmarkEnd w:id="15"/>
     </w:p>
     <w:p>
       <w:pPr>
@@ -11779,7 +12062,7 @@
                     <pic:cNvPicPr/>
                   </pic:nvPicPr>
                   <pic:blipFill>
-                    <a:blip r:embed="rId13"/>
+                    <a:blip r:embed="rId14"/>
                     <a:stretch>
                       <a:fillRect/>
                     </a:stretch>
@@ -11873,6 +12156,7 @@
         </w:rPr>
         <w:t>(</w:t>
       </w:r>
+      <w:proofErr w:type="spellStart"/>
       <w:r>
         <w:rPr>
           <w:b/>
@@ -11881,6 +12165,7 @@
         </w:rPr>
         <w:t>th</w:t>
       </w:r>
+      <w:proofErr w:type="spellEnd"/>
       <w:r>
         <w:rPr>
           <w:b/>
@@ -14474,7 +14759,7 @@
           <w:rStyle w:val="Strong"/>
         </w:rPr>
       </w:pPr>
-      <w:bookmarkStart w:id="17" w:name="_Toc184314469"/>
+      <w:bookmarkStart w:id="16" w:name="_Toc187252129"/>
       <w:r>
         <w:rPr>
           <w:rStyle w:val="Strong"/>
@@ -14482,7 +14767,7 @@
         <w:lastRenderedPageBreak/>
         <w:t>Quản lý danh mục(xóa)</w:t>
       </w:r>
-      <w:bookmarkEnd w:id="17"/>
+      <w:bookmarkEnd w:id="16"/>
     </w:p>
     <w:p>
       <w:pPr>
@@ -14511,7 +14796,7 @@
                     <pic:cNvPicPr/>
                   </pic:nvPicPr>
                   <pic:blipFill>
-                    <a:blip r:embed="rId14"/>
+                    <a:blip r:embed="rId15"/>
                     <a:stretch>
                       <a:fillRect/>
                     </a:stretch>
@@ -15879,7 +16164,7 @@
           <w:rStyle w:val="Strong"/>
         </w:rPr>
       </w:pPr>
-      <w:bookmarkStart w:id="18" w:name="_Toc184314470"/>
+      <w:bookmarkStart w:id="17" w:name="_Toc187252130"/>
       <w:r>
         <w:rPr>
           <w:rStyle w:val="Strong"/>
@@ -15898,7 +16183,7 @@
         </w:rPr>
         <w:t>(Trạng thái)</w:t>
       </w:r>
-      <w:bookmarkEnd w:id="18"/>
+      <w:bookmarkEnd w:id="17"/>
     </w:p>
     <w:p>
       <w:pPr>
@@ -15924,7 +16209,7 @@
                     <pic:cNvPicPr/>
                   </pic:nvPicPr>
                   <pic:blipFill>
-                    <a:blip r:embed="rId15"/>
+                    <a:blip r:embed="rId16"/>
                     <a:stretch>
                       <a:fillRect/>
                     </a:stretch>
@@ -17284,7 +17569,7 @@
       <w:pPr>
         <w:pStyle w:val="Heading3"/>
       </w:pPr>
-      <w:bookmarkStart w:id="19" w:name="_Toc184314471"/>
+      <w:bookmarkStart w:id="18" w:name="_Toc187252131"/>
       <w:r>
         <w:t>Quản lí đơn hang (chi ti</w:t>
       </w:r>
@@ -17294,7 +17579,7 @@
       <w:r>
         <w:t>)</w:t>
       </w:r>
-      <w:bookmarkEnd w:id="19"/>
+      <w:bookmarkEnd w:id="18"/>
     </w:p>
     <w:p>
       <w:pPr>
@@ -17320,7 +17605,7 @@
                     <pic:cNvPicPr/>
                   </pic:nvPicPr>
                   <pic:blipFill>
-                    <a:blip r:embed="rId16"/>
+                    <a:blip r:embed="rId17"/>
                     <a:stretch>
                       <a:fillRect/>
                     </a:stretch>
@@ -18825,7 +19110,7 @@
         <w:lastRenderedPageBreak/>
         <w:t xml:space="preserve"> </w:t>
       </w:r>
-      <w:bookmarkStart w:id="20" w:name="_Toc184314472"/>
+      <w:bookmarkStart w:id="19" w:name="_Toc187252132"/>
       <w:r>
         <w:rPr>
           <w:rFonts w:hAnsi="Symbol"/>
@@ -18859,7 +19144,7 @@
         </w:rPr>
         <w:t xml:space="preserve"> liên hệ</w:t>
       </w:r>
-      <w:bookmarkEnd w:id="20"/>
+      <w:bookmarkEnd w:id="19"/>
       <w:r>
         <w:rPr>
           <w:rStyle w:val="Strong"/>
@@ -18899,7 +19184,7 @@
                     <pic:cNvPicPr/>
                   </pic:nvPicPr>
                   <pic:blipFill>
-                    <a:blip r:embed="rId17"/>
+                    <a:blip r:embed="rId18"/>
                     <a:stretch>
                       <a:fillRect/>
                     </a:stretch>
@@ -20240,7 +20525,7 @@
       <w:r>
         <w:br/>
       </w:r>
-      <w:bookmarkStart w:id="21" w:name="_Toc184314473"/>
+      <w:bookmarkStart w:id="20" w:name="_Toc187252133"/>
       <w:r>
         <w:rPr>
           <w:rFonts w:hAnsi="Symbol"/>
@@ -20274,7 +20559,7 @@
         </w:rPr>
         <w:t>)</w:t>
       </w:r>
-      <w:bookmarkEnd w:id="21"/>
+      <w:bookmarkEnd w:id="20"/>
     </w:p>
     <w:p>
       <w:pPr>
@@ -20304,7 +20589,7 @@
                     <pic:cNvPicPr/>
                   </pic:nvPicPr>
                   <pic:blipFill>
-                    <a:blip r:embed="rId18"/>
+                    <a:blip r:embed="rId19"/>
                     <a:stretch>
                       <a:fillRect/>
                     </a:stretch>
@@ -22992,7 +23277,7 @@
           <w:rStyle w:val="Strong"/>
         </w:rPr>
       </w:pPr>
-      <w:bookmarkStart w:id="22" w:name="_Toc184314474"/>
+      <w:bookmarkStart w:id="21" w:name="_Toc187252134"/>
       <w:r>
         <w:rPr>
           <w:rFonts w:hAnsi="Symbol"/>
@@ -23009,7 +23294,7 @@
         </w:rPr>
         <w:t>Quản lý tên footer(Xóa)</w:t>
       </w:r>
-      <w:bookmarkEnd w:id="22"/>
+      <w:bookmarkEnd w:id="21"/>
     </w:p>
     <w:p>
       <w:pPr>
@@ -23039,7 +23324,7 @@
                     <pic:cNvPicPr/>
                   </pic:nvPicPr>
                   <pic:blipFill>
-                    <a:blip r:embed="rId19"/>
+                    <a:blip r:embed="rId20"/>
                     <a:stretch>
                       <a:fillRect/>
                     </a:stretch>
@@ -24404,7 +24689,7 @@
         </w:rPr>
         <w:t xml:space="preserve"> </w:t>
       </w:r>
-      <w:bookmarkStart w:id="23" w:name="_Toc184314475"/>
+      <w:bookmarkStart w:id="22" w:name="_Toc187252135"/>
       <w:r>
         <w:rPr>
           <w:rStyle w:val="Heading3Char"/>
@@ -24417,7 +24702,7 @@
         </w:rPr>
         <w:t xml:space="preserve"> Quản lý menu</w:t>
       </w:r>
-      <w:bookmarkEnd w:id="23"/>
+      <w:bookmarkEnd w:id="22"/>
       <w:r>
         <w:rPr>
           <w:rStyle w:val="Heading3Char"/>
@@ -24449,7 +24734,7 @@
                     <pic:cNvPicPr/>
                   </pic:nvPicPr>
                   <pic:blipFill>
-                    <a:blip r:embed="rId20"/>
+                    <a:blip r:embed="rId21"/>
                     <a:stretch>
                       <a:fillRect/>
                     </a:stretch>
@@ -25742,7 +26027,7 @@
           <w:rStyle w:val="Strong"/>
         </w:rPr>
       </w:pPr>
-      <w:bookmarkStart w:id="24" w:name="_Toc184314476"/>
+      <w:bookmarkStart w:id="23" w:name="_Toc187252136"/>
       <w:r>
         <w:rPr>
           <w:rFonts w:hAnsi="Symbol"/>
@@ -25774,7 +26059,7 @@
         </w:rPr>
         <w:t>(Thêm ,cập nhật,)</w:t>
       </w:r>
-      <w:bookmarkEnd w:id="24"/>
+      <w:bookmarkEnd w:id="23"/>
     </w:p>
     <w:p>
       <w:pPr>
@@ -25804,7 +26089,7 @@
                     <pic:cNvPicPr/>
                   </pic:nvPicPr>
                   <pic:blipFill>
-                    <a:blip r:embed="rId21"/>
+                    <a:blip r:embed="rId22"/>
                     <a:stretch>
                       <a:fillRect/>
                     </a:stretch>
@@ -28440,7 +28725,7 @@
           <w:rStyle w:val="Strong"/>
         </w:rPr>
       </w:pPr>
-      <w:bookmarkStart w:id="25" w:name="_Toc184314477"/>
+      <w:bookmarkStart w:id="24" w:name="_Toc187252137"/>
       <w:r>
         <w:rPr>
           <w:rStyle w:val="Strong"/>
@@ -28453,7 +28738,7 @@
         </w:rPr>
         <w:t>(xóa)</w:t>
       </w:r>
-      <w:bookmarkEnd w:id="25"/>
+      <w:bookmarkEnd w:id="24"/>
     </w:p>
     <w:p>
       <w:pPr>
@@ -28483,7 +28768,7 @@
                     <pic:cNvPicPr/>
                   </pic:nvPicPr>
                   <pic:blipFill>
-                    <a:blip r:embed="rId22"/>
+                    <a:blip r:embed="rId23"/>
                     <a:stretch>
                       <a:fillRect/>
                     </a:stretch>
@@ -29885,7 +30170,7 @@
           <w:rStyle w:val="Strong"/>
         </w:rPr>
       </w:pPr>
-      <w:bookmarkStart w:id="26" w:name="_Toc184314478"/>
+      <w:bookmarkStart w:id="25" w:name="_Toc187252138"/>
       <w:r>
         <w:rPr>
           <w:rFonts w:hAnsi="Symbol"/>
@@ -29907,7 +30192,7 @@
         </w:rPr>
         <w:t>(Thêm,cập nhật)</w:t>
       </w:r>
-      <w:bookmarkEnd w:id="26"/>
+      <w:bookmarkEnd w:id="25"/>
     </w:p>
     <w:p>
       <w:pPr>
@@ -29937,7 +30222,7 @@
                     <pic:cNvPicPr/>
                   </pic:nvPicPr>
                   <pic:blipFill>
-                    <a:blip r:embed="rId23"/>
+                    <a:blip r:embed="rId24"/>
                     <a:stretch>
                       <a:fillRect/>
                     </a:stretch>
@@ -32529,7 +32814,7 @@
           <w:rStyle w:val="Strong"/>
         </w:rPr>
       </w:pPr>
-      <w:bookmarkStart w:id="27" w:name="_Toc184314479"/>
+      <w:bookmarkStart w:id="26" w:name="_Toc187252139"/>
       <w:r>
         <w:rPr>
           <w:rStyle w:val="Strong"/>
@@ -32537,7 +32822,7 @@
         <w:lastRenderedPageBreak/>
         <w:t>Quản lý đặc trưng(xóa)</w:t>
       </w:r>
-      <w:bookmarkEnd w:id="27"/>
+      <w:bookmarkEnd w:id="26"/>
     </w:p>
     <w:p>
       <w:pPr>
@@ -32567,7 +32852,7 @@
                     <pic:cNvPicPr/>
                   </pic:nvPicPr>
                   <pic:blipFill>
-                    <a:blip r:embed="rId24"/>
+                    <a:blip r:embed="rId25"/>
                     <a:stretch>
                       <a:fillRect/>
                     </a:stretch>
@@ -33997,7 +34282,7 @@
       <w:r>
         <w:br/>
       </w:r>
-      <w:bookmarkStart w:id="28" w:name="_Toc184314480"/>
+      <w:bookmarkStart w:id="27" w:name="_Toc187252140"/>
       <w:r>
         <w:rPr>
           <w:rFonts w:hAnsi="Symbol"/>
@@ -34019,7 +34304,7 @@
         </w:rPr>
         <w:t>(Thêm,cập nhật)</w:t>
       </w:r>
-      <w:bookmarkEnd w:id="28"/>
+      <w:bookmarkEnd w:id="27"/>
     </w:p>
     <w:p>
       <w:r>
@@ -34043,7 +34328,7 @@
                     <pic:cNvPicPr/>
                   </pic:nvPicPr>
                   <pic:blipFill>
-                    <a:blip r:embed="rId25"/>
+                    <a:blip r:embed="rId26"/>
                     <a:stretch>
                       <a:fillRect/>
                     </a:stretch>
@@ -36477,14 +36762,14 @@
           <w:rStyle w:val="Strong"/>
         </w:rPr>
       </w:pPr>
-      <w:bookmarkStart w:id="29" w:name="_Toc184314481"/>
+      <w:bookmarkStart w:id="28" w:name="_Toc187252141"/>
       <w:r>
         <w:rPr>
           <w:rStyle w:val="Strong"/>
         </w:rPr>
         <w:t>Quản lý banners(xóa)</w:t>
       </w:r>
-      <w:bookmarkEnd w:id="29"/>
+      <w:bookmarkEnd w:id="28"/>
     </w:p>
     <w:p>
       <w:pPr>
@@ -36514,7 +36799,7 @@
                     <pic:cNvPicPr/>
                   </pic:nvPicPr>
                   <pic:blipFill>
-                    <a:blip r:embed="rId26"/>
+                    <a:blip r:embed="rId27"/>
                     <a:stretch>
                       <a:fillRect/>
                     </a:stretch>
@@ -37844,7 +38129,7 @@
         <w:lastRenderedPageBreak/>
         <w:br/>
       </w:r>
-      <w:bookmarkStart w:id="30" w:name="_Toc184314482"/>
+      <w:bookmarkStart w:id="29" w:name="_Toc187252142"/>
       <w:r>
         <w:rPr>
           <w:rFonts w:hAnsi="Symbol"/>
@@ -37866,7 +38151,7 @@
         </w:rPr>
         <w:t>(Thêm,cập nhật)</w:t>
       </w:r>
-      <w:bookmarkEnd w:id="30"/>
+      <w:bookmarkEnd w:id="29"/>
     </w:p>
     <w:p>
       <w:r>
@@ -37890,7 +38175,7 @@
                     <pic:cNvPicPr/>
                   </pic:nvPicPr>
                   <pic:blipFill>
-                    <a:blip r:embed="rId27"/>
+                    <a:blip r:embed="rId28"/>
                     <a:stretch>
                       <a:fillRect/>
                     </a:stretch>
@@ -39404,7 +39689,6 @@
                 <w:sz w:val="24"/>
                 <w:szCs w:val="24"/>
               </w:rPr>
-              <w:lastRenderedPageBreak/>
               <w:t>Mã Use Case</w:t>
             </w:r>
           </w:p>
@@ -39523,6 +39807,7 @@
                 <w:sz w:val="24"/>
                 <w:szCs w:val="24"/>
               </w:rPr>
+              <w:lastRenderedPageBreak/>
               <w:t>Tác nhân</w:t>
             </w:r>
           </w:p>
@@ -40788,14 +41073,14 @@
         <w:lastRenderedPageBreak/>
         <w:br/>
       </w:r>
-      <w:bookmarkStart w:id="31" w:name="_Toc184314483"/>
+      <w:bookmarkStart w:id="30" w:name="_Toc187252143"/>
       <w:r>
         <w:rPr>
           <w:rStyle w:val="Strong"/>
         </w:rPr>
         <w:t>Quản lý địa chỉ(chi nhánh)</w:t>
       </w:r>
-      <w:bookmarkEnd w:id="31"/>
+      <w:bookmarkEnd w:id="30"/>
     </w:p>
     <w:p>
       <w:pPr>
@@ -40825,7 +41110,7 @@
                     <pic:cNvPicPr/>
                   </pic:nvPicPr>
                   <pic:blipFill>
-                    <a:blip r:embed="rId28"/>
+                    <a:blip r:embed="rId29"/>
                     <a:stretch>
                       <a:fillRect/>
                     </a:stretch>
@@ -41983,14 +42268,14 @@
       </w:pPr>
     </w:p>
     <w:p>
-      <w:bookmarkStart w:id="32" w:name="_Toc184314484"/>
+      <w:bookmarkStart w:id="31" w:name="_Toc187252144"/>
       <w:r>
         <w:rPr>
           <w:rStyle w:val="Heading3Char"/>
         </w:rPr>
         <w:t>Quản lý địa chỉ(xóa)</w:t>
       </w:r>
-      <w:bookmarkEnd w:id="32"/>
+      <w:bookmarkEnd w:id="31"/>
       <w:r>
         <w:rPr>
           <w:rStyle w:val="Heading3Char"/>
@@ -42021,7 +42306,7 @@
                     <pic:cNvPicPr/>
                   </pic:nvPicPr>
                   <pic:blipFill>
-                    <a:blip r:embed="rId29"/>
+                    <a:blip r:embed="rId30"/>
                     <a:stretch>
                       <a:fillRect/>
                     </a:stretch>
@@ -43166,7 +43451,7 @@
       <w:pPr>
         <w:pBdr>
           <w:top w:val="single" w:sz="4" w:space="1" w:color="auto"/>
-          <w:left w:val="single" w:sz="4" w:space="4" w:color="auto"/>
+          <w:left w:val="single" w:sz="4" w:space="0" w:color="auto"/>
           <w:bottom w:val="single" w:sz="4" w:space="1" w:color="auto"/>
           <w:right w:val="single" w:sz="4" w:space="4" w:color="auto"/>
           <w:between w:val="single" w:sz="4" w:space="1" w:color="auto"/>
@@ -43189,7 +43474,7 @@
       <w:pPr>
         <w:pBdr>
           <w:top w:val="single" w:sz="4" w:space="1" w:color="auto"/>
-          <w:left w:val="single" w:sz="4" w:space="4" w:color="auto"/>
+          <w:left w:val="single" w:sz="4" w:space="0" w:color="auto"/>
           <w:bottom w:val="single" w:sz="4" w:space="1" w:color="auto"/>
           <w:right w:val="single" w:sz="4" w:space="4" w:color="auto"/>
           <w:between w:val="single" w:sz="4" w:space="1" w:color="auto"/>
@@ -43307,20 +43592,3792 @@
     <w:p/>
     <w:p/>
     <w:p>
+      <w:pPr>
+        <w:rPr>
+          <w:lang w:val="en-US"/>
+        </w:rPr>
+      </w:pPr>
+    </w:p>
+    <w:p>
+      <w:pPr>
+        <w:rPr>
+          <w:rStyle w:val="Heading3Char"/>
+          <w:lang w:val="en-US"/>
+        </w:rPr>
+      </w:pPr>
+      <w:bookmarkStart w:id="32" w:name="_Toc187252145"/>
+      <w:r>
+        <w:rPr>
+          <w:rStyle w:val="Heading3Char"/>
+        </w:rPr>
+        <w:lastRenderedPageBreak/>
+        <w:t xml:space="preserve">Quản lý </w:t>
+      </w:r>
+      <w:proofErr w:type="spellStart"/>
+      <w:r>
+        <w:rPr>
+          <w:rStyle w:val="Heading3Char"/>
+          <w:lang w:val="en-US"/>
+        </w:rPr>
+        <w:t>Đánh</w:t>
+      </w:r>
+      <w:proofErr w:type="spellEnd"/>
+      <w:r>
+        <w:rPr>
+          <w:rStyle w:val="Heading3Char"/>
+          <w:lang w:val="en-US"/>
+        </w:rPr>
+        <w:t xml:space="preserve"> </w:t>
+      </w:r>
+      <w:proofErr w:type="spellStart"/>
+      <w:r>
+        <w:rPr>
+          <w:rStyle w:val="Heading3Char"/>
+          <w:lang w:val="en-US"/>
+        </w:rPr>
+        <w:t>giá-Phản</w:t>
+      </w:r>
+      <w:proofErr w:type="spellEnd"/>
+      <w:r>
+        <w:rPr>
+          <w:rStyle w:val="Heading3Char"/>
+          <w:lang w:val="en-US"/>
+        </w:rPr>
+        <w:t xml:space="preserve"> </w:t>
+      </w:r>
+      <w:proofErr w:type="spellStart"/>
+      <w:r>
+        <w:rPr>
+          <w:rStyle w:val="Heading3Char"/>
+          <w:lang w:val="en-US"/>
+        </w:rPr>
+        <w:t>hồi</w:t>
+      </w:r>
+      <w:proofErr w:type="spellEnd"/>
+      <w:r>
+        <w:rPr>
+          <w:rStyle w:val="Heading3Char"/>
+          <w:lang w:val="en-US"/>
+        </w:rPr>
+        <w:t>(Admin)</w:t>
+      </w:r>
+      <w:bookmarkEnd w:id="32"/>
+    </w:p>
+    <w:p>
+      <w:pPr>
+        <w:rPr>
+          <w:lang w:val="en-US"/>
+        </w:rPr>
+      </w:pPr>
+      <w:r>
+        <w:rPr>
+          <w:lang w:val="en-US"/>
+        </w:rPr>
+        <w:drawing>
+          <wp:inline distT="0" distB="0" distL="0" distR="0" wp14:anchorId="452C79EB" wp14:editId="147CF267">
+            <wp:extent cx="5943600" cy="4928235"/>
+            <wp:effectExtent l="0" t="0" r="0" b="5715"/>
+            <wp:docPr id="930005095" name="Picture 1"/>
+            <wp:cNvGraphicFramePr>
+              <a:graphicFrameLocks xmlns:a="http://schemas.openxmlformats.org/drawingml/2006/main" noChangeAspect="1"/>
+            </wp:cNvGraphicFramePr>
+            <a:graphic xmlns:a="http://schemas.openxmlformats.org/drawingml/2006/main">
+              <a:graphicData uri="http://schemas.openxmlformats.org/drawingml/2006/picture">
+                <pic:pic xmlns:pic="http://schemas.openxmlformats.org/drawingml/2006/picture">
+                  <pic:nvPicPr>
+                    <pic:cNvPr id="930005095" name=""/>
+                    <pic:cNvPicPr/>
+                  </pic:nvPicPr>
+                  <pic:blipFill>
+                    <a:blip r:embed="rId31"/>
+                    <a:stretch>
+                      <a:fillRect/>
+                    </a:stretch>
+                  </pic:blipFill>
+                  <pic:spPr>
+                    <a:xfrm>
+                      <a:off x="0" y="0"/>
+                      <a:ext cx="5943600" cy="4928235"/>
+                    </a:xfrm>
+                    <a:prstGeom prst="rect">
+                      <a:avLst/>
+                    </a:prstGeom>
+                  </pic:spPr>
+                </pic:pic>
+              </a:graphicData>
+            </a:graphic>
+          </wp:inline>
+        </w:drawing>
+      </w:r>
+    </w:p>
+    <w:p>
+      <w:pPr>
+        <w:rPr>
+          <w:lang w:val="en-US"/>
+        </w:rPr>
+      </w:pPr>
+    </w:p>
+    <w:p>
       <w:r>
         <w:tab/>
       </w:r>
+    </w:p>
+    <w:p>
+      <w:pPr>
+        <w:rPr>
+          <w:b/>
+          <w:sz w:val="32"/>
+          <w:szCs w:val="32"/>
+          <w:lang w:val="en-US"/>
+        </w:rPr>
+      </w:pPr>
+      <w:r>
+        <w:rPr>
+          <w:b/>
+          <w:sz w:val="32"/>
+          <w:szCs w:val="32"/>
+        </w:rPr>
+        <w:t>Hình 2.</w:t>
+      </w:r>
+      <w:r>
+        <w:rPr>
+          <w:b/>
+          <w:sz w:val="32"/>
+          <w:szCs w:val="32"/>
+        </w:rPr>
+        <w:t>2</w:t>
+      </w:r>
+      <w:r>
+        <w:rPr>
+          <w:b/>
+          <w:sz w:val="32"/>
+          <w:szCs w:val="32"/>
+        </w:rPr>
+        <w:t>1</w:t>
+      </w:r>
+      <w:r>
+        <w:rPr>
+          <w:b/>
+          <w:sz w:val="32"/>
+          <w:szCs w:val="32"/>
+        </w:rPr>
+        <w:t xml:space="preserve"> Biểu đồ phân rã chức năng quản lí </w:t>
+      </w:r>
+      <w:r>
+        <w:rPr>
+          <w:b/>
+          <w:sz w:val="32"/>
+          <w:szCs w:val="32"/>
+        </w:rPr>
+        <w:t>Đanh giá- phản hồi (</w:t>
+      </w:r>
+      <w:proofErr w:type="spellStart"/>
+      <w:r>
+        <w:rPr>
+          <w:b/>
+          <w:sz w:val="32"/>
+          <w:szCs w:val="32"/>
+        </w:rPr>
+        <w:t>Admin</w:t>
+      </w:r>
+      <w:proofErr w:type="spellEnd"/>
+      <w:r>
+        <w:rPr>
+          <w:b/>
+          <w:sz w:val="32"/>
+          <w:szCs w:val="32"/>
+        </w:rPr>
+        <w:t>)</w:t>
+      </w:r>
+    </w:p>
+    <w:p>
+      <w:pPr>
+        <w:rPr>
+          <w:lang w:val="en-US"/>
+        </w:rPr>
+      </w:pPr>
+    </w:p>
+    <w:p>
+      <w:pPr>
+        <w:rPr>
+          <w:lang w:val="en-US"/>
+        </w:rPr>
+      </w:pPr>
+    </w:p>
+    <w:tbl>
+      <w:tblPr>
+        <w:tblW w:w="9439" w:type="dxa"/>
+        <w:tblCellSpacing w:w="15" w:type="dxa"/>
+        <w:tblBorders>
+          <w:top w:val="single" w:sz="4" w:space="0" w:color="auto"/>
+          <w:left w:val="single" w:sz="4" w:space="0" w:color="auto"/>
+          <w:bottom w:val="single" w:sz="4" w:space="0" w:color="auto"/>
+          <w:right w:val="single" w:sz="4" w:space="0" w:color="auto"/>
+          <w:insideH w:val="single" w:sz="4" w:space="0" w:color="auto"/>
+          <w:insideV w:val="single" w:sz="4" w:space="0" w:color="auto"/>
+        </w:tblBorders>
+        <w:tblCellMar>
+          <w:top w:w="15" w:type="dxa"/>
+          <w:left w:w="15" w:type="dxa"/>
+          <w:bottom w:w="15" w:type="dxa"/>
+          <w:right w:w="15" w:type="dxa"/>
+        </w:tblCellMar>
+        <w:tblLook w:val="04A0" w:firstRow="1" w:lastRow="0" w:firstColumn="1" w:lastColumn="0" w:noHBand="0" w:noVBand="1"/>
+      </w:tblPr>
+      <w:tblGrid>
+        <w:gridCol w:w="1266"/>
+        <w:gridCol w:w="8173"/>
+      </w:tblGrid>
+      <w:tr>
+        <w:trPr>
+          <w:trHeight w:val="348"/>
+          <w:tblHeader/>
+          <w:tblCellSpacing w:w="15" w:type="dxa"/>
+        </w:trPr>
+        <w:tc>
+          <w:tcPr>
+            <w:tcW w:w="0" w:type="auto"/>
+            <w:vAlign w:val="center"/>
+            <w:hideMark/>
+          </w:tcPr>
+          <w:p>
+            <w:pPr>
+              <w:rPr>
+                <w:b/>
+                <w:sz w:val="24"/>
+                <w:szCs w:val="24"/>
+              </w:rPr>
+            </w:pPr>
+            <w:r>
+              <w:rPr>
+                <w:b/>
+                <w:sz w:val="24"/>
+                <w:szCs w:val="24"/>
+              </w:rPr>
+              <w:t xml:space="preserve">Mã </w:t>
+            </w:r>
+            <w:proofErr w:type="spellStart"/>
+            <w:r>
+              <w:rPr>
+                <w:b/>
+                <w:sz w:val="24"/>
+                <w:szCs w:val="24"/>
+              </w:rPr>
+              <w:t>Use</w:t>
+            </w:r>
+            <w:proofErr w:type="spellEnd"/>
+            <w:r>
+              <w:rPr>
+                <w:b/>
+                <w:sz w:val="24"/>
+                <w:szCs w:val="24"/>
+              </w:rPr>
+              <w:t xml:space="preserve"> </w:t>
+            </w:r>
+            <w:proofErr w:type="spellStart"/>
+            <w:r>
+              <w:rPr>
+                <w:b/>
+                <w:sz w:val="24"/>
+                <w:szCs w:val="24"/>
+              </w:rPr>
+              <w:t>Case</w:t>
+            </w:r>
+            <w:proofErr w:type="spellEnd"/>
+          </w:p>
+        </w:tc>
+        <w:tc>
+          <w:tcPr>
+            <w:tcW w:w="0" w:type="auto"/>
+            <w:vAlign w:val="center"/>
+            <w:hideMark/>
+          </w:tcPr>
+          <w:p>
+            <w:pPr>
+              <w:rPr>
+                <w:b/>
+                <w:sz w:val="24"/>
+                <w:szCs w:val="24"/>
+              </w:rPr>
+            </w:pPr>
+            <w:proofErr w:type="spellStart"/>
+            <w:r>
+              <w:rPr>
+                <w:b/>
+                <w:sz w:val="24"/>
+                <w:szCs w:val="24"/>
+              </w:rPr>
+              <w:t>UCxxx</w:t>
+            </w:r>
+            <w:proofErr w:type="spellEnd"/>
+          </w:p>
+        </w:tc>
+      </w:tr>
+      <w:tr>
+        <w:trPr>
+          <w:trHeight w:val="348"/>
+          <w:tblCellSpacing w:w="15" w:type="dxa"/>
+        </w:trPr>
+        <w:tc>
+          <w:tcPr>
+            <w:tcW w:w="0" w:type="auto"/>
+            <w:vAlign w:val="center"/>
+            <w:hideMark/>
+          </w:tcPr>
+          <w:p>
+            <w:pPr>
+              <w:rPr>
+                <w:b/>
+                <w:sz w:val="24"/>
+                <w:szCs w:val="24"/>
+              </w:rPr>
+            </w:pPr>
+            <w:r>
+              <w:rPr>
+                <w:b/>
+                <w:sz w:val="24"/>
+                <w:szCs w:val="24"/>
+              </w:rPr>
+              <w:t xml:space="preserve">Tên </w:t>
+            </w:r>
+            <w:proofErr w:type="spellStart"/>
+            <w:r>
+              <w:rPr>
+                <w:b/>
+                <w:sz w:val="24"/>
+                <w:szCs w:val="24"/>
+              </w:rPr>
+              <w:t>Use</w:t>
+            </w:r>
+            <w:proofErr w:type="spellEnd"/>
+            <w:r>
+              <w:rPr>
+                <w:b/>
+                <w:sz w:val="24"/>
+                <w:szCs w:val="24"/>
+              </w:rPr>
+              <w:t xml:space="preserve"> </w:t>
+            </w:r>
+            <w:proofErr w:type="spellStart"/>
+            <w:r>
+              <w:rPr>
+                <w:b/>
+                <w:sz w:val="24"/>
+                <w:szCs w:val="24"/>
+              </w:rPr>
+              <w:t>Case</w:t>
+            </w:r>
+            <w:proofErr w:type="spellEnd"/>
+          </w:p>
+        </w:tc>
+        <w:tc>
+          <w:tcPr>
+            <w:tcW w:w="0" w:type="auto"/>
+            <w:vAlign w:val="center"/>
+            <w:hideMark/>
+          </w:tcPr>
+          <w:p>
+            <w:pPr>
+              <w:rPr>
+                <w:sz w:val="24"/>
+                <w:szCs w:val="24"/>
+              </w:rPr>
+            </w:pPr>
+            <w:r>
+              <w:rPr>
+                <w:sz w:val="24"/>
+                <w:szCs w:val="24"/>
+              </w:rPr>
+              <w:t xml:space="preserve">Quản lý </w:t>
+            </w:r>
+            <w:r>
+              <w:rPr>
+                <w:sz w:val="24"/>
+                <w:szCs w:val="24"/>
+              </w:rPr>
+              <w:t>đánh giá sản phẩm</w:t>
+            </w:r>
+          </w:p>
+        </w:tc>
+      </w:tr>
+      <w:tr>
+        <w:trPr>
+          <w:trHeight w:val="348"/>
+          <w:tblCellSpacing w:w="15" w:type="dxa"/>
+        </w:trPr>
+        <w:tc>
+          <w:tcPr>
+            <w:tcW w:w="0" w:type="auto"/>
+            <w:vAlign w:val="center"/>
+            <w:hideMark/>
+          </w:tcPr>
+          <w:p>
+            <w:pPr>
+              <w:rPr>
+                <w:b/>
+                <w:sz w:val="24"/>
+                <w:szCs w:val="24"/>
+              </w:rPr>
+            </w:pPr>
+            <w:r>
+              <w:rPr>
+                <w:b/>
+                <w:sz w:val="24"/>
+                <w:szCs w:val="24"/>
+              </w:rPr>
+              <w:t>Tác nhân</w:t>
+            </w:r>
+          </w:p>
+        </w:tc>
+        <w:tc>
+          <w:tcPr>
+            <w:tcW w:w="0" w:type="auto"/>
+            <w:vAlign w:val="center"/>
+            <w:hideMark/>
+          </w:tcPr>
+          <w:p>
+            <w:pPr>
+              <w:rPr>
+                <w:sz w:val="24"/>
+                <w:szCs w:val="24"/>
+              </w:rPr>
+            </w:pPr>
+            <w:proofErr w:type="spellStart"/>
+            <w:r>
+              <w:rPr>
+                <w:sz w:val="24"/>
+                <w:szCs w:val="24"/>
+              </w:rPr>
+              <w:t>Admin</w:t>
+            </w:r>
+            <w:proofErr w:type="spellEnd"/>
+          </w:p>
+        </w:tc>
+      </w:tr>
+      <w:tr>
+        <w:trPr>
+          <w:trHeight w:val="697"/>
+          <w:tblCellSpacing w:w="15" w:type="dxa"/>
+        </w:trPr>
+        <w:tc>
+          <w:tcPr>
+            <w:tcW w:w="0" w:type="auto"/>
+            <w:vAlign w:val="center"/>
+            <w:hideMark/>
+          </w:tcPr>
+          <w:p>
+            <w:pPr>
+              <w:rPr>
+                <w:b/>
+                <w:sz w:val="24"/>
+                <w:szCs w:val="24"/>
+              </w:rPr>
+            </w:pPr>
+            <w:r>
+              <w:rPr>
+                <w:b/>
+                <w:sz w:val="24"/>
+                <w:szCs w:val="24"/>
+              </w:rPr>
+              <w:t>Mô tả</w:t>
+            </w:r>
+          </w:p>
+        </w:tc>
+        <w:tc>
+          <w:tcPr>
+            <w:tcW w:w="0" w:type="auto"/>
+            <w:vAlign w:val="center"/>
+            <w:hideMark/>
+          </w:tcPr>
+          <w:p>
+            <w:pPr>
+              <w:rPr>
+                <w:sz w:val="24"/>
+                <w:szCs w:val="24"/>
+              </w:rPr>
+            </w:pPr>
+            <w:proofErr w:type="spellStart"/>
+            <w:r>
+              <w:rPr>
+                <w:sz w:val="24"/>
+                <w:szCs w:val="24"/>
+              </w:rPr>
+              <w:t>Admin</w:t>
+            </w:r>
+            <w:proofErr w:type="spellEnd"/>
+            <w:r>
+              <w:rPr>
+                <w:sz w:val="24"/>
+                <w:szCs w:val="24"/>
+              </w:rPr>
+              <w:t xml:space="preserve"> thực hiện thao tác </w:t>
+            </w:r>
+            <w:r>
+              <w:rPr>
+                <w:sz w:val="24"/>
+                <w:szCs w:val="24"/>
+              </w:rPr>
+              <w:t>phản hồi</w:t>
+            </w:r>
+            <w:r>
+              <w:rPr>
+                <w:sz w:val="24"/>
+                <w:szCs w:val="24"/>
+              </w:rPr>
+              <w:t xml:space="preserve"> </w:t>
+            </w:r>
+            <w:r>
+              <w:rPr>
+                <w:sz w:val="24"/>
+                <w:szCs w:val="24"/>
+              </w:rPr>
+              <w:t xml:space="preserve">– chỉnh sửa của 1 đánh giá khách </w:t>
+            </w:r>
+            <w:r>
+              <w:rPr>
+                <w:sz w:val="24"/>
+                <w:szCs w:val="24"/>
+              </w:rPr>
+              <w:t>hang</w:t>
+            </w:r>
+            <w:r>
+              <w:rPr>
+                <w:sz w:val="24"/>
+                <w:szCs w:val="24"/>
+              </w:rPr>
+              <w:t xml:space="preserve"> cho sản phẩm</w:t>
+            </w:r>
+          </w:p>
+        </w:tc>
+      </w:tr>
+      <w:tr>
+        <w:trPr>
+          <w:trHeight w:val="716"/>
+          <w:tblCellSpacing w:w="15" w:type="dxa"/>
+        </w:trPr>
+        <w:tc>
+          <w:tcPr>
+            <w:tcW w:w="0" w:type="auto"/>
+            <w:vAlign w:val="center"/>
+            <w:hideMark/>
+          </w:tcPr>
+          <w:p>
+            <w:pPr>
+              <w:rPr>
+                <w:b/>
+                <w:sz w:val="24"/>
+                <w:szCs w:val="24"/>
+              </w:rPr>
+            </w:pPr>
+            <w:r>
+              <w:rPr>
+                <w:b/>
+                <w:sz w:val="24"/>
+                <w:szCs w:val="24"/>
+              </w:rPr>
+              <w:lastRenderedPageBreak/>
+              <w:t>Sự kiện kích hoạt</w:t>
+            </w:r>
+          </w:p>
+        </w:tc>
+        <w:tc>
+          <w:tcPr>
+            <w:tcW w:w="0" w:type="auto"/>
+            <w:vAlign w:val="center"/>
+            <w:hideMark/>
+          </w:tcPr>
+          <w:p>
+            <w:pPr>
+              <w:rPr>
+                <w:sz w:val="24"/>
+                <w:szCs w:val="24"/>
+              </w:rPr>
+            </w:pPr>
+            <w:proofErr w:type="spellStart"/>
+            <w:r>
+              <w:rPr>
+                <w:sz w:val="24"/>
+                <w:szCs w:val="24"/>
+              </w:rPr>
+              <w:t>Admin</w:t>
+            </w:r>
+            <w:proofErr w:type="spellEnd"/>
+            <w:r>
+              <w:rPr>
+                <w:sz w:val="24"/>
+                <w:szCs w:val="24"/>
+              </w:rPr>
+              <w:t xml:space="preserve"> truy cập </w:t>
+            </w:r>
+            <w:r>
+              <w:rPr>
+                <w:sz w:val="24"/>
+                <w:szCs w:val="24"/>
+              </w:rPr>
+              <w:t xml:space="preserve">danh sách sản phẩm </w:t>
+            </w:r>
+            <w:proofErr w:type="spellStart"/>
+            <w:r>
+              <w:rPr>
+                <w:sz w:val="24"/>
+                <w:szCs w:val="24"/>
+              </w:rPr>
+              <w:t>click</w:t>
+            </w:r>
+            <w:proofErr w:type="spellEnd"/>
+            <w:r>
+              <w:rPr>
+                <w:sz w:val="24"/>
+                <w:szCs w:val="24"/>
+              </w:rPr>
+              <w:t xml:space="preserve"> biểu tượng ngôi sao mở danh sách đánh giá của sản phẩm và </w:t>
+            </w:r>
+            <w:proofErr w:type="spellStart"/>
+            <w:r>
+              <w:rPr>
+                <w:sz w:val="24"/>
+                <w:szCs w:val="24"/>
+              </w:rPr>
+              <w:t>Admin</w:t>
+            </w:r>
+            <w:proofErr w:type="spellEnd"/>
+            <w:r>
+              <w:rPr>
+                <w:sz w:val="24"/>
+                <w:szCs w:val="24"/>
+              </w:rPr>
+              <w:t xml:space="preserve"> phản hồi </w:t>
+            </w:r>
+            <w:r>
+              <w:rPr>
+                <w:sz w:val="24"/>
+                <w:szCs w:val="24"/>
+              </w:rPr>
+              <w:t>–</w:t>
+            </w:r>
+            <w:r>
+              <w:rPr>
+                <w:sz w:val="24"/>
+                <w:szCs w:val="24"/>
+              </w:rPr>
+              <w:t xml:space="preserve"> chỉnh sửa đánh giá của khách hàng</w:t>
+            </w:r>
+          </w:p>
+        </w:tc>
+      </w:tr>
+    </w:tbl>
+    <w:p>
+      <w:pPr>
+        <w:rPr>
+          <w:lang w:val="en-US"/>
+        </w:rPr>
+      </w:pPr>
+    </w:p>
+    <w:tbl>
+      <w:tblPr>
+        <w:tblW w:w="9439" w:type="dxa"/>
+        <w:tblCellSpacing w:w="15" w:type="dxa"/>
+        <w:tblBorders>
+          <w:top w:val="single" w:sz="4" w:space="0" w:color="auto"/>
+          <w:left w:val="single" w:sz="4" w:space="0" w:color="auto"/>
+          <w:bottom w:val="single" w:sz="4" w:space="0" w:color="auto"/>
+          <w:right w:val="single" w:sz="4" w:space="0" w:color="auto"/>
+          <w:insideH w:val="single" w:sz="4" w:space="0" w:color="auto"/>
+          <w:insideV w:val="single" w:sz="4" w:space="0" w:color="auto"/>
+        </w:tblBorders>
+        <w:tblCellMar>
+          <w:top w:w="15" w:type="dxa"/>
+          <w:left w:w="15" w:type="dxa"/>
+          <w:bottom w:w="15" w:type="dxa"/>
+          <w:right w:w="15" w:type="dxa"/>
+        </w:tblCellMar>
+        <w:tblLook w:val="04A0" w:firstRow="1" w:lastRow="0" w:firstColumn="1" w:lastColumn="0" w:noHBand="0" w:noVBand="1"/>
+      </w:tblPr>
+      <w:tblGrid>
+        <w:gridCol w:w="2590"/>
+        <w:gridCol w:w="1236"/>
+        <w:gridCol w:w="5613"/>
+      </w:tblGrid>
+      <w:tr>
+        <w:trPr>
+          <w:trHeight w:val="985"/>
+          <w:tblHeader/>
+          <w:tblCellSpacing w:w="15" w:type="dxa"/>
+        </w:trPr>
+        <w:tc>
+          <w:tcPr>
+            <w:tcW w:w="0" w:type="auto"/>
+            <w:shd w:val="clear" w:color="auto" w:fill="70AD47" w:themeFill="accent6"/>
+            <w:vAlign w:val="center"/>
+            <w:hideMark/>
+          </w:tcPr>
+          <w:p>
+            <w:pPr>
+              <w:rPr>
+                <w:b/>
+                <w:sz w:val="24"/>
+                <w:szCs w:val="24"/>
+              </w:rPr>
+            </w:pPr>
+            <w:r>
+              <w:rPr>
+                <w:b/>
+                <w:sz w:val="24"/>
+                <w:szCs w:val="24"/>
+              </w:rPr>
+              <w:t>Luồng sự kiện chính (thành công):</w:t>
+            </w:r>
+          </w:p>
+          <w:p>
+            <w:pPr>
+              <w:rPr>
+                <w:b/>
+                <w:sz w:val="24"/>
+                <w:szCs w:val="24"/>
+              </w:rPr>
+            </w:pPr>
+          </w:p>
+        </w:tc>
+        <w:tc>
+          <w:tcPr>
+            <w:tcW w:w="0" w:type="auto"/>
+            <w:shd w:val="clear" w:color="auto" w:fill="70AD47" w:themeFill="accent6"/>
+            <w:vAlign w:val="center"/>
+            <w:hideMark/>
+          </w:tcPr>
+          <w:p>
+            <w:pPr>
+              <w:rPr>
+                <w:b/>
+                <w:sz w:val="24"/>
+                <w:szCs w:val="24"/>
+              </w:rPr>
+            </w:pPr>
+            <w:r>
+              <w:rPr>
+                <w:b/>
+                <w:sz w:val="24"/>
+                <w:szCs w:val="24"/>
+              </w:rPr>
+              <w:t>Thực hiện bởi</w:t>
+            </w:r>
+          </w:p>
+        </w:tc>
+        <w:tc>
+          <w:tcPr>
+            <w:tcW w:w="0" w:type="auto"/>
+            <w:shd w:val="clear" w:color="auto" w:fill="70AD47" w:themeFill="accent6"/>
+            <w:vAlign w:val="center"/>
+            <w:hideMark/>
+          </w:tcPr>
+          <w:p>
+            <w:pPr>
+              <w:rPr>
+                <w:b/>
+                <w:sz w:val="24"/>
+                <w:szCs w:val="24"/>
+              </w:rPr>
+            </w:pPr>
+            <w:r>
+              <w:rPr>
+                <w:b/>
+                <w:sz w:val="24"/>
+                <w:szCs w:val="24"/>
+              </w:rPr>
+              <w:t>Hành động</w:t>
+            </w:r>
+          </w:p>
+        </w:tc>
+      </w:tr>
+      <w:tr>
+        <w:trPr>
+          <w:trHeight w:val="322"/>
+          <w:tblCellSpacing w:w="15" w:type="dxa"/>
+        </w:trPr>
+        <w:tc>
+          <w:tcPr>
+            <w:tcW w:w="0" w:type="auto"/>
+            <w:vAlign w:val="center"/>
+            <w:hideMark/>
+          </w:tcPr>
+          <w:p>
+            <w:pPr>
+              <w:rPr>
+                <w:b/>
+                <w:sz w:val="24"/>
+                <w:szCs w:val="24"/>
+              </w:rPr>
+            </w:pPr>
+            <w:r>
+              <w:rPr>
+                <w:b/>
+                <w:sz w:val="24"/>
+                <w:szCs w:val="24"/>
+              </w:rPr>
+              <w:t>1</w:t>
+            </w:r>
+          </w:p>
+        </w:tc>
+        <w:tc>
+          <w:tcPr>
+            <w:tcW w:w="0" w:type="auto"/>
+            <w:vAlign w:val="center"/>
+            <w:hideMark/>
+          </w:tcPr>
+          <w:p>
+            <w:pPr>
+              <w:rPr>
+                <w:sz w:val="24"/>
+                <w:szCs w:val="24"/>
+              </w:rPr>
+            </w:pPr>
+            <w:proofErr w:type="spellStart"/>
+            <w:r>
+              <w:rPr>
+                <w:sz w:val="24"/>
+                <w:szCs w:val="24"/>
+              </w:rPr>
+              <w:t>Admin</w:t>
+            </w:r>
+            <w:proofErr w:type="spellEnd"/>
+          </w:p>
+        </w:tc>
+        <w:tc>
+          <w:tcPr>
+            <w:tcW w:w="0" w:type="auto"/>
+            <w:vAlign w:val="center"/>
+            <w:hideMark/>
+          </w:tcPr>
+          <w:p>
+            <w:pPr>
+              <w:rPr>
+                <w:sz w:val="24"/>
+                <w:szCs w:val="24"/>
+              </w:rPr>
+            </w:pPr>
+            <w:r>
+              <w:rPr>
+                <w:sz w:val="24"/>
+                <w:szCs w:val="24"/>
+              </w:rPr>
+              <w:t xml:space="preserve">Truy cập danh sách </w:t>
+            </w:r>
+            <w:r>
+              <w:rPr>
+                <w:sz w:val="24"/>
+                <w:szCs w:val="24"/>
+              </w:rPr>
+              <w:t xml:space="preserve">sản phẩm và </w:t>
+            </w:r>
+            <w:proofErr w:type="spellStart"/>
+            <w:r>
+              <w:rPr>
+                <w:sz w:val="24"/>
+                <w:szCs w:val="24"/>
+              </w:rPr>
+              <w:t>click</w:t>
+            </w:r>
+            <w:proofErr w:type="spellEnd"/>
+            <w:r>
+              <w:rPr>
+                <w:sz w:val="24"/>
+                <w:szCs w:val="24"/>
+              </w:rPr>
+              <w:t xml:space="preserve"> vào biểu tượng ngôi sao</w:t>
+            </w:r>
+            <w:r>
+              <w:rPr>
+                <w:sz w:val="24"/>
+                <w:szCs w:val="24"/>
+              </w:rPr>
+              <w:t>.</w:t>
+            </w:r>
+          </w:p>
+        </w:tc>
+      </w:tr>
+      <w:tr>
+        <w:trPr>
+          <w:trHeight w:val="322"/>
+          <w:tblCellSpacing w:w="15" w:type="dxa"/>
+        </w:trPr>
+        <w:tc>
+          <w:tcPr>
+            <w:tcW w:w="0" w:type="auto"/>
+            <w:vAlign w:val="center"/>
+            <w:hideMark/>
+          </w:tcPr>
+          <w:p>
+            <w:pPr>
+              <w:rPr>
+                <w:b/>
+                <w:sz w:val="24"/>
+                <w:szCs w:val="24"/>
+              </w:rPr>
+            </w:pPr>
+            <w:r>
+              <w:rPr>
+                <w:b/>
+                <w:sz w:val="24"/>
+                <w:szCs w:val="24"/>
+              </w:rPr>
+              <w:t>2</w:t>
+            </w:r>
+          </w:p>
+        </w:tc>
+        <w:tc>
+          <w:tcPr>
+            <w:tcW w:w="0" w:type="auto"/>
+            <w:vAlign w:val="center"/>
+            <w:hideMark/>
+          </w:tcPr>
+          <w:p>
+            <w:pPr>
+              <w:rPr>
+                <w:sz w:val="24"/>
+                <w:szCs w:val="24"/>
+              </w:rPr>
+            </w:pPr>
+            <w:proofErr w:type="spellStart"/>
+            <w:r>
+              <w:rPr>
+                <w:sz w:val="24"/>
+                <w:szCs w:val="24"/>
+              </w:rPr>
+              <w:t>Admin</w:t>
+            </w:r>
+            <w:proofErr w:type="spellEnd"/>
+          </w:p>
+        </w:tc>
+        <w:tc>
+          <w:tcPr>
+            <w:tcW w:w="0" w:type="auto"/>
+            <w:vAlign w:val="center"/>
+            <w:hideMark/>
+          </w:tcPr>
+          <w:p>
+            <w:pPr>
+              <w:rPr>
+                <w:sz w:val="24"/>
+                <w:szCs w:val="24"/>
+              </w:rPr>
+            </w:pPr>
+            <w:r>
+              <w:rPr>
+                <w:sz w:val="24"/>
+                <w:szCs w:val="24"/>
+              </w:rPr>
+              <w:t xml:space="preserve">Phản hồi – chỉnh sửa(phản hồi) 1 đánh giá </w:t>
+            </w:r>
+          </w:p>
+        </w:tc>
+      </w:tr>
+      <w:tr>
+        <w:trPr>
+          <w:trHeight w:val="304"/>
+          <w:tblCellSpacing w:w="15" w:type="dxa"/>
+        </w:trPr>
+        <w:tc>
+          <w:tcPr>
+            <w:tcW w:w="0" w:type="auto"/>
+            <w:vAlign w:val="center"/>
+            <w:hideMark/>
+          </w:tcPr>
+          <w:p>
+            <w:pPr>
+              <w:rPr>
+                <w:b/>
+                <w:sz w:val="24"/>
+                <w:szCs w:val="24"/>
+              </w:rPr>
+            </w:pPr>
+            <w:r>
+              <w:rPr>
+                <w:b/>
+                <w:sz w:val="24"/>
+                <w:szCs w:val="24"/>
+              </w:rPr>
+              <w:t>3</w:t>
+            </w:r>
+          </w:p>
+        </w:tc>
+        <w:tc>
+          <w:tcPr>
+            <w:tcW w:w="0" w:type="auto"/>
+            <w:vAlign w:val="center"/>
+            <w:hideMark/>
+          </w:tcPr>
+          <w:p>
+            <w:pPr>
+              <w:rPr>
+                <w:sz w:val="24"/>
+                <w:szCs w:val="24"/>
+              </w:rPr>
+            </w:pPr>
+            <w:proofErr w:type="spellStart"/>
+            <w:r>
+              <w:rPr>
+                <w:sz w:val="24"/>
+                <w:szCs w:val="24"/>
+              </w:rPr>
+              <w:t>Admin</w:t>
+            </w:r>
+            <w:proofErr w:type="spellEnd"/>
+          </w:p>
+        </w:tc>
+        <w:tc>
+          <w:tcPr>
+            <w:tcW w:w="0" w:type="auto"/>
+            <w:vAlign w:val="center"/>
+            <w:hideMark/>
+          </w:tcPr>
+          <w:p>
+            <w:pPr>
+              <w:rPr>
+                <w:sz w:val="24"/>
+                <w:szCs w:val="24"/>
+                <w:lang w:val="en-US"/>
+              </w:rPr>
+            </w:pPr>
+            <w:proofErr w:type="spellStart"/>
+            <w:r>
+              <w:rPr>
+                <w:sz w:val="24"/>
+                <w:szCs w:val="24"/>
+                <w:lang w:val="en-US"/>
+              </w:rPr>
+              <w:t>lưu</w:t>
+            </w:r>
+            <w:proofErr w:type="spellEnd"/>
+          </w:p>
+        </w:tc>
+      </w:tr>
+      <w:tr>
+        <w:trPr>
+          <w:trHeight w:val="322"/>
+          <w:tblCellSpacing w:w="15" w:type="dxa"/>
+        </w:trPr>
+        <w:tc>
+          <w:tcPr>
+            <w:tcW w:w="0" w:type="auto"/>
+            <w:vAlign w:val="center"/>
+            <w:hideMark/>
+          </w:tcPr>
+          <w:p>
+            <w:pPr>
+              <w:rPr>
+                <w:b/>
+                <w:sz w:val="24"/>
+                <w:szCs w:val="24"/>
+              </w:rPr>
+            </w:pPr>
+            <w:r>
+              <w:rPr>
+                <w:b/>
+                <w:sz w:val="24"/>
+                <w:szCs w:val="24"/>
+              </w:rPr>
+              <w:t>4</w:t>
+            </w:r>
+          </w:p>
+        </w:tc>
+        <w:tc>
+          <w:tcPr>
+            <w:tcW w:w="0" w:type="auto"/>
+            <w:vAlign w:val="center"/>
+            <w:hideMark/>
+          </w:tcPr>
+          <w:p>
+            <w:pPr>
+              <w:rPr>
+                <w:sz w:val="24"/>
+                <w:szCs w:val="24"/>
+              </w:rPr>
+            </w:pPr>
+            <w:r>
+              <w:rPr>
+                <w:sz w:val="24"/>
+                <w:szCs w:val="24"/>
+              </w:rPr>
+              <w:t>Hệ thống</w:t>
+            </w:r>
+          </w:p>
+        </w:tc>
+        <w:tc>
+          <w:tcPr>
+            <w:tcW w:w="0" w:type="auto"/>
+            <w:vAlign w:val="center"/>
+            <w:hideMark/>
+          </w:tcPr>
+          <w:p>
+            <w:pPr>
+              <w:rPr>
+                <w:sz w:val="24"/>
+                <w:szCs w:val="24"/>
+              </w:rPr>
+            </w:pPr>
+            <w:r>
+              <w:rPr>
+                <w:sz w:val="24"/>
+                <w:szCs w:val="24"/>
+              </w:rPr>
+              <w:t xml:space="preserve">Cập nhật dữ liệu mới vào </w:t>
+            </w:r>
+            <w:proofErr w:type="spellStart"/>
+            <w:r>
+              <w:rPr>
+                <w:sz w:val="24"/>
+                <w:szCs w:val="24"/>
+              </w:rPr>
+              <w:t>database</w:t>
+            </w:r>
+            <w:proofErr w:type="spellEnd"/>
+          </w:p>
+        </w:tc>
+      </w:tr>
+      <w:tr>
+        <w:trPr>
+          <w:trHeight w:val="663"/>
+          <w:tblCellSpacing w:w="15" w:type="dxa"/>
+        </w:trPr>
+        <w:tc>
+          <w:tcPr>
+            <w:tcW w:w="0" w:type="auto"/>
+            <w:vAlign w:val="center"/>
+            <w:hideMark/>
+          </w:tcPr>
+          <w:p>
+            <w:pPr>
+              <w:rPr>
+                <w:b/>
+                <w:sz w:val="24"/>
+                <w:szCs w:val="24"/>
+              </w:rPr>
+            </w:pPr>
+            <w:r>
+              <w:rPr>
+                <w:b/>
+                <w:sz w:val="24"/>
+                <w:szCs w:val="24"/>
+              </w:rPr>
+              <w:t>5</w:t>
+            </w:r>
+          </w:p>
+        </w:tc>
+        <w:tc>
+          <w:tcPr>
+            <w:tcW w:w="0" w:type="auto"/>
+            <w:vAlign w:val="center"/>
+            <w:hideMark/>
+          </w:tcPr>
+          <w:p>
+            <w:pPr>
+              <w:rPr>
+                <w:sz w:val="24"/>
+                <w:szCs w:val="24"/>
+              </w:rPr>
+            </w:pPr>
+            <w:r>
+              <w:rPr>
+                <w:sz w:val="24"/>
+                <w:szCs w:val="24"/>
+              </w:rPr>
+              <w:t>Hệ thống</w:t>
+            </w:r>
+          </w:p>
+        </w:tc>
+        <w:tc>
+          <w:tcPr>
+            <w:tcW w:w="0" w:type="auto"/>
+            <w:vAlign w:val="center"/>
+            <w:hideMark/>
+          </w:tcPr>
+          <w:p>
+            <w:pPr>
+              <w:rPr>
+                <w:sz w:val="24"/>
+                <w:szCs w:val="24"/>
+              </w:rPr>
+            </w:pPr>
+            <w:r>
+              <w:rPr>
+                <w:sz w:val="24"/>
+                <w:szCs w:val="24"/>
+              </w:rPr>
+              <w:t xml:space="preserve">Hiển thị thông báo </w:t>
+            </w:r>
+            <w:r>
+              <w:rPr>
+                <w:sz w:val="24"/>
+                <w:szCs w:val="24"/>
+              </w:rPr>
+              <w:t xml:space="preserve">phản hồi </w:t>
+            </w:r>
+            <w:r>
+              <w:rPr>
+                <w:sz w:val="24"/>
+                <w:szCs w:val="24"/>
+              </w:rPr>
+              <w:t>–</w:t>
+            </w:r>
+            <w:r>
+              <w:rPr>
+                <w:sz w:val="24"/>
+                <w:szCs w:val="24"/>
+              </w:rPr>
+              <w:t xml:space="preserve"> chỉnh sửa(phản hồi)</w:t>
+            </w:r>
+            <w:r>
+              <w:rPr>
+                <w:sz w:val="24"/>
+                <w:szCs w:val="24"/>
+              </w:rPr>
+              <w:t xml:space="preserve"> thành công và cập nhật danh sách.</w:t>
+            </w:r>
+          </w:p>
+        </w:tc>
+      </w:tr>
+    </w:tbl>
+    <w:p>
+      <w:pPr>
+        <w:rPr>
+          <w:lang w:val="en-US"/>
+        </w:rPr>
+      </w:pPr>
+    </w:p>
+    <w:tbl>
+      <w:tblPr>
+        <w:tblW w:w="9458" w:type="dxa"/>
+        <w:tblCellSpacing w:w="15" w:type="dxa"/>
+        <w:tblBorders>
+          <w:top w:val="single" w:sz="4" w:space="0" w:color="auto"/>
+          <w:left w:val="single" w:sz="4" w:space="0" w:color="auto"/>
+          <w:bottom w:val="single" w:sz="4" w:space="0" w:color="auto"/>
+          <w:right w:val="single" w:sz="4" w:space="0" w:color="auto"/>
+          <w:insideH w:val="single" w:sz="4" w:space="0" w:color="auto"/>
+          <w:insideV w:val="single" w:sz="4" w:space="0" w:color="auto"/>
+        </w:tblBorders>
+        <w:tblCellMar>
+          <w:top w:w="15" w:type="dxa"/>
+          <w:left w:w="15" w:type="dxa"/>
+          <w:bottom w:w="15" w:type="dxa"/>
+          <w:right w:w="15" w:type="dxa"/>
+        </w:tblCellMar>
+        <w:tblLook w:val="04A0" w:firstRow="1" w:lastRow="0" w:firstColumn="1" w:lastColumn="0" w:noHBand="0" w:noVBand="1"/>
+      </w:tblPr>
+      <w:tblGrid>
+        <w:gridCol w:w="2175"/>
+        <w:gridCol w:w="1362"/>
+        <w:gridCol w:w="5921"/>
+      </w:tblGrid>
+      <w:tr>
+        <w:trPr>
+          <w:trHeight w:val="1049"/>
+          <w:tblHeader/>
+          <w:tblCellSpacing w:w="15" w:type="dxa"/>
+        </w:trPr>
+        <w:tc>
+          <w:tcPr>
+            <w:tcW w:w="0" w:type="auto"/>
+            <w:shd w:val="clear" w:color="auto" w:fill="70AD47" w:themeFill="accent6"/>
+            <w:vAlign w:val="center"/>
+            <w:hideMark/>
+          </w:tcPr>
+          <w:p>
+            <w:pPr>
+              <w:rPr>
+                <w:b/>
+                <w:sz w:val="24"/>
+                <w:szCs w:val="24"/>
+              </w:rPr>
+            </w:pPr>
+            <w:r>
+              <w:rPr>
+                <w:b/>
+                <w:sz w:val="24"/>
+                <w:szCs w:val="24"/>
+              </w:rPr>
+              <w:t>Luồng sự kiện thay thế:</w:t>
+            </w:r>
+          </w:p>
+          <w:p>
+            <w:pPr>
+              <w:rPr>
+                <w:b/>
+                <w:sz w:val="24"/>
+                <w:szCs w:val="24"/>
+              </w:rPr>
+            </w:pPr>
+          </w:p>
+        </w:tc>
+        <w:tc>
+          <w:tcPr>
+            <w:tcW w:w="0" w:type="auto"/>
+            <w:shd w:val="clear" w:color="auto" w:fill="70AD47" w:themeFill="accent6"/>
+            <w:vAlign w:val="center"/>
+            <w:hideMark/>
+          </w:tcPr>
+          <w:p>
+            <w:pPr>
+              <w:rPr>
+                <w:b/>
+                <w:sz w:val="24"/>
+                <w:szCs w:val="24"/>
+              </w:rPr>
+            </w:pPr>
+            <w:r>
+              <w:rPr>
+                <w:b/>
+                <w:sz w:val="24"/>
+                <w:szCs w:val="24"/>
+              </w:rPr>
+              <w:t>Thực hiện bởi</w:t>
+            </w:r>
+          </w:p>
+        </w:tc>
+        <w:tc>
+          <w:tcPr>
+            <w:tcW w:w="0" w:type="auto"/>
+            <w:shd w:val="clear" w:color="auto" w:fill="70AD47" w:themeFill="accent6"/>
+            <w:vAlign w:val="center"/>
+            <w:hideMark/>
+          </w:tcPr>
+          <w:p>
+            <w:pPr>
+              <w:rPr>
+                <w:b/>
+                <w:sz w:val="24"/>
+                <w:szCs w:val="24"/>
+              </w:rPr>
+            </w:pPr>
+            <w:r>
+              <w:rPr>
+                <w:b/>
+                <w:sz w:val="24"/>
+                <w:szCs w:val="24"/>
+              </w:rPr>
+              <w:t>Hành động</w:t>
+            </w:r>
+          </w:p>
+        </w:tc>
+      </w:tr>
+      <w:tr>
+        <w:trPr>
+          <w:trHeight w:val="510"/>
+          <w:tblCellSpacing w:w="15" w:type="dxa"/>
+        </w:trPr>
+        <w:tc>
+          <w:tcPr>
+            <w:tcW w:w="0" w:type="auto"/>
+            <w:vAlign w:val="center"/>
+            <w:hideMark/>
+          </w:tcPr>
+          <w:p>
+            <w:pPr>
+              <w:rPr>
+                <w:b/>
+                <w:sz w:val="24"/>
+                <w:szCs w:val="24"/>
+              </w:rPr>
+            </w:pPr>
+            <w:r>
+              <w:rPr>
+                <w:b/>
+                <w:sz w:val="24"/>
+                <w:szCs w:val="24"/>
+              </w:rPr>
+              <w:t>3a</w:t>
+            </w:r>
+          </w:p>
+        </w:tc>
+        <w:tc>
+          <w:tcPr>
+            <w:tcW w:w="0" w:type="auto"/>
+            <w:vAlign w:val="center"/>
+            <w:hideMark/>
+          </w:tcPr>
+          <w:p>
+            <w:pPr>
+              <w:rPr>
+                <w:sz w:val="24"/>
+                <w:szCs w:val="24"/>
+              </w:rPr>
+            </w:pPr>
+            <w:proofErr w:type="spellStart"/>
+            <w:r>
+              <w:rPr>
+                <w:sz w:val="24"/>
+                <w:szCs w:val="24"/>
+              </w:rPr>
+              <w:t>Admin</w:t>
+            </w:r>
+            <w:proofErr w:type="spellEnd"/>
+          </w:p>
+        </w:tc>
+        <w:tc>
+          <w:tcPr>
+            <w:tcW w:w="0" w:type="auto"/>
+            <w:vAlign w:val="center"/>
+            <w:hideMark/>
+          </w:tcPr>
+          <w:p>
+            <w:pPr>
+              <w:rPr>
+                <w:sz w:val="24"/>
+                <w:szCs w:val="24"/>
+              </w:rPr>
+            </w:pPr>
+            <w:r>
+              <w:rPr>
+                <w:sz w:val="24"/>
+                <w:szCs w:val="24"/>
+              </w:rPr>
+              <w:t xml:space="preserve">Nếu không </w:t>
+            </w:r>
+            <w:r>
+              <w:rPr>
+                <w:sz w:val="24"/>
+                <w:szCs w:val="24"/>
+              </w:rPr>
+              <w:t>Phản hồi – chỉnh sửa(phản hồi)</w:t>
+            </w:r>
+            <w:r>
+              <w:rPr>
+                <w:sz w:val="24"/>
+                <w:szCs w:val="24"/>
+              </w:rPr>
+              <w:t>, dừng thao tác.</w:t>
+            </w:r>
+          </w:p>
+        </w:tc>
+      </w:tr>
+      <w:tr>
+        <w:trPr>
+          <w:trHeight w:val="510"/>
+          <w:tblCellSpacing w:w="15" w:type="dxa"/>
+        </w:trPr>
+        <w:tc>
+          <w:tcPr>
+            <w:tcW w:w="0" w:type="auto"/>
+            <w:vAlign w:val="center"/>
+            <w:hideMark/>
+          </w:tcPr>
+          <w:p>
+            <w:pPr>
+              <w:rPr>
+                <w:b/>
+                <w:sz w:val="24"/>
+                <w:szCs w:val="24"/>
+              </w:rPr>
+            </w:pPr>
+            <w:r>
+              <w:rPr>
+                <w:b/>
+                <w:sz w:val="24"/>
+                <w:szCs w:val="24"/>
+              </w:rPr>
+              <w:t>4a</w:t>
+            </w:r>
+          </w:p>
+        </w:tc>
+        <w:tc>
+          <w:tcPr>
+            <w:tcW w:w="0" w:type="auto"/>
+            <w:vAlign w:val="center"/>
+            <w:hideMark/>
+          </w:tcPr>
+          <w:p>
+            <w:pPr>
+              <w:rPr>
+                <w:sz w:val="24"/>
+                <w:szCs w:val="24"/>
+              </w:rPr>
+            </w:pPr>
+            <w:r>
+              <w:rPr>
+                <w:sz w:val="24"/>
+                <w:szCs w:val="24"/>
+              </w:rPr>
+              <w:t>Hệ thống</w:t>
+            </w:r>
+          </w:p>
+        </w:tc>
+        <w:tc>
+          <w:tcPr>
+            <w:tcW w:w="0" w:type="auto"/>
+            <w:vAlign w:val="center"/>
+            <w:hideMark/>
+          </w:tcPr>
+          <w:p>
+            <w:pPr>
+              <w:rPr>
+                <w:sz w:val="24"/>
+                <w:szCs w:val="24"/>
+              </w:rPr>
+            </w:pPr>
+            <w:r>
+              <w:rPr>
+                <w:sz w:val="24"/>
+                <w:szCs w:val="24"/>
+              </w:rPr>
+              <w:t xml:space="preserve">Nếu không thể phản hồi </w:t>
+            </w:r>
+            <w:r>
+              <w:rPr>
+                <w:sz w:val="24"/>
+                <w:szCs w:val="24"/>
+              </w:rPr>
+              <w:t>–</w:t>
+            </w:r>
+            <w:r>
+              <w:rPr>
+                <w:sz w:val="24"/>
+                <w:szCs w:val="24"/>
+              </w:rPr>
+              <w:t xml:space="preserve"> chỉnh sửa(phản hồi), Thông báo lỗi từ hệ thống</w:t>
+            </w:r>
+          </w:p>
+        </w:tc>
+      </w:tr>
+    </w:tbl>
+    <w:p/>
+    <w:p>
+      <w:pPr>
+        <w:rPr>
+          <w:lang w:val="en-US"/>
+        </w:rPr>
+      </w:pPr>
     </w:p>
     <w:p/>
     <w:p>
       <w:pPr>
+        <w:pBdr>
+          <w:top w:val="single" w:sz="4" w:space="1" w:color="auto"/>
+          <w:left w:val="single" w:sz="4" w:space="0" w:color="auto"/>
+          <w:bottom w:val="single" w:sz="4" w:space="1" w:color="auto"/>
+          <w:right w:val="single" w:sz="4" w:space="4" w:color="auto"/>
+          <w:between w:val="single" w:sz="4" w:space="1" w:color="auto"/>
+          <w:bar w:val="single" w:sz="4" w:color="auto"/>
+        </w:pBdr>
+        <w:rPr>
+          <w:sz w:val="24"/>
+          <w:szCs w:val="24"/>
+        </w:rPr>
+      </w:pPr>
+      <w:r>
+        <w:rPr>
+          <w:sz w:val="24"/>
+          <w:szCs w:val="24"/>
+        </w:rPr>
+        <w:t>Hậu điều kiện:</w:t>
+      </w:r>
+    </w:p>
+    <w:p>
+      <w:pPr>
+        <w:pBdr>
+          <w:top w:val="single" w:sz="4" w:space="1" w:color="auto"/>
+          <w:left w:val="single" w:sz="4" w:space="0" w:color="auto"/>
+          <w:bottom w:val="single" w:sz="4" w:space="1" w:color="auto"/>
+          <w:right w:val="single" w:sz="4" w:space="4" w:color="auto"/>
+          <w:between w:val="single" w:sz="4" w:space="1" w:color="auto"/>
+          <w:bar w:val="single" w:sz="4" w:color="auto"/>
+        </w:pBdr>
+        <w:rPr>
+          <w:sz w:val="24"/>
+          <w:szCs w:val="24"/>
+        </w:rPr>
+      </w:pPr>
+      <w:r>
+        <w:rPr>
+          <w:sz w:val="24"/>
+          <w:szCs w:val="24"/>
+        </w:rPr>
+        <w:t xml:space="preserve">Phản hồi </w:t>
+      </w:r>
+      <w:r>
+        <w:rPr>
+          <w:sz w:val="24"/>
+          <w:szCs w:val="24"/>
+        </w:rPr>
+        <w:t>–</w:t>
+      </w:r>
+      <w:r>
+        <w:rPr>
+          <w:sz w:val="24"/>
+          <w:szCs w:val="24"/>
+        </w:rPr>
+        <w:t xml:space="preserve"> chỉnh sửa(Phản hồi) thành công </w:t>
+      </w:r>
+      <w:r>
+        <w:rPr>
+          <w:sz w:val="24"/>
+          <w:szCs w:val="24"/>
+        </w:rPr>
+        <w:t>Cập nhật dữ liệu mới cho hệ thông</w:t>
+      </w:r>
+      <w:r>
+        <w:rPr>
+          <w:sz w:val="24"/>
+          <w:szCs w:val="24"/>
+        </w:rPr>
+        <w:t xml:space="preserve">. Nếu quá trình </w:t>
+      </w:r>
+      <w:r>
+        <w:rPr>
+          <w:sz w:val="24"/>
+          <w:szCs w:val="24"/>
+        </w:rPr>
+        <w:t xml:space="preserve">Phản hồi </w:t>
+      </w:r>
+      <w:r>
+        <w:rPr>
+          <w:sz w:val="24"/>
+          <w:szCs w:val="24"/>
+        </w:rPr>
+        <w:t>–</w:t>
+      </w:r>
+      <w:r>
+        <w:rPr>
+          <w:sz w:val="24"/>
+          <w:szCs w:val="24"/>
+        </w:rPr>
+        <w:t xml:space="preserve"> chỉnh sửa(phản hồi)</w:t>
+      </w:r>
+      <w:r>
+        <w:rPr>
+          <w:sz w:val="24"/>
+          <w:szCs w:val="24"/>
+        </w:rPr>
+        <w:t xml:space="preserve"> thất bại, hệ thống ghi nhận lỗi và hiển thị t</w:t>
+      </w:r>
+      <w:r>
+        <w:rPr>
+          <w:sz w:val="24"/>
+          <w:szCs w:val="24"/>
+        </w:rPr>
+        <w:t xml:space="preserve">hông báo lỗi. </w:t>
+      </w:r>
+    </w:p>
+    <w:p>
+      <w:pPr>
+        <w:rPr>
+          <w:sz w:val="24"/>
+          <w:szCs w:val="24"/>
+        </w:rPr>
+      </w:pPr>
+    </w:p>
+    <w:p>
+      <w:pPr>
+        <w:rPr>
+          <w:sz w:val="24"/>
+          <w:szCs w:val="24"/>
+        </w:rPr>
+      </w:pPr>
+      <w:r>
+        <w:rPr>
+          <w:color w:val="00B0F0"/>
+          <w:sz w:val="24"/>
+          <w:szCs w:val="24"/>
+        </w:rPr>
+        <w:t xml:space="preserve">Ghi </w:t>
+      </w:r>
+      <w:proofErr w:type="spellStart"/>
+      <w:r>
+        <w:rPr>
+          <w:color w:val="00B0F0"/>
+          <w:sz w:val="24"/>
+          <w:szCs w:val="24"/>
+        </w:rPr>
+        <w:t>chú</w:t>
+      </w:r>
+      <w:r>
+        <w:rPr>
+          <w:sz w:val="24"/>
+          <w:szCs w:val="24"/>
+        </w:rPr>
+        <w:t>:Quy</w:t>
+      </w:r>
+      <w:proofErr w:type="spellEnd"/>
+      <w:r>
+        <w:rPr>
+          <w:sz w:val="24"/>
+          <w:szCs w:val="24"/>
+        </w:rPr>
+        <w:t xml:space="preserve"> trình này áp dụng cho việc </w:t>
+      </w:r>
+      <w:r>
+        <w:rPr>
+          <w:sz w:val="24"/>
+          <w:szCs w:val="24"/>
+        </w:rPr>
+        <w:t xml:space="preserve">Phản hồi </w:t>
+      </w:r>
+      <w:r>
+        <w:rPr>
+          <w:sz w:val="24"/>
+          <w:szCs w:val="24"/>
+        </w:rPr>
+        <w:t>–</w:t>
+      </w:r>
+      <w:r>
+        <w:rPr>
+          <w:sz w:val="24"/>
+          <w:szCs w:val="24"/>
+        </w:rPr>
+        <w:t xml:space="preserve"> chỉnh sửa(phản hồi) cho </w:t>
+      </w:r>
+      <w:r>
+        <w:rPr>
+          <w:sz w:val="24"/>
+          <w:szCs w:val="24"/>
+        </w:rPr>
+        <w:t xml:space="preserve">các </w:t>
+      </w:r>
+      <w:r>
+        <w:rPr>
+          <w:sz w:val="24"/>
+          <w:szCs w:val="24"/>
+        </w:rPr>
+        <w:t xml:space="preserve">đánh giá sản phẩm từ khách </w:t>
+      </w:r>
+      <w:r>
+        <w:rPr>
+          <w:sz w:val="24"/>
+          <w:szCs w:val="24"/>
+        </w:rPr>
+        <w:t>hang</w:t>
+      </w:r>
+    </w:p>
+    <w:p>
+      <w:pPr>
+        <w:rPr>
+          <w:sz w:val="24"/>
+          <w:szCs w:val="24"/>
+          <w:lang w:val="en-US"/>
+        </w:rPr>
+      </w:pPr>
+    </w:p>
+    <w:p>
+      <w:pPr>
+        <w:ind w:firstLine="720"/>
+        <w:rPr>
+          <w:sz w:val="24"/>
+          <w:szCs w:val="24"/>
+          <w:lang w:val="en-US"/>
+        </w:rPr>
+      </w:pPr>
+      <w:r>
+        <w:rPr>
+          <w:b/>
+          <w:sz w:val="32"/>
+          <w:szCs w:val="32"/>
+        </w:rPr>
+        <w:t>Bảng 1</w:t>
+      </w:r>
+      <w:r>
+        <w:rPr>
+          <w:b/>
+          <w:sz w:val="32"/>
+          <w:szCs w:val="32"/>
+        </w:rPr>
+        <w:t>.</w:t>
+      </w:r>
+      <w:r>
+        <w:rPr>
+          <w:b/>
+          <w:sz w:val="32"/>
+          <w:szCs w:val="32"/>
+        </w:rPr>
+        <w:t>2</w:t>
+      </w:r>
+      <w:r>
+        <w:rPr>
+          <w:b/>
+          <w:sz w:val="32"/>
+          <w:szCs w:val="32"/>
+          <w:lang w:val="en-US"/>
+        </w:rPr>
+        <w:t>9</w:t>
+      </w:r>
+      <w:r>
+        <w:rPr>
+          <w:b/>
+          <w:sz w:val="32"/>
+          <w:szCs w:val="32"/>
+        </w:rPr>
+        <w:t xml:space="preserve">: Đặc tả chức năng </w:t>
+      </w:r>
+      <w:r>
+        <w:rPr>
+          <w:b/>
+          <w:sz w:val="32"/>
+          <w:szCs w:val="32"/>
+          <w:lang w:val="en-US"/>
+        </w:rPr>
+        <w:t xml:space="preserve">Quản </w:t>
+      </w:r>
+      <w:proofErr w:type="spellStart"/>
+      <w:r>
+        <w:rPr>
+          <w:b/>
+          <w:sz w:val="32"/>
+          <w:szCs w:val="32"/>
+          <w:lang w:val="en-US"/>
+        </w:rPr>
+        <w:t>lý</w:t>
+      </w:r>
+      <w:proofErr w:type="spellEnd"/>
+      <w:r>
+        <w:rPr>
+          <w:b/>
+          <w:sz w:val="32"/>
+          <w:szCs w:val="32"/>
+          <w:lang w:val="en-US"/>
+        </w:rPr>
+        <w:t xml:space="preserve"> </w:t>
+      </w:r>
+      <w:proofErr w:type="spellStart"/>
+      <w:r>
+        <w:rPr>
+          <w:b/>
+          <w:sz w:val="32"/>
+          <w:szCs w:val="32"/>
+          <w:lang w:val="en-US"/>
+        </w:rPr>
+        <w:t>phản</w:t>
+      </w:r>
+      <w:proofErr w:type="spellEnd"/>
+      <w:r>
+        <w:rPr>
+          <w:b/>
+          <w:sz w:val="32"/>
+          <w:szCs w:val="32"/>
+          <w:lang w:val="en-US"/>
+        </w:rPr>
+        <w:t xml:space="preserve"> </w:t>
+      </w:r>
+      <w:proofErr w:type="spellStart"/>
+      <w:r>
+        <w:rPr>
+          <w:b/>
+          <w:sz w:val="32"/>
+          <w:szCs w:val="32"/>
+          <w:lang w:val="en-US"/>
+        </w:rPr>
+        <w:t>hồi</w:t>
+      </w:r>
+      <w:proofErr w:type="spellEnd"/>
+      <w:r>
+        <w:rPr>
+          <w:b/>
+          <w:sz w:val="32"/>
+          <w:szCs w:val="32"/>
+          <w:lang w:val="en-US"/>
+        </w:rPr>
+        <w:t xml:space="preserve"> – </w:t>
+      </w:r>
+      <w:proofErr w:type="spellStart"/>
+      <w:r>
+        <w:rPr>
+          <w:b/>
+          <w:sz w:val="32"/>
+          <w:szCs w:val="32"/>
+          <w:lang w:val="en-US"/>
+        </w:rPr>
+        <w:t>chỉnh</w:t>
+      </w:r>
+      <w:proofErr w:type="spellEnd"/>
+      <w:r>
+        <w:rPr>
+          <w:b/>
+          <w:sz w:val="32"/>
+          <w:szCs w:val="32"/>
+          <w:lang w:val="en-US"/>
+        </w:rPr>
+        <w:t xml:space="preserve"> </w:t>
+      </w:r>
+      <w:proofErr w:type="spellStart"/>
+      <w:r>
+        <w:rPr>
+          <w:b/>
+          <w:sz w:val="32"/>
+          <w:szCs w:val="32"/>
+          <w:lang w:val="en-US"/>
+        </w:rPr>
+        <w:t>sửa</w:t>
+      </w:r>
+      <w:proofErr w:type="spellEnd"/>
+      <w:r>
+        <w:rPr>
+          <w:b/>
+          <w:sz w:val="32"/>
+          <w:szCs w:val="32"/>
+          <w:lang w:val="en-US"/>
+        </w:rPr>
+        <w:t xml:space="preserve"> </w:t>
+      </w:r>
+      <w:proofErr w:type="spellStart"/>
+      <w:r>
+        <w:rPr>
+          <w:b/>
+          <w:sz w:val="32"/>
+          <w:szCs w:val="32"/>
+          <w:lang w:val="en-US"/>
+        </w:rPr>
+        <w:t>đánh</w:t>
+      </w:r>
+      <w:proofErr w:type="spellEnd"/>
+      <w:r>
+        <w:rPr>
+          <w:b/>
+          <w:sz w:val="32"/>
+          <w:szCs w:val="32"/>
+          <w:lang w:val="en-US"/>
+        </w:rPr>
+        <w:t xml:space="preserve"> </w:t>
+      </w:r>
+      <w:proofErr w:type="spellStart"/>
+      <w:r>
+        <w:rPr>
+          <w:b/>
+          <w:sz w:val="32"/>
+          <w:szCs w:val="32"/>
+          <w:lang w:val="en-US"/>
+        </w:rPr>
+        <w:t>giá</w:t>
+      </w:r>
+      <w:proofErr w:type="spellEnd"/>
+      <w:r>
+        <w:rPr>
+          <w:b/>
+          <w:sz w:val="32"/>
+          <w:szCs w:val="32"/>
+          <w:lang w:val="en-US"/>
+        </w:rPr>
+        <w:t xml:space="preserve"> </w:t>
+      </w:r>
+      <w:proofErr w:type="spellStart"/>
+      <w:r>
+        <w:rPr>
+          <w:b/>
+          <w:sz w:val="32"/>
+          <w:szCs w:val="32"/>
+          <w:lang w:val="en-US"/>
+        </w:rPr>
+        <w:t>sản</w:t>
+      </w:r>
+      <w:proofErr w:type="spellEnd"/>
+      <w:r>
+        <w:rPr>
+          <w:b/>
+          <w:sz w:val="32"/>
+          <w:szCs w:val="32"/>
+          <w:lang w:val="en-US"/>
+        </w:rPr>
+        <w:t xml:space="preserve"> </w:t>
+      </w:r>
+      <w:proofErr w:type="spellStart"/>
+      <w:r>
+        <w:rPr>
+          <w:b/>
+          <w:sz w:val="32"/>
+          <w:szCs w:val="32"/>
+          <w:lang w:val="en-US"/>
+        </w:rPr>
+        <w:t>phẩm</w:t>
+      </w:r>
+      <w:proofErr w:type="spellEnd"/>
+      <w:r>
+        <w:rPr>
+          <w:b/>
+          <w:sz w:val="32"/>
+          <w:szCs w:val="32"/>
+          <w:lang w:val="en-US"/>
+        </w:rPr>
+        <w:t xml:space="preserve"> </w:t>
+      </w:r>
+      <w:proofErr w:type="spellStart"/>
+      <w:r>
+        <w:rPr>
+          <w:b/>
+          <w:sz w:val="32"/>
+          <w:szCs w:val="32"/>
+          <w:lang w:val="en-US"/>
+        </w:rPr>
+        <w:t>từ</w:t>
+      </w:r>
+      <w:proofErr w:type="spellEnd"/>
+      <w:r>
+        <w:rPr>
+          <w:b/>
+          <w:sz w:val="32"/>
+          <w:szCs w:val="32"/>
+          <w:lang w:val="en-US"/>
+        </w:rPr>
+        <w:t xml:space="preserve"> </w:t>
+      </w:r>
+      <w:proofErr w:type="spellStart"/>
+      <w:r>
+        <w:rPr>
+          <w:b/>
+          <w:sz w:val="32"/>
+          <w:szCs w:val="32"/>
+          <w:lang w:val="en-US"/>
+        </w:rPr>
+        <w:t>khách</w:t>
+      </w:r>
+      <w:proofErr w:type="spellEnd"/>
+      <w:r>
+        <w:rPr>
+          <w:b/>
+          <w:sz w:val="32"/>
+          <w:szCs w:val="32"/>
+          <w:lang w:val="en-US"/>
+        </w:rPr>
+        <w:t xml:space="preserve"> </w:t>
+      </w:r>
+      <w:proofErr w:type="spellStart"/>
+      <w:r>
+        <w:rPr>
+          <w:b/>
+          <w:sz w:val="32"/>
+          <w:szCs w:val="32"/>
+          <w:lang w:val="en-US"/>
+        </w:rPr>
+        <w:t>hàng</w:t>
+      </w:r>
+      <w:proofErr w:type="spellEnd"/>
+    </w:p>
+    <w:p>
+      <w:pPr>
+        <w:rPr>
+          <w:sz w:val="24"/>
+          <w:szCs w:val="24"/>
+          <w:lang w:val="en-US"/>
+        </w:rPr>
+      </w:pPr>
+    </w:p>
+    <w:p>
+      <w:pPr>
+        <w:rPr>
+          <w:sz w:val="24"/>
+          <w:szCs w:val="24"/>
+          <w:lang w:val="en-US"/>
+        </w:rPr>
+      </w:pPr>
+    </w:p>
+    <w:p>
+      <w:pPr>
+        <w:rPr>
+          <w:sz w:val="24"/>
+          <w:szCs w:val="24"/>
+          <w:lang w:val="en-US"/>
+        </w:rPr>
+      </w:pPr>
+    </w:p>
+    <w:p>
+      <w:pPr>
+        <w:rPr>
+          <w:sz w:val="24"/>
+          <w:szCs w:val="24"/>
+          <w:lang w:val="en-US"/>
+        </w:rPr>
+      </w:pPr>
+    </w:p>
+    <w:p>
+      <w:pPr>
+        <w:rPr>
+          <w:rStyle w:val="Heading3Char"/>
+          <w:lang w:val="en-US"/>
+        </w:rPr>
+      </w:pPr>
+      <w:bookmarkStart w:id="33" w:name="_Toc187252146"/>
+      <w:r>
+        <w:rPr>
+          <w:rStyle w:val="Heading3Char"/>
+        </w:rPr>
+        <w:lastRenderedPageBreak/>
+        <w:t xml:space="preserve">Quản lý </w:t>
+      </w:r>
+      <w:proofErr w:type="spellStart"/>
+      <w:r>
+        <w:rPr>
+          <w:rStyle w:val="Heading3Char"/>
+          <w:lang w:val="en-US"/>
+        </w:rPr>
+        <w:t>Xóa</w:t>
+      </w:r>
+      <w:proofErr w:type="spellEnd"/>
+      <w:r>
+        <w:rPr>
+          <w:rStyle w:val="Heading3Char"/>
+          <w:lang w:val="en-US"/>
+        </w:rPr>
+        <w:t xml:space="preserve"> </w:t>
+      </w:r>
+      <w:proofErr w:type="spellStart"/>
+      <w:r>
+        <w:rPr>
+          <w:rStyle w:val="Heading3Char"/>
+          <w:lang w:val="en-US"/>
+        </w:rPr>
+        <w:t>đánh</w:t>
+      </w:r>
+      <w:proofErr w:type="spellEnd"/>
+      <w:r>
+        <w:rPr>
+          <w:rStyle w:val="Heading3Char"/>
+          <w:lang w:val="en-US"/>
+        </w:rPr>
+        <w:t xml:space="preserve"> </w:t>
+      </w:r>
+      <w:proofErr w:type="spellStart"/>
+      <w:r>
+        <w:rPr>
+          <w:rStyle w:val="Heading3Char"/>
+          <w:lang w:val="en-US"/>
+        </w:rPr>
+        <w:t>giá</w:t>
+      </w:r>
+      <w:proofErr w:type="spellEnd"/>
+      <w:r>
+        <w:rPr>
+          <w:rStyle w:val="Heading3Char"/>
+          <w:lang w:val="en-US"/>
+        </w:rPr>
+        <w:t xml:space="preserve"> </w:t>
+      </w:r>
+      <w:proofErr w:type="spellStart"/>
+      <w:r>
+        <w:rPr>
+          <w:rStyle w:val="Heading3Char"/>
+          <w:lang w:val="en-US"/>
+        </w:rPr>
+        <w:t>sản</w:t>
+      </w:r>
+      <w:proofErr w:type="spellEnd"/>
+      <w:r>
+        <w:rPr>
+          <w:rStyle w:val="Heading3Char"/>
+          <w:lang w:val="en-US"/>
+        </w:rPr>
+        <w:t xml:space="preserve"> </w:t>
+      </w:r>
+      <w:proofErr w:type="spellStart"/>
+      <w:r>
+        <w:rPr>
+          <w:rStyle w:val="Heading3Char"/>
+          <w:lang w:val="en-US"/>
+        </w:rPr>
+        <w:t>phẩm</w:t>
+      </w:r>
+      <w:proofErr w:type="spellEnd"/>
+      <w:r>
+        <w:rPr>
+          <w:rStyle w:val="Heading3Char"/>
+          <w:lang w:val="en-US"/>
+        </w:rPr>
+        <w:t xml:space="preserve"> (Admin)</w:t>
+      </w:r>
+      <w:bookmarkEnd w:id="33"/>
+    </w:p>
+    <w:p>
+      <w:pPr>
+        <w:rPr>
+          <w:rStyle w:val="Heading3Char"/>
+          <w:lang w:val="en-US"/>
+        </w:rPr>
+      </w:pPr>
+      <w:bookmarkStart w:id="34" w:name="_Toc187252147"/>
+      <w:r>
+        <w:rPr>
+          <w:rStyle w:val="Heading3Char"/>
+          <w:lang w:val="en-US"/>
+        </w:rPr>
+        <w:drawing>
+          <wp:inline distT="0" distB="0" distL="0" distR="0" wp14:anchorId="0949FC98" wp14:editId="48F2F60C">
+            <wp:extent cx="5943600" cy="4514215"/>
+            <wp:effectExtent l="0" t="0" r="0" b="635"/>
+            <wp:docPr id="1547480912" name="Picture 1"/>
+            <wp:cNvGraphicFramePr>
+              <a:graphicFrameLocks xmlns:a="http://schemas.openxmlformats.org/drawingml/2006/main" noChangeAspect="1"/>
+            </wp:cNvGraphicFramePr>
+            <a:graphic xmlns:a="http://schemas.openxmlformats.org/drawingml/2006/main">
+              <a:graphicData uri="http://schemas.openxmlformats.org/drawingml/2006/picture">
+                <pic:pic xmlns:pic="http://schemas.openxmlformats.org/drawingml/2006/picture">
+                  <pic:nvPicPr>
+                    <pic:cNvPr id="1547480912" name=""/>
+                    <pic:cNvPicPr/>
+                  </pic:nvPicPr>
+                  <pic:blipFill>
+                    <a:blip r:embed="rId8"/>
+                    <a:stretch>
+                      <a:fillRect/>
+                    </a:stretch>
+                  </pic:blipFill>
+                  <pic:spPr>
+                    <a:xfrm>
+                      <a:off x="0" y="0"/>
+                      <a:ext cx="5943600" cy="4514215"/>
+                    </a:xfrm>
+                    <a:prstGeom prst="rect">
+                      <a:avLst/>
+                    </a:prstGeom>
+                  </pic:spPr>
+                </pic:pic>
+              </a:graphicData>
+            </a:graphic>
+          </wp:inline>
+        </w:drawing>
+      </w:r>
+      <w:bookmarkEnd w:id="34"/>
+    </w:p>
+    <w:p>
+      <w:pPr>
+        <w:rPr>
+          <w:lang w:val="en-US"/>
+        </w:rPr>
+      </w:pPr>
+    </w:p>
+    <w:p>
+      <w:pPr>
+        <w:rPr>
+          <w:b/>
+          <w:sz w:val="32"/>
+          <w:szCs w:val="32"/>
+          <w:lang w:val="en-US"/>
+        </w:rPr>
+      </w:pPr>
+      <w:r>
+        <w:rPr>
+          <w:b/>
+          <w:sz w:val="32"/>
+          <w:szCs w:val="32"/>
+        </w:rPr>
+        <w:t>Hình 2.</w:t>
+      </w:r>
+      <w:r>
+        <w:rPr>
+          <w:b/>
+          <w:sz w:val="32"/>
+          <w:szCs w:val="32"/>
+        </w:rPr>
+        <w:t>2</w:t>
+      </w:r>
+      <w:r>
+        <w:rPr>
+          <w:b/>
+          <w:sz w:val="32"/>
+          <w:szCs w:val="32"/>
+          <w:lang w:val="en-US"/>
+        </w:rPr>
+        <w:t>2</w:t>
+      </w:r>
+      <w:r>
+        <w:rPr>
+          <w:b/>
+          <w:sz w:val="32"/>
+          <w:szCs w:val="32"/>
+        </w:rPr>
+        <w:t xml:space="preserve"> Biểu đồ phân rã chức năng quản lí </w:t>
+      </w:r>
+      <w:proofErr w:type="spellStart"/>
+      <w:r>
+        <w:rPr>
+          <w:b/>
+          <w:sz w:val="32"/>
+          <w:szCs w:val="32"/>
+          <w:lang w:val="en-US"/>
+        </w:rPr>
+        <w:t>Xóa</w:t>
+      </w:r>
+      <w:proofErr w:type="spellEnd"/>
+      <w:r>
+        <w:rPr>
+          <w:b/>
+          <w:sz w:val="32"/>
+          <w:szCs w:val="32"/>
+          <w:lang w:val="en-US"/>
+        </w:rPr>
+        <w:t xml:space="preserve"> </w:t>
+      </w:r>
+      <w:proofErr w:type="spellStart"/>
+      <w:r>
+        <w:rPr>
+          <w:b/>
+          <w:sz w:val="32"/>
+          <w:szCs w:val="32"/>
+          <w:lang w:val="en-US"/>
+        </w:rPr>
+        <w:t>đánh</w:t>
+      </w:r>
+      <w:proofErr w:type="spellEnd"/>
+      <w:r>
+        <w:rPr>
+          <w:b/>
+          <w:sz w:val="32"/>
+          <w:szCs w:val="32"/>
+          <w:lang w:val="en-US"/>
+        </w:rPr>
+        <w:t xml:space="preserve"> </w:t>
+      </w:r>
+      <w:proofErr w:type="spellStart"/>
+      <w:r>
+        <w:rPr>
+          <w:b/>
+          <w:sz w:val="32"/>
+          <w:szCs w:val="32"/>
+          <w:lang w:val="en-US"/>
+        </w:rPr>
+        <w:t>giá</w:t>
+      </w:r>
+      <w:proofErr w:type="spellEnd"/>
+      <w:r>
+        <w:rPr>
+          <w:b/>
+          <w:sz w:val="32"/>
+          <w:szCs w:val="32"/>
+          <w:lang w:val="en-US"/>
+        </w:rPr>
+        <w:t xml:space="preserve"> </w:t>
+      </w:r>
+      <w:proofErr w:type="spellStart"/>
+      <w:r>
+        <w:rPr>
+          <w:b/>
+          <w:sz w:val="32"/>
+          <w:szCs w:val="32"/>
+          <w:lang w:val="en-US"/>
+        </w:rPr>
+        <w:t>sản</w:t>
+      </w:r>
+      <w:proofErr w:type="spellEnd"/>
+      <w:r>
+        <w:rPr>
+          <w:b/>
+          <w:sz w:val="32"/>
+          <w:szCs w:val="32"/>
+          <w:lang w:val="en-US"/>
+        </w:rPr>
+        <w:t xml:space="preserve"> </w:t>
+      </w:r>
+      <w:proofErr w:type="spellStart"/>
+      <w:r>
+        <w:rPr>
+          <w:b/>
+          <w:sz w:val="32"/>
+          <w:szCs w:val="32"/>
+          <w:lang w:val="en-US"/>
+        </w:rPr>
+        <w:t>phẩm</w:t>
+      </w:r>
+      <w:proofErr w:type="spellEnd"/>
+      <w:r>
+        <w:rPr>
+          <w:b/>
+          <w:sz w:val="32"/>
+          <w:szCs w:val="32"/>
+          <w:lang w:val="en-US"/>
+        </w:rPr>
+        <w:t>(Admin)</w:t>
+      </w:r>
+    </w:p>
+    <w:p>
+      <w:pPr>
+        <w:rPr>
+          <w:lang w:val="en-US"/>
+        </w:rPr>
+      </w:pPr>
+    </w:p>
+    <w:p>
+      <w:pPr>
+        <w:rPr>
+          <w:lang w:val="en-US"/>
+        </w:rPr>
+      </w:pPr>
+    </w:p>
+    <w:tbl>
+      <w:tblPr>
+        <w:tblW w:w="9439" w:type="dxa"/>
+        <w:tblCellSpacing w:w="15" w:type="dxa"/>
+        <w:tblBorders>
+          <w:top w:val="single" w:sz="4" w:space="0" w:color="auto"/>
+          <w:left w:val="single" w:sz="4" w:space="0" w:color="auto"/>
+          <w:bottom w:val="single" w:sz="4" w:space="0" w:color="auto"/>
+          <w:right w:val="single" w:sz="4" w:space="0" w:color="auto"/>
+          <w:insideH w:val="single" w:sz="4" w:space="0" w:color="auto"/>
+          <w:insideV w:val="single" w:sz="4" w:space="0" w:color="auto"/>
+        </w:tblBorders>
+        <w:tblCellMar>
+          <w:top w:w="15" w:type="dxa"/>
+          <w:left w:w="15" w:type="dxa"/>
+          <w:bottom w:w="15" w:type="dxa"/>
+          <w:right w:w="15" w:type="dxa"/>
+        </w:tblCellMar>
+        <w:tblLook w:val="04A0" w:firstRow="1" w:lastRow="0" w:firstColumn="1" w:lastColumn="0" w:noHBand="0" w:noVBand="1"/>
+      </w:tblPr>
+      <w:tblGrid>
+        <w:gridCol w:w="1422"/>
+        <w:gridCol w:w="8017"/>
+      </w:tblGrid>
+      <w:tr>
+        <w:trPr>
+          <w:trHeight w:val="348"/>
+          <w:tblHeader/>
+          <w:tblCellSpacing w:w="15" w:type="dxa"/>
+        </w:trPr>
+        <w:tc>
+          <w:tcPr>
+            <w:tcW w:w="0" w:type="auto"/>
+            <w:vAlign w:val="center"/>
+            <w:hideMark/>
+          </w:tcPr>
+          <w:p>
+            <w:pPr>
+              <w:rPr>
+                <w:b/>
+                <w:sz w:val="24"/>
+                <w:szCs w:val="24"/>
+              </w:rPr>
+            </w:pPr>
+            <w:r>
+              <w:rPr>
+                <w:b/>
+                <w:sz w:val="24"/>
+                <w:szCs w:val="24"/>
+              </w:rPr>
+              <w:t xml:space="preserve">Mã </w:t>
+            </w:r>
+            <w:proofErr w:type="spellStart"/>
+            <w:r>
+              <w:rPr>
+                <w:b/>
+                <w:sz w:val="24"/>
+                <w:szCs w:val="24"/>
+              </w:rPr>
+              <w:t>Use</w:t>
+            </w:r>
+            <w:proofErr w:type="spellEnd"/>
+            <w:r>
+              <w:rPr>
+                <w:b/>
+                <w:sz w:val="24"/>
+                <w:szCs w:val="24"/>
+              </w:rPr>
+              <w:t xml:space="preserve"> </w:t>
+            </w:r>
+            <w:proofErr w:type="spellStart"/>
+            <w:r>
+              <w:rPr>
+                <w:b/>
+                <w:sz w:val="24"/>
+                <w:szCs w:val="24"/>
+              </w:rPr>
+              <w:t>Case</w:t>
+            </w:r>
+            <w:proofErr w:type="spellEnd"/>
+          </w:p>
+        </w:tc>
+        <w:tc>
+          <w:tcPr>
+            <w:tcW w:w="0" w:type="auto"/>
+            <w:vAlign w:val="center"/>
+            <w:hideMark/>
+          </w:tcPr>
+          <w:p>
+            <w:pPr>
+              <w:rPr>
+                <w:b/>
+                <w:sz w:val="24"/>
+                <w:szCs w:val="24"/>
+              </w:rPr>
+            </w:pPr>
+            <w:proofErr w:type="spellStart"/>
+            <w:r>
+              <w:rPr>
+                <w:b/>
+                <w:sz w:val="24"/>
+                <w:szCs w:val="24"/>
+              </w:rPr>
+              <w:t>UCxxx</w:t>
+            </w:r>
+            <w:proofErr w:type="spellEnd"/>
+          </w:p>
+        </w:tc>
+      </w:tr>
+      <w:tr>
+        <w:trPr>
+          <w:trHeight w:val="348"/>
+          <w:tblCellSpacing w:w="15" w:type="dxa"/>
+        </w:trPr>
+        <w:tc>
+          <w:tcPr>
+            <w:tcW w:w="0" w:type="auto"/>
+            <w:vAlign w:val="center"/>
+            <w:hideMark/>
+          </w:tcPr>
+          <w:p>
+            <w:pPr>
+              <w:rPr>
+                <w:b/>
+                <w:sz w:val="24"/>
+                <w:szCs w:val="24"/>
+              </w:rPr>
+            </w:pPr>
+            <w:r>
+              <w:rPr>
+                <w:b/>
+                <w:sz w:val="24"/>
+                <w:szCs w:val="24"/>
+              </w:rPr>
+              <w:t xml:space="preserve">Tên </w:t>
+            </w:r>
+            <w:proofErr w:type="spellStart"/>
+            <w:r>
+              <w:rPr>
+                <w:b/>
+                <w:sz w:val="24"/>
+                <w:szCs w:val="24"/>
+              </w:rPr>
+              <w:t>Use</w:t>
+            </w:r>
+            <w:proofErr w:type="spellEnd"/>
+            <w:r>
+              <w:rPr>
+                <w:b/>
+                <w:sz w:val="24"/>
+                <w:szCs w:val="24"/>
+              </w:rPr>
+              <w:t xml:space="preserve"> </w:t>
+            </w:r>
+            <w:proofErr w:type="spellStart"/>
+            <w:r>
+              <w:rPr>
+                <w:b/>
+                <w:sz w:val="24"/>
+                <w:szCs w:val="24"/>
+              </w:rPr>
+              <w:t>Case</w:t>
+            </w:r>
+            <w:proofErr w:type="spellEnd"/>
+          </w:p>
+        </w:tc>
+        <w:tc>
+          <w:tcPr>
+            <w:tcW w:w="0" w:type="auto"/>
+            <w:vAlign w:val="center"/>
+            <w:hideMark/>
+          </w:tcPr>
+          <w:p>
+            <w:pPr>
+              <w:rPr>
+                <w:sz w:val="24"/>
+                <w:szCs w:val="24"/>
+              </w:rPr>
+            </w:pPr>
+            <w:r>
+              <w:rPr>
+                <w:sz w:val="24"/>
+                <w:szCs w:val="24"/>
+              </w:rPr>
+              <w:t>Quản lý</w:t>
+            </w:r>
+            <w:r>
+              <w:rPr>
+                <w:sz w:val="24"/>
+                <w:szCs w:val="24"/>
+              </w:rPr>
+              <w:t xml:space="preserve"> Xóa</w:t>
+            </w:r>
+            <w:r>
+              <w:rPr>
+                <w:sz w:val="24"/>
+                <w:szCs w:val="24"/>
+              </w:rPr>
+              <w:t xml:space="preserve"> </w:t>
+            </w:r>
+            <w:r>
+              <w:rPr>
+                <w:sz w:val="24"/>
+                <w:szCs w:val="24"/>
+              </w:rPr>
+              <w:t>đánh giá sản phẩm</w:t>
+            </w:r>
+          </w:p>
+        </w:tc>
+      </w:tr>
+      <w:tr>
+        <w:trPr>
+          <w:trHeight w:val="348"/>
+          <w:tblCellSpacing w:w="15" w:type="dxa"/>
+        </w:trPr>
+        <w:tc>
+          <w:tcPr>
+            <w:tcW w:w="0" w:type="auto"/>
+            <w:vAlign w:val="center"/>
+            <w:hideMark/>
+          </w:tcPr>
+          <w:p>
+            <w:pPr>
+              <w:rPr>
+                <w:b/>
+                <w:sz w:val="24"/>
+                <w:szCs w:val="24"/>
+              </w:rPr>
+            </w:pPr>
+            <w:r>
+              <w:rPr>
+                <w:b/>
+                <w:sz w:val="24"/>
+                <w:szCs w:val="24"/>
+              </w:rPr>
+              <w:t>Tác nhân</w:t>
+            </w:r>
+          </w:p>
+        </w:tc>
+        <w:tc>
+          <w:tcPr>
+            <w:tcW w:w="0" w:type="auto"/>
+            <w:vAlign w:val="center"/>
+            <w:hideMark/>
+          </w:tcPr>
+          <w:p>
+            <w:pPr>
+              <w:rPr>
+                <w:sz w:val="24"/>
+                <w:szCs w:val="24"/>
+              </w:rPr>
+            </w:pPr>
+            <w:proofErr w:type="spellStart"/>
+            <w:r>
+              <w:rPr>
+                <w:sz w:val="24"/>
+                <w:szCs w:val="24"/>
+              </w:rPr>
+              <w:t>Admin</w:t>
+            </w:r>
+            <w:proofErr w:type="spellEnd"/>
+          </w:p>
+        </w:tc>
+      </w:tr>
+      <w:tr>
+        <w:trPr>
+          <w:trHeight w:val="697"/>
+          <w:tblCellSpacing w:w="15" w:type="dxa"/>
+        </w:trPr>
+        <w:tc>
+          <w:tcPr>
+            <w:tcW w:w="0" w:type="auto"/>
+            <w:vAlign w:val="center"/>
+            <w:hideMark/>
+          </w:tcPr>
+          <w:p>
+            <w:pPr>
+              <w:rPr>
+                <w:b/>
+                <w:sz w:val="24"/>
+                <w:szCs w:val="24"/>
+              </w:rPr>
+            </w:pPr>
+            <w:r>
+              <w:rPr>
+                <w:b/>
+                <w:sz w:val="24"/>
+                <w:szCs w:val="24"/>
+              </w:rPr>
+              <w:t>Mô tả</w:t>
+            </w:r>
+          </w:p>
+        </w:tc>
+        <w:tc>
+          <w:tcPr>
+            <w:tcW w:w="0" w:type="auto"/>
+            <w:vAlign w:val="center"/>
+            <w:hideMark/>
+          </w:tcPr>
+          <w:p>
+            <w:pPr>
+              <w:rPr>
+                <w:sz w:val="24"/>
+                <w:szCs w:val="24"/>
+              </w:rPr>
+            </w:pPr>
+            <w:proofErr w:type="spellStart"/>
+            <w:r>
+              <w:rPr>
+                <w:sz w:val="24"/>
+                <w:szCs w:val="24"/>
+              </w:rPr>
+              <w:t>Admin</w:t>
+            </w:r>
+            <w:proofErr w:type="spellEnd"/>
+            <w:r>
+              <w:rPr>
+                <w:sz w:val="24"/>
+                <w:szCs w:val="24"/>
+              </w:rPr>
+              <w:t xml:space="preserve"> thực hiện thao </w:t>
+            </w:r>
+            <w:r>
+              <w:rPr>
+                <w:sz w:val="24"/>
+                <w:szCs w:val="24"/>
+              </w:rPr>
+              <w:t>tác Xóa đánh giá sản phẩm</w:t>
+            </w:r>
+          </w:p>
+        </w:tc>
+      </w:tr>
+      <w:tr>
+        <w:trPr>
+          <w:trHeight w:val="716"/>
+          <w:tblCellSpacing w:w="15" w:type="dxa"/>
+        </w:trPr>
+        <w:tc>
+          <w:tcPr>
+            <w:tcW w:w="0" w:type="auto"/>
+            <w:vAlign w:val="center"/>
+            <w:hideMark/>
+          </w:tcPr>
+          <w:p>
+            <w:pPr>
+              <w:rPr>
+                <w:b/>
+                <w:sz w:val="24"/>
+                <w:szCs w:val="24"/>
+              </w:rPr>
+            </w:pPr>
+            <w:r>
+              <w:rPr>
+                <w:b/>
+                <w:sz w:val="24"/>
+                <w:szCs w:val="24"/>
+              </w:rPr>
+              <w:t>Sự kiện kích hoạt</w:t>
+            </w:r>
+          </w:p>
+        </w:tc>
+        <w:tc>
+          <w:tcPr>
+            <w:tcW w:w="0" w:type="auto"/>
+            <w:vAlign w:val="center"/>
+            <w:hideMark/>
+          </w:tcPr>
+          <w:p>
+            <w:pPr>
+              <w:rPr>
+                <w:sz w:val="24"/>
+                <w:szCs w:val="24"/>
+              </w:rPr>
+            </w:pPr>
+            <w:proofErr w:type="spellStart"/>
+            <w:r>
+              <w:rPr>
+                <w:sz w:val="24"/>
+                <w:szCs w:val="24"/>
+              </w:rPr>
+              <w:t>Admin</w:t>
+            </w:r>
+            <w:proofErr w:type="spellEnd"/>
+            <w:r>
+              <w:rPr>
+                <w:sz w:val="24"/>
+                <w:szCs w:val="24"/>
+              </w:rPr>
+              <w:t xml:space="preserve"> truy cập </w:t>
+            </w:r>
+            <w:r>
+              <w:rPr>
+                <w:sz w:val="24"/>
+                <w:szCs w:val="24"/>
+              </w:rPr>
+              <w:t xml:space="preserve">danh sách sản phẩm </w:t>
+            </w:r>
+            <w:proofErr w:type="spellStart"/>
+            <w:r>
+              <w:rPr>
+                <w:sz w:val="24"/>
+                <w:szCs w:val="24"/>
+              </w:rPr>
+              <w:t>click</w:t>
+            </w:r>
+            <w:proofErr w:type="spellEnd"/>
+            <w:r>
+              <w:rPr>
+                <w:sz w:val="24"/>
+                <w:szCs w:val="24"/>
+              </w:rPr>
+              <w:t xml:space="preserve"> biểu tượng ngôi sao mở danh sách đánh giá của sản phẩm và </w:t>
+            </w:r>
+            <w:r>
+              <w:rPr>
+                <w:sz w:val="24"/>
+                <w:szCs w:val="24"/>
+              </w:rPr>
+              <w:t>Xóa  bất kì 1 đánh giá</w:t>
+            </w:r>
+          </w:p>
+        </w:tc>
+      </w:tr>
+    </w:tbl>
+    <w:p/>
+    <w:p/>
+    <w:tbl>
+      <w:tblPr>
+        <w:tblW w:w="9439" w:type="dxa"/>
+        <w:tblCellSpacing w:w="15" w:type="dxa"/>
+        <w:tblBorders>
+          <w:top w:val="single" w:sz="4" w:space="0" w:color="auto"/>
+          <w:left w:val="single" w:sz="4" w:space="0" w:color="auto"/>
+          <w:bottom w:val="single" w:sz="4" w:space="0" w:color="auto"/>
+          <w:right w:val="single" w:sz="4" w:space="0" w:color="auto"/>
+          <w:insideH w:val="single" w:sz="4" w:space="0" w:color="auto"/>
+          <w:insideV w:val="single" w:sz="4" w:space="0" w:color="auto"/>
+        </w:tblBorders>
+        <w:tblCellMar>
+          <w:top w:w="15" w:type="dxa"/>
+          <w:left w:w="15" w:type="dxa"/>
+          <w:bottom w:w="15" w:type="dxa"/>
+          <w:right w:w="15" w:type="dxa"/>
+        </w:tblCellMar>
+        <w:tblLook w:val="04A0" w:firstRow="1" w:lastRow="0" w:firstColumn="1" w:lastColumn="0" w:noHBand="0" w:noVBand="1"/>
+      </w:tblPr>
+      <w:tblGrid>
+        <w:gridCol w:w="3025"/>
+        <w:gridCol w:w="1353"/>
+        <w:gridCol w:w="5061"/>
+      </w:tblGrid>
+      <w:tr>
+        <w:trPr>
+          <w:trHeight w:val="985"/>
+          <w:tblHeader/>
+          <w:tblCellSpacing w:w="15" w:type="dxa"/>
+        </w:trPr>
+        <w:tc>
+          <w:tcPr>
+            <w:tcW w:w="0" w:type="auto"/>
+            <w:shd w:val="clear" w:color="auto" w:fill="70AD47" w:themeFill="accent6"/>
+            <w:vAlign w:val="center"/>
+            <w:hideMark/>
+          </w:tcPr>
+          <w:p>
+            <w:pPr>
+              <w:rPr>
+                <w:b/>
+                <w:sz w:val="24"/>
+                <w:szCs w:val="24"/>
+              </w:rPr>
+            </w:pPr>
+            <w:r>
+              <w:rPr>
+                <w:b/>
+                <w:sz w:val="24"/>
+                <w:szCs w:val="24"/>
+              </w:rPr>
+              <w:lastRenderedPageBreak/>
+              <w:t>Luồng sự kiện chính (thành công):</w:t>
+            </w:r>
+          </w:p>
+          <w:p>
+            <w:pPr>
+              <w:rPr>
+                <w:b/>
+                <w:sz w:val="24"/>
+                <w:szCs w:val="24"/>
+              </w:rPr>
+            </w:pPr>
+          </w:p>
+        </w:tc>
+        <w:tc>
+          <w:tcPr>
+            <w:tcW w:w="0" w:type="auto"/>
+            <w:shd w:val="clear" w:color="auto" w:fill="70AD47" w:themeFill="accent6"/>
+            <w:vAlign w:val="center"/>
+            <w:hideMark/>
+          </w:tcPr>
+          <w:p>
+            <w:pPr>
+              <w:rPr>
+                <w:b/>
+                <w:sz w:val="24"/>
+                <w:szCs w:val="24"/>
+              </w:rPr>
+            </w:pPr>
+            <w:r>
+              <w:rPr>
+                <w:b/>
+                <w:sz w:val="24"/>
+                <w:szCs w:val="24"/>
+              </w:rPr>
+              <w:t>Thực hiện bởi</w:t>
+            </w:r>
+          </w:p>
+        </w:tc>
+        <w:tc>
+          <w:tcPr>
+            <w:tcW w:w="0" w:type="auto"/>
+            <w:shd w:val="clear" w:color="auto" w:fill="70AD47" w:themeFill="accent6"/>
+            <w:vAlign w:val="center"/>
+            <w:hideMark/>
+          </w:tcPr>
+          <w:p>
+            <w:pPr>
+              <w:rPr>
+                <w:b/>
+                <w:sz w:val="24"/>
+                <w:szCs w:val="24"/>
+              </w:rPr>
+            </w:pPr>
+            <w:r>
+              <w:rPr>
+                <w:b/>
+                <w:sz w:val="24"/>
+                <w:szCs w:val="24"/>
+              </w:rPr>
+              <w:t>Hành động</w:t>
+            </w:r>
+          </w:p>
+        </w:tc>
+      </w:tr>
+      <w:tr>
+        <w:trPr>
+          <w:trHeight w:val="322"/>
+          <w:tblCellSpacing w:w="15" w:type="dxa"/>
+        </w:trPr>
+        <w:tc>
+          <w:tcPr>
+            <w:tcW w:w="0" w:type="auto"/>
+            <w:vAlign w:val="center"/>
+            <w:hideMark/>
+          </w:tcPr>
+          <w:p>
+            <w:pPr>
+              <w:rPr>
+                <w:b/>
+                <w:sz w:val="24"/>
+                <w:szCs w:val="24"/>
+              </w:rPr>
+            </w:pPr>
+            <w:r>
+              <w:rPr>
+                <w:b/>
+                <w:sz w:val="24"/>
+                <w:szCs w:val="24"/>
+              </w:rPr>
+              <w:t>1</w:t>
+            </w:r>
+          </w:p>
+        </w:tc>
+        <w:tc>
+          <w:tcPr>
+            <w:tcW w:w="0" w:type="auto"/>
+            <w:vAlign w:val="center"/>
+            <w:hideMark/>
+          </w:tcPr>
+          <w:p>
+            <w:pPr>
+              <w:rPr>
+                <w:sz w:val="24"/>
+                <w:szCs w:val="24"/>
+              </w:rPr>
+            </w:pPr>
+            <w:proofErr w:type="spellStart"/>
+            <w:r>
+              <w:rPr>
+                <w:sz w:val="24"/>
+                <w:szCs w:val="24"/>
+              </w:rPr>
+              <w:t>Admin</w:t>
+            </w:r>
+            <w:proofErr w:type="spellEnd"/>
+          </w:p>
+        </w:tc>
+        <w:tc>
+          <w:tcPr>
+            <w:tcW w:w="0" w:type="auto"/>
+            <w:vAlign w:val="center"/>
+            <w:hideMark/>
+          </w:tcPr>
+          <w:p>
+            <w:pPr>
+              <w:rPr>
+                <w:sz w:val="24"/>
+                <w:szCs w:val="24"/>
+              </w:rPr>
+            </w:pPr>
+            <w:r>
+              <w:rPr>
+                <w:sz w:val="24"/>
+                <w:szCs w:val="24"/>
+              </w:rPr>
+              <w:t xml:space="preserve">Truy cập danh sách </w:t>
+            </w:r>
+            <w:r>
+              <w:rPr>
+                <w:sz w:val="24"/>
+                <w:szCs w:val="24"/>
+              </w:rPr>
+              <w:t xml:space="preserve">sản phẩm và </w:t>
+            </w:r>
+            <w:proofErr w:type="spellStart"/>
+            <w:r>
+              <w:rPr>
+                <w:sz w:val="24"/>
+                <w:szCs w:val="24"/>
+              </w:rPr>
+              <w:t>click</w:t>
+            </w:r>
+            <w:proofErr w:type="spellEnd"/>
+            <w:r>
+              <w:rPr>
+                <w:sz w:val="24"/>
+                <w:szCs w:val="24"/>
+              </w:rPr>
+              <w:t xml:space="preserve"> vào biểu tượng ngôi sao</w:t>
+            </w:r>
+            <w:r>
+              <w:rPr>
+                <w:sz w:val="24"/>
+                <w:szCs w:val="24"/>
+              </w:rPr>
+              <w:t>.</w:t>
+            </w:r>
+          </w:p>
+        </w:tc>
+      </w:tr>
+      <w:tr>
+        <w:trPr>
+          <w:trHeight w:val="322"/>
+          <w:tblCellSpacing w:w="15" w:type="dxa"/>
+        </w:trPr>
+        <w:tc>
+          <w:tcPr>
+            <w:tcW w:w="0" w:type="auto"/>
+            <w:vAlign w:val="center"/>
+            <w:hideMark/>
+          </w:tcPr>
+          <w:p>
+            <w:pPr>
+              <w:rPr>
+                <w:b/>
+                <w:sz w:val="24"/>
+                <w:szCs w:val="24"/>
+              </w:rPr>
+            </w:pPr>
+            <w:r>
+              <w:rPr>
+                <w:b/>
+                <w:sz w:val="24"/>
+                <w:szCs w:val="24"/>
+              </w:rPr>
+              <w:t>2</w:t>
+            </w:r>
+          </w:p>
+        </w:tc>
+        <w:tc>
+          <w:tcPr>
+            <w:tcW w:w="0" w:type="auto"/>
+            <w:vAlign w:val="center"/>
+            <w:hideMark/>
+          </w:tcPr>
+          <w:p>
+            <w:pPr>
+              <w:rPr>
+                <w:sz w:val="24"/>
+                <w:szCs w:val="24"/>
+              </w:rPr>
+            </w:pPr>
+            <w:proofErr w:type="spellStart"/>
+            <w:r>
+              <w:rPr>
+                <w:sz w:val="24"/>
+                <w:szCs w:val="24"/>
+              </w:rPr>
+              <w:t>Admin</w:t>
+            </w:r>
+            <w:proofErr w:type="spellEnd"/>
+          </w:p>
+        </w:tc>
+        <w:tc>
+          <w:tcPr>
+            <w:tcW w:w="0" w:type="auto"/>
+            <w:vAlign w:val="center"/>
+            <w:hideMark/>
+          </w:tcPr>
+          <w:p>
+            <w:pPr>
+              <w:rPr>
+                <w:sz w:val="24"/>
+                <w:szCs w:val="24"/>
+              </w:rPr>
+            </w:pPr>
+            <w:proofErr w:type="spellStart"/>
+            <w:r>
+              <w:rPr>
+                <w:sz w:val="24"/>
+                <w:szCs w:val="24"/>
+                <w:lang w:val="en-US"/>
+              </w:rPr>
+              <w:t>Xóa</w:t>
+            </w:r>
+            <w:proofErr w:type="spellEnd"/>
+            <w:r>
+              <w:rPr>
+                <w:sz w:val="24"/>
+                <w:szCs w:val="24"/>
+              </w:rPr>
+              <w:t xml:space="preserve"> 1 đánh giá </w:t>
+            </w:r>
+          </w:p>
+        </w:tc>
+      </w:tr>
+      <w:tr>
+        <w:trPr>
+          <w:trHeight w:val="322"/>
+          <w:tblCellSpacing w:w="15" w:type="dxa"/>
+        </w:trPr>
+        <w:tc>
+          <w:tcPr>
+            <w:tcW w:w="0" w:type="auto"/>
+            <w:vAlign w:val="center"/>
+            <w:hideMark/>
+          </w:tcPr>
+          <w:p>
+            <w:pPr>
+              <w:rPr>
+                <w:b/>
+                <w:sz w:val="24"/>
+                <w:szCs w:val="24"/>
+                <w:lang w:val="en-US"/>
+              </w:rPr>
+            </w:pPr>
+            <w:r>
+              <w:rPr>
+                <w:b/>
+                <w:sz w:val="24"/>
+                <w:szCs w:val="24"/>
+                <w:lang w:val="en-US"/>
+              </w:rPr>
+              <w:t>3</w:t>
+            </w:r>
+          </w:p>
+        </w:tc>
+        <w:tc>
+          <w:tcPr>
+            <w:tcW w:w="0" w:type="auto"/>
+            <w:vAlign w:val="center"/>
+            <w:hideMark/>
+          </w:tcPr>
+          <w:p>
+            <w:pPr>
+              <w:rPr>
+                <w:sz w:val="24"/>
+                <w:szCs w:val="24"/>
+              </w:rPr>
+            </w:pPr>
+            <w:r>
+              <w:rPr>
+                <w:sz w:val="24"/>
+                <w:szCs w:val="24"/>
+              </w:rPr>
+              <w:t>Hệ thống</w:t>
+            </w:r>
+          </w:p>
+        </w:tc>
+        <w:tc>
+          <w:tcPr>
+            <w:tcW w:w="0" w:type="auto"/>
+            <w:vAlign w:val="center"/>
+            <w:hideMark/>
+          </w:tcPr>
+          <w:p>
+            <w:pPr>
+              <w:rPr>
+                <w:sz w:val="24"/>
+                <w:szCs w:val="24"/>
+              </w:rPr>
+            </w:pPr>
+            <w:r>
+              <w:rPr>
+                <w:sz w:val="24"/>
+                <w:szCs w:val="24"/>
+              </w:rPr>
+              <w:t xml:space="preserve">Xóa đánh giá được chọn khỏi </w:t>
+            </w:r>
+            <w:proofErr w:type="spellStart"/>
+            <w:r>
+              <w:rPr>
+                <w:sz w:val="24"/>
+                <w:szCs w:val="24"/>
+              </w:rPr>
+              <w:t>database</w:t>
+            </w:r>
+            <w:proofErr w:type="spellEnd"/>
+          </w:p>
+        </w:tc>
+      </w:tr>
+      <w:tr>
+        <w:trPr>
+          <w:trHeight w:val="663"/>
+          <w:tblCellSpacing w:w="15" w:type="dxa"/>
+        </w:trPr>
+        <w:tc>
+          <w:tcPr>
+            <w:tcW w:w="0" w:type="auto"/>
+            <w:vAlign w:val="center"/>
+            <w:hideMark/>
+          </w:tcPr>
+          <w:p>
+            <w:pPr>
+              <w:rPr>
+                <w:b/>
+                <w:sz w:val="24"/>
+                <w:szCs w:val="24"/>
+                <w:lang w:val="en-US"/>
+              </w:rPr>
+            </w:pPr>
+            <w:r>
+              <w:rPr>
+                <w:b/>
+                <w:sz w:val="24"/>
+                <w:szCs w:val="24"/>
+                <w:lang w:val="en-US"/>
+              </w:rPr>
+              <w:t>4</w:t>
+            </w:r>
+          </w:p>
+        </w:tc>
+        <w:tc>
+          <w:tcPr>
+            <w:tcW w:w="0" w:type="auto"/>
+            <w:vAlign w:val="center"/>
+            <w:hideMark/>
+          </w:tcPr>
+          <w:p>
+            <w:pPr>
+              <w:rPr>
+                <w:sz w:val="24"/>
+                <w:szCs w:val="24"/>
+              </w:rPr>
+            </w:pPr>
+            <w:r>
+              <w:rPr>
+                <w:sz w:val="24"/>
+                <w:szCs w:val="24"/>
+              </w:rPr>
+              <w:t>Hệ thống</w:t>
+            </w:r>
+          </w:p>
+        </w:tc>
+        <w:tc>
+          <w:tcPr>
+            <w:tcW w:w="0" w:type="auto"/>
+            <w:vAlign w:val="center"/>
+            <w:hideMark/>
+          </w:tcPr>
+          <w:p>
+            <w:pPr>
+              <w:rPr>
+                <w:sz w:val="24"/>
+                <w:szCs w:val="24"/>
+              </w:rPr>
+            </w:pPr>
+            <w:r>
+              <w:rPr>
+                <w:sz w:val="24"/>
+                <w:szCs w:val="24"/>
+              </w:rPr>
+              <w:t>Hiển thị thông báo</w:t>
+            </w:r>
+            <w:r>
+              <w:rPr>
+                <w:sz w:val="24"/>
+                <w:szCs w:val="24"/>
+              </w:rPr>
+              <w:t xml:space="preserve"> Xóa</w:t>
+            </w:r>
+            <w:r>
+              <w:rPr>
+                <w:sz w:val="24"/>
+                <w:szCs w:val="24"/>
+              </w:rPr>
+              <w:t xml:space="preserve"> thành công và cập nhật danh sách.</w:t>
+            </w:r>
+          </w:p>
+        </w:tc>
+      </w:tr>
+    </w:tbl>
+    <w:p/>
+    <w:p/>
+    <w:tbl>
+      <w:tblPr>
+        <w:tblW w:w="9458" w:type="dxa"/>
+        <w:tblCellSpacing w:w="15" w:type="dxa"/>
+        <w:tblBorders>
+          <w:top w:val="single" w:sz="4" w:space="0" w:color="auto"/>
+          <w:left w:val="single" w:sz="4" w:space="0" w:color="auto"/>
+          <w:bottom w:val="single" w:sz="4" w:space="0" w:color="auto"/>
+          <w:right w:val="single" w:sz="4" w:space="0" w:color="auto"/>
+          <w:insideH w:val="single" w:sz="4" w:space="0" w:color="auto"/>
+          <w:insideV w:val="single" w:sz="4" w:space="0" w:color="auto"/>
+        </w:tblBorders>
+        <w:tblCellMar>
+          <w:top w:w="15" w:type="dxa"/>
+          <w:left w:w="15" w:type="dxa"/>
+          <w:bottom w:w="15" w:type="dxa"/>
+          <w:right w:w="15" w:type="dxa"/>
+        </w:tblCellMar>
+        <w:tblLook w:val="04A0" w:firstRow="1" w:lastRow="0" w:firstColumn="1" w:lastColumn="0" w:noHBand="0" w:noVBand="1"/>
+      </w:tblPr>
+      <w:tblGrid>
+        <w:gridCol w:w="2180"/>
+        <w:gridCol w:w="1340"/>
+        <w:gridCol w:w="5938"/>
+      </w:tblGrid>
+      <w:tr>
+        <w:trPr>
+          <w:trHeight w:val="1049"/>
+          <w:tblHeader/>
+          <w:tblCellSpacing w:w="15" w:type="dxa"/>
+        </w:trPr>
+        <w:tc>
+          <w:tcPr>
+            <w:tcW w:w="0" w:type="auto"/>
+            <w:shd w:val="clear" w:color="auto" w:fill="70AD47" w:themeFill="accent6"/>
+            <w:vAlign w:val="center"/>
+            <w:hideMark/>
+          </w:tcPr>
+          <w:p>
+            <w:pPr>
+              <w:rPr>
+                <w:b/>
+                <w:sz w:val="24"/>
+                <w:szCs w:val="24"/>
+              </w:rPr>
+            </w:pPr>
+            <w:r>
+              <w:rPr>
+                <w:b/>
+                <w:sz w:val="24"/>
+                <w:szCs w:val="24"/>
+              </w:rPr>
+              <w:t>Luồng sự kiện thay thế:</w:t>
+            </w:r>
+          </w:p>
+          <w:p>
+            <w:pPr>
+              <w:rPr>
+                <w:b/>
+                <w:sz w:val="24"/>
+                <w:szCs w:val="24"/>
+              </w:rPr>
+            </w:pPr>
+          </w:p>
+        </w:tc>
+        <w:tc>
+          <w:tcPr>
+            <w:tcW w:w="0" w:type="auto"/>
+            <w:shd w:val="clear" w:color="auto" w:fill="70AD47" w:themeFill="accent6"/>
+            <w:vAlign w:val="center"/>
+            <w:hideMark/>
+          </w:tcPr>
+          <w:p>
+            <w:pPr>
+              <w:rPr>
+                <w:b/>
+                <w:sz w:val="24"/>
+                <w:szCs w:val="24"/>
+              </w:rPr>
+            </w:pPr>
+            <w:r>
+              <w:rPr>
+                <w:b/>
+                <w:sz w:val="24"/>
+                <w:szCs w:val="24"/>
+              </w:rPr>
+              <w:t>Thực hiện bởi</w:t>
+            </w:r>
+          </w:p>
+        </w:tc>
+        <w:tc>
+          <w:tcPr>
+            <w:tcW w:w="0" w:type="auto"/>
+            <w:shd w:val="clear" w:color="auto" w:fill="70AD47" w:themeFill="accent6"/>
+            <w:vAlign w:val="center"/>
+            <w:hideMark/>
+          </w:tcPr>
+          <w:p>
+            <w:pPr>
+              <w:rPr>
+                <w:b/>
+                <w:sz w:val="24"/>
+                <w:szCs w:val="24"/>
+              </w:rPr>
+            </w:pPr>
+            <w:r>
+              <w:rPr>
+                <w:b/>
+                <w:sz w:val="24"/>
+                <w:szCs w:val="24"/>
+              </w:rPr>
+              <w:t>Hành động</w:t>
+            </w:r>
+          </w:p>
+        </w:tc>
+      </w:tr>
+      <w:tr>
+        <w:trPr>
+          <w:trHeight w:val="510"/>
+          <w:tblCellSpacing w:w="15" w:type="dxa"/>
+        </w:trPr>
+        <w:tc>
+          <w:tcPr>
+            <w:tcW w:w="0" w:type="auto"/>
+            <w:vAlign w:val="center"/>
+            <w:hideMark/>
+          </w:tcPr>
+          <w:p>
+            <w:pPr>
+              <w:rPr>
+                <w:b/>
+                <w:sz w:val="24"/>
+                <w:szCs w:val="24"/>
+              </w:rPr>
+            </w:pPr>
+            <w:r>
+              <w:rPr>
+                <w:b/>
+                <w:sz w:val="24"/>
+                <w:szCs w:val="24"/>
+              </w:rPr>
+              <w:t>4a</w:t>
+            </w:r>
+          </w:p>
+        </w:tc>
+        <w:tc>
+          <w:tcPr>
+            <w:tcW w:w="0" w:type="auto"/>
+            <w:vAlign w:val="center"/>
+            <w:hideMark/>
+          </w:tcPr>
+          <w:p>
+            <w:pPr>
+              <w:rPr>
+                <w:sz w:val="24"/>
+                <w:szCs w:val="24"/>
+              </w:rPr>
+            </w:pPr>
+            <w:r>
+              <w:rPr>
+                <w:sz w:val="24"/>
+                <w:szCs w:val="24"/>
+              </w:rPr>
+              <w:t>Hệ thống</w:t>
+            </w:r>
+          </w:p>
+        </w:tc>
+        <w:tc>
+          <w:tcPr>
+            <w:tcW w:w="0" w:type="auto"/>
+            <w:vAlign w:val="center"/>
+            <w:hideMark/>
+          </w:tcPr>
+          <w:p>
+            <w:pPr>
+              <w:rPr>
+                <w:sz w:val="24"/>
+                <w:szCs w:val="24"/>
+              </w:rPr>
+            </w:pPr>
+            <w:r>
+              <w:rPr>
+                <w:sz w:val="24"/>
+                <w:szCs w:val="24"/>
+              </w:rPr>
+              <w:t xml:space="preserve">Nếu không thể phản hồi </w:t>
+            </w:r>
+            <w:r>
+              <w:rPr>
+                <w:sz w:val="24"/>
+                <w:szCs w:val="24"/>
+              </w:rPr>
+              <w:t>–</w:t>
+            </w:r>
+            <w:r>
+              <w:rPr>
+                <w:sz w:val="24"/>
+                <w:szCs w:val="24"/>
+              </w:rPr>
+              <w:t xml:space="preserve"> chỉnh sửa(phản hồi), Thông báo lỗi từ hệ thống</w:t>
+            </w:r>
+          </w:p>
+        </w:tc>
+      </w:tr>
+    </w:tbl>
+    <w:p/>
+    <w:p/>
+    <w:p/>
+    <w:p>
+      <w:pPr>
+        <w:pBdr>
+          <w:top w:val="single" w:sz="4" w:space="1" w:color="auto"/>
+          <w:left w:val="single" w:sz="4" w:space="0" w:color="auto"/>
+          <w:bottom w:val="single" w:sz="4" w:space="1" w:color="auto"/>
+          <w:right w:val="single" w:sz="4" w:space="4" w:color="auto"/>
+          <w:between w:val="single" w:sz="4" w:space="1" w:color="auto"/>
+          <w:bar w:val="single" w:sz="4" w:color="auto"/>
+        </w:pBdr>
+        <w:rPr>
+          <w:sz w:val="24"/>
+          <w:szCs w:val="24"/>
+        </w:rPr>
+      </w:pPr>
+      <w:r>
+        <w:rPr>
+          <w:sz w:val="24"/>
+          <w:szCs w:val="24"/>
+        </w:rPr>
+        <w:t>Hậu điều kiện:</w:t>
+      </w:r>
+    </w:p>
+    <w:p>
+      <w:pPr>
+        <w:pBdr>
+          <w:top w:val="single" w:sz="4" w:space="1" w:color="auto"/>
+          <w:left w:val="single" w:sz="4" w:space="0" w:color="auto"/>
+          <w:bottom w:val="single" w:sz="4" w:space="1" w:color="auto"/>
+          <w:right w:val="single" w:sz="4" w:space="4" w:color="auto"/>
+          <w:between w:val="single" w:sz="4" w:space="1" w:color="auto"/>
+          <w:bar w:val="single" w:sz="4" w:color="auto"/>
+        </w:pBdr>
+        <w:rPr>
+          <w:sz w:val="24"/>
+          <w:szCs w:val="24"/>
+        </w:rPr>
+      </w:pPr>
+      <w:r>
+        <w:rPr>
+          <w:sz w:val="24"/>
+          <w:szCs w:val="24"/>
+        </w:rPr>
+        <w:t>Xóa đánh giá sản phẩm</w:t>
+      </w:r>
+      <w:r>
+        <w:rPr>
+          <w:sz w:val="24"/>
+          <w:szCs w:val="24"/>
+        </w:rPr>
+        <w:t xml:space="preserve"> thành công </w:t>
+      </w:r>
+      <w:r>
+        <w:rPr>
+          <w:sz w:val="24"/>
+          <w:szCs w:val="24"/>
+        </w:rPr>
+        <w:t>Cập nhật dữ liệu mới cho hệ thông</w:t>
+      </w:r>
+      <w:r>
+        <w:rPr>
+          <w:sz w:val="24"/>
+          <w:szCs w:val="24"/>
+        </w:rPr>
+        <w:t xml:space="preserve">. Nếu quá trình </w:t>
+      </w:r>
+      <w:r>
+        <w:rPr>
+          <w:sz w:val="24"/>
+          <w:szCs w:val="24"/>
+        </w:rPr>
+        <w:t xml:space="preserve">Xóa </w:t>
+      </w:r>
+      <w:proofErr w:type="spellStart"/>
+      <w:r>
+        <w:rPr>
+          <w:sz w:val="24"/>
+          <w:szCs w:val="24"/>
+        </w:rPr>
+        <w:t>dánh</w:t>
+      </w:r>
+      <w:proofErr w:type="spellEnd"/>
+      <w:r>
+        <w:rPr>
+          <w:sz w:val="24"/>
+          <w:szCs w:val="24"/>
+        </w:rPr>
+        <w:t xml:space="preserve"> giá sản phẩm </w:t>
+      </w:r>
+      <w:r>
+        <w:rPr>
+          <w:sz w:val="24"/>
+          <w:szCs w:val="24"/>
+        </w:rPr>
+        <w:t xml:space="preserve"> thất bại, hệ thống ghi nhận lỗi và hiển thị t</w:t>
+      </w:r>
+      <w:r>
+        <w:rPr>
+          <w:sz w:val="24"/>
+          <w:szCs w:val="24"/>
+        </w:rPr>
+        <w:t xml:space="preserve">hông báo lỗi. </w:t>
+      </w:r>
+    </w:p>
+    <w:p>
+      <w:pPr>
+        <w:rPr>
+          <w:sz w:val="24"/>
+          <w:szCs w:val="24"/>
+        </w:rPr>
+      </w:pPr>
+    </w:p>
+    <w:p>
+      <w:pPr>
+        <w:rPr>
+          <w:sz w:val="24"/>
+          <w:szCs w:val="24"/>
+        </w:rPr>
+      </w:pPr>
+      <w:r>
+        <w:rPr>
+          <w:color w:val="00B0F0"/>
+          <w:sz w:val="24"/>
+          <w:szCs w:val="24"/>
+        </w:rPr>
+        <w:t>Ghi chú</w:t>
+      </w:r>
+      <w:r>
+        <w:rPr>
+          <w:sz w:val="24"/>
+          <w:szCs w:val="24"/>
+        </w:rPr>
+        <w:t>:</w:t>
+      </w:r>
+      <w:r>
+        <w:rPr>
+          <w:sz w:val="24"/>
+          <w:szCs w:val="24"/>
+        </w:rPr>
+        <w:t xml:space="preserve"> </w:t>
+      </w:r>
+      <w:r>
+        <w:rPr>
+          <w:sz w:val="24"/>
+          <w:szCs w:val="24"/>
+        </w:rPr>
+        <w:t>Quy trình này áp dụng cho việc xóa các</w:t>
+      </w:r>
+      <w:r>
+        <w:rPr>
+          <w:sz w:val="24"/>
+          <w:szCs w:val="24"/>
+        </w:rPr>
+        <w:t xml:space="preserve"> đánh giá có phát ngôn thô tục </w:t>
+      </w:r>
+      <w:r>
+        <w:rPr>
+          <w:sz w:val="24"/>
+          <w:szCs w:val="24"/>
+        </w:rPr>
+        <w:t>hoặc không hợp lệ khỏi hệ thống q</w:t>
+      </w:r>
+      <w:r>
+        <w:rPr>
+          <w:sz w:val="24"/>
+          <w:szCs w:val="24"/>
+        </w:rPr>
+        <w:t>uản lý.</w:t>
+      </w:r>
+    </w:p>
+    <w:p>
+      <w:pPr>
+        <w:rPr>
+          <w:sz w:val="24"/>
+          <w:szCs w:val="24"/>
+        </w:rPr>
+      </w:pPr>
+    </w:p>
+    <w:p>
+      <w:pPr>
+        <w:ind w:firstLine="720"/>
+        <w:rPr>
+          <w:sz w:val="24"/>
+          <w:szCs w:val="24"/>
+        </w:rPr>
+      </w:pPr>
+      <w:r>
+        <w:rPr>
+          <w:b/>
+          <w:sz w:val="32"/>
+          <w:szCs w:val="32"/>
+        </w:rPr>
+        <w:t>Bảng 1</w:t>
+      </w:r>
+      <w:r>
+        <w:rPr>
+          <w:b/>
+          <w:sz w:val="32"/>
+          <w:szCs w:val="32"/>
+        </w:rPr>
+        <w:t>.</w:t>
+      </w:r>
+      <w:r>
+        <w:rPr>
+          <w:b/>
+          <w:sz w:val="32"/>
+          <w:szCs w:val="32"/>
+        </w:rPr>
+        <w:t>2</w:t>
+      </w:r>
+      <w:r>
+        <w:rPr>
+          <w:b/>
+          <w:sz w:val="32"/>
+          <w:szCs w:val="32"/>
+        </w:rPr>
+        <w:t>9</w:t>
+      </w:r>
+      <w:r>
+        <w:rPr>
+          <w:b/>
+          <w:sz w:val="32"/>
+          <w:szCs w:val="32"/>
+        </w:rPr>
+        <w:t xml:space="preserve">: Đặc tả chức năng </w:t>
+      </w:r>
+      <w:r>
+        <w:rPr>
+          <w:b/>
+          <w:sz w:val="32"/>
+          <w:szCs w:val="32"/>
+        </w:rPr>
+        <w:t>Quản lý phản hồi – chỉnh sửa đánh giá sản phẩm từ khách hàng</w:t>
+      </w:r>
+    </w:p>
+    <w:p/>
+    <w:p>
+      <w:pPr>
         <w:pStyle w:val="Heading2"/>
       </w:pPr>
-      <w:bookmarkStart w:id="33" w:name="_Toc184314485"/>
-      <w:r>
-        <w:t>2.4.2 Use Case phân rã của User</w:t>
-      </w:r>
-      <w:bookmarkEnd w:id="33"/>
+      <w:bookmarkStart w:id="35" w:name="_Toc187252148"/>
+      <w:r>
+        <w:lastRenderedPageBreak/>
+        <w:t xml:space="preserve">2.4.2 </w:t>
+      </w:r>
+      <w:proofErr w:type="spellStart"/>
+      <w:r>
+        <w:t>Use</w:t>
+      </w:r>
+      <w:proofErr w:type="spellEnd"/>
+      <w:r>
+        <w:t xml:space="preserve"> </w:t>
+      </w:r>
+      <w:proofErr w:type="spellStart"/>
+      <w:r>
+        <w:t>Case</w:t>
+      </w:r>
+      <w:proofErr w:type="spellEnd"/>
+      <w:r>
+        <w:t xml:space="preserve"> phân rã của User</w:t>
+      </w:r>
+      <w:bookmarkEnd w:id="35"/>
     </w:p>
     <w:p>
       <w:r>
@@ -43344,7 +47401,7 @@
                     <pic:cNvPicPr/>
                   </pic:nvPicPr>
                   <pic:blipFill>
-                    <a:blip r:embed="rId30"/>
+                    <a:blip r:embed="rId32"/>
                     <a:stretch>
                       <a:fillRect/>
                     </a:stretch>
@@ -44303,112 +48360,19 @@
       <w:pPr>
         <w:pStyle w:val="Heading1"/>
       </w:pPr>
-      <w:bookmarkStart w:id="34" w:name="_Toc184314486"/>
+      <w:bookmarkStart w:id="36" w:name="_Toc187252149"/>
       <w:r>
         <w:t>3. Yêu cầu phi chức năng</w:t>
-      </w:r>
-      <w:bookmarkEnd w:id="34"/>
-    </w:p>
-    <w:p>
-      <w:pPr>
-        <w:pStyle w:val="Heading2"/>
-      </w:pPr>
-      <w:bookmarkStart w:id="35" w:name="_Toc184314487"/>
-      <w:r>
-        <w:t>3.1 Giao diện người dùng</w:t>
-      </w:r>
-      <w:bookmarkEnd w:id="35"/>
-    </w:p>
-    <w:p>
-      <w:pPr>
-        <w:rPr>
-          <w:sz w:val="36"/>
-          <w:szCs w:val="36"/>
-        </w:rPr>
-      </w:pPr>
-      <w:r>
-        <w:rPr>
-          <w:sz w:val="36"/>
-          <w:szCs w:val="36"/>
-        </w:rPr>
-        <w:t>1/</w:t>
-      </w:r>
-      <w:r>
-        <w:rPr>
-          <w:sz w:val="36"/>
-          <w:szCs w:val="36"/>
-        </w:rPr>
-        <w:t>Website phải thân thiện, dễ sử dụng trên cả máy tính và thiết bị di động.</w:t>
-      </w:r>
-    </w:p>
-    <w:p>
-      <w:pPr>
-        <w:rPr>
-          <w:sz w:val="36"/>
-          <w:szCs w:val="36"/>
-        </w:rPr>
-      </w:pPr>
-      <w:r>
-        <w:rPr>
-          <w:sz w:val="36"/>
-          <w:szCs w:val="36"/>
-        </w:rPr>
-        <w:t>2/</w:t>
-      </w:r>
-      <w:r>
-        <w:rPr>
-          <w:sz w:val="36"/>
-          <w:szCs w:val="36"/>
-        </w:rPr>
-        <w:t>Màu sắc chủ đạo: xanh lá cây và trắng (tạo cảm giác tươi mới).</w:t>
-      </w:r>
-    </w:p>
-    <w:p>
-      <w:pPr>
-        <w:pStyle w:val="Heading2"/>
-      </w:pPr>
-      <w:bookmarkStart w:id="36" w:name="_Toc184314488"/>
-      <w:r>
-        <w:t>3.2 Hiệu suất hệ thống</w:t>
       </w:r>
       <w:bookmarkEnd w:id="36"/>
     </w:p>
     <w:p>
       <w:pPr>
-        <w:rPr>
-          <w:sz w:val="36"/>
-          <w:szCs w:val="36"/>
-        </w:rPr>
-      </w:pPr>
-      <w:r>
-        <w:rPr>
-          <w:sz w:val="36"/>
-          <w:szCs w:val="36"/>
-        </w:rPr>
-        <w:t>H</w:t>
-      </w:r>
-      <w:r>
-        <w:rPr>
-          <w:sz w:val="36"/>
-          <w:szCs w:val="36"/>
-        </w:rPr>
-        <w:t>ệ thống phải xử lý tối thiểu 200</w:t>
-      </w:r>
-      <w:r>
-        <w:rPr>
-          <w:sz w:val="36"/>
-          <w:szCs w:val="36"/>
-        </w:rPr>
-        <w:t xml:space="preserve"> yêu cầu mỗi phút.</w:t>
-      </w:r>
-    </w:p>
-    <w:p>
-      <w:pPr>
         <w:pStyle w:val="Heading2"/>
       </w:pPr>
-      <w:bookmarkStart w:id="37" w:name="_Toc184314489"/>
-      <w:r>
-        <w:t>3.3 Tính bảo mật</w:t>
+      <w:bookmarkStart w:id="37" w:name="_Toc187252150"/>
+      <w:r>
+        <w:t>3.1 Giao diện người dùng</w:t>
       </w:r>
       <w:bookmarkEnd w:id="37"/>
     </w:p>
@@ -44431,7 +48395,7 @@
           <w:sz w:val="36"/>
           <w:szCs w:val="36"/>
         </w:rPr>
-        <w:t>Tất cả thông tin thanh toán phải được mã hóa.</w:t>
+        <w:t>Website phải thân thiện, dễ sử dụng trên cả máy tính và thiết bị di động.</w:t>
       </w:r>
     </w:p>
     <w:p>
@@ -44453,18 +48417,111 @@
           <w:sz w:val="36"/>
           <w:szCs w:val="36"/>
         </w:rPr>
-        <w:t>Các thông tin mật khẩu của người dùng cần được mã hóa và không được lưu trữ dưới dạng văn bản thuần túy.</w:t>
+        <w:t>Màu sắc chủ đạo: xanh lá cây và trắng (tạo cảm giác tươi mới).</w:t>
       </w:r>
     </w:p>
     <w:p>
       <w:pPr>
         <w:pStyle w:val="Heading2"/>
       </w:pPr>
-      <w:bookmarkStart w:id="38" w:name="_Toc184314490"/>
+      <w:bookmarkStart w:id="38" w:name="_Toc187252151"/>
+      <w:r>
+        <w:t>3.2 Hiệu suất hệ thống</w:t>
+      </w:r>
+      <w:bookmarkEnd w:id="38"/>
+    </w:p>
+    <w:p>
+      <w:pPr>
+        <w:rPr>
+          <w:sz w:val="36"/>
+          <w:szCs w:val="36"/>
+        </w:rPr>
+      </w:pPr>
+      <w:r>
+        <w:rPr>
+          <w:sz w:val="36"/>
+          <w:szCs w:val="36"/>
+        </w:rPr>
+        <w:t>H</w:t>
+      </w:r>
+      <w:r>
+        <w:rPr>
+          <w:sz w:val="36"/>
+          <w:szCs w:val="36"/>
+        </w:rPr>
+        <w:t>ệ thống phải xử lý tối thiểu 200</w:t>
+      </w:r>
+      <w:r>
+        <w:rPr>
+          <w:sz w:val="36"/>
+          <w:szCs w:val="36"/>
+        </w:rPr>
+        <w:t xml:space="preserve"> yêu cầu mỗi phút.</w:t>
+      </w:r>
+    </w:p>
+    <w:p>
+      <w:pPr>
+        <w:pStyle w:val="Heading2"/>
+      </w:pPr>
+      <w:bookmarkStart w:id="39" w:name="_Toc187252152"/>
+      <w:r>
+        <w:t>3.3 Tính bảo mật</w:t>
+      </w:r>
+      <w:bookmarkEnd w:id="39"/>
+    </w:p>
+    <w:p>
+      <w:pPr>
+        <w:rPr>
+          <w:sz w:val="36"/>
+          <w:szCs w:val="36"/>
+        </w:rPr>
+      </w:pPr>
+      <w:r>
+        <w:rPr>
+          <w:sz w:val="36"/>
+          <w:szCs w:val="36"/>
+        </w:rPr>
+        <w:t>1/</w:t>
+      </w:r>
+      <w:r>
+        <w:rPr>
+          <w:sz w:val="36"/>
+          <w:szCs w:val="36"/>
+        </w:rPr>
+        <w:t>Tất cả thông tin thanh toán phải được mã hóa.</w:t>
+      </w:r>
+    </w:p>
+    <w:p>
+      <w:pPr>
+        <w:rPr>
+          <w:sz w:val="36"/>
+          <w:szCs w:val="36"/>
+        </w:rPr>
+      </w:pPr>
+      <w:r>
+        <w:rPr>
+          <w:sz w:val="36"/>
+          <w:szCs w:val="36"/>
+        </w:rPr>
+        <w:t>2/</w:t>
+      </w:r>
+      <w:r>
+        <w:rPr>
+          <w:sz w:val="36"/>
+          <w:szCs w:val="36"/>
+        </w:rPr>
+        <w:t>Các thông tin mật khẩu của người dùng cần được mã hóa và không được lưu trữ dưới dạng văn bản thuần túy.</w:t>
+      </w:r>
+    </w:p>
+    <w:p>
+      <w:pPr>
+        <w:pStyle w:val="Heading2"/>
+      </w:pPr>
+      <w:bookmarkStart w:id="40" w:name="_Toc187252153"/>
       <w:r>
         <w:t>3.4 Các ràng buộc kỹ thuật</w:t>
       </w:r>
-      <w:bookmarkEnd w:id="38"/>
+      <w:bookmarkEnd w:id="40"/>
     </w:p>
     <w:p>
       <w:pPr>
@@ -44657,22 +48714,22 @@
       <w:pPr>
         <w:pStyle w:val="Heading1"/>
       </w:pPr>
-      <w:bookmarkStart w:id="39" w:name="_Toc184314491"/>
+      <w:bookmarkStart w:id="41" w:name="_Toc187252154"/>
       <w:r>
         <w:lastRenderedPageBreak/>
         <w:t>4. Phụ lục</w:t>
       </w:r>
-      <w:bookmarkEnd w:id="39"/>
+      <w:bookmarkEnd w:id="41"/>
     </w:p>
     <w:p>
       <w:pPr>
         <w:pStyle w:val="Heading3"/>
       </w:pPr>
-      <w:bookmarkStart w:id="40" w:name="_Toc184314492"/>
+      <w:bookmarkStart w:id="42" w:name="_Toc187252155"/>
       <w:r>
         <w:t>4.1 Biểu đồ hoạt động</w:t>
       </w:r>
-      <w:bookmarkEnd w:id="40"/>
+      <w:bookmarkEnd w:id="42"/>
     </w:p>
     <w:p>
       <w:r>
@@ -44696,7 +48753,7 @@
                     <pic:cNvPicPr/>
                   </pic:nvPicPr>
                   <pic:blipFill>
-                    <a:blip r:embed="rId31"/>
+                    <a:blip r:embed="rId33"/>
                     <a:stretch>
                       <a:fillRect/>
                     </a:stretch>
@@ -44836,7 +48893,7 @@
       </w:pPr>
     </w:p>
     <w:sectPr>
-      <w:footerReference w:type="default" r:id="rId32"/>
+      <w:footerReference w:type="default" r:id="rId34"/>
       <w:pgSz w:w="12240" w:h="15840"/>
       <w:pgMar w:top="1440" w:right="1440" w:bottom="1440" w:left="1440" w:header="720" w:footer="720" w:gutter="0"/>
       <w:cols w:space="720"/>
@@ -44847,7 +48904,7 @@
 </file>
 
 <file path=word/endnotes.xml><?xml version="1.0" encoding="utf-8"?>
-<w:endnotes xmlns:wpc="http://schemas.microsoft.com/office/word/2010/wordprocessingCanvas" xmlns:cx="http://schemas.microsoft.com/office/drawing/2014/chartex" xmlns:mc="http://schemas.openxmlformats.org/markup-compatibility/2006" xmlns:o="urn:schemas-microsoft-com:office:office" xmlns:r="http://schemas.openxmlformats.org/officeDocument/2006/relationships" xmlns:m="http://schemas.openxmlformats.org/officeDocument/2006/math" xmlns:v="urn:schemas-microsoft-com:vml" xmlns:wp14="http://schemas.microsoft.com/office/word/2010/wordprocessingDrawing" xmlns:wp="http://schemas.openxmlformats.org/drawingml/2006/wordprocessingDrawing" xmlns:w10="urn:schemas-microsoft-com:office:word" xmlns:w="http://schemas.openxmlformats.org/wordprocessingml/2006/main" xmlns:w14="http://schemas.microsoft.com/office/word/2010/wordml" xmlns:w15="http://schemas.microsoft.com/office/word/2012/wordml" xmlns:w16se="http://schemas.microsoft.com/office/word/2015/wordml/symex" xmlns:wpg="http://schemas.microsoft.com/office/word/2010/wordprocessingGroup" xmlns:wpi="http://schemas.microsoft.com/office/word/2010/wordprocessingInk" xmlns:wne="http://schemas.microsoft.com/office/word/2006/wordml" xmlns:wps="http://schemas.microsoft.com/office/word/2010/wordprocessingShape" mc:Ignorable="w14 w15 w16se wp14">
+<w:endnotes xmlns:wpc="http://schemas.microsoft.com/office/word/2010/wordprocessingCanvas" xmlns:cx="http://schemas.microsoft.com/office/drawing/2014/chartex" xmlns:cx1="http://schemas.microsoft.com/office/drawing/2015/9/8/chartex" xmlns:cx2="http://schemas.microsoft.com/office/drawing/2015/10/21/chartex" xmlns:cx3="http://schemas.microsoft.com/office/drawing/2016/5/9/chartex" xmlns:cx4="http://schemas.microsoft.com/office/drawing/2016/5/10/chartex" xmlns:cx5="http://schemas.microsoft.com/office/drawing/2016/5/11/chartex" xmlns:cx6="http://schemas.microsoft.com/office/drawing/2016/5/12/chartex" xmlns:cx7="http://schemas.microsoft.com/office/drawing/2016/5/13/chartex" xmlns:cx8="http://schemas.microsoft.com/office/drawing/2016/5/14/chartex" xmlns:mc="http://schemas.openxmlformats.org/markup-compatibility/2006" xmlns:aink="http://schemas.microsoft.com/office/drawing/2016/ink" xmlns:am3d="http://schemas.microsoft.com/office/drawing/2017/model3d" xmlns:o="urn:schemas-microsoft-com:office:office" xmlns:oel="http://schemas.microsoft.com/office/2019/extlst" xmlns:r="http://schemas.openxmlformats.org/officeDocument/2006/relationships" xmlns:m="http://schemas.openxmlformats.org/officeDocument/2006/math" xmlns:v="urn:schemas-microsoft-com:vml" xmlns:wp14="http://schemas.microsoft.com/office/word/2010/wordprocessingDrawing" xmlns:wp="http://schemas.openxmlformats.org/drawingml/2006/wordprocessingDrawing" xmlns:w10="urn:schemas-microsoft-com:office:word" xmlns:w="http://schemas.openxmlformats.org/wordprocessingml/2006/main" xmlns:w14="http://schemas.microsoft.com/office/word/2010/wordml" xmlns:w15="http://schemas.microsoft.com/office/word/2012/wordml" xmlns:w16cex="http://schemas.microsoft.com/office/word/2018/wordml/cex" xmlns:w16cid="http://schemas.microsoft.com/office/word/2016/wordml/cid" xmlns:w16="http://schemas.microsoft.com/office/word/2018/wordml" xmlns:w16du="http://schemas.microsoft.com/office/word/2023/wordml/word16du" xmlns:w16sdtdh="http://schemas.microsoft.com/office/word/2020/wordml/sdtdatahash" xmlns:w16se="http://schemas.microsoft.com/office/word/2015/wordml/symex" xmlns:wpg="http://schemas.microsoft.com/office/word/2010/wordprocessingGroup" xmlns:wpi="http://schemas.microsoft.com/office/word/2010/wordprocessingInk" xmlns:wne="http://schemas.microsoft.com/office/word/2006/wordml" xmlns:wps="http://schemas.microsoft.com/office/word/2010/wordprocessingShape" mc:Ignorable="w14 w15 w16se w16cid w16 w16cex w16sdtdh w16du wp14">
   <w:endnote w:type="separator" w:id="-1">
     <w:p>
       <w:r>
@@ -44866,7 +48923,7 @@
 </file>
 
 <file path=word/footer1.xml><?xml version="1.0" encoding="utf-8"?>
-<w:ftr xmlns:wpc="http://schemas.microsoft.com/office/word/2010/wordprocessingCanvas" xmlns:cx="http://schemas.microsoft.com/office/drawing/2014/chartex" xmlns:mc="http://schemas.openxmlformats.org/markup-compatibility/2006" xmlns:o="urn:schemas-microsoft-com:office:office" xmlns:r="http://schemas.openxmlformats.org/officeDocument/2006/relationships" xmlns:m="http://schemas.openxmlformats.org/officeDocument/2006/math" xmlns:v="urn:schemas-microsoft-com:vml" xmlns:wp14="http://schemas.microsoft.com/office/word/2010/wordprocessingDrawing" xmlns:wp="http://schemas.openxmlformats.org/drawingml/2006/wordprocessingDrawing" xmlns:w10="urn:schemas-microsoft-com:office:word" xmlns:w="http://schemas.openxmlformats.org/wordprocessingml/2006/main" xmlns:w14="http://schemas.microsoft.com/office/word/2010/wordml" xmlns:w15="http://schemas.microsoft.com/office/word/2012/wordml" xmlns:w16se="http://schemas.microsoft.com/office/word/2015/wordml/symex" xmlns:wpg="http://schemas.microsoft.com/office/word/2010/wordprocessingGroup" xmlns:wpi="http://schemas.microsoft.com/office/word/2010/wordprocessingInk" xmlns:wne="http://schemas.microsoft.com/office/word/2006/wordml" xmlns:wps="http://schemas.microsoft.com/office/word/2010/wordprocessingShape" mc:Ignorable="w14 w15 w16se wp14">
+<w:ftr xmlns:wpc="http://schemas.microsoft.com/office/word/2010/wordprocessingCanvas" xmlns:cx="http://schemas.microsoft.com/office/drawing/2014/chartex" xmlns:cx1="http://schemas.microsoft.com/office/drawing/2015/9/8/chartex" xmlns:cx2="http://schemas.microsoft.com/office/drawing/2015/10/21/chartex" xmlns:cx3="http://schemas.microsoft.com/office/drawing/2016/5/9/chartex" xmlns:cx4="http://schemas.microsoft.com/office/drawing/2016/5/10/chartex" xmlns:cx5="http://schemas.microsoft.com/office/drawing/2016/5/11/chartex" xmlns:cx6="http://schemas.microsoft.com/office/drawing/2016/5/12/chartex" xmlns:cx7="http://schemas.microsoft.com/office/drawing/2016/5/13/chartex" xmlns:cx8="http://schemas.microsoft.com/office/drawing/2016/5/14/chartex" xmlns:mc="http://schemas.openxmlformats.org/markup-compatibility/2006" xmlns:aink="http://schemas.microsoft.com/office/drawing/2016/ink" xmlns:am3d="http://schemas.microsoft.com/office/drawing/2017/model3d" xmlns:o="urn:schemas-microsoft-com:office:office" xmlns:oel="http://schemas.microsoft.com/office/2019/extlst" xmlns:r="http://schemas.openxmlformats.org/officeDocument/2006/relationships" xmlns:m="http://schemas.openxmlformats.org/officeDocument/2006/math" xmlns:v="urn:schemas-microsoft-com:vml" xmlns:wp14="http://schemas.microsoft.com/office/word/2010/wordprocessingDrawing" xmlns:wp="http://schemas.openxmlformats.org/drawingml/2006/wordprocessingDrawing" xmlns:w10="urn:schemas-microsoft-com:office:word" xmlns:w="http://schemas.openxmlformats.org/wordprocessingml/2006/main" xmlns:w14="http://schemas.microsoft.com/office/word/2010/wordml" xmlns:w15="http://schemas.microsoft.com/office/word/2012/wordml" xmlns:w16cex="http://schemas.microsoft.com/office/word/2018/wordml/cex" xmlns:w16cid="http://schemas.microsoft.com/office/word/2016/wordml/cid" xmlns:w16="http://schemas.microsoft.com/office/word/2018/wordml" xmlns:w16du="http://schemas.microsoft.com/office/word/2023/wordml/word16du" xmlns:w16sdtdh="http://schemas.microsoft.com/office/word/2020/wordml/sdtdatahash" xmlns:w16se="http://schemas.microsoft.com/office/word/2015/wordml/symex" xmlns:wpg="http://schemas.microsoft.com/office/word/2010/wordprocessingGroup" xmlns:wpi="http://schemas.microsoft.com/office/word/2010/wordprocessingInk" xmlns:wne="http://schemas.microsoft.com/office/word/2006/wordml" xmlns:wps="http://schemas.microsoft.com/office/word/2010/wordprocessingShape" mc:Ignorable="w14 w15 w16se w16cid w16 w16cex w16sdtdh w16du wp14">
   <w:sdt>
     <w:sdtPr>
       <w:id w:val="943185798"/>
@@ -44919,7 +48976,7 @@
 </file>
 
 <file path=word/footnotes.xml><?xml version="1.0" encoding="utf-8"?>
-<w:footnotes xmlns:wpc="http://schemas.microsoft.com/office/word/2010/wordprocessingCanvas" xmlns:cx="http://schemas.microsoft.com/office/drawing/2014/chartex" xmlns:mc="http://schemas.openxmlformats.org/markup-compatibility/2006" xmlns:o="urn:schemas-microsoft-com:office:office" xmlns:r="http://schemas.openxmlformats.org/officeDocument/2006/relationships" xmlns:m="http://schemas.openxmlformats.org/officeDocument/2006/math" xmlns:v="urn:schemas-microsoft-com:vml" xmlns:wp14="http://schemas.microsoft.com/office/word/2010/wordprocessingDrawing" xmlns:wp="http://schemas.openxmlformats.org/drawingml/2006/wordprocessingDrawing" xmlns:w10="urn:schemas-microsoft-com:office:word" xmlns:w="http://schemas.openxmlformats.org/wordprocessingml/2006/main" xmlns:w14="http://schemas.microsoft.com/office/word/2010/wordml" xmlns:w15="http://schemas.microsoft.com/office/word/2012/wordml" xmlns:w16se="http://schemas.microsoft.com/office/word/2015/wordml/symex" xmlns:wpg="http://schemas.microsoft.com/office/word/2010/wordprocessingGroup" xmlns:wpi="http://schemas.microsoft.com/office/word/2010/wordprocessingInk" xmlns:wne="http://schemas.microsoft.com/office/word/2006/wordml" xmlns:wps="http://schemas.microsoft.com/office/word/2010/wordprocessingShape" mc:Ignorable="w14 w15 w16se wp14">
+<w:footnotes xmlns:wpc="http://schemas.microsoft.com/office/word/2010/wordprocessingCanvas" xmlns:cx="http://schemas.microsoft.com/office/drawing/2014/chartex" xmlns:cx1="http://schemas.microsoft.com/office/drawing/2015/9/8/chartex" xmlns:cx2="http://schemas.microsoft.com/office/drawing/2015/10/21/chartex" xmlns:cx3="http://schemas.microsoft.com/office/drawing/2016/5/9/chartex" xmlns:cx4="http://schemas.microsoft.com/office/drawing/2016/5/10/chartex" xmlns:cx5="http://schemas.microsoft.com/office/drawing/2016/5/11/chartex" xmlns:cx6="http://schemas.microsoft.com/office/drawing/2016/5/12/chartex" xmlns:cx7="http://schemas.microsoft.com/office/drawing/2016/5/13/chartex" xmlns:cx8="http://schemas.microsoft.com/office/drawing/2016/5/14/chartex" xmlns:mc="http://schemas.openxmlformats.org/markup-compatibility/2006" xmlns:aink="http://schemas.microsoft.com/office/drawing/2016/ink" xmlns:am3d="http://schemas.microsoft.com/office/drawing/2017/model3d" xmlns:o="urn:schemas-microsoft-com:office:office" xmlns:oel="http://schemas.microsoft.com/office/2019/extlst" xmlns:r="http://schemas.openxmlformats.org/officeDocument/2006/relationships" xmlns:m="http://schemas.openxmlformats.org/officeDocument/2006/math" xmlns:v="urn:schemas-microsoft-com:vml" xmlns:wp14="http://schemas.microsoft.com/office/word/2010/wordprocessingDrawing" xmlns:wp="http://schemas.openxmlformats.org/drawingml/2006/wordprocessingDrawing" xmlns:w10="urn:schemas-microsoft-com:office:word" xmlns:w="http://schemas.openxmlformats.org/wordprocessingml/2006/main" xmlns:w14="http://schemas.microsoft.com/office/word/2010/wordml" xmlns:w15="http://schemas.microsoft.com/office/word/2012/wordml" xmlns:w16cex="http://schemas.microsoft.com/office/word/2018/wordml/cex" xmlns:w16cid="http://schemas.microsoft.com/office/word/2016/wordml/cid" xmlns:w16="http://schemas.microsoft.com/office/word/2018/wordml" xmlns:w16du="http://schemas.microsoft.com/office/word/2023/wordml/word16du" xmlns:w16sdtdh="http://schemas.microsoft.com/office/word/2020/wordml/sdtdatahash" xmlns:w16se="http://schemas.microsoft.com/office/word/2015/wordml/symex" xmlns:wpg="http://schemas.microsoft.com/office/word/2010/wordprocessingGroup" xmlns:wpi="http://schemas.microsoft.com/office/word/2010/wordprocessingInk" xmlns:wne="http://schemas.microsoft.com/office/word/2006/wordml" xmlns:wps="http://schemas.microsoft.com/office/word/2010/wordprocessingShape" mc:Ignorable="w14 w15 w16se w16cid w16 w16cex w16sdtdh w16du wp14">
   <w:footnote w:type="separator" w:id="-1">
     <w:p>
       <w:r>
@@ -44938,7 +48995,7 @@
 </file>
 
 <file path=word/numbering.xml><?xml version="1.0" encoding="utf-8"?>
-<w:numbering xmlns:wpc="http://schemas.microsoft.com/office/word/2010/wordprocessingCanvas" xmlns:cx="http://schemas.microsoft.com/office/drawing/2014/chartex" xmlns:mc="http://schemas.openxmlformats.org/markup-compatibility/2006" xmlns:o="urn:schemas-microsoft-com:office:office" xmlns:r="http://schemas.openxmlformats.org/officeDocument/2006/relationships" xmlns:m="http://schemas.openxmlformats.org/officeDocument/2006/math" xmlns:v="urn:schemas-microsoft-com:vml" xmlns:wp14="http://schemas.microsoft.com/office/word/2010/wordprocessingDrawing" xmlns:wp="http://schemas.openxmlformats.org/drawingml/2006/wordprocessingDrawing" xmlns:w10="urn:schemas-microsoft-com:office:word" xmlns:w="http://schemas.openxmlformats.org/wordprocessingml/2006/main" xmlns:w14="http://schemas.microsoft.com/office/word/2010/wordml" xmlns:w15="http://schemas.microsoft.com/office/word/2012/wordml" xmlns:w16se="http://schemas.microsoft.com/office/word/2015/wordml/symex" xmlns:wpg="http://schemas.microsoft.com/office/word/2010/wordprocessingGroup" xmlns:wpi="http://schemas.microsoft.com/office/word/2010/wordprocessingInk" xmlns:wne="http://schemas.microsoft.com/office/word/2006/wordml" xmlns:wps="http://schemas.microsoft.com/office/word/2010/wordprocessingShape" mc:Ignorable="w14 w15 w16se wp14">
+<w:numbering xmlns:wpc="http://schemas.microsoft.com/office/word/2010/wordprocessingCanvas" xmlns:cx="http://schemas.microsoft.com/office/drawing/2014/chartex" xmlns:cx1="http://schemas.microsoft.com/office/drawing/2015/9/8/chartex" xmlns:cx2="http://schemas.microsoft.com/office/drawing/2015/10/21/chartex" xmlns:cx3="http://schemas.microsoft.com/office/drawing/2016/5/9/chartex" xmlns:cx4="http://schemas.microsoft.com/office/drawing/2016/5/10/chartex" xmlns:cx5="http://schemas.microsoft.com/office/drawing/2016/5/11/chartex" xmlns:cx6="http://schemas.microsoft.com/office/drawing/2016/5/12/chartex" xmlns:cx7="http://schemas.microsoft.com/office/drawing/2016/5/13/chartex" xmlns:cx8="http://schemas.microsoft.com/office/drawing/2016/5/14/chartex" xmlns:mc="http://schemas.openxmlformats.org/markup-compatibility/2006" xmlns:aink="http://schemas.microsoft.com/office/drawing/2016/ink" xmlns:am3d="http://schemas.microsoft.com/office/drawing/2017/model3d" xmlns:o="urn:schemas-microsoft-com:office:office" xmlns:oel="http://schemas.microsoft.com/office/2019/extlst" xmlns:r="http://schemas.openxmlformats.org/officeDocument/2006/relationships" xmlns:m="http://schemas.openxmlformats.org/officeDocument/2006/math" xmlns:v="urn:schemas-microsoft-com:vml" xmlns:wp14="http://schemas.microsoft.com/office/word/2010/wordprocessingDrawing" xmlns:wp="http://schemas.openxmlformats.org/drawingml/2006/wordprocessingDrawing" xmlns:w10="urn:schemas-microsoft-com:office:word" xmlns:w="http://schemas.openxmlformats.org/wordprocessingml/2006/main" xmlns:w14="http://schemas.microsoft.com/office/word/2010/wordml" xmlns:w15="http://schemas.microsoft.com/office/word/2012/wordml" xmlns:w16cex="http://schemas.microsoft.com/office/word/2018/wordml/cex" xmlns:w16cid="http://schemas.microsoft.com/office/word/2016/wordml/cid" xmlns:w16="http://schemas.microsoft.com/office/word/2018/wordml" xmlns:w16du="http://schemas.microsoft.com/office/word/2023/wordml/word16du" xmlns:w16sdtdh="http://schemas.microsoft.com/office/word/2020/wordml/sdtdatahash" xmlns:w16se="http://schemas.microsoft.com/office/word/2015/wordml/symex" xmlns:wpg="http://schemas.microsoft.com/office/word/2010/wordprocessingGroup" xmlns:wpi="http://schemas.microsoft.com/office/word/2010/wordprocessingInk" xmlns:wne="http://schemas.microsoft.com/office/word/2006/wordml" xmlns:wps="http://schemas.microsoft.com/office/word/2010/wordprocessingShape" mc:Ignorable="w14 w15 w16se w16cid w16 w16cex w16sdtdh w16du wp14">
   <w:abstractNum w:abstractNumId="0" w15:restartNumberingAfterBreak="0">
     <w:nsid w:val="009B55E8"/>
     <w:multiLevelType w:val="hybridMultilevel"/>
@@ -51546,152 +55603,152 @@
       </w:rPr>
     </w:lvl>
   </w:abstractNum>
-  <w:num w:numId="1">
+  <w:num w:numId="1" w16cid:durableId="1493909364">
     <w:abstractNumId w:val="28"/>
   </w:num>
-  <w:num w:numId="2">
+  <w:num w:numId="2" w16cid:durableId="1630089995">
     <w:abstractNumId w:val="22"/>
   </w:num>
-  <w:num w:numId="3">
+  <w:num w:numId="3" w16cid:durableId="993296257">
     <w:abstractNumId w:val="12"/>
   </w:num>
-  <w:num w:numId="4">
+  <w:num w:numId="4" w16cid:durableId="1365443156">
     <w:abstractNumId w:val="2"/>
   </w:num>
-  <w:num w:numId="5">
+  <w:num w:numId="5" w16cid:durableId="2141802796">
     <w:abstractNumId w:val="35"/>
   </w:num>
-  <w:num w:numId="6">
+  <w:num w:numId="6" w16cid:durableId="942496717">
     <w:abstractNumId w:val="26"/>
   </w:num>
-  <w:num w:numId="7">
+  <w:num w:numId="7" w16cid:durableId="1335113218">
     <w:abstractNumId w:val="3"/>
   </w:num>
-  <w:num w:numId="8">
+  <w:num w:numId="8" w16cid:durableId="561792809">
     <w:abstractNumId w:val="29"/>
   </w:num>
-  <w:num w:numId="9">
+  <w:num w:numId="9" w16cid:durableId="871958232">
     <w:abstractNumId w:val="39"/>
   </w:num>
-  <w:num w:numId="10">
+  <w:num w:numId="10" w16cid:durableId="167796968">
     <w:abstractNumId w:val="27"/>
   </w:num>
-  <w:num w:numId="11">
+  <w:num w:numId="11" w16cid:durableId="1889993999">
     <w:abstractNumId w:val="8"/>
   </w:num>
-  <w:num w:numId="12">
+  <w:num w:numId="12" w16cid:durableId="1779376256">
     <w:abstractNumId w:val="17"/>
   </w:num>
-  <w:num w:numId="13">
+  <w:num w:numId="13" w16cid:durableId="1365130664">
     <w:abstractNumId w:val="14"/>
   </w:num>
-  <w:num w:numId="14">
+  <w:num w:numId="14" w16cid:durableId="81681425">
     <w:abstractNumId w:val="42"/>
   </w:num>
-  <w:num w:numId="15">
+  <w:num w:numId="15" w16cid:durableId="2133281696">
     <w:abstractNumId w:val="44"/>
   </w:num>
-  <w:num w:numId="16">
+  <w:num w:numId="16" w16cid:durableId="1147939973">
     <w:abstractNumId w:val="20"/>
   </w:num>
-  <w:num w:numId="17">
+  <w:num w:numId="17" w16cid:durableId="1534228576">
     <w:abstractNumId w:val="6"/>
   </w:num>
-  <w:num w:numId="18">
+  <w:num w:numId="18" w16cid:durableId="487938456">
     <w:abstractNumId w:val="37"/>
   </w:num>
-  <w:num w:numId="19">
+  <w:num w:numId="19" w16cid:durableId="1947229660">
     <w:abstractNumId w:val="33"/>
   </w:num>
-  <w:num w:numId="20">
+  <w:num w:numId="20" w16cid:durableId="644702212">
     <w:abstractNumId w:val="41"/>
   </w:num>
-  <w:num w:numId="21">
+  <w:num w:numId="21" w16cid:durableId="1323774639">
     <w:abstractNumId w:val="10"/>
   </w:num>
-  <w:num w:numId="22">
+  <w:num w:numId="22" w16cid:durableId="1371998840">
     <w:abstractNumId w:val="38"/>
   </w:num>
-  <w:num w:numId="23">
+  <w:num w:numId="23" w16cid:durableId="130755490">
     <w:abstractNumId w:val="1"/>
   </w:num>
-  <w:num w:numId="24">
+  <w:num w:numId="24" w16cid:durableId="1489397566">
     <w:abstractNumId w:val="4"/>
   </w:num>
-  <w:num w:numId="25">
+  <w:num w:numId="25" w16cid:durableId="1650984128">
     <w:abstractNumId w:val="9"/>
   </w:num>
-  <w:num w:numId="26">
+  <w:num w:numId="26" w16cid:durableId="1476408709">
     <w:abstractNumId w:val="25"/>
   </w:num>
-  <w:num w:numId="27">
+  <w:num w:numId="27" w16cid:durableId="972059858">
     <w:abstractNumId w:val="34"/>
   </w:num>
-  <w:num w:numId="28">
+  <w:num w:numId="28" w16cid:durableId="1974021928">
     <w:abstractNumId w:val="45"/>
   </w:num>
-  <w:num w:numId="29">
+  <w:num w:numId="29" w16cid:durableId="1349790938">
     <w:abstractNumId w:val="40"/>
   </w:num>
-  <w:num w:numId="30">
+  <w:num w:numId="30" w16cid:durableId="485512003">
     <w:abstractNumId w:val="15"/>
   </w:num>
-  <w:num w:numId="31">
+  <w:num w:numId="31" w16cid:durableId="992174027">
     <w:abstractNumId w:val="46"/>
   </w:num>
-  <w:num w:numId="32">
+  <w:num w:numId="32" w16cid:durableId="210699659">
     <w:abstractNumId w:val="23"/>
   </w:num>
-  <w:num w:numId="33">
+  <w:num w:numId="33" w16cid:durableId="1055472251">
     <w:abstractNumId w:val="31"/>
   </w:num>
-  <w:num w:numId="34">
+  <w:num w:numId="34" w16cid:durableId="701321669">
     <w:abstractNumId w:val="5"/>
   </w:num>
-  <w:num w:numId="35">
+  <w:num w:numId="35" w16cid:durableId="2037927214">
     <w:abstractNumId w:val="13"/>
   </w:num>
-  <w:num w:numId="36">
+  <w:num w:numId="36" w16cid:durableId="1182158995">
     <w:abstractNumId w:val="30"/>
   </w:num>
-  <w:num w:numId="37">
+  <w:num w:numId="37" w16cid:durableId="1242910744">
     <w:abstractNumId w:val="43"/>
   </w:num>
-  <w:num w:numId="38">
+  <w:num w:numId="38" w16cid:durableId="1366448797">
     <w:abstractNumId w:val="24"/>
   </w:num>
-  <w:num w:numId="39">
+  <w:num w:numId="39" w16cid:durableId="1930557">
     <w:abstractNumId w:val="16"/>
   </w:num>
-  <w:num w:numId="40">
+  <w:num w:numId="40" w16cid:durableId="273023144">
     <w:abstractNumId w:val="0"/>
   </w:num>
-  <w:num w:numId="41">
+  <w:num w:numId="41" w16cid:durableId="198051879">
     <w:abstractNumId w:val="11"/>
   </w:num>
-  <w:num w:numId="42">
+  <w:num w:numId="42" w16cid:durableId="642084665">
     <w:abstractNumId w:val="21"/>
   </w:num>
-  <w:num w:numId="43">
+  <w:num w:numId="43" w16cid:durableId="1103309217">
     <w:abstractNumId w:val="18"/>
   </w:num>
-  <w:num w:numId="44">
+  <w:num w:numId="44" w16cid:durableId="583031394">
     <w:abstractNumId w:val="32"/>
   </w:num>
-  <w:num w:numId="45">
+  <w:num w:numId="45" w16cid:durableId="554202384">
     <w:abstractNumId w:val="7"/>
   </w:num>
-  <w:num w:numId="46">
+  <w:num w:numId="46" w16cid:durableId="1028222149">
     <w:abstractNumId w:val="19"/>
   </w:num>
-  <w:num w:numId="47">
+  <w:num w:numId="47" w16cid:durableId="967510392">
     <w:abstractNumId w:val="36"/>
   </w:num>
 </w:numbering>
 </file>
 
 <file path=word/styles.xml><?xml version="1.0" encoding="utf-8"?>
-<w:styles xmlns:mc="http://schemas.openxmlformats.org/markup-compatibility/2006" xmlns:r="http://schemas.openxmlformats.org/officeDocument/2006/relationships" xmlns:w="http://schemas.openxmlformats.org/wordprocessingml/2006/main" xmlns:w14="http://schemas.microsoft.com/office/word/2010/wordml" xmlns:w15="http://schemas.microsoft.com/office/word/2012/wordml" xmlns:w16se="http://schemas.microsoft.com/office/word/2015/wordml/symex" mc:Ignorable="w14 w15 w16se">
+<w:styles xmlns:mc="http://schemas.openxmlformats.org/markup-compatibility/2006" xmlns:r="http://schemas.openxmlformats.org/officeDocument/2006/relationships" xmlns:w="http://schemas.openxmlformats.org/wordprocessingml/2006/main" xmlns:w14="http://schemas.microsoft.com/office/word/2010/wordml" xmlns:w15="http://schemas.microsoft.com/office/word/2012/wordml" xmlns:w16cex="http://schemas.microsoft.com/office/word/2018/wordml/cex" xmlns:w16cid="http://schemas.microsoft.com/office/word/2016/wordml/cid" xmlns:w16="http://schemas.microsoft.com/office/word/2018/wordml" xmlns:w16du="http://schemas.microsoft.com/office/word/2023/wordml/word16du" xmlns:w16sdtdh="http://schemas.microsoft.com/office/word/2020/wordml/sdtdatahash" xmlns:w16se="http://schemas.microsoft.com/office/word/2015/wordml/symex" mc:Ignorable="w14 w15 w16se w16cid w16 w16cex w16sdtdh w16du">
   <w:docDefaults>
     <w:rPrDefault>
       <w:rPr>
@@ -51707,7 +55764,7 @@
       </w:pPr>
     </w:pPrDefault>
   </w:docDefaults>
-  <w:latentStyles w:defLockedState="0" w:defUIPriority="99" w:defSemiHidden="0" w:defUnhideWhenUsed="0" w:defQFormat="0" w:count="371">
+  <w:latentStyles w:defLockedState="0" w:defUIPriority="99" w:defSemiHidden="0" w:defUnhideWhenUsed="0" w:defQFormat="0" w:count="376">
     <w:lsdException w:name="Normal" w:uiPriority="1" w:qFormat="1"/>
     <w:lsdException w:name="heading 1" w:uiPriority="9" w:qFormat="1"/>
     <w:lsdException w:name="heading 2" w:semiHidden="1" w:uiPriority="9" w:unhideWhenUsed="1" w:qFormat="1"/>
@@ -52079,6 +56136,11 @@
     <w:lsdException w:name="List Table 5 Dark Accent 6" w:uiPriority="50"/>
     <w:lsdException w:name="List Table 6 Colorful Accent 6" w:uiPriority="51"/>
     <w:lsdException w:name="List Table 7 Colorful Accent 6" w:uiPriority="52"/>
+    <w:lsdException w:name="Mention" w:semiHidden="1" w:unhideWhenUsed="1"/>
+    <w:lsdException w:name="Smart Hyperlink" w:semiHidden="1" w:unhideWhenUsed="1"/>
+    <w:lsdException w:name="Hashtag" w:semiHidden="1" w:unhideWhenUsed="1"/>
+    <w:lsdException w:name="Unresolved Mention" w:semiHidden="1" w:unhideWhenUsed="1"/>
+    <w:lsdException w:name="Smart Link" w:semiHidden="1" w:unhideWhenUsed="1"/>
   </w:latentStyles>
   <w:style w:type="paragraph" w:default="1" w:styleId="Normal">
     <w:name w:val="Normal"/>

--- a/đồ án word/TÀI LIỆU ĐẶC TẢ YÊU CẦU PHẦN MỀM đồ án.docx
+++ b/đồ án word/TÀI LIỆU ĐẶC TẢ YÊU CẦU PHẦN MỀM đồ án.docx
@@ -720,7 +720,7 @@
           <w:r>
             <w:fldChar w:fldCharType="separate"/>
           </w:r>
-          <w:hyperlink w:anchor="_Toc187252113" w:history="1">
+          <w:hyperlink w:anchor="_Toc187252802" w:history="1">
             <w:r>
               <w:rPr>
                 <w:rStyle w:val="Hyperlink"/>
@@ -747,7 +747,7 @@
                 <w:noProof/>
                 <w:webHidden/>
               </w:rPr>
-              <w:instrText xml:space="preserve"> PAGEREF _Toc187252113 \h </w:instrText>
+              <w:instrText xml:space="preserve"> PAGEREF _Toc187252802 \h </w:instrText>
             </w:r>
             <w:r>
               <w:rPr>
@@ -767,7 +767,7 @@
                 <w:noProof/>
                 <w:webHidden/>
               </w:rPr>
-              <w:t>5</w:t>
+              <w:t>4</w:t>
             </w:r>
             <w:r>
               <w:rPr>
@@ -796,7 +796,7 @@
               <w14:ligatures w14:val="standardContextual"/>
             </w:rPr>
           </w:pPr>
-          <w:hyperlink w:anchor="_Toc187252114" w:history="1">
+          <w:hyperlink w:anchor="_Toc187252803" w:history="1">
             <w:r>
               <w:rPr>
                 <w:rStyle w:val="Hyperlink"/>
@@ -823,7 +823,7 @@
                 <w:noProof/>
                 <w:webHidden/>
               </w:rPr>
-              <w:instrText xml:space="preserve"> PAGEREF _Toc187252114 \h </w:instrText>
+              <w:instrText xml:space="preserve"> PAGEREF _Toc187252803 \h </w:instrText>
             </w:r>
             <w:r>
               <w:rPr>
@@ -843,7 +843,7 @@
                 <w:noProof/>
                 <w:webHidden/>
               </w:rPr>
-              <w:t>5</w:t>
+              <w:t>4</w:t>
             </w:r>
             <w:r>
               <w:rPr>
@@ -872,7 +872,7 @@
               <w14:ligatures w14:val="standardContextual"/>
             </w:rPr>
           </w:pPr>
-          <w:hyperlink w:anchor="_Toc187252115" w:history="1">
+          <w:hyperlink w:anchor="_Toc187252804" w:history="1">
             <w:r>
               <w:rPr>
                 <w:rStyle w:val="Hyperlink"/>
@@ -899,7 +899,7 @@
                 <w:noProof/>
                 <w:webHidden/>
               </w:rPr>
-              <w:instrText xml:space="preserve"> PAGEREF _Toc187252115 \h </w:instrText>
+              <w:instrText xml:space="preserve"> PAGEREF _Toc187252804 \h </w:instrText>
             </w:r>
             <w:r>
               <w:rPr>
@@ -919,7 +919,7 @@
                 <w:noProof/>
                 <w:webHidden/>
               </w:rPr>
-              <w:t>5</w:t>
+              <w:t>4</w:t>
             </w:r>
             <w:r>
               <w:rPr>
@@ -948,7 +948,7 @@
               <w14:ligatures w14:val="standardContextual"/>
             </w:rPr>
           </w:pPr>
-          <w:hyperlink w:anchor="_Toc187252116" w:history="1">
+          <w:hyperlink w:anchor="_Toc187252805" w:history="1">
             <w:r>
               <w:rPr>
                 <w:rStyle w:val="Hyperlink"/>
@@ -975,7 +975,7 @@
                 <w:noProof/>
                 <w:webHidden/>
               </w:rPr>
-              <w:instrText xml:space="preserve"> PAGEREF _Toc187252116 \h </w:instrText>
+              <w:instrText xml:space="preserve"> PAGEREF _Toc187252805 \h </w:instrText>
             </w:r>
             <w:r>
               <w:rPr>
@@ -1024,7 +1024,7 @@
               <w14:ligatures w14:val="standardContextual"/>
             </w:rPr>
           </w:pPr>
-          <w:hyperlink w:anchor="_Toc187252117" w:history="1">
+          <w:hyperlink w:anchor="_Toc187252806" w:history="1">
             <w:r>
               <w:rPr>
                 <w:rStyle w:val="Hyperlink"/>
@@ -1051,7 +1051,7 @@
                 <w:noProof/>
                 <w:webHidden/>
               </w:rPr>
-              <w:instrText xml:space="preserve"> PAGEREF _Toc187252117 \h </w:instrText>
+              <w:instrText xml:space="preserve"> PAGEREF _Toc187252806 \h </w:instrText>
             </w:r>
             <w:r>
               <w:rPr>
@@ -1098,7 +1098,7 @@
               <w14:ligatures w14:val="standardContextual"/>
             </w:rPr>
           </w:pPr>
-          <w:hyperlink w:anchor="_Toc187252118" w:history="1">
+          <w:hyperlink w:anchor="_Toc187252807" w:history="1">
             <w:r>
               <w:rPr>
                 <w:rStyle w:val="Hyperlink"/>
@@ -1125,7 +1125,7 @@
                 <w:noProof/>
                 <w:webHidden/>
               </w:rPr>
-              <w:instrText xml:space="preserve"> PAGEREF _Toc187252118 \h </w:instrText>
+              <w:instrText xml:space="preserve"> PAGEREF _Toc187252807 \h </w:instrText>
             </w:r>
             <w:r>
               <w:rPr>
@@ -1145,7 +1145,7 @@
                 <w:noProof/>
                 <w:webHidden/>
               </w:rPr>
-              <w:t>6</w:t>
+              <w:t>5</w:t>
             </w:r>
             <w:r>
               <w:rPr>
@@ -1174,7 +1174,7 @@
               <w14:ligatures w14:val="standardContextual"/>
             </w:rPr>
           </w:pPr>
-          <w:hyperlink w:anchor="_Toc187252119" w:history="1">
+          <w:hyperlink w:anchor="_Toc187252808" w:history="1">
             <w:r>
               <w:rPr>
                 <w:rStyle w:val="Hyperlink"/>
@@ -1201,7 +1201,7 @@
                 <w:noProof/>
                 <w:webHidden/>
               </w:rPr>
-              <w:instrText xml:space="preserve"> PAGEREF _Toc187252119 \h </w:instrText>
+              <w:instrText xml:space="preserve"> PAGEREF _Toc187252808 \h </w:instrText>
             </w:r>
             <w:r>
               <w:rPr>
@@ -1221,7 +1221,7 @@
                 <w:noProof/>
                 <w:webHidden/>
               </w:rPr>
-              <w:t>6</w:t>
+              <w:t>5</w:t>
             </w:r>
             <w:r>
               <w:rPr>
@@ -1250,7 +1250,7 @@
               <w14:ligatures w14:val="standardContextual"/>
             </w:rPr>
           </w:pPr>
-          <w:hyperlink w:anchor="_Toc187252120" w:history="1">
+          <w:hyperlink w:anchor="_Toc187252809" w:history="1">
             <w:r>
               <w:rPr>
                 <w:rStyle w:val="Hyperlink"/>
@@ -1277,7 +1277,7 @@
                 <w:noProof/>
                 <w:webHidden/>
               </w:rPr>
-              <w:instrText xml:space="preserve"> PAGEREF _Toc187252120 \h </w:instrText>
+              <w:instrText xml:space="preserve"> PAGEREF _Toc187252809 \h </w:instrText>
             </w:r>
             <w:r>
               <w:rPr>
@@ -1297,7 +1297,7 @@
                 <w:noProof/>
                 <w:webHidden/>
               </w:rPr>
-              <w:t>6</w:t>
+              <w:t>5</w:t>
             </w:r>
             <w:r>
               <w:rPr>
@@ -1326,7 +1326,7 @@
               <w14:ligatures w14:val="standardContextual"/>
             </w:rPr>
           </w:pPr>
-          <w:hyperlink w:anchor="_Toc187252121" w:history="1">
+          <w:hyperlink w:anchor="_Toc187252810" w:history="1">
             <w:r>
               <w:rPr>
                 <w:rStyle w:val="Hyperlink"/>
@@ -1353,7 +1353,7 @@
                 <w:noProof/>
                 <w:webHidden/>
               </w:rPr>
-              <w:instrText xml:space="preserve"> PAGEREF _Toc187252121 \h </w:instrText>
+              <w:instrText xml:space="preserve"> PAGEREF _Toc187252810 \h </w:instrText>
             </w:r>
             <w:r>
               <w:rPr>
@@ -1373,7 +1373,7 @@
                 <w:noProof/>
                 <w:webHidden/>
               </w:rPr>
-              <w:t>7</w:t>
+              <w:t>6</w:t>
             </w:r>
             <w:r>
               <w:rPr>
@@ -1402,7 +1402,7 @@
               <w14:ligatures w14:val="standardContextual"/>
             </w:rPr>
           </w:pPr>
-          <w:hyperlink w:anchor="_Toc187252122" w:history="1">
+          <w:hyperlink w:anchor="_Toc187252811" w:history="1">
             <w:r>
               <w:rPr>
                 <w:rStyle w:val="Hyperlink"/>
@@ -1429,7 +1429,7 @@
                 <w:noProof/>
                 <w:webHidden/>
               </w:rPr>
-              <w:instrText xml:space="preserve"> PAGEREF _Toc187252122 \h </w:instrText>
+              <w:instrText xml:space="preserve"> PAGEREF _Toc187252811 \h </w:instrText>
             </w:r>
             <w:r>
               <w:rPr>
@@ -1474,27 +1474,13 @@
               <w14:ligatures w14:val="standardContextual"/>
             </w:rPr>
           </w:pPr>
-          <w:hyperlink w:anchor="_Toc187252123" w:history="1">
+          <w:hyperlink w:anchor="_Toc187252812" w:history="1">
             <w:r>
               <w:rPr>
                 <w:rStyle w:val="Hyperlink"/>
                 <w:noProof/>
               </w:rPr>
-              <w:t xml:space="preserve">2.4.1Use Case phân rã của </w:t>
-            </w:r>
-            <w:r>
-              <w:rPr>
-                <w:rStyle w:val="Hyperlink"/>
-                <w:noProof/>
-              </w:rPr>
-              <w:t>A</w:t>
-            </w:r>
-            <w:r>
-              <w:rPr>
-                <w:rStyle w:val="Hyperlink"/>
-                <w:noProof/>
-              </w:rPr>
-              <w:t>dmin</w:t>
+              <w:t>2.4.1Use Case phân rã của Admin</w:t>
             </w:r>
             <w:r>
               <w:rPr>
@@ -1515,7 +1501,7 @@
                 <w:noProof/>
                 <w:webHidden/>
               </w:rPr>
-              <w:instrText xml:space="preserve"> PAGEREF _Toc187252123 \h </w:instrText>
+              <w:instrText xml:space="preserve"> PAGEREF _Toc187252812 \h </w:instrText>
             </w:r>
             <w:r>
               <w:rPr>
@@ -1564,7 +1550,7 @@
               <w14:ligatures w14:val="standardContextual"/>
             </w:rPr>
           </w:pPr>
-          <w:hyperlink w:anchor="_Toc187252124" w:history="1">
+          <w:hyperlink w:anchor="_Toc187252813" w:history="1">
             <w:r>
               <w:rPr>
                 <w:rStyle w:val="Hyperlink"/>
@@ -1591,7 +1577,7 @@
                 <w:noProof/>
                 <w:webHidden/>
               </w:rPr>
-              <w:instrText xml:space="preserve"> PAGEREF _Toc187252124 \h </w:instrText>
+              <w:instrText xml:space="preserve"> PAGEREF _Toc187252813 \h </w:instrText>
             </w:r>
             <w:r>
               <w:rPr>
@@ -1636,7 +1622,7 @@
               <w14:ligatures w14:val="standardContextual"/>
             </w:rPr>
           </w:pPr>
-          <w:hyperlink w:anchor="_Toc187252125" w:history="1">
+          <w:hyperlink w:anchor="_Toc187252814" w:history="1">
             <w:r>
               <w:rPr>
                 <w:rStyle w:val="Hyperlink"/>
@@ -1663,7 +1649,7 @@
                 <w:noProof/>
                 <w:webHidden/>
               </w:rPr>
-              <w:instrText xml:space="preserve"> PAGEREF _Toc187252125 \h </w:instrText>
+              <w:instrText xml:space="preserve"> PAGEREF _Toc187252814 \h </w:instrText>
             </w:r>
             <w:r>
               <w:rPr>
@@ -1708,7 +1694,7 @@
               <w14:ligatures w14:val="standardContextual"/>
             </w:rPr>
           </w:pPr>
-          <w:hyperlink w:anchor="_Toc187252126" w:history="1">
+          <w:hyperlink w:anchor="_Toc187252815" w:history="1">
             <w:r>
               <w:rPr>
                 <w:rStyle w:val="Hyperlink"/>
@@ -1735,7 +1721,7 @@
                 <w:noProof/>
                 <w:webHidden/>
               </w:rPr>
-              <w:instrText xml:space="preserve"> PAGEREF _Toc187252126 \h </w:instrText>
+              <w:instrText xml:space="preserve"> PAGEREF _Toc187252815 \h </w:instrText>
             </w:r>
             <w:r>
               <w:rPr>
@@ -1755,7 +1741,7 @@
                 <w:noProof/>
                 <w:webHidden/>
               </w:rPr>
-              <w:t>12</w:t>
+              <w:t>11</w:t>
             </w:r>
             <w:r>
               <w:rPr>
@@ -1780,7 +1766,7 @@
               <w14:ligatures w14:val="standardContextual"/>
             </w:rPr>
           </w:pPr>
-          <w:hyperlink w:anchor="_Toc187252127" w:history="1">
+          <w:hyperlink w:anchor="_Toc187252816" w:history="1">
             <w:r>
               <w:rPr>
                 <w:rStyle w:val="Hyperlink"/>
@@ -1807,7 +1793,7 @@
                 <w:noProof/>
                 <w:webHidden/>
               </w:rPr>
-              <w:instrText xml:space="preserve"> PAGEREF _Toc187252127 \h </w:instrText>
+              <w:instrText xml:space="preserve"> PAGEREF _Toc187252816 \h </w:instrText>
             </w:r>
             <w:r>
               <w:rPr>
@@ -1852,7 +1838,7 @@
               <w14:ligatures w14:val="standardContextual"/>
             </w:rPr>
           </w:pPr>
-          <w:hyperlink w:anchor="_Toc187252128" w:history="1">
+          <w:hyperlink w:anchor="_Toc187252817" w:history="1">
             <w:r>
               <w:rPr>
                 <w:rStyle w:val="Hyperlink"/>
@@ -1897,7 +1883,7 @@
                 <w:noProof/>
                 <w:webHidden/>
               </w:rPr>
-              <w:instrText xml:space="preserve"> PAGEREF _Toc187252128 \h </w:instrText>
+              <w:instrText xml:space="preserve"> PAGEREF _Toc187252817 \h </w:instrText>
             </w:r>
             <w:r>
               <w:rPr>
@@ -1942,7 +1928,7 @@
               <w14:ligatures w14:val="standardContextual"/>
             </w:rPr>
           </w:pPr>
-          <w:hyperlink w:anchor="_Toc187252129" w:history="1">
+          <w:hyperlink w:anchor="_Toc187252818" w:history="1">
             <w:r>
               <w:rPr>
                 <w:rStyle w:val="Hyperlink"/>
@@ -1971,7 +1957,7 @@
                 <w:noProof/>
                 <w:webHidden/>
               </w:rPr>
-              <w:instrText xml:space="preserve"> PAGEREF _Toc187252129 \h </w:instrText>
+              <w:instrText xml:space="preserve"> PAGEREF _Toc187252818 \h </w:instrText>
             </w:r>
             <w:r>
               <w:rPr>
@@ -2016,7 +2002,7 @@
               <w14:ligatures w14:val="standardContextual"/>
             </w:rPr>
           </w:pPr>
-          <w:hyperlink w:anchor="_Toc187252130" w:history="1">
+          <w:hyperlink w:anchor="_Toc187252819" w:history="1">
             <w:r>
               <w:rPr>
                 <w:rStyle w:val="Hyperlink"/>
@@ -2045,7 +2031,7 @@
                 <w:noProof/>
                 <w:webHidden/>
               </w:rPr>
-              <w:instrText xml:space="preserve"> PAGEREF _Toc187252130 \h </w:instrText>
+              <w:instrText xml:space="preserve"> PAGEREF _Toc187252819 \h </w:instrText>
             </w:r>
             <w:r>
               <w:rPr>
@@ -2090,7 +2076,7 @@
               <w14:ligatures w14:val="standardContextual"/>
             </w:rPr>
           </w:pPr>
-          <w:hyperlink w:anchor="_Toc187252131" w:history="1">
+          <w:hyperlink w:anchor="_Toc187252820" w:history="1">
             <w:r>
               <w:rPr>
                 <w:rStyle w:val="Hyperlink"/>
@@ -2117,7 +2103,7 @@
                 <w:noProof/>
                 <w:webHidden/>
               </w:rPr>
-              <w:instrText xml:space="preserve"> PAGEREF _Toc187252131 \h </w:instrText>
+              <w:instrText xml:space="preserve"> PAGEREF _Toc187252820 \h </w:instrText>
             </w:r>
             <w:r>
               <w:rPr>
@@ -2162,7 +2148,7 @@
               <w14:ligatures w14:val="standardContextual"/>
             </w:rPr>
           </w:pPr>
-          <w:hyperlink w:anchor="_Toc187252132" w:history="1">
+          <w:hyperlink w:anchor="_Toc187252821" w:history="1">
             <w:r>
               <w:rPr>
                 <w:rStyle w:val="Hyperlink"/>
@@ -2206,7 +2192,7 @@
                 <w:noProof/>
                 <w:webHidden/>
               </w:rPr>
-              <w:instrText xml:space="preserve"> PAGEREF _Toc187252132 \h </w:instrText>
+              <w:instrText xml:space="preserve"> PAGEREF _Toc187252821 \h </w:instrText>
             </w:r>
             <w:r>
               <w:rPr>
@@ -2251,7 +2237,7 @@
               <w14:ligatures w14:val="standardContextual"/>
             </w:rPr>
           </w:pPr>
-          <w:hyperlink w:anchor="_Toc187252133" w:history="1">
+          <w:hyperlink w:anchor="_Toc187252822" w:history="1">
             <w:r>
               <w:rPr>
                 <w:rStyle w:val="Hyperlink"/>
@@ -2295,7 +2281,7 @@
                 <w:noProof/>
                 <w:webHidden/>
               </w:rPr>
-              <w:instrText xml:space="preserve"> PAGEREF _Toc187252133 \h </w:instrText>
+              <w:instrText xml:space="preserve"> PAGEREF _Toc187252822 \h </w:instrText>
             </w:r>
             <w:r>
               <w:rPr>
@@ -2340,7 +2326,7 @@
               <w14:ligatures w14:val="standardContextual"/>
             </w:rPr>
           </w:pPr>
-          <w:hyperlink w:anchor="_Toc187252134" w:history="1">
+          <w:hyperlink w:anchor="_Toc187252823" w:history="1">
             <w:r>
               <w:rPr>
                 <w:rStyle w:val="Hyperlink"/>
@@ -2384,7 +2370,7 @@
                 <w:noProof/>
                 <w:webHidden/>
               </w:rPr>
-              <w:instrText xml:space="preserve"> PAGEREF _Toc187252134 \h </w:instrText>
+              <w:instrText xml:space="preserve"> PAGEREF _Toc187252823 \h </w:instrText>
             </w:r>
             <w:r>
               <w:rPr>
@@ -2429,7 +2415,7 @@
               <w14:ligatures w14:val="standardContextual"/>
             </w:rPr>
           </w:pPr>
-          <w:hyperlink w:anchor="_Toc187252135" w:history="1">
+          <w:hyperlink w:anchor="_Toc187252824" w:history="1">
             <w:r>
               <w:rPr>
                 <w:rStyle w:val="Hyperlink"/>
@@ -2456,7 +2442,7 @@
                 <w:noProof/>
                 <w:webHidden/>
               </w:rPr>
-              <w:instrText xml:space="preserve"> PAGEREF _Toc187252135 \h </w:instrText>
+              <w:instrText xml:space="preserve"> PAGEREF _Toc187252824 \h </w:instrText>
             </w:r>
             <w:r>
               <w:rPr>
@@ -2501,7 +2487,7 @@
               <w14:ligatures w14:val="standardContextual"/>
             </w:rPr>
           </w:pPr>
-          <w:hyperlink w:anchor="_Toc187252136" w:history="1">
+          <w:hyperlink w:anchor="_Toc187252825" w:history="1">
             <w:r>
               <w:rPr>
                 <w:rStyle w:val="Hyperlink"/>
@@ -2524,23 +2510,7 @@
                 <w:bCs/>
                 <w:noProof/>
               </w:rPr>
-              <w:t>Quản lý tên cửa hàng</w:t>
-            </w:r>
-            <w:r>
-              <w:rPr>
-                <w:rStyle w:val="Hyperlink"/>
-                <w:noProof/>
-              </w:rPr>
-              <w:t xml:space="preserve"> </w:t>
-            </w:r>
-            <w:r>
-              <w:rPr>
-                <w:rStyle w:val="Hyperlink"/>
-                <w:b/>
-                <w:bCs/>
-                <w:noProof/>
-              </w:rPr>
-              <w:t>(Thêm ,cập nhật,)</w:t>
+              <w:t>Quản lý đặc trưng(Thêm,cập nhật)</w:t>
             </w:r>
             <w:r>
               <w:rPr>
@@ -2561,7 +2531,7 @@
                 <w:noProof/>
                 <w:webHidden/>
               </w:rPr>
-              <w:instrText xml:space="preserve"> PAGEREF _Toc187252136 \h </w:instrText>
+              <w:instrText xml:space="preserve"> PAGEREF _Toc187252825 \h </w:instrText>
             </w:r>
             <w:r>
               <w:rPr>
@@ -2606,7 +2576,7 @@
               <w14:ligatures w14:val="standardContextual"/>
             </w:rPr>
           </w:pPr>
-          <w:hyperlink w:anchor="_Toc187252137" w:history="1">
+          <w:hyperlink w:anchor="_Toc187252826" w:history="1">
             <w:r>
               <w:rPr>
                 <w:rStyle w:val="Hyperlink"/>
@@ -2614,7 +2584,7 @@
                 <w:bCs/>
                 <w:noProof/>
               </w:rPr>
-              <w:t>Quản lý tên cửa hàng (xóa)</w:t>
+              <w:t>Quản lý đặc trưng(xóa)</w:t>
             </w:r>
             <w:r>
               <w:rPr>
@@ -2635,7 +2605,7 @@
                 <w:noProof/>
                 <w:webHidden/>
               </w:rPr>
-              <w:instrText xml:space="preserve"> PAGEREF _Toc187252137 \h </w:instrText>
+              <w:instrText xml:space="preserve"> PAGEREF _Toc187252826 \h </w:instrText>
             </w:r>
             <w:r>
               <w:rPr>
@@ -2680,7 +2650,7 @@
               <w14:ligatures w14:val="standardContextual"/>
             </w:rPr>
           </w:pPr>
-          <w:hyperlink w:anchor="_Toc187252138" w:history="1">
+          <w:hyperlink w:anchor="_Toc187252827" w:history="1">
             <w:r>
               <w:rPr>
                 <w:rStyle w:val="Hyperlink"/>
@@ -2703,7 +2673,7 @@
                 <w:bCs/>
                 <w:noProof/>
               </w:rPr>
-              <w:t>Quản lý đặc trưng(Thêm,cập nhật)</w:t>
+              <w:t>Quản lý banners(Thêm,cập nhật)</w:t>
             </w:r>
             <w:r>
               <w:rPr>
@@ -2724,7 +2694,7 @@
                 <w:noProof/>
                 <w:webHidden/>
               </w:rPr>
-              <w:instrText xml:space="preserve"> PAGEREF _Toc187252138 \h </w:instrText>
+              <w:instrText xml:space="preserve"> PAGEREF _Toc187252827 \h </w:instrText>
             </w:r>
             <w:r>
               <w:rPr>
@@ -2769,7 +2739,7 @@
               <w14:ligatures w14:val="standardContextual"/>
             </w:rPr>
           </w:pPr>
-          <w:hyperlink w:anchor="_Toc187252139" w:history="1">
+          <w:hyperlink w:anchor="_Toc187252828" w:history="1">
             <w:r>
               <w:rPr>
                 <w:rStyle w:val="Hyperlink"/>
@@ -2777,7 +2747,7 @@
                 <w:bCs/>
                 <w:noProof/>
               </w:rPr>
-              <w:t>Quản lý đặc trưng(xóa)</w:t>
+              <w:t>Quản lý banners(xóa)</w:t>
             </w:r>
             <w:r>
               <w:rPr>
@@ -2798,7 +2768,7 @@
                 <w:noProof/>
                 <w:webHidden/>
               </w:rPr>
-              <w:instrText xml:space="preserve"> PAGEREF _Toc187252139 \h </w:instrText>
+              <w:instrText xml:space="preserve"> PAGEREF _Toc187252828 \h </w:instrText>
             </w:r>
             <w:r>
               <w:rPr>
@@ -2843,7 +2813,7 @@
               <w14:ligatures w14:val="standardContextual"/>
             </w:rPr>
           </w:pPr>
-          <w:hyperlink w:anchor="_Toc187252140" w:history="1">
+          <w:hyperlink w:anchor="_Toc187252829" w:history="1">
             <w:r>
               <w:rPr>
                 <w:rStyle w:val="Hyperlink"/>
@@ -2866,7 +2836,7 @@
                 <w:bCs/>
                 <w:noProof/>
               </w:rPr>
-              <w:t>Quản lý banners(Thêm,cập nhật)</w:t>
+              <w:t>Quản lý địa chỉ(Thêm,cập nhật)</w:t>
             </w:r>
             <w:r>
               <w:rPr>
@@ -2887,7 +2857,7 @@
                 <w:noProof/>
                 <w:webHidden/>
               </w:rPr>
-              <w:instrText xml:space="preserve"> PAGEREF _Toc187252140 \h </w:instrText>
+              <w:instrText xml:space="preserve"> PAGEREF _Toc187252829 \h </w:instrText>
             </w:r>
             <w:r>
               <w:rPr>
@@ -2932,7 +2902,7 @@
               <w14:ligatures w14:val="standardContextual"/>
             </w:rPr>
           </w:pPr>
-          <w:hyperlink w:anchor="_Toc187252141" w:history="1">
+          <w:hyperlink w:anchor="_Toc187252830" w:history="1">
             <w:r>
               <w:rPr>
                 <w:rStyle w:val="Hyperlink"/>
@@ -2940,7 +2910,7 @@
                 <w:bCs/>
                 <w:noProof/>
               </w:rPr>
-              <w:t>Quản lý banners(xóa)</w:t>
+              <w:t>Quản lý địa chỉ(chi nhánh)</w:t>
             </w:r>
             <w:r>
               <w:rPr>
@@ -2961,7 +2931,7 @@
                 <w:noProof/>
                 <w:webHidden/>
               </w:rPr>
-              <w:instrText xml:space="preserve"> PAGEREF _Toc187252141 \h </w:instrText>
+              <w:instrText xml:space="preserve"> PAGEREF _Toc187252830 \h </w:instrText>
             </w:r>
             <w:r>
               <w:rPr>
@@ -3006,30 +2976,13 @@
               <w14:ligatures w14:val="standardContextual"/>
             </w:rPr>
           </w:pPr>
-          <w:hyperlink w:anchor="_Toc187252142" w:history="1">
-            <w:r>
-              <w:rPr>
-                <w:rStyle w:val="Hyperlink"/>
-                <w:rFonts w:hAnsi="Symbol"/>
-                <w:noProof/>
-              </w:rPr>
-              <w:t></w:t>
-            </w:r>
+          <w:hyperlink w:anchor="_Toc187252831" w:history="1">
             <w:r>
               <w:rPr>
                 <w:rStyle w:val="Hyperlink"/>
                 <w:noProof/>
               </w:rPr>
-              <w:t xml:space="preserve">  </w:t>
-            </w:r>
-            <w:r>
-              <w:rPr>
-                <w:rStyle w:val="Hyperlink"/>
-                <w:b/>
-                <w:bCs/>
-                <w:noProof/>
-              </w:rPr>
-              <w:t>Quản lý địa chỉ(Thêm,cập nhật)</w:t>
+              <w:t>Quản lý địa chỉ(xóa)</w:t>
             </w:r>
             <w:r>
               <w:rPr>
@@ -3050,7 +3003,7 @@
                 <w:noProof/>
                 <w:webHidden/>
               </w:rPr>
-              <w:instrText xml:space="preserve"> PAGEREF _Toc187252142 \h </w:instrText>
+              <w:instrText xml:space="preserve"> PAGEREF _Toc187252831 \h </w:instrText>
             </w:r>
             <w:r>
               <w:rPr>
@@ -3095,15 +3048,13 @@
               <w14:ligatures w14:val="standardContextual"/>
             </w:rPr>
           </w:pPr>
-          <w:hyperlink w:anchor="_Toc187252143" w:history="1">
+          <w:hyperlink w:anchor="_Toc187252832" w:history="1">
             <w:r>
               <w:rPr>
                 <w:rStyle w:val="Hyperlink"/>
-                <w:b/>
-                <w:bCs/>
                 <w:noProof/>
               </w:rPr>
-              <w:t>Quản lý địa chỉ(chi nhánh)</w:t>
+              <w:t>Quản lý Đánh giá-Phản hồi(Admin)</w:t>
             </w:r>
             <w:r>
               <w:rPr>
@@ -3124,7 +3075,7 @@
                 <w:noProof/>
                 <w:webHidden/>
               </w:rPr>
-              <w:instrText xml:space="preserve"> PAGEREF _Toc187252143 \h </w:instrText>
+              <w:instrText xml:space="preserve"> PAGEREF _Toc187252832 \h </w:instrText>
             </w:r>
             <w:r>
               <w:rPr>
@@ -3144,7 +3095,7 @@
                 <w:noProof/>
                 <w:webHidden/>
               </w:rPr>
-              <w:t>53</w:t>
+              <w:t>52</w:t>
             </w:r>
             <w:r>
               <w:rPr>
@@ -3169,13 +3120,13 @@
               <w14:ligatures w14:val="standardContextual"/>
             </w:rPr>
           </w:pPr>
-          <w:hyperlink w:anchor="_Toc187252144" w:history="1">
+          <w:hyperlink w:anchor="_Toc187252833" w:history="1">
             <w:r>
               <w:rPr>
                 <w:rStyle w:val="Hyperlink"/>
                 <w:noProof/>
               </w:rPr>
-              <w:t>Quản lý địa chỉ(xóa)</w:t>
+              <w:t>Quản lý Xóa đánh giá sản phẩm (Admin)</w:t>
             </w:r>
             <w:r>
               <w:rPr>
@@ -3196,7 +3147,7 @@
                 <w:noProof/>
                 <w:webHidden/>
               </w:rPr>
-              <w:instrText xml:space="preserve"> PAGEREF _Toc187252144 \h </w:instrText>
+              <w:instrText xml:space="preserve"> PAGEREF _Toc187252833 \h </w:instrText>
             </w:r>
             <w:r>
               <w:rPr>
@@ -3216,7 +3167,7 @@
                 <w:noProof/>
                 <w:webHidden/>
               </w:rPr>
-              <w:t>55</w:t>
+              <w:t>54</w:t>
             </w:r>
             <w:r>
               <w:rPr>
@@ -3241,178 +3192,19 @@
               <w14:ligatures w14:val="standardContextual"/>
             </w:rPr>
           </w:pPr>
-          <w:hyperlink w:anchor="_Toc187252145" w:history="1">
+          <w:hyperlink w:anchor="_Toc187252834" w:history="1">
+            <w:bookmarkStart w:id="0" w:name="_Toc187252793"/>
             <w:r>
               <w:rPr>
                 <w:rStyle w:val="Hyperlink"/>
+                <w:rFonts w:eastAsiaTheme="majorEastAsia"/>
                 <w:noProof/>
               </w:rPr>
-              <w:t xml:space="preserve">Quản lý </w:t>
-            </w:r>
-            <w:r>
-              <w:rPr>
-                <w:rStyle w:val="Hyperlink"/>
-                <w:noProof/>
-                <w:lang w:val="en-US"/>
-              </w:rPr>
-              <w:t>Đánh giá-Phản hồi(Admin)</w:t>
-            </w:r>
-            <w:r>
-              <w:rPr>
-                <w:noProof/>
-                <w:webHidden/>
-              </w:rPr>
-              <w:tab/>
-            </w:r>
-            <w:r>
-              <w:rPr>
-                <w:noProof/>
-                <w:webHidden/>
-              </w:rPr>
-              <w:fldChar w:fldCharType="begin"/>
-            </w:r>
-            <w:r>
-              <w:rPr>
-                <w:noProof/>
-                <w:webHidden/>
-              </w:rPr>
-              <w:instrText xml:space="preserve"> PAGEREF _Toc187252145 \h </w:instrText>
-            </w:r>
-            <w:r>
-              <w:rPr>
-                <w:noProof/>
-                <w:webHidden/>
-              </w:rPr>
-            </w:r>
-            <w:r>
-              <w:rPr>
-                <w:noProof/>
-                <w:webHidden/>
-              </w:rPr>
-              <w:fldChar w:fldCharType="separate"/>
-            </w:r>
-            <w:r>
-              <w:rPr>
-                <w:noProof/>
-                <w:webHidden/>
-              </w:rPr>
-              <w:t>57</w:t>
-            </w:r>
-            <w:r>
-              <w:rPr>
-                <w:noProof/>
-                <w:webHidden/>
-              </w:rPr>
-              <w:fldChar w:fldCharType="end"/>
-            </w:r>
-          </w:hyperlink>
-        </w:p>
-        <w:p>
-          <w:pPr>
-            <w:pStyle w:val="TOC3"/>
-            <w:tabs>
-              <w:tab w:val="right" w:pos="9350"/>
-            </w:tabs>
-            <w:rPr>
-              <w:rFonts w:asciiTheme="minorHAnsi" w:eastAsiaTheme="minorEastAsia" w:hAnsiTheme="minorHAnsi" w:cstheme="minorBidi"/>
-              <w:noProof/>
-              <w:kern w:val="2"/>
-              <w:lang w:val="en-US"/>
-              <w14:ligatures w14:val="standardContextual"/>
-            </w:rPr>
-          </w:pPr>
-          <w:hyperlink w:anchor="_Toc187252146" w:history="1">
-            <w:r>
-              <w:rPr>
-                <w:rStyle w:val="Hyperlink"/>
-                <w:noProof/>
-              </w:rPr>
-              <w:t xml:space="preserve">Quản lý </w:t>
-            </w:r>
-            <w:r>
-              <w:rPr>
-                <w:rStyle w:val="Hyperlink"/>
-                <w:noProof/>
-                <w:lang w:val="en-US"/>
-              </w:rPr>
-              <w:t>Xóa đánh giá sản phẩm (Admin)</w:t>
-            </w:r>
-            <w:r>
-              <w:rPr>
-                <w:noProof/>
-                <w:webHidden/>
-              </w:rPr>
-              <w:tab/>
-            </w:r>
-            <w:r>
-              <w:rPr>
-                <w:noProof/>
-                <w:webHidden/>
-              </w:rPr>
-              <w:fldChar w:fldCharType="begin"/>
-            </w:r>
-            <w:r>
-              <w:rPr>
-                <w:noProof/>
-                <w:webHidden/>
-              </w:rPr>
-              <w:instrText xml:space="preserve"> PAGEREF _Toc187252146 \h </w:instrText>
-            </w:r>
-            <w:r>
-              <w:rPr>
-                <w:noProof/>
-                <w:webHidden/>
-              </w:rPr>
-            </w:r>
-            <w:r>
-              <w:rPr>
-                <w:noProof/>
-                <w:webHidden/>
-              </w:rPr>
-              <w:fldChar w:fldCharType="separate"/>
-            </w:r>
-            <w:r>
-              <w:rPr>
-                <w:noProof/>
-                <w:webHidden/>
-              </w:rPr>
-              <w:t>59</w:t>
-            </w:r>
-            <w:r>
-              <w:rPr>
-                <w:noProof/>
-                <w:webHidden/>
-              </w:rPr>
-              <w:fldChar w:fldCharType="end"/>
-            </w:r>
-          </w:hyperlink>
-        </w:p>
-        <w:p>
-          <w:pPr>
-            <w:pStyle w:val="TOC3"/>
-            <w:tabs>
-              <w:tab w:val="right" w:pos="9350"/>
-            </w:tabs>
-            <w:rPr>
-              <w:rFonts w:asciiTheme="minorHAnsi" w:eastAsiaTheme="minorEastAsia" w:hAnsiTheme="minorHAnsi" w:cstheme="minorBidi"/>
-              <w:noProof/>
-              <w:kern w:val="2"/>
-              <w:lang w:val="en-US"/>
-              <w14:ligatures w14:val="standardContextual"/>
-            </w:rPr>
-          </w:pPr>
-          <w:hyperlink w:anchor="_Toc187252147" w:history="1">
-            <w:r>
-              <w:rPr>
-                <w:rStyle w:val="Hyperlink"/>
-                <w:noProof/>
-                <w:lang w:val="en-US"/>
-              </w:rPr>
               <w:drawing>
-                <wp:inline distT="0" distB="0" distL="0" distR="0" wp14:anchorId="26FA377F" wp14:editId="682FCA77">
+                <wp:inline distT="0" distB="0" distL="0" distR="0" wp14:anchorId="7FA38353" wp14:editId="3EF1F572">
                   <wp:extent cx="5943600" cy="4514215"/>
                   <wp:effectExtent l="0" t="0" r="0" b="635"/>
-                  <wp:docPr id="120303624" name="Picture 1"/>
+                  <wp:docPr id="1549195078" name="Picture 1"/>
                   <wp:cNvGraphicFramePr>
                     <a:graphicFrameLocks xmlns:a="http://schemas.openxmlformats.org/drawingml/2006/main" noChangeAspect="1"/>
                   </wp:cNvGraphicFramePr>
@@ -3444,6 +3236,7 @@
                 </wp:inline>
               </w:drawing>
             </w:r>
+            <w:bookmarkEnd w:id="0"/>
             <w:r>
               <w:rPr>
                 <w:noProof/>
@@ -3463,7 +3256,7 @@
                 <w:noProof/>
                 <w:webHidden/>
               </w:rPr>
-              <w:instrText xml:space="preserve"> PAGEREF _Toc187252147 \h </w:instrText>
+              <w:instrText xml:space="preserve"> PAGEREF _Toc187252834 \h </w:instrText>
             </w:r>
             <w:r>
               <w:rPr>
@@ -3483,7 +3276,7 @@
                 <w:noProof/>
                 <w:webHidden/>
               </w:rPr>
-              <w:t>59</w:t>
+              <w:t>54</w:t>
             </w:r>
             <w:r>
               <w:rPr>
@@ -3512,7 +3305,7 @@
               <w14:ligatures w14:val="standardContextual"/>
             </w:rPr>
           </w:pPr>
-          <w:hyperlink w:anchor="_Toc187252148" w:history="1">
+          <w:hyperlink w:anchor="_Toc187252835" w:history="1">
             <w:r>
               <w:rPr>
                 <w:rStyle w:val="Hyperlink"/>
@@ -3539,7 +3332,7 @@
                 <w:noProof/>
                 <w:webHidden/>
               </w:rPr>
-              <w:instrText xml:space="preserve"> PAGEREF _Toc187252148 \h </w:instrText>
+              <w:instrText xml:space="preserve"> PAGEREF _Toc187252835 \h </w:instrText>
             </w:r>
             <w:r>
               <w:rPr>
@@ -3559,7 +3352,7 @@
                 <w:noProof/>
                 <w:webHidden/>
               </w:rPr>
-              <w:t>61</w:t>
+              <w:t>56</w:t>
             </w:r>
             <w:r>
               <w:rPr>
@@ -3586,7 +3379,7 @@
               <w14:ligatures w14:val="standardContextual"/>
             </w:rPr>
           </w:pPr>
-          <w:hyperlink w:anchor="_Toc187252149" w:history="1">
+          <w:hyperlink w:anchor="_Toc187252836" w:history="1">
             <w:r>
               <w:rPr>
                 <w:rStyle w:val="Hyperlink"/>
@@ -3613,7 +3406,7 @@
                 <w:noProof/>
                 <w:webHidden/>
               </w:rPr>
-              <w:instrText xml:space="preserve"> PAGEREF _Toc187252149 \h </w:instrText>
+              <w:instrText xml:space="preserve"> PAGEREF _Toc187252836 \h </w:instrText>
             </w:r>
             <w:r>
               <w:rPr>
@@ -3633,7 +3426,7 @@
                 <w:noProof/>
                 <w:webHidden/>
               </w:rPr>
-              <w:t>63</w:t>
+              <w:t>58</w:t>
             </w:r>
             <w:r>
               <w:rPr>
@@ -3662,7 +3455,7 @@
               <w14:ligatures w14:val="standardContextual"/>
             </w:rPr>
           </w:pPr>
-          <w:hyperlink w:anchor="_Toc187252150" w:history="1">
+          <w:hyperlink w:anchor="_Toc187252837" w:history="1">
             <w:r>
               <w:rPr>
                 <w:rStyle w:val="Hyperlink"/>
@@ -3689,7 +3482,7 @@
                 <w:noProof/>
                 <w:webHidden/>
               </w:rPr>
-              <w:instrText xml:space="preserve"> PAGEREF _Toc187252150 \h </w:instrText>
+              <w:instrText xml:space="preserve"> PAGEREF _Toc187252837 \h </w:instrText>
             </w:r>
             <w:r>
               <w:rPr>
@@ -3709,7 +3502,7 @@
                 <w:noProof/>
                 <w:webHidden/>
               </w:rPr>
-              <w:t>63</w:t>
+              <w:t>58</w:t>
             </w:r>
             <w:r>
               <w:rPr>
@@ -3738,7 +3531,7 @@
               <w14:ligatures w14:val="standardContextual"/>
             </w:rPr>
           </w:pPr>
-          <w:hyperlink w:anchor="_Toc187252151" w:history="1">
+          <w:hyperlink w:anchor="_Toc187252838" w:history="1">
             <w:r>
               <w:rPr>
                 <w:rStyle w:val="Hyperlink"/>
@@ -3765,7 +3558,7 @@
                 <w:noProof/>
                 <w:webHidden/>
               </w:rPr>
-              <w:instrText xml:space="preserve"> PAGEREF _Toc187252151 \h </w:instrText>
+              <w:instrText xml:space="preserve"> PAGEREF _Toc187252838 \h </w:instrText>
             </w:r>
             <w:r>
               <w:rPr>
@@ -3785,7 +3578,7 @@
                 <w:noProof/>
                 <w:webHidden/>
               </w:rPr>
-              <w:t>63</w:t>
+              <w:t>58</w:t>
             </w:r>
             <w:r>
               <w:rPr>
@@ -3814,7 +3607,7 @@
               <w14:ligatures w14:val="standardContextual"/>
             </w:rPr>
           </w:pPr>
-          <w:hyperlink w:anchor="_Toc187252152" w:history="1">
+          <w:hyperlink w:anchor="_Toc187252839" w:history="1">
             <w:r>
               <w:rPr>
                 <w:rStyle w:val="Hyperlink"/>
@@ -3841,7 +3634,7 @@
                 <w:noProof/>
                 <w:webHidden/>
               </w:rPr>
-              <w:instrText xml:space="preserve"> PAGEREF _Toc187252152 \h </w:instrText>
+              <w:instrText xml:space="preserve"> PAGEREF _Toc187252839 \h </w:instrText>
             </w:r>
             <w:r>
               <w:rPr>
@@ -3861,7 +3654,7 @@
                 <w:noProof/>
                 <w:webHidden/>
               </w:rPr>
-              <w:t>63</w:t>
+              <w:t>58</w:t>
             </w:r>
             <w:r>
               <w:rPr>
@@ -3890,7 +3683,7 @@
               <w14:ligatures w14:val="standardContextual"/>
             </w:rPr>
           </w:pPr>
-          <w:hyperlink w:anchor="_Toc187252153" w:history="1">
+          <w:hyperlink w:anchor="_Toc187252840" w:history="1">
             <w:r>
               <w:rPr>
                 <w:rStyle w:val="Hyperlink"/>
@@ -3917,7 +3710,7 @@
                 <w:noProof/>
                 <w:webHidden/>
               </w:rPr>
-              <w:instrText xml:space="preserve"> PAGEREF _Toc187252153 \h </w:instrText>
+              <w:instrText xml:space="preserve"> PAGEREF _Toc187252840 \h </w:instrText>
             </w:r>
             <w:r>
               <w:rPr>
@@ -3937,7 +3730,7 @@
                 <w:noProof/>
                 <w:webHidden/>
               </w:rPr>
-              <w:t>63</w:t>
+              <w:t>58</w:t>
             </w:r>
             <w:r>
               <w:rPr>
@@ -3964,7 +3757,7 @@
               <w14:ligatures w14:val="standardContextual"/>
             </w:rPr>
           </w:pPr>
-          <w:hyperlink w:anchor="_Toc187252154" w:history="1">
+          <w:hyperlink w:anchor="_Toc187252841" w:history="1">
             <w:r>
               <w:rPr>
                 <w:rStyle w:val="Hyperlink"/>
@@ -3991,7 +3784,7 @@
                 <w:noProof/>
                 <w:webHidden/>
               </w:rPr>
-              <w:instrText xml:space="preserve"> PAGEREF _Toc187252154 \h </w:instrText>
+              <w:instrText xml:space="preserve"> PAGEREF _Toc187252841 \h </w:instrText>
             </w:r>
             <w:r>
               <w:rPr>
@@ -4011,7 +3804,7 @@
                 <w:noProof/>
                 <w:webHidden/>
               </w:rPr>
-              <w:t>64</w:t>
+              <w:t>59</w:t>
             </w:r>
             <w:r>
               <w:rPr>
@@ -4036,7 +3829,7 @@
               <w14:ligatures w14:val="standardContextual"/>
             </w:rPr>
           </w:pPr>
-          <w:hyperlink w:anchor="_Toc187252155" w:history="1">
+          <w:hyperlink w:anchor="_Toc187252842" w:history="1">
             <w:r>
               <w:rPr>
                 <w:rStyle w:val="Hyperlink"/>
@@ -4063,7 +3856,7 @@
                 <w:noProof/>
                 <w:webHidden/>
               </w:rPr>
-              <w:instrText xml:space="preserve"> PAGEREF _Toc187252155 \h </w:instrText>
+              <w:instrText xml:space="preserve"> PAGEREF _Toc187252842 \h </w:instrText>
             </w:r>
             <w:r>
               <w:rPr>
@@ -4083,7 +3876,7 @@
                 <w:noProof/>
                 <w:webHidden/>
               </w:rPr>
-              <w:t>64</w:t>
+              <w:t>59</w:t>
             </w:r>
             <w:r>
               <w:rPr>
@@ -4137,44 +3930,19 @@
       <w:pPr>
         <w:pStyle w:val="Heading1"/>
       </w:pPr>
-      <w:bookmarkStart w:id="0" w:name="_Toc187252113"/>
+      <w:bookmarkStart w:id="1" w:name="_Toc187252802"/>
       <w:r>
         <w:t>1. Giới thiệu</w:t>
-      </w:r>
-      <w:bookmarkEnd w:id="0"/>
-    </w:p>
-    <w:p>
-      <w:pPr>
-        <w:pStyle w:val="Heading2"/>
-      </w:pPr>
-      <w:bookmarkStart w:id="1" w:name="_Toc187252114"/>
-      <w:r>
-        <w:t>1.1 Mục đích</w:t>
       </w:r>
       <w:bookmarkEnd w:id="1"/>
     </w:p>
     <w:p>
       <w:pPr>
-        <w:rPr>
-          <w:sz w:val="36"/>
-          <w:szCs w:val="36"/>
-        </w:rPr>
-      </w:pPr>
-      <w:r>
-        <w:rPr>
-          <w:sz w:val="36"/>
-          <w:szCs w:val="36"/>
-        </w:rPr>
-        <w:t>Tài liệu này nhằm mục đích mô tả các yêu cầu cần thiết để phát triển website bán trái cây online, bao gồm các yêu cầu chức năng, phi chức năng, và giao diện người dùng.</w:t>
-      </w:r>
-    </w:p>
-    <w:p>
-      <w:pPr>
         <w:pStyle w:val="Heading2"/>
       </w:pPr>
-      <w:bookmarkStart w:id="2" w:name="_Toc187252115"/>
-      <w:r>
-        <w:t>1.2 Phạm vi</w:t>
+      <w:bookmarkStart w:id="2" w:name="_Toc187252803"/>
+      <w:r>
+        <w:t>1.1 Mục đích</w:t>
       </w:r>
       <w:bookmarkEnd w:id="2"/>
     </w:p>
@@ -4190,11 +3958,21 @@
           <w:sz w:val="36"/>
           <w:szCs w:val="36"/>
         </w:rPr>
-        <w:t>Tên dự án: Website bán trái cây online</w:t>
+        <w:t>Tài liệu này nhằm mục đích mô tả các yêu cầu cần thiết để phát triển website bán trái cây online, bao gồm các yêu cầu chức năng, phi chức năng, và giao diện người dùng.</w:t>
       </w:r>
     </w:p>
     <w:p>
       <w:pPr>
+        <w:pStyle w:val="Heading2"/>
+      </w:pPr>
+      <w:bookmarkStart w:id="3" w:name="_Toc187252804"/>
+      <w:r>
+        <w:t>1.2 Phạm vi</w:t>
+      </w:r>
+      <w:bookmarkEnd w:id="3"/>
+    </w:p>
+    <w:p>
+      <w:pPr>
         <w:rPr>
           <w:sz w:val="36"/>
           <w:szCs w:val="36"/>
@@ -4205,7 +3983,7 @@
           <w:sz w:val="36"/>
           <w:szCs w:val="36"/>
         </w:rPr>
-        <w:t>Chức năng chính:</w:t>
+        <w:t>Tên dự án: Website bán trái cây online</w:t>
       </w:r>
     </w:p>
     <w:p>
@@ -4220,7 +3998,7 @@
           <w:sz w:val="36"/>
           <w:szCs w:val="36"/>
         </w:rPr>
-        <w:t>Quản lý sản phẩm (Admin)</w:t>
+        <w:t>Chức năng chính:</w:t>
       </w:r>
     </w:p>
     <w:p>
@@ -4235,18 +4013,33 @@
           <w:sz w:val="36"/>
           <w:szCs w:val="36"/>
         </w:rPr>
-        <w:t>Đặt hàng và thanh toán (User)</w:t>
+        <w:t>Quản lý sản phẩm (Admin)</w:t>
       </w:r>
     </w:p>
     <w:p>
       <w:pPr>
+        <w:rPr>
+          <w:sz w:val="36"/>
+          <w:szCs w:val="36"/>
+        </w:rPr>
+      </w:pPr>
+      <w:r>
+        <w:rPr>
+          <w:sz w:val="36"/>
+          <w:szCs w:val="36"/>
+        </w:rPr>
+        <w:t>Đặt hàng và thanh toán (User)</w:t>
+      </w:r>
+    </w:p>
+    <w:p>
+      <w:pPr>
         <w:pStyle w:val="Heading2"/>
       </w:pPr>
-      <w:bookmarkStart w:id="3" w:name="_Toc187252116"/>
+      <w:bookmarkStart w:id="4" w:name="_Toc187252805"/>
       <w:r>
         <w:t>1.3 Từ điển thuật ngữ</w:t>
       </w:r>
-      <w:bookmarkEnd w:id="3"/>
+      <w:bookmarkEnd w:id="4"/>
     </w:p>
     <w:tbl>
       <w:tblPr>
@@ -4560,80 +4353,80 @@
       <w:pPr>
         <w:pStyle w:val="Heading2"/>
       </w:pPr>
-      <w:bookmarkStart w:id="4" w:name="_Toc187252117"/>
+      <w:bookmarkStart w:id="5" w:name="_Toc187252806"/>
       <w:r>
         <w:t>1.4 Tài liệu tham khảo</w:t>
-      </w:r>
-      <w:bookmarkEnd w:id="4"/>
-    </w:p>
-    <w:p>
-      <w:pPr>
-        <w:rPr>
-          <w:sz w:val="36"/>
-          <w:szCs w:val="36"/>
-        </w:rPr>
-      </w:pPr>
-      <w:r>
-        <w:rPr>
-          <w:sz w:val="36"/>
-          <w:szCs w:val="36"/>
-        </w:rPr>
-        <w:t>IEEE Standard 830-1998: Software Requirements Specification</w:t>
-      </w:r>
-    </w:p>
-    <w:p>
-      <w:pPr>
-        <w:rPr>
-          <w:sz w:val="36"/>
-          <w:szCs w:val="36"/>
-        </w:rPr>
-      </w:pPr>
-      <w:r>
-        <w:rPr>
-          <w:sz w:val="36"/>
-          <w:szCs w:val="36"/>
-        </w:rPr>
-        <w:t>Tài liệu hướng dẫn xây dựng hệ thống quản lý bán hàng</w:t>
-      </w:r>
-    </w:p>
-    <w:p>
-      <w:pPr>
-        <w:rPr>
-          <w:sz w:val="36"/>
-          <w:szCs w:val="36"/>
-        </w:rPr>
-      </w:pPr>
-    </w:p>
-    <w:p>
-      <w:pPr>
-        <w:rPr>
-          <w:sz w:val="36"/>
-          <w:szCs w:val="36"/>
-        </w:rPr>
-      </w:pPr>
-    </w:p>
-    <w:p>
-      <w:pPr>
-        <w:pStyle w:val="Heading1"/>
-      </w:pPr>
-      <w:bookmarkStart w:id="5" w:name="_Toc187252118"/>
-      <w:r>
-        <w:t>2. Yêu cầu chức năng</w:t>
       </w:r>
       <w:bookmarkEnd w:id="5"/>
     </w:p>
     <w:p>
       <w:pPr>
-        <w:pStyle w:val="Heading2"/>
-      </w:pPr>
-      <w:bookmarkStart w:id="6" w:name="_Toc187252119"/>
-      <w:r>
-        <w:t>2.1 Các tác nhân</w:t>
+        <w:rPr>
+          <w:sz w:val="36"/>
+          <w:szCs w:val="36"/>
+        </w:rPr>
+      </w:pPr>
+      <w:r>
+        <w:rPr>
+          <w:sz w:val="36"/>
+          <w:szCs w:val="36"/>
+        </w:rPr>
+        <w:t>IEEE Standard 830-1998: Software Requirements Specification</w:t>
+      </w:r>
+    </w:p>
+    <w:p>
+      <w:pPr>
+        <w:rPr>
+          <w:sz w:val="36"/>
+          <w:szCs w:val="36"/>
+        </w:rPr>
+      </w:pPr>
+      <w:r>
+        <w:rPr>
+          <w:sz w:val="36"/>
+          <w:szCs w:val="36"/>
+        </w:rPr>
+        <w:t>Tài liệu hướng dẫn xây dựng hệ thống quản lý bán hàng</w:t>
+      </w:r>
+    </w:p>
+    <w:p>
+      <w:pPr>
+        <w:rPr>
+          <w:sz w:val="36"/>
+          <w:szCs w:val="36"/>
+        </w:rPr>
+      </w:pPr>
+    </w:p>
+    <w:p>
+      <w:pPr>
+        <w:rPr>
+          <w:sz w:val="36"/>
+          <w:szCs w:val="36"/>
+        </w:rPr>
+      </w:pPr>
+    </w:p>
+    <w:p>
+      <w:pPr>
+        <w:pStyle w:val="Heading1"/>
+      </w:pPr>
+      <w:bookmarkStart w:id="6" w:name="_Toc187252807"/>
+      <w:r>
+        <w:t>2. Yêu cầu chức năng</w:t>
       </w:r>
       <w:bookmarkEnd w:id="6"/>
     </w:p>
     <w:p>
       <w:pPr>
+        <w:pStyle w:val="Heading2"/>
+      </w:pPr>
+      <w:bookmarkStart w:id="7" w:name="_Toc187252808"/>
+      <w:r>
+        <w:t>2.1 Các tác nhân</w:t>
+      </w:r>
+      <w:bookmarkEnd w:id="7"/>
+    </w:p>
+    <w:p>
+      <w:pPr>
         <w:rPr>
           <w:sz w:val="36"/>
           <w:szCs w:val="36"/>
@@ -4694,11 +4487,11 @@
       <w:pPr>
         <w:pStyle w:val="Heading2"/>
       </w:pPr>
-      <w:bookmarkStart w:id="7" w:name="_Toc187252120"/>
+      <w:bookmarkStart w:id="8" w:name="_Toc187252809"/>
       <w:r>
         <w:t>2.2 Các chức năng chính của hệ thống</w:t>
       </w:r>
-      <w:bookmarkEnd w:id="7"/>
+      <w:bookmarkEnd w:id="8"/>
     </w:p>
     <w:p>
       <w:pPr>
@@ -5190,7 +4983,7 @@
       <w:pPr>
         <w:pStyle w:val="Heading2"/>
       </w:pPr>
-      <w:bookmarkStart w:id="8" w:name="_Toc187252121"/>
+      <w:bookmarkStart w:id="9" w:name="_Toc187252810"/>
       <w:r>
         <w:rPr>
           <w:lang w:val="en-US"/>
@@ -5200,7 +4993,7 @@
       <w:r>
         <w:t>Biểu đồ Use Case tổng quan</w:t>
       </w:r>
-      <w:bookmarkEnd w:id="8"/>
+      <w:bookmarkEnd w:id="9"/>
     </w:p>
     <w:p>
       <w:r>
@@ -5310,7 +5103,7 @@
       <w:pPr>
         <w:pStyle w:val="Heading2"/>
       </w:pPr>
-      <w:bookmarkStart w:id="9" w:name="_Toc187252122"/>
+      <w:bookmarkStart w:id="10" w:name="_Toc187252811"/>
       <w:r>
         <w:rPr>
           <w:lang w:val="en-US"/>
@@ -5331,33 +5124,36 @@
       </w:r>
       <w:r>
         <w:t xml:space="preserve"> Use Case phân rã</w:t>
-      </w:r>
-      <w:bookmarkEnd w:id="9"/>
-    </w:p>
-    <w:p>
-      <w:pPr>
-        <w:pStyle w:val="Heading3"/>
-      </w:pPr>
-      <w:r>
-        <w:t xml:space="preserve"> </w:t>
-      </w:r>
-      <w:r>
-        <w:t xml:space="preserve"> </w:t>
-      </w:r>
-      <w:bookmarkStart w:id="10" w:name="_Toc187252123"/>
-      <w:r>
-        <w:t>2.4.1</w:t>
-      </w:r>
-      <w:r>
-        <w:t>Use Case phân rã của Admin</w:t>
       </w:r>
       <w:bookmarkEnd w:id="10"/>
     </w:p>
     <w:p>
       <w:pPr>
+        <w:pStyle w:val="Heading3"/>
+      </w:pPr>
+      <w:r>
+        <w:t xml:space="preserve"> </w:t>
+      </w:r>
+      <w:r>
+        <w:t xml:space="preserve"> </w:t>
+      </w:r>
+      <w:bookmarkStart w:id="11" w:name="_Toc187252812"/>
+      <w:r>
+        <w:t>2.4.1</w:t>
+      </w:r>
+      <w:r>
+        <w:t>Use Case phân rã của Admin</w:t>
+      </w:r>
+      <w:bookmarkEnd w:id="11"/>
+    </w:p>
+    <w:p>
+      <w:pPr>
         <w:pStyle w:val="Heading4"/>
       </w:pPr>
       <w:r>
+        <w:rPr>
+          <w:noProof/>
+        </w:rPr>
         <w:drawing>
           <wp:inline distT="0" distB="0" distL="0" distR="0" wp14:anchorId="2EB28FF5" wp14:editId="2315B567">
             <wp:extent cx="5943600" cy="3513455"/>
@@ -6676,11 +6472,11 @@
         <w:lastRenderedPageBreak/>
         <w:t xml:space="preserve">  </w:t>
       </w:r>
-      <w:bookmarkStart w:id="11" w:name="_Toc187252124"/>
+      <w:bookmarkStart w:id="12" w:name="_Toc187252813"/>
       <w:r>
         <w:t>Các biểu đồ phân rã các chức năng của Admin</w:t>
       </w:r>
-      <w:bookmarkEnd w:id="11"/>
+      <w:bookmarkEnd w:id="12"/>
       <w:r>
         <w:tab/>
       </w:r>
@@ -6690,7 +6486,7 @@
         <w:pStyle w:val="Heading3"/>
         <w:ind w:firstLine="720"/>
       </w:pPr>
-      <w:bookmarkStart w:id="12" w:name="_Toc187252125"/>
+      <w:bookmarkStart w:id="13" w:name="_Toc187252814"/>
       <w:r>
         <w:t>L</w:t>
       </w:r>
@@ -6700,7 +6496,7 @@
       <w:r>
         <w:t xml:space="preserve"> Admin</w:t>
       </w:r>
-      <w:bookmarkEnd w:id="12"/>
+      <w:bookmarkEnd w:id="13"/>
     </w:p>
     <w:p>
       <w:pPr>
@@ -6710,6 +6506,9 @@
         </w:tabs>
       </w:pPr>
       <w:r>
+        <w:rPr>
+          <w:noProof/>
+        </w:rPr>
         <w:drawing>
           <wp:inline distT="0" distB="0" distL="0" distR="0" wp14:anchorId="1939CDEA" wp14:editId="28C6D418">
             <wp:extent cx="5943600" cy="5397500"/>
@@ -7995,6 +7794,7 @@
         <w:pStyle w:val="NormalWeb"/>
         <w:rPr>
           <w:rFonts w:hAnsi="Symbol"/>
+          <w:lang w:val="vi"/>
         </w:rPr>
       </w:pPr>
     </w:p>
@@ -8008,7 +7808,7 @@
       </w:pPr>
     </w:p>
     <w:p>
-      <w:bookmarkStart w:id="13" w:name="_Toc187252126"/>
+      <w:bookmarkStart w:id="14" w:name="_Toc187252815"/>
       <w:r>
         <w:rPr>
           <w:rStyle w:val="Heading3Char"/>
@@ -8021,7 +7821,7 @@
         </w:rPr>
         <w:t>)</w:t>
       </w:r>
-      <w:bookmarkEnd w:id="13"/>
+      <w:bookmarkEnd w:id="14"/>
       <w:r>
         <w:br/>
       </w:r>
@@ -10788,14 +10588,14 @@
           <w:lang w:val="vi"/>
         </w:rPr>
       </w:pPr>
-      <w:bookmarkStart w:id="14" w:name="_Toc187252127"/>
+      <w:bookmarkStart w:id="15" w:name="_Toc187252816"/>
       <w:r>
         <w:rPr>
           <w:rStyle w:val="Heading3Char"/>
         </w:rPr>
         <w:t>Quản lý sản phẩm (xóa)</w:t>
       </w:r>
-      <w:bookmarkEnd w:id="14"/>
+      <w:bookmarkEnd w:id="15"/>
       <w:r>
         <w:rPr>
           <w:lang w:val="vi"/>
@@ -12006,7 +11806,7 @@
       <w:pPr>
         <w:pStyle w:val="Heading3"/>
       </w:pPr>
-      <w:bookmarkStart w:id="15" w:name="_Toc187252128"/>
+      <w:bookmarkStart w:id="16" w:name="_Toc187252817"/>
       <w:r>
         <w:rPr>
           <w:rFonts w:hAnsi="Symbol"/>
@@ -12032,7 +11832,7 @@
         </w:rPr>
         <w:t>)</w:t>
       </w:r>
-      <w:bookmarkEnd w:id="15"/>
+      <w:bookmarkEnd w:id="16"/>
     </w:p>
     <w:p>
       <w:pPr>
@@ -14759,7 +14559,7 @@
           <w:rStyle w:val="Strong"/>
         </w:rPr>
       </w:pPr>
-      <w:bookmarkStart w:id="16" w:name="_Toc187252129"/>
+      <w:bookmarkStart w:id="17" w:name="_Toc187252818"/>
       <w:r>
         <w:rPr>
           <w:rStyle w:val="Strong"/>
@@ -14767,7 +14567,7 @@
         <w:lastRenderedPageBreak/>
         <w:t>Quản lý danh mục(xóa)</w:t>
       </w:r>
-      <w:bookmarkEnd w:id="16"/>
+      <w:bookmarkEnd w:id="17"/>
     </w:p>
     <w:p>
       <w:pPr>
@@ -16164,7 +15964,7 @@
           <w:rStyle w:val="Strong"/>
         </w:rPr>
       </w:pPr>
-      <w:bookmarkStart w:id="17" w:name="_Toc187252130"/>
+      <w:bookmarkStart w:id="18" w:name="_Toc187252819"/>
       <w:r>
         <w:rPr>
           <w:rStyle w:val="Strong"/>
@@ -16183,7 +15983,7 @@
         </w:rPr>
         <w:t>(Trạng thái)</w:t>
       </w:r>
-      <w:bookmarkEnd w:id="17"/>
+      <w:bookmarkEnd w:id="18"/>
     </w:p>
     <w:p>
       <w:pPr>
@@ -17569,7 +17369,7 @@
       <w:pPr>
         <w:pStyle w:val="Heading3"/>
       </w:pPr>
-      <w:bookmarkStart w:id="18" w:name="_Toc187252131"/>
+      <w:bookmarkStart w:id="19" w:name="_Toc187252820"/>
       <w:r>
         <w:t>Quản lí đơn hang (chi ti</w:t>
       </w:r>
@@ -17579,7 +17379,7 @@
       <w:r>
         <w:t>)</w:t>
       </w:r>
-      <w:bookmarkEnd w:id="18"/>
+      <w:bookmarkEnd w:id="19"/>
     </w:p>
     <w:p>
       <w:pPr>
@@ -19110,7 +18910,7 @@
         <w:lastRenderedPageBreak/>
         <w:t xml:space="preserve"> </w:t>
       </w:r>
-      <w:bookmarkStart w:id="19" w:name="_Toc187252132"/>
+      <w:bookmarkStart w:id="20" w:name="_Toc187252821"/>
       <w:r>
         <w:rPr>
           <w:rFonts w:hAnsi="Symbol"/>
@@ -19144,7 +18944,7 @@
         </w:rPr>
         <w:t xml:space="preserve"> liên hệ</w:t>
       </w:r>
-      <w:bookmarkEnd w:id="19"/>
+      <w:bookmarkEnd w:id="20"/>
       <w:r>
         <w:rPr>
           <w:rStyle w:val="Strong"/>
@@ -20525,7 +20325,7 @@
       <w:r>
         <w:br/>
       </w:r>
-      <w:bookmarkStart w:id="20" w:name="_Toc187252133"/>
+      <w:bookmarkStart w:id="21" w:name="_Toc187252822"/>
       <w:r>
         <w:rPr>
           <w:rFonts w:hAnsi="Symbol"/>
@@ -20559,7 +20359,7 @@
         </w:rPr>
         <w:t>)</w:t>
       </w:r>
-      <w:bookmarkEnd w:id="20"/>
+      <w:bookmarkEnd w:id="21"/>
     </w:p>
     <w:p>
       <w:pPr>
@@ -23277,7 +23077,7 @@
           <w:rStyle w:val="Strong"/>
         </w:rPr>
       </w:pPr>
-      <w:bookmarkStart w:id="21" w:name="_Toc187252134"/>
+      <w:bookmarkStart w:id="22" w:name="_Toc187252823"/>
       <w:r>
         <w:rPr>
           <w:rFonts w:hAnsi="Symbol"/>
@@ -23294,7 +23094,7 @@
         </w:rPr>
         <w:t>Quản lý tên footer(Xóa)</w:t>
       </w:r>
-      <w:bookmarkEnd w:id="21"/>
+      <w:bookmarkEnd w:id="22"/>
     </w:p>
     <w:p>
       <w:pPr>
@@ -24689,7 +24489,7 @@
         </w:rPr>
         <w:t xml:space="preserve"> </w:t>
       </w:r>
-      <w:bookmarkStart w:id="22" w:name="_Toc187252135"/>
+      <w:bookmarkStart w:id="23" w:name="_Toc187252824"/>
       <w:r>
         <w:rPr>
           <w:rStyle w:val="Heading3Char"/>
@@ -24702,7 +24502,7 @@
         </w:rPr>
         <w:t xml:space="preserve"> Quản lý menu</w:t>
       </w:r>
-      <w:bookmarkEnd w:id="22"/>
+      <w:bookmarkEnd w:id="23"/>
       <w:r>
         <w:rPr>
           <w:rStyle w:val="Heading3Char"/>
@@ -25969,6 +25769,7 @@
         <w:rPr>
           <w:sz w:val="24"/>
           <w:szCs w:val="24"/>
+          <w:lang w:val="en-US"/>
         </w:rPr>
       </w:pPr>
       <w:r>
@@ -26003,6 +25804,7 @@
         </w:rPr>
         <w:t xml:space="preserve">: Đặc tả chức năng Quản lý </w:t>
       </w:r>
+      <w:proofErr w:type="spellStart"/>
       <w:r>
         <w:rPr>
           <w:b/>
@@ -26011,23 +25813,16 @@
         </w:rPr>
         <w:t>menu</w:t>
       </w:r>
+      <w:proofErr w:type="spellEnd"/>
     </w:p>
     <w:p>
       <w:pPr>
-        <w:rPr>
-          <w:sz w:val="24"/>
-          <w:szCs w:val="24"/>
-        </w:rPr>
-      </w:pPr>
-    </w:p>
-    <w:p>
-      <w:pPr>
         <w:pStyle w:val="Heading3"/>
         <w:rPr>
           <w:rStyle w:val="Strong"/>
         </w:rPr>
       </w:pPr>
-      <w:bookmarkStart w:id="23" w:name="_Toc187252136"/>
+      <w:bookmarkStart w:id="24" w:name="_Toc187252825"/>
       <w:r>
         <w:rPr>
           <w:rFonts w:hAnsi="Symbol"/>
@@ -26042,4157 +25837,29 @@
         <w:rPr>
           <w:rStyle w:val="Strong"/>
         </w:rPr>
-        <w:t xml:space="preserve">Quản lý tên cửa </w:t>
+        <w:t>Quản lý đặc trưng</w:t>
       </w:r>
       <w:r>
         <w:rPr>
           <w:rStyle w:val="Strong"/>
         </w:rPr>
-        <w:t>hàng</w:t>
-      </w:r>
-      <w:r>
-        <w:t xml:space="preserve"> </w:t>
-      </w:r>
+        <w:t>(</w:t>
+      </w:r>
+      <w:proofErr w:type="spellStart"/>
       <w:r>
         <w:rPr>
           <w:rStyle w:val="Strong"/>
         </w:rPr>
-        <w:t>(Thêm ,cập nhật,)</w:t>
-      </w:r>
-      <w:bookmarkEnd w:id="23"/>
-    </w:p>
-    <w:p>
-      <w:pPr>
-        <w:pStyle w:val="NormalWeb"/>
+        <w:t>Thêm,cập</w:t>
+      </w:r>
+      <w:proofErr w:type="spellEnd"/>
+      <w:r>
         <w:rPr>
           <w:rStyle w:val="Strong"/>
         </w:rPr>
-      </w:pPr>
-      <w:r>
-        <w:rPr>
-          <w:rStyle w:val="Strong"/>
-          <w:noProof/>
-        </w:rPr>
-        <w:drawing>
-          <wp:inline distT="0" distB="0" distL="0" distR="0" wp14:anchorId="76D93AFC" wp14:editId="0BC20CA4">
-            <wp:extent cx="5943600" cy="6053455"/>
-            <wp:effectExtent l="0" t="0" r="0" b="4445"/>
-            <wp:docPr id="29" name="Picture 29"/>
-            <wp:cNvGraphicFramePr>
-              <a:graphicFrameLocks xmlns:a="http://schemas.openxmlformats.org/drawingml/2006/main" noChangeAspect="1"/>
-            </wp:cNvGraphicFramePr>
-            <a:graphic xmlns:a="http://schemas.openxmlformats.org/drawingml/2006/main">
-              <a:graphicData uri="http://schemas.openxmlformats.org/drawingml/2006/picture">
-                <pic:pic xmlns:pic="http://schemas.openxmlformats.org/drawingml/2006/picture">
-                  <pic:nvPicPr>
-                    <pic:cNvPr id="1" name=""/>
-                    <pic:cNvPicPr/>
-                  </pic:nvPicPr>
-                  <pic:blipFill>
-                    <a:blip r:embed="rId22"/>
-                    <a:stretch>
-                      <a:fillRect/>
-                    </a:stretch>
-                  </pic:blipFill>
-                  <pic:spPr>
-                    <a:xfrm>
-                      <a:off x="0" y="0"/>
-                      <a:ext cx="5943600" cy="6053455"/>
-                    </a:xfrm>
-                    <a:prstGeom prst="rect">
-                      <a:avLst/>
-                    </a:prstGeom>
-                  </pic:spPr>
-                </pic:pic>
-              </a:graphicData>
-            </a:graphic>
-          </wp:inline>
-        </w:drawing>
-      </w:r>
-    </w:p>
-    <w:p>
-      <w:pPr>
-        <w:pStyle w:val="NormalWeb"/>
-        <w:rPr>
-          <w:rStyle w:val="Strong"/>
-        </w:rPr>
-      </w:pPr>
-    </w:p>
-    <w:p>
-      <w:pPr>
-        <w:rPr>
-          <w:b/>
-          <w:sz w:val="32"/>
-          <w:szCs w:val="32"/>
-        </w:rPr>
-      </w:pPr>
-      <w:r>
-        <w:rPr>
-          <w:b/>
-          <w:sz w:val="32"/>
-          <w:szCs w:val="32"/>
-        </w:rPr>
-        <w:t>Hình 2.</w:t>
-      </w:r>
-      <w:r>
-        <w:rPr>
-          <w:b/>
-          <w:sz w:val="32"/>
-          <w:szCs w:val="32"/>
-        </w:rPr>
-        <w:t>1</w:t>
-      </w:r>
-      <w:r>
-        <w:rPr>
-          <w:b/>
-          <w:sz w:val="32"/>
-          <w:szCs w:val="32"/>
-          <w:lang w:val="en-US"/>
-        </w:rPr>
-        <w:t>2</w:t>
-      </w:r>
-      <w:r>
-        <w:rPr>
-          <w:b/>
-          <w:sz w:val="32"/>
-          <w:szCs w:val="32"/>
-        </w:rPr>
-        <w:t xml:space="preserve"> Biểu đồ phân rã chức năng quản lí tên cửa hàng(Thêm,cập nhật) </w:t>
-      </w:r>
-    </w:p>
-    <w:p>
-      <w:pPr>
-        <w:pStyle w:val="NormalWeb"/>
-        <w:rPr>
-          <w:rStyle w:val="Strong"/>
-        </w:rPr>
-      </w:pPr>
-    </w:p>
-    <w:p>
-      <w:pPr>
-        <w:pStyle w:val="NormalWeb"/>
-        <w:rPr>
-          <w:rStyle w:val="Strong"/>
-        </w:rPr>
-      </w:pPr>
-    </w:p>
-    <w:tbl>
-      <w:tblPr>
-        <w:tblW w:w="9364" w:type="dxa"/>
-        <w:tblCellSpacing w:w="15" w:type="dxa"/>
-        <w:tblBorders>
-          <w:top w:val="single" w:sz="4" w:space="0" w:color="auto"/>
-          <w:left w:val="single" w:sz="4" w:space="0" w:color="auto"/>
-          <w:bottom w:val="single" w:sz="4" w:space="0" w:color="auto"/>
-          <w:right w:val="single" w:sz="4" w:space="0" w:color="auto"/>
-          <w:insideH w:val="single" w:sz="4" w:space="0" w:color="auto"/>
-          <w:insideV w:val="single" w:sz="4" w:space="0" w:color="auto"/>
-        </w:tblBorders>
-        <w:tblCellMar>
-          <w:top w:w="15" w:type="dxa"/>
-          <w:left w:w="15" w:type="dxa"/>
-          <w:bottom w:w="15" w:type="dxa"/>
-          <w:right w:w="15" w:type="dxa"/>
-        </w:tblCellMar>
-        <w:tblLook w:val="04A0" w:firstRow="1" w:lastRow="0" w:firstColumn="1" w:lastColumn="0" w:noHBand="0" w:noVBand="1"/>
-      </w:tblPr>
-      <w:tblGrid>
-        <w:gridCol w:w="2050"/>
-        <w:gridCol w:w="7314"/>
-      </w:tblGrid>
-      <w:tr>
-        <w:trPr>
-          <w:trHeight w:val="349"/>
-          <w:tblHeader/>
-          <w:tblCellSpacing w:w="15" w:type="dxa"/>
-        </w:trPr>
-        <w:tc>
-          <w:tcPr>
-            <w:tcW w:w="0" w:type="auto"/>
-            <w:vAlign w:val="center"/>
-            <w:hideMark/>
-          </w:tcPr>
-          <w:p>
-            <w:pPr>
-              <w:rPr>
-                <w:b/>
-                <w:sz w:val="24"/>
-                <w:szCs w:val="24"/>
-              </w:rPr>
-            </w:pPr>
-            <w:r>
-              <w:rPr>
-                <w:b/>
-                <w:sz w:val="24"/>
-                <w:szCs w:val="24"/>
-              </w:rPr>
-              <w:lastRenderedPageBreak/>
-              <w:t>Mã Use Case</w:t>
-            </w:r>
-          </w:p>
-        </w:tc>
-        <w:tc>
-          <w:tcPr>
-            <w:tcW w:w="0" w:type="auto"/>
-            <w:vAlign w:val="center"/>
-            <w:hideMark/>
-          </w:tcPr>
-          <w:p>
-            <w:pPr>
-              <w:rPr>
-                <w:b/>
-                <w:sz w:val="24"/>
-                <w:szCs w:val="24"/>
-              </w:rPr>
-            </w:pPr>
-            <w:r>
-              <w:rPr>
-                <w:b/>
-                <w:sz w:val="24"/>
-                <w:szCs w:val="24"/>
-              </w:rPr>
-              <w:t>UCxxx</w:t>
-            </w:r>
-          </w:p>
-        </w:tc>
-      </w:tr>
-      <w:tr>
-        <w:trPr>
-          <w:trHeight w:val="349"/>
-          <w:tblCellSpacing w:w="15" w:type="dxa"/>
-        </w:trPr>
-        <w:tc>
-          <w:tcPr>
-            <w:tcW w:w="0" w:type="auto"/>
-            <w:vAlign w:val="center"/>
-            <w:hideMark/>
-          </w:tcPr>
-          <w:p>
-            <w:pPr>
-              <w:rPr>
-                <w:b/>
-                <w:sz w:val="24"/>
-                <w:szCs w:val="24"/>
-              </w:rPr>
-            </w:pPr>
-            <w:r>
-              <w:rPr>
-                <w:b/>
-                <w:sz w:val="24"/>
-                <w:szCs w:val="24"/>
-              </w:rPr>
-              <w:t>Tên Use Case</w:t>
-            </w:r>
-          </w:p>
-        </w:tc>
-        <w:tc>
-          <w:tcPr>
-            <w:tcW w:w="0" w:type="auto"/>
-            <w:vAlign w:val="center"/>
-            <w:hideMark/>
-          </w:tcPr>
-          <w:p>
-            <w:pPr>
-              <w:rPr>
-                <w:sz w:val="24"/>
-                <w:szCs w:val="24"/>
-              </w:rPr>
-            </w:pPr>
-            <w:r>
-              <w:rPr>
-                <w:sz w:val="24"/>
-                <w:szCs w:val="24"/>
-              </w:rPr>
-              <w:t>Quản lý tên cửa hàng</w:t>
-            </w:r>
-            <w:r>
-              <w:rPr>
-                <w:sz w:val="24"/>
-                <w:szCs w:val="24"/>
-              </w:rPr>
-              <w:t>(Thêm)</w:t>
-            </w:r>
-          </w:p>
-        </w:tc>
-      </w:tr>
-      <w:tr>
-        <w:trPr>
-          <w:trHeight w:val="349"/>
-          <w:tblCellSpacing w:w="15" w:type="dxa"/>
-        </w:trPr>
-        <w:tc>
-          <w:tcPr>
-            <w:tcW w:w="0" w:type="auto"/>
-            <w:vAlign w:val="center"/>
-            <w:hideMark/>
-          </w:tcPr>
-          <w:p>
-            <w:pPr>
-              <w:rPr>
-                <w:b/>
-                <w:sz w:val="24"/>
-                <w:szCs w:val="24"/>
-              </w:rPr>
-            </w:pPr>
-            <w:r>
-              <w:rPr>
-                <w:b/>
-                <w:sz w:val="24"/>
-                <w:szCs w:val="24"/>
-              </w:rPr>
-              <w:t>Tác nhân</w:t>
-            </w:r>
-          </w:p>
-        </w:tc>
-        <w:tc>
-          <w:tcPr>
-            <w:tcW w:w="0" w:type="auto"/>
-            <w:vAlign w:val="center"/>
-            <w:hideMark/>
-          </w:tcPr>
-          <w:p>
-            <w:pPr>
-              <w:rPr>
-                <w:sz w:val="24"/>
-                <w:szCs w:val="24"/>
-              </w:rPr>
-            </w:pPr>
-            <w:r>
-              <w:rPr>
-                <w:sz w:val="24"/>
-                <w:szCs w:val="24"/>
-              </w:rPr>
-              <w:t>Admin</w:t>
-            </w:r>
-          </w:p>
-        </w:tc>
-      </w:tr>
-      <w:tr>
-        <w:trPr>
-          <w:trHeight w:val="349"/>
-          <w:tblCellSpacing w:w="15" w:type="dxa"/>
-        </w:trPr>
-        <w:tc>
-          <w:tcPr>
-            <w:tcW w:w="0" w:type="auto"/>
-            <w:vAlign w:val="center"/>
-            <w:hideMark/>
-          </w:tcPr>
-          <w:p>
-            <w:pPr>
-              <w:rPr>
-                <w:b/>
-                <w:sz w:val="24"/>
-                <w:szCs w:val="24"/>
-              </w:rPr>
-            </w:pPr>
-            <w:r>
-              <w:rPr>
-                <w:b/>
-                <w:sz w:val="24"/>
-                <w:szCs w:val="24"/>
-              </w:rPr>
-              <w:t>Mô tả</w:t>
-            </w:r>
-          </w:p>
-        </w:tc>
-        <w:tc>
-          <w:tcPr>
-            <w:tcW w:w="0" w:type="auto"/>
-            <w:vAlign w:val="center"/>
-            <w:hideMark/>
-          </w:tcPr>
-          <w:p>
-            <w:pPr>
-              <w:rPr>
-                <w:sz w:val="24"/>
-                <w:szCs w:val="24"/>
-              </w:rPr>
-            </w:pPr>
-            <w:r>
-              <w:rPr>
-                <w:sz w:val="24"/>
-                <w:szCs w:val="24"/>
-              </w:rPr>
-              <w:t>Admin thực hiện thêm mới tên cửa hàng trong hệ thống quản lý.</w:t>
-            </w:r>
-          </w:p>
-        </w:tc>
-      </w:tr>
-      <w:tr>
-        <w:trPr>
-          <w:trHeight w:val="699"/>
-          <w:tblCellSpacing w:w="15" w:type="dxa"/>
-        </w:trPr>
-        <w:tc>
-          <w:tcPr>
-            <w:tcW w:w="0" w:type="auto"/>
-            <w:vAlign w:val="center"/>
-            <w:hideMark/>
-          </w:tcPr>
-          <w:p>
-            <w:pPr>
-              <w:rPr>
-                <w:b/>
-                <w:sz w:val="24"/>
-                <w:szCs w:val="24"/>
-              </w:rPr>
-            </w:pPr>
-            <w:r>
-              <w:rPr>
-                <w:b/>
-                <w:sz w:val="24"/>
-                <w:szCs w:val="24"/>
-              </w:rPr>
-              <w:t>Sự kiện kích hoạt</w:t>
-            </w:r>
-          </w:p>
-        </w:tc>
-        <w:tc>
-          <w:tcPr>
-            <w:tcW w:w="0" w:type="auto"/>
-            <w:vAlign w:val="center"/>
-            <w:hideMark/>
-          </w:tcPr>
-          <w:p>
-            <w:pPr>
-              <w:rPr>
-                <w:sz w:val="24"/>
-                <w:szCs w:val="24"/>
-              </w:rPr>
-            </w:pPr>
-            <w:r>
-              <w:rPr>
-                <w:sz w:val="24"/>
-                <w:szCs w:val="24"/>
-              </w:rPr>
-              <w:t>Admin truy cập danh sách tên cửa hàng và chọn thao tác (thêm mới).</w:t>
-            </w:r>
-          </w:p>
-        </w:tc>
-      </w:tr>
-    </w:tbl>
-    <w:p>
-      <w:pPr>
-        <w:rPr>
-          <w:sz w:val="24"/>
-          <w:szCs w:val="24"/>
-        </w:rPr>
-      </w:pPr>
-    </w:p>
-    <w:tbl>
-      <w:tblPr>
-        <w:tblW w:w="9364" w:type="dxa"/>
-        <w:tblCellSpacing w:w="15" w:type="dxa"/>
-        <w:tblBorders>
-          <w:top w:val="single" w:sz="4" w:space="0" w:color="auto"/>
-          <w:left w:val="single" w:sz="4" w:space="0" w:color="auto"/>
-          <w:bottom w:val="single" w:sz="4" w:space="0" w:color="auto"/>
-          <w:right w:val="single" w:sz="4" w:space="0" w:color="auto"/>
-          <w:insideH w:val="single" w:sz="4" w:space="0" w:color="auto"/>
-          <w:insideV w:val="single" w:sz="4" w:space="0" w:color="auto"/>
-        </w:tblBorders>
-        <w:tblCellMar>
-          <w:top w:w="15" w:type="dxa"/>
-          <w:left w:w="15" w:type="dxa"/>
-          <w:bottom w:w="15" w:type="dxa"/>
-          <w:right w:w="15" w:type="dxa"/>
-        </w:tblCellMar>
-        <w:tblLook w:val="04A0" w:firstRow="1" w:lastRow="0" w:firstColumn="1" w:lastColumn="0" w:noHBand="0" w:noVBand="1"/>
-      </w:tblPr>
-      <w:tblGrid>
-        <w:gridCol w:w="2939"/>
-        <w:gridCol w:w="1330"/>
-        <w:gridCol w:w="5095"/>
-      </w:tblGrid>
-      <w:tr>
-        <w:trPr>
-          <w:trHeight w:val="973"/>
-          <w:tblHeader/>
-          <w:tblCellSpacing w:w="15" w:type="dxa"/>
-        </w:trPr>
-        <w:tc>
-          <w:tcPr>
-            <w:tcW w:w="0" w:type="auto"/>
-            <w:shd w:val="clear" w:color="auto" w:fill="70AD47" w:themeFill="accent6"/>
-            <w:vAlign w:val="center"/>
-            <w:hideMark/>
-          </w:tcPr>
-          <w:p>
-            <w:pPr>
-              <w:rPr>
-                <w:b/>
-                <w:sz w:val="24"/>
-                <w:szCs w:val="24"/>
-              </w:rPr>
-            </w:pPr>
-            <w:r>
-              <w:rPr>
-                <w:b/>
-                <w:sz w:val="24"/>
-                <w:szCs w:val="24"/>
-              </w:rPr>
-              <w:t>Luồng sự kiện chính (thành công):</w:t>
-            </w:r>
-          </w:p>
-          <w:p>
-            <w:pPr>
-              <w:rPr>
-                <w:b/>
-                <w:sz w:val="24"/>
-                <w:szCs w:val="24"/>
-              </w:rPr>
-            </w:pPr>
-          </w:p>
-        </w:tc>
-        <w:tc>
-          <w:tcPr>
-            <w:tcW w:w="0" w:type="auto"/>
-            <w:shd w:val="clear" w:color="auto" w:fill="70AD47" w:themeFill="accent6"/>
-            <w:vAlign w:val="center"/>
-            <w:hideMark/>
-          </w:tcPr>
-          <w:p>
-            <w:pPr>
-              <w:rPr>
-                <w:b/>
-                <w:sz w:val="24"/>
-                <w:szCs w:val="24"/>
-              </w:rPr>
-            </w:pPr>
-            <w:r>
-              <w:rPr>
-                <w:b/>
-                <w:sz w:val="24"/>
-                <w:szCs w:val="24"/>
-              </w:rPr>
-              <w:t>Thực hiện bởi</w:t>
-            </w:r>
-          </w:p>
-        </w:tc>
-        <w:tc>
-          <w:tcPr>
-            <w:tcW w:w="0" w:type="auto"/>
-            <w:shd w:val="clear" w:color="auto" w:fill="70AD47" w:themeFill="accent6"/>
-            <w:vAlign w:val="center"/>
-            <w:hideMark/>
-          </w:tcPr>
-          <w:p>
-            <w:pPr>
-              <w:rPr>
-                <w:b/>
-                <w:sz w:val="24"/>
-                <w:szCs w:val="24"/>
-              </w:rPr>
-            </w:pPr>
-            <w:r>
-              <w:rPr>
-                <w:b/>
-                <w:sz w:val="24"/>
-                <w:szCs w:val="24"/>
-              </w:rPr>
-              <w:t>Hành động</w:t>
-            </w:r>
-          </w:p>
-        </w:tc>
-      </w:tr>
-      <w:tr>
-        <w:trPr>
-          <w:trHeight w:val="318"/>
-          <w:tblCellSpacing w:w="15" w:type="dxa"/>
-        </w:trPr>
-        <w:tc>
-          <w:tcPr>
-            <w:tcW w:w="0" w:type="auto"/>
-            <w:vAlign w:val="center"/>
-            <w:hideMark/>
-          </w:tcPr>
-          <w:p>
-            <w:pPr>
-              <w:rPr>
-                <w:b/>
-                <w:sz w:val="24"/>
-                <w:szCs w:val="24"/>
-              </w:rPr>
-            </w:pPr>
-            <w:r>
-              <w:rPr>
-                <w:b/>
-                <w:sz w:val="24"/>
-                <w:szCs w:val="24"/>
-              </w:rPr>
-              <w:t>1</w:t>
-            </w:r>
-          </w:p>
-        </w:tc>
-        <w:tc>
-          <w:tcPr>
-            <w:tcW w:w="0" w:type="auto"/>
-            <w:vAlign w:val="center"/>
-            <w:hideMark/>
-          </w:tcPr>
-          <w:p>
-            <w:pPr>
-              <w:rPr>
-                <w:sz w:val="24"/>
-                <w:szCs w:val="24"/>
-              </w:rPr>
-            </w:pPr>
-            <w:r>
-              <w:rPr>
-                <w:sz w:val="24"/>
-                <w:szCs w:val="24"/>
-              </w:rPr>
-              <w:t>Admin</w:t>
-            </w:r>
-          </w:p>
-        </w:tc>
-        <w:tc>
-          <w:tcPr>
-            <w:tcW w:w="0" w:type="auto"/>
-            <w:vAlign w:val="center"/>
-            <w:hideMark/>
-          </w:tcPr>
-          <w:p>
-            <w:pPr>
-              <w:rPr>
-                <w:sz w:val="24"/>
-                <w:szCs w:val="24"/>
-              </w:rPr>
-            </w:pPr>
-            <w:r>
-              <w:rPr>
-                <w:sz w:val="24"/>
-                <w:szCs w:val="24"/>
-              </w:rPr>
-              <w:t>Truy cập danh sách tên cửa hàng.</w:t>
-            </w:r>
-          </w:p>
-        </w:tc>
-      </w:tr>
-      <w:tr>
-        <w:trPr>
-          <w:trHeight w:val="318"/>
-          <w:tblCellSpacing w:w="15" w:type="dxa"/>
-        </w:trPr>
-        <w:tc>
-          <w:tcPr>
-            <w:tcW w:w="0" w:type="auto"/>
-            <w:vAlign w:val="center"/>
-            <w:hideMark/>
-          </w:tcPr>
-          <w:p>
-            <w:pPr>
-              <w:rPr>
-                <w:b/>
-                <w:sz w:val="24"/>
-                <w:szCs w:val="24"/>
-              </w:rPr>
-            </w:pPr>
-            <w:r>
-              <w:rPr>
-                <w:b/>
-                <w:sz w:val="24"/>
-                <w:szCs w:val="24"/>
-              </w:rPr>
-              <w:t>2</w:t>
-            </w:r>
-          </w:p>
-        </w:tc>
-        <w:tc>
-          <w:tcPr>
-            <w:tcW w:w="0" w:type="auto"/>
-            <w:vAlign w:val="center"/>
-            <w:hideMark/>
-          </w:tcPr>
-          <w:p>
-            <w:pPr>
-              <w:rPr>
-                <w:sz w:val="24"/>
-                <w:szCs w:val="24"/>
-              </w:rPr>
-            </w:pPr>
-            <w:r>
-              <w:rPr>
-                <w:sz w:val="24"/>
-                <w:szCs w:val="24"/>
-              </w:rPr>
-              <w:t>Admin</w:t>
-            </w:r>
-          </w:p>
-        </w:tc>
-        <w:tc>
-          <w:tcPr>
-            <w:tcW w:w="0" w:type="auto"/>
-            <w:vAlign w:val="center"/>
-            <w:hideMark/>
-          </w:tcPr>
-          <w:p>
-            <w:pPr>
-              <w:rPr>
-                <w:sz w:val="24"/>
-                <w:szCs w:val="24"/>
-              </w:rPr>
-            </w:pPr>
-            <w:r>
-              <w:rPr>
-                <w:sz w:val="24"/>
-                <w:szCs w:val="24"/>
-              </w:rPr>
-              <w:t>Chọn thao tác thêm mới.</w:t>
-            </w:r>
-          </w:p>
-        </w:tc>
-      </w:tr>
-      <w:tr>
-        <w:trPr>
-          <w:trHeight w:val="300"/>
-          <w:tblCellSpacing w:w="15" w:type="dxa"/>
-        </w:trPr>
-        <w:tc>
-          <w:tcPr>
-            <w:tcW w:w="0" w:type="auto"/>
-            <w:vAlign w:val="center"/>
-            <w:hideMark/>
-          </w:tcPr>
-          <w:p>
-            <w:pPr>
-              <w:rPr>
-                <w:b/>
-                <w:sz w:val="24"/>
-                <w:szCs w:val="24"/>
-              </w:rPr>
-            </w:pPr>
-            <w:r>
-              <w:rPr>
-                <w:b/>
-                <w:sz w:val="24"/>
-                <w:szCs w:val="24"/>
-              </w:rPr>
-              <w:t>3</w:t>
-            </w:r>
-          </w:p>
-        </w:tc>
-        <w:tc>
-          <w:tcPr>
-            <w:tcW w:w="0" w:type="auto"/>
-            <w:vAlign w:val="center"/>
-            <w:hideMark/>
-          </w:tcPr>
-          <w:p>
-            <w:pPr>
-              <w:rPr>
-                <w:sz w:val="24"/>
-                <w:szCs w:val="24"/>
-              </w:rPr>
-            </w:pPr>
-            <w:r>
-              <w:rPr>
-                <w:sz w:val="24"/>
-                <w:szCs w:val="24"/>
-              </w:rPr>
-              <w:t>Admin</w:t>
-            </w:r>
-          </w:p>
-        </w:tc>
-        <w:tc>
-          <w:tcPr>
-            <w:tcW w:w="0" w:type="auto"/>
-            <w:vAlign w:val="center"/>
-            <w:hideMark/>
-          </w:tcPr>
-          <w:p>
-            <w:pPr>
-              <w:rPr>
-                <w:sz w:val="24"/>
-                <w:szCs w:val="24"/>
-              </w:rPr>
-            </w:pPr>
-            <w:r>
-              <w:rPr>
-                <w:sz w:val="24"/>
-                <w:szCs w:val="24"/>
-              </w:rPr>
-              <w:t>Nhập các thông tin tên cửa hàng cần thiết.</w:t>
-            </w:r>
-          </w:p>
-        </w:tc>
-      </w:tr>
-      <w:tr>
-        <w:trPr>
-          <w:trHeight w:val="318"/>
-          <w:tblCellSpacing w:w="15" w:type="dxa"/>
-        </w:trPr>
-        <w:tc>
-          <w:tcPr>
-            <w:tcW w:w="0" w:type="auto"/>
-            <w:vAlign w:val="center"/>
-            <w:hideMark/>
-          </w:tcPr>
-          <w:p>
-            <w:pPr>
-              <w:rPr>
-                <w:b/>
-                <w:sz w:val="24"/>
-                <w:szCs w:val="24"/>
-              </w:rPr>
-            </w:pPr>
-            <w:r>
-              <w:rPr>
-                <w:b/>
-                <w:sz w:val="24"/>
-                <w:szCs w:val="24"/>
-              </w:rPr>
-              <w:t>4</w:t>
-            </w:r>
-          </w:p>
-        </w:tc>
-        <w:tc>
-          <w:tcPr>
-            <w:tcW w:w="0" w:type="auto"/>
-            <w:vAlign w:val="center"/>
-            <w:hideMark/>
-          </w:tcPr>
-          <w:p>
-            <w:pPr>
-              <w:rPr>
-                <w:sz w:val="24"/>
-                <w:szCs w:val="24"/>
-              </w:rPr>
-            </w:pPr>
-            <w:r>
-              <w:rPr>
-                <w:sz w:val="24"/>
-                <w:szCs w:val="24"/>
-              </w:rPr>
-              <w:t>Hệ thống</w:t>
-            </w:r>
-          </w:p>
-        </w:tc>
-        <w:tc>
-          <w:tcPr>
-            <w:tcW w:w="0" w:type="auto"/>
-            <w:vAlign w:val="center"/>
-            <w:hideMark/>
-          </w:tcPr>
-          <w:p>
-            <w:pPr>
-              <w:rPr>
-                <w:sz w:val="24"/>
-                <w:szCs w:val="24"/>
-              </w:rPr>
-            </w:pPr>
-            <w:r>
-              <w:rPr>
-                <w:sz w:val="24"/>
-                <w:szCs w:val="24"/>
-              </w:rPr>
-              <w:t>Lưu thông tin vào cơ sở dữ liệu.</w:t>
-            </w:r>
-          </w:p>
-        </w:tc>
-      </w:tr>
-      <w:tr>
-        <w:trPr>
-          <w:trHeight w:val="654"/>
-          <w:tblCellSpacing w:w="15" w:type="dxa"/>
-        </w:trPr>
-        <w:tc>
-          <w:tcPr>
-            <w:tcW w:w="0" w:type="auto"/>
-            <w:vAlign w:val="center"/>
-            <w:hideMark/>
-          </w:tcPr>
-          <w:p>
-            <w:pPr>
-              <w:rPr>
-                <w:b/>
-                <w:sz w:val="24"/>
-                <w:szCs w:val="24"/>
-              </w:rPr>
-            </w:pPr>
-            <w:r>
-              <w:rPr>
-                <w:b/>
-                <w:sz w:val="24"/>
-                <w:szCs w:val="24"/>
-              </w:rPr>
-              <w:t>5</w:t>
-            </w:r>
-          </w:p>
-        </w:tc>
-        <w:tc>
-          <w:tcPr>
-            <w:tcW w:w="0" w:type="auto"/>
-            <w:vAlign w:val="center"/>
-            <w:hideMark/>
-          </w:tcPr>
-          <w:p>
-            <w:pPr>
-              <w:rPr>
-                <w:sz w:val="24"/>
-                <w:szCs w:val="24"/>
-              </w:rPr>
-            </w:pPr>
-            <w:r>
-              <w:rPr>
-                <w:sz w:val="24"/>
-                <w:szCs w:val="24"/>
-              </w:rPr>
-              <w:t>Hệ thống</w:t>
-            </w:r>
-          </w:p>
-        </w:tc>
-        <w:tc>
-          <w:tcPr>
-            <w:tcW w:w="0" w:type="auto"/>
-            <w:vAlign w:val="center"/>
-            <w:hideMark/>
-          </w:tcPr>
-          <w:p>
-            <w:pPr>
-              <w:rPr>
-                <w:sz w:val="24"/>
-                <w:szCs w:val="24"/>
-              </w:rPr>
-            </w:pPr>
-            <w:r>
-              <w:rPr>
-                <w:sz w:val="24"/>
-                <w:szCs w:val="24"/>
-              </w:rPr>
-              <w:t>Hiển thị thông báo thành công và cập nhật danh sách tên cửa hàng.</w:t>
-            </w:r>
-          </w:p>
-        </w:tc>
-      </w:tr>
-    </w:tbl>
-    <w:p>
-      <w:pPr>
-        <w:rPr>
-          <w:sz w:val="24"/>
-          <w:szCs w:val="24"/>
-        </w:rPr>
-      </w:pPr>
-    </w:p>
-    <w:tbl>
-      <w:tblPr>
-        <w:tblW w:w="9347" w:type="dxa"/>
-        <w:tblCellSpacing w:w="15" w:type="dxa"/>
-        <w:tblBorders>
-          <w:top w:val="single" w:sz="4" w:space="0" w:color="auto"/>
-          <w:left w:val="single" w:sz="4" w:space="0" w:color="auto"/>
-          <w:bottom w:val="single" w:sz="4" w:space="0" w:color="auto"/>
-          <w:right w:val="single" w:sz="4" w:space="0" w:color="auto"/>
-          <w:insideH w:val="single" w:sz="4" w:space="0" w:color="auto"/>
-          <w:insideV w:val="single" w:sz="4" w:space="0" w:color="auto"/>
-        </w:tblBorders>
-        <w:tblCellMar>
-          <w:top w:w="15" w:type="dxa"/>
-          <w:left w:w="15" w:type="dxa"/>
-          <w:bottom w:w="15" w:type="dxa"/>
-          <w:right w:w="15" w:type="dxa"/>
-        </w:tblCellMar>
-        <w:tblLook w:val="04A0" w:firstRow="1" w:lastRow="0" w:firstColumn="1" w:lastColumn="0" w:noHBand="0" w:noVBand="1"/>
-      </w:tblPr>
-      <w:tblGrid>
-        <w:gridCol w:w="2655"/>
-        <w:gridCol w:w="1591"/>
-        <w:gridCol w:w="5101"/>
-      </w:tblGrid>
-      <w:tr>
-        <w:trPr>
-          <w:trHeight w:val="874"/>
-          <w:tblHeader/>
-          <w:tblCellSpacing w:w="15" w:type="dxa"/>
-        </w:trPr>
-        <w:tc>
-          <w:tcPr>
-            <w:tcW w:w="0" w:type="auto"/>
-            <w:shd w:val="clear" w:color="auto" w:fill="70AD47" w:themeFill="accent6"/>
-            <w:vAlign w:val="center"/>
-            <w:hideMark/>
-          </w:tcPr>
-          <w:p>
-            <w:pPr>
-              <w:rPr>
-                <w:b/>
-                <w:sz w:val="24"/>
-                <w:szCs w:val="24"/>
-              </w:rPr>
-            </w:pPr>
-            <w:r>
-              <w:rPr>
-                <w:b/>
-                <w:sz w:val="24"/>
-                <w:szCs w:val="24"/>
-              </w:rPr>
-              <w:t>Luồng sự kiện thay thế:</w:t>
-            </w:r>
-          </w:p>
-          <w:p>
-            <w:pPr>
-              <w:rPr>
-                <w:b/>
-                <w:sz w:val="24"/>
-                <w:szCs w:val="24"/>
-              </w:rPr>
-            </w:pPr>
-          </w:p>
-        </w:tc>
-        <w:tc>
-          <w:tcPr>
-            <w:tcW w:w="0" w:type="auto"/>
-            <w:shd w:val="clear" w:color="auto" w:fill="70AD47" w:themeFill="accent6"/>
-            <w:vAlign w:val="center"/>
-            <w:hideMark/>
-          </w:tcPr>
-          <w:p>
-            <w:pPr>
-              <w:rPr>
-                <w:b/>
-                <w:sz w:val="24"/>
-                <w:szCs w:val="24"/>
-              </w:rPr>
-            </w:pPr>
-            <w:r>
-              <w:rPr>
-                <w:b/>
-                <w:sz w:val="24"/>
-                <w:szCs w:val="24"/>
-              </w:rPr>
-              <w:t>Thực hiện bởi</w:t>
-            </w:r>
-          </w:p>
-        </w:tc>
-        <w:tc>
-          <w:tcPr>
-            <w:tcW w:w="0" w:type="auto"/>
-            <w:shd w:val="clear" w:color="auto" w:fill="70AD47" w:themeFill="accent6"/>
-            <w:vAlign w:val="center"/>
-            <w:hideMark/>
-          </w:tcPr>
-          <w:p>
-            <w:pPr>
-              <w:rPr>
-                <w:b/>
-                <w:sz w:val="24"/>
-                <w:szCs w:val="24"/>
-              </w:rPr>
-            </w:pPr>
-            <w:r>
-              <w:rPr>
-                <w:b/>
-                <w:sz w:val="24"/>
-                <w:szCs w:val="24"/>
-              </w:rPr>
-              <w:t>Hành động</w:t>
-            </w:r>
-          </w:p>
-        </w:tc>
-      </w:tr>
-      <w:tr>
-        <w:trPr>
-          <w:trHeight w:val="425"/>
-          <w:tblCellSpacing w:w="15" w:type="dxa"/>
-        </w:trPr>
-        <w:tc>
-          <w:tcPr>
-            <w:tcW w:w="0" w:type="auto"/>
-            <w:vAlign w:val="center"/>
-            <w:hideMark/>
-          </w:tcPr>
-          <w:p>
-            <w:pPr>
-              <w:rPr>
-                <w:b/>
-                <w:sz w:val="24"/>
-                <w:szCs w:val="24"/>
-              </w:rPr>
-            </w:pPr>
-            <w:r>
-              <w:rPr>
-                <w:b/>
-                <w:sz w:val="24"/>
-                <w:szCs w:val="24"/>
-              </w:rPr>
-              <w:t>3a</w:t>
-            </w:r>
-          </w:p>
-        </w:tc>
-        <w:tc>
-          <w:tcPr>
-            <w:tcW w:w="0" w:type="auto"/>
-            <w:vAlign w:val="center"/>
-            <w:hideMark/>
-          </w:tcPr>
-          <w:p>
-            <w:pPr>
-              <w:rPr>
-                <w:sz w:val="24"/>
-                <w:szCs w:val="24"/>
-              </w:rPr>
-            </w:pPr>
-            <w:r>
-              <w:rPr>
-                <w:sz w:val="24"/>
-                <w:szCs w:val="24"/>
-              </w:rPr>
-              <w:t>Admin</w:t>
-            </w:r>
-          </w:p>
-        </w:tc>
-        <w:tc>
-          <w:tcPr>
-            <w:tcW w:w="0" w:type="auto"/>
-            <w:vAlign w:val="center"/>
-            <w:hideMark/>
-          </w:tcPr>
-          <w:p>
-            <w:pPr>
-              <w:rPr>
-                <w:sz w:val="24"/>
-                <w:szCs w:val="24"/>
-              </w:rPr>
-            </w:pPr>
-            <w:r>
-              <w:rPr>
-                <w:sz w:val="24"/>
-                <w:szCs w:val="24"/>
-              </w:rPr>
-              <w:t>Nếu không nhập đầy đủ dữ liệu, yêu cầu nhập lại.</w:t>
-            </w:r>
-          </w:p>
-        </w:tc>
-      </w:tr>
-      <w:tr>
-        <w:trPr>
-          <w:trHeight w:val="425"/>
-          <w:tblCellSpacing w:w="15" w:type="dxa"/>
-        </w:trPr>
-        <w:tc>
-          <w:tcPr>
-            <w:tcW w:w="0" w:type="auto"/>
-            <w:vAlign w:val="center"/>
-            <w:hideMark/>
-          </w:tcPr>
-          <w:p>
-            <w:pPr>
-              <w:rPr>
-                <w:b/>
-                <w:sz w:val="24"/>
-                <w:szCs w:val="24"/>
-              </w:rPr>
-            </w:pPr>
-            <w:r>
-              <w:rPr>
-                <w:b/>
-                <w:sz w:val="24"/>
-                <w:szCs w:val="24"/>
-              </w:rPr>
-              <w:t>4a</w:t>
-            </w:r>
-          </w:p>
-        </w:tc>
-        <w:tc>
-          <w:tcPr>
-            <w:tcW w:w="0" w:type="auto"/>
-            <w:vAlign w:val="center"/>
-            <w:hideMark/>
-          </w:tcPr>
-          <w:p>
-            <w:pPr>
-              <w:rPr>
-                <w:sz w:val="24"/>
-                <w:szCs w:val="24"/>
-              </w:rPr>
-            </w:pPr>
-            <w:r>
-              <w:rPr>
-                <w:sz w:val="24"/>
-                <w:szCs w:val="24"/>
-              </w:rPr>
-              <w:t>Hệ thống</w:t>
-            </w:r>
-          </w:p>
-        </w:tc>
-        <w:tc>
-          <w:tcPr>
-            <w:tcW w:w="0" w:type="auto"/>
-            <w:vAlign w:val="center"/>
-            <w:hideMark/>
-          </w:tcPr>
-          <w:p>
-            <w:pPr>
-              <w:rPr>
-                <w:sz w:val="24"/>
-                <w:szCs w:val="24"/>
-              </w:rPr>
-            </w:pPr>
-            <w:r>
-              <w:rPr>
-                <w:sz w:val="24"/>
-                <w:szCs w:val="24"/>
-              </w:rPr>
-              <w:t>Nếu không thể lưu dữ liệu, hiển thị thông báo lỗi.</w:t>
-            </w:r>
-          </w:p>
-        </w:tc>
-      </w:tr>
-    </w:tbl>
-    <w:p>
-      <w:pPr>
-        <w:rPr>
-          <w:sz w:val="24"/>
-          <w:szCs w:val="24"/>
-        </w:rPr>
-      </w:pPr>
-    </w:p>
-    <w:p>
-      <w:pPr>
-        <w:pBdr>
-          <w:top w:val="single" w:sz="4" w:space="1" w:color="auto"/>
-          <w:left w:val="single" w:sz="4" w:space="4" w:color="auto"/>
-          <w:bottom w:val="single" w:sz="4" w:space="1" w:color="auto"/>
-          <w:right w:val="single" w:sz="4" w:space="0" w:color="auto"/>
-          <w:between w:val="single" w:sz="4" w:space="1" w:color="auto"/>
-          <w:bar w:val="single" w:sz="4" w:color="auto"/>
-        </w:pBdr>
-        <w:rPr>
-          <w:sz w:val="24"/>
-          <w:szCs w:val="24"/>
-        </w:rPr>
-      </w:pPr>
-      <w:r>
-        <w:rPr>
-          <w:sz w:val="24"/>
-          <w:szCs w:val="24"/>
-        </w:rPr>
-        <w:t>Hậu điều kiện:</w:t>
-      </w:r>
-    </w:p>
-    <w:p>
-      <w:pPr>
-        <w:pBdr>
-          <w:top w:val="single" w:sz="4" w:space="1" w:color="auto"/>
-          <w:left w:val="single" w:sz="4" w:space="4" w:color="auto"/>
-          <w:bottom w:val="single" w:sz="4" w:space="1" w:color="auto"/>
-          <w:right w:val="single" w:sz="4" w:space="0" w:color="auto"/>
-          <w:between w:val="single" w:sz="4" w:space="1" w:color="auto"/>
-          <w:bar w:val="single" w:sz="4" w:color="auto"/>
-        </w:pBdr>
-        <w:rPr>
-          <w:sz w:val="24"/>
-          <w:szCs w:val="24"/>
-        </w:rPr>
-      </w:pPr>
-      <w:r>
-        <w:rPr>
-          <w:sz w:val="24"/>
-          <w:szCs w:val="24"/>
-        </w:rPr>
-        <w:t xml:space="preserve">Tên cửa hàng được thêm mới thành công. Nếu quá trình thất bại, hệ thống ghi nhận lỗi và hiển thị thông báo. </w:t>
-      </w:r>
-    </w:p>
-    <w:p>
-      <w:pPr>
-        <w:rPr>
-          <w:sz w:val="24"/>
-          <w:szCs w:val="24"/>
-        </w:rPr>
-      </w:pPr>
-    </w:p>
-    <w:p>
-      <w:pPr>
-        <w:rPr>
-          <w:sz w:val="24"/>
-          <w:szCs w:val="24"/>
-        </w:rPr>
-      </w:pPr>
-      <w:r>
-        <w:rPr>
-          <w:color w:val="00B0F0"/>
-          <w:sz w:val="24"/>
-          <w:szCs w:val="24"/>
-        </w:rPr>
-        <w:t>Ghi chú</w:t>
-      </w:r>
-      <w:r>
-        <w:rPr>
-          <w:sz w:val="24"/>
-          <w:szCs w:val="24"/>
-        </w:rPr>
-        <w:t xml:space="preserve">:Quy trình này áp dụng cho việc quản lý tên cửa hàng trong hệ thống, bao gồm thêm mới và cập nhật thông tin tên cửa hàng. </w:t>
-      </w:r>
-    </w:p>
-    <w:p>
-      <w:pPr>
-        <w:ind w:firstLine="720"/>
-        <w:rPr>
-          <w:sz w:val="24"/>
-          <w:szCs w:val="24"/>
-        </w:rPr>
-      </w:pPr>
-      <w:r>
-        <w:rPr>
-          <w:b/>
-          <w:sz w:val="32"/>
-          <w:szCs w:val="32"/>
-        </w:rPr>
-        <w:t>Bảng 1</w:t>
-      </w:r>
-      <w:r>
-        <w:rPr>
-          <w:b/>
-          <w:sz w:val="32"/>
-          <w:szCs w:val="32"/>
-        </w:rPr>
-        <w:t>.</w:t>
-      </w:r>
-      <w:r>
-        <w:rPr>
-          <w:b/>
-          <w:sz w:val="32"/>
-          <w:szCs w:val="32"/>
-        </w:rPr>
-        <w:t>16</w:t>
-      </w:r>
-      <w:r>
-        <w:rPr>
-          <w:b/>
-          <w:sz w:val="32"/>
-          <w:szCs w:val="32"/>
-        </w:rPr>
-        <w:t xml:space="preserve">: Đặc tả chức năng Quản lý </w:t>
-      </w:r>
-      <w:r>
-        <w:rPr>
-          <w:b/>
-          <w:sz w:val="32"/>
-          <w:szCs w:val="32"/>
-        </w:rPr>
-        <w:t>tên cửa hàng (thêm)</w:t>
-      </w:r>
-    </w:p>
-    <w:p>
-      <w:pPr>
-        <w:rPr>
-          <w:sz w:val="24"/>
-          <w:szCs w:val="24"/>
-        </w:rPr>
-      </w:pPr>
-    </w:p>
-    <w:p>
-      <w:pPr>
-        <w:pStyle w:val="NormalWeb"/>
-        <w:rPr>
-          <w:rStyle w:val="Strong"/>
-          <w:lang w:val="vi"/>
-        </w:rPr>
-      </w:pPr>
-    </w:p>
-    <w:p>
-      <w:pPr>
-        <w:pStyle w:val="NormalWeb"/>
-        <w:rPr>
-          <w:rStyle w:val="Strong"/>
-          <w:lang w:val="vi"/>
-        </w:rPr>
-      </w:pPr>
-    </w:p>
-    <w:p>
-      <w:pPr>
-        <w:pStyle w:val="NormalWeb"/>
-        <w:rPr>
-          <w:rStyle w:val="Strong"/>
-          <w:lang w:val="vi"/>
-        </w:rPr>
-      </w:pPr>
-    </w:p>
-    <w:p>
-      <w:pPr>
-        <w:pStyle w:val="NormalWeb"/>
-        <w:rPr>
-          <w:rStyle w:val="Strong"/>
-          <w:lang w:val="vi"/>
-        </w:rPr>
-      </w:pPr>
-    </w:p>
-    <w:tbl>
-      <w:tblPr>
-        <w:tblW w:w="9364" w:type="dxa"/>
-        <w:tblCellSpacing w:w="15" w:type="dxa"/>
-        <w:tblBorders>
-          <w:top w:val="single" w:sz="4" w:space="0" w:color="auto"/>
-          <w:left w:val="single" w:sz="4" w:space="0" w:color="auto"/>
-          <w:bottom w:val="single" w:sz="4" w:space="0" w:color="auto"/>
-          <w:right w:val="single" w:sz="4" w:space="0" w:color="auto"/>
-          <w:insideH w:val="single" w:sz="4" w:space="0" w:color="auto"/>
-          <w:insideV w:val="single" w:sz="4" w:space="0" w:color="auto"/>
-        </w:tblBorders>
-        <w:tblCellMar>
-          <w:top w:w="15" w:type="dxa"/>
-          <w:left w:w="15" w:type="dxa"/>
-          <w:bottom w:w="15" w:type="dxa"/>
-          <w:right w:w="15" w:type="dxa"/>
-        </w:tblCellMar>
-        <w:tblLook w:val="04A0" w:firstRow="1" w:lastRow="0" w:firstColumn="1" w:lastColumn="0" w:noHBand="0" w:noVBand="1"/>
-      </w:tblPr>
-      <w:tblGrid>
-        <w:gridCol w:w="2188"/>
-        <w:gridCol w:w="7176"/>
-      </w:tblGrid>
-      <w:tr>
-        <w:trPr>
-          <w:trHeight w:val="349"/>
-          <w:tblHeader/>
-          <w:tblCellSpacing w:w="15" w:type="dxa"/>
-        </w:trPr>
-        <w:tc>
-          <w:tcPr>
-            <w:tcW w:w="0" w:type="auto"/>
-            <w:vAlign w:val="center"/>
-            <w:hideMark/>
-          </w:tcPr>
-          <w:p>
-            <w:pPr>
-              <w:rPr>
-                <w:b/>
-                <w:sz w:val="24"/>
-                <w:szCs w:val="24"/>
-              </w:rPr>
-            </w:pPr>
-            <w:r>
-              <w:rPr>
-                <w:b/>
-                <w:sz w:val="24"/>
-                <w:szCs w:val="24"/>
-              </w:rPr>
-              <w:t>Mã Use Case</w:t>
-            </w:r>
-          </w:p>
-        </w:tc>
-        <w:tc>
-          <w:tcPr>
-            <w:tcW w:w="0" w:type="auto"/>
-            <w:vAlign w:val="center"/>
-            <w:hideMark/>
-          </w:tcPr>
-          <w:p>
-            <w:pPr>
-              <w:rPr>
-                <w:b/>
-                <w:sz w:val="24"/>
-                <w:szCs w:val="24"/>
-              </w:rPr>
-            </w:pPr>
-            <w:r>
-              <w:rPr>
-                <w:b/>
-                <w:sz w:val="24"/>
-                <w:szCs w:val="24"/>
-              </w:rPr>
-              <w:t>UCxxx</w:t>
-            </w:r>
-          </w:p>
-        </w:tc>
-      </w:tr>
-      <w:tr>
-        <w:trPr>
-          <w:trHeight w:val="349"/>
-          <w:tblCellSpacing w:w="15" w:type="dxa"/>
-        </w:trPr>
-        <w:tc>
-          <w:tcPr>
-            <w:tcW w:w="0" w:type="auto"/>
-            <w:vAlign w:val="center"/>
-            <w:hideMark/>
-          </w:tcPr>
-          <w:p>
-            <w:pPr>
-              <w:rPr>
-                <w:b/>
-                <w:sz w:val="24"/>
-                <w:szCs w:val="24"/>
-              </w:rPr>
-            </w:pPr>
-            <w:r>
-              <w:rPr>
-                <w:b/>
-                <w:sz w:val="24"/>
-                <w:szCs w:val="24"/>
-              </w:rPr>
-              <w:t>Tên Use Case</w:t>
-            </w:r>
-          </w:p>
-        </w:tc>
-        <w:tc>
-          <w:tcPr>
-            <w:tcW w:w="0" w:type="auto"/>
-            <w:vAlign w:val="center"/>
-            <w:hideMark/>
-          </w:tcPr>
-          <w:p>
-            <w:pPr>
-              <w:rPr>
-                <w:sz w:val="24"/>
-                <w:szCs w:val="24"/>
-              </w:rPr>
-            </w:pPr>
-            <w:r>
-              <w:rPr>
-                <w:sz w:val="24"/>
-                <w:szCs w:val="24"/>
-              </w:rPr>
-              <w:t>Quản lý tên cửa hàng</w:t>
-            </w:r>
-            <w:r>
-              <w:rPr>
-                <w:sz w:val="24"/>
-                <w:szCs w:val="24"/>
-              </w:rPr>
-              <w:t>(</w:t>
-            </w:r>
-            <w:r>
-              <w:rPr>
-                <w:sz w:val="24"/>
-                <w:szCs w:val="24"/>
-              </w:rPr>
-              <w:t>Cập nhật</w:t>
-            </w:r>
-            <w:r>
-              <w:rPr>
-                <w:sz w:val="24"/>
-                <w:szCs w:val="24"/>
-              </w:rPr>
-              <w:t>)</w:t>
-            </w:r>
-          </w:p>
-        </w:tc>
-      </w:tr>
-      <w:tr>
-        <w:trPr>
-          <w:trHeight w:val="349"/>
-          <w:tblCellSpacing w:w="15" w:type="dxa"/>
-        </w:trPr>
-        <w:tc>
-          <w:tcPr>
-            <w:tcW w:w="0" w:type="auto"/>
-            <w:vAlign w:val="center"/>
-            <w:hideMark/>
-          </w:tcPr>
-          <w:p>
-            <w:pPr>
-              <w:rPr>
-                <w:b/>
-                <w:sz w:val="24"/>
-                <w:szCs w:val="24"/>
-              </w:rPr>
-            </w:pPr>
-            <w:r>
-              <w:rPr>
-                <w:b/>
-                <w:sz w:val="24"/>
-                <w:szCs w:val="24"/>
-              </w:rPr>
-              <w:t>Tác nhân</w:t>
-            </w:r>
-          </w:p>
-        </w:tc>
-        <w:tc>
-          <w:tcPr>
-            <w:tcW w:w="0" w:type="auto"/>
-            <w:vAlign w:val="center"/>
-            <w:hideMark/>
-          </w:tcPr>
-          <w:p>
-            <w:pPr>
-              <w:rPr>
-                <w:sz w:val="24"/>
-                <w:szCs w:val="24"/>
-              </w:rPr>
-            </w:pPr>
-            <w:r>
-              <w:rPr>
-                <w:sz w:val="24"/>
-                <w:szCs w:val="24"/>
-              </w:rPr>
-              <w:t>Admin</w:t>
-            </w:r>
-          </w:p>
-        </w:tc>
-      </w:tr>
-      <w:tr>
-        <w:trPr>
-          <w:trHeight w:val="349"/>
-          <w:tblCellSpacing w:w="15" w:type="dxa"/>
-        </w:trPr>
-        <w:tc>
-          <w:tcPr>
-            <w:tcW w:w="0" w:type="auto"/>
-            <w:vAlign w:val="center"/>
-            <w:hideMark/>
-          </w:tcPr>
-          <w:p>
-            <w:pPr>
-              <w:rPr>
-                <w:b/>
-                <w:sz w:val="24"/>
-                <w:szCs w:val="24"/>
-              </w:rPr>
-            </w:pPr>
-            <w:r>
-              <w:rPr>
-                <w:b/>
-                <w:sz w:val="24"/>
-                <w:szCs w:val="24"/>
-              </w:rPr>
-              <w:t>Mô tả</w:t>
-            </w:r>
-          </w:p>
-        </w:tc>
-        <w:tc>
-          <w:tcPr>
-            <w:tcW w:w="0" w:type="auto"/>
-            <w:vAlign w:val="center"/>
-            <w:hideMark/>
-          </w:tcPr>
-          <w:p>
-            <w:pPr>
-              <w:rPr>
-                <w:sz w:val="24"/>
-                <w:szCs w:val="24"/>
-              </w:rPr>
-            </w:pPr>
-            <w:r>
-              <w:rPr>
-                <w:sz w:val="24"/>
-                <w:szCs w:val="24"/>
-              </w:rPr>
-              <w:t xml:space="preserve">Admin thực hiện </w:t>
-            </w:r>
-            <w:r>
-              <w:rPr>
-                <w:sz w:val="24"/>
-                <w:szCs w:val="24"/>
-              </w:rPr>
-              <w:t xml:space="preserve">sửa </w:t>
-            </w:r>
-            <w:r>
-              <w:rPr>
-                <w:sz w:val="24"/>
-                <w:szCs w:val="24"/>
-              </w:rPr>
-              <w:t>tên cửa hàng trong hệ thống quản lý.</w:t>
-            </w:r>
-          </w:p>
-        </w:tc>
-      </w:tr>
-      <w:tr>
-        <w:trPr>
-          <w:trHeight w:val="699"/>
-          <w:tblCellSpacing w:w="15" w:type="dxa"/>
-        </w:trPr>
-        <w:tc>
-          <w:tcPr>
-            <w:tcW w:w="0" w:type="auto"/>
-            <w:vAlign w:val="center"/>
-            <w:hideMark/>
-          </w:tcPr>
-          <w:p>
-            <w:pPr>
-              <w:rPr>
-                <w:b/>
-                <w:sz w:val="24"/>
-                <w:szCs w:val="24"/>
-              </w:rPr>
-            </w:pPr>
-            <w:r>
-              <w:rPr>
-                <w:b/>
-                <w:sz w:val="24"/>
-                <w:szCs w:val="24"/>
-              </w:rPr>
-              <w:t>Sự kiện kích hoạt</w:t>
-            </w:r>
-          </w:p>
-        </w:tc>
-        <w:tc>
-          <w:tcPr>
-            <w:tcW w:w="0" w:type="auto"/>
-            <w:vAlign w:val="center"/>
-            <w:hideMark/>
-          </w:tcPr>
-          <w:p>
-            <w:pPr>
-              <w:rPr>
-                <w:sz w:val="24"/>
-                <w:szCs w:val="24"/>
-              </w:rPr>
-            </w:pPr>
-            <w:r>
-              <w:rPr>
-                <w:sz w:val="24"/>
-                <w:szCs w:val="24"/>
-              </w:rPr>
-              <w:t>Admin truy cập danh sách tên cửa hàng và chọn thao tác (</w:t>
-            </w:r>
-            <w:r>
-              <w:rPr>
-                <w:sz w:val="24"/>
-                <w:szCs w:val="24"/>
-              </w:rPr>
-              <w:t>Sửa</w:t>
-            </w:r>
-            <w:r>
-              <w:rPr>
-                <w:sz w:val="24"/>
-                <w:szCs w:val="24"/>
-              </w:rPr>
-              <w:t>).</w:t>
-            </w:r>
-          </w:p>
-        </w:tc>
-      </w:tr>
-    </w:tbl>
-    <w:p>
-      <w:pPr>
-        <w:rPr>
-          <w:sz w:val="24"/>
-          <w:szCs w:val="24"/>
-        </w:rPr>
-      </w:pPr>
-    </w:p>
-    <w:tbl>
-      <w:tblPr>
-        <w:tblW w:w="9364" w:type="dxa"/>
-        <w:tblCellSpacing w:w="15" w:type="dxa"/>
-        <w:tblBorders>
-          <w:top w:val="single" w:sz="4" w:space="0" w:color="auto"/>
-          <w:left w:val="single" w:sz="4" w:space="0" w:color="auto"/>
-          <w:bottom w:val="single" w:sz="4" w:space="0" w:color="auto"/>
-          <w:right w:val="single" w:sz="4" w:space="0" w:color="auto"/>
-          <w:insideH w:val="single" w:sz="4" w:space="0" w:color="auto"/>
-          <w:insideV w:val="single" w:sz="4" w:space="0" w:color="auto"/>
-        </w:tblBorders>
-        <w:tblCellMar>
-          <w:top w:w="15" w:type="dxa"/>
-          <w:left w:w="15" w:type="dxa"/>
-          <w:bottom w:w="15" w:type="dxa"/>
-          <w:right w:w="15" w:type="dxa"/>
-        </w:tblCellMar>
-        <w:tblLook w:val="04A0" w:firstRow="1" w:lastRow="0" w:firstColumn="1" w:lastColumn="0" w:noHBand="0" w:noVBand="1"/>
-      </w:tblPr>
-      <w:tblGrid>
-        <w:gridCol w:w="2939"/>
-        <w:gridCol w:w="1330"/>
-        <w:gridCol w:w="5095"/>
-      </w:tblGrid>
-      <w:tr>
-        <w:trPr>
-          <w:trHeight w:val="973"/>
-          <w:tblHeader/>
-          <w:tblCellSpacing w:w="15" w:type="dxa"/>
-        </w:trPr>
-        <w:tc>
-          <w:tcPr>
-            <w:tcW w:w="0" w:type="auto"/>
-            <w:shd w:val="clear" w:color="auto" w:fill="70AD47" w:themeFill="accent6"/>
-            <w:vAlign w:val="center"/>
-            <w:hideMark/>
-          </w:tcPr>
-          <w:p>
-            <w:pPr>
-              <w:rPr>
-                <w:b/>
-                <w:sz w:val="24"/>
-                <w:szCs w:val="24"/>
-              </w:rPr>
-            </w:pPr>
-            <w:r>
-              <w:rPr>
-                <w:b/>
-                <w:sz w:val="24"/>
-                <w:szCs w:val="24"/>
-              </w:rPr>
-              <w:t>Luồng sự kiện chính (thành công):</w:t>
-            </w:r>
-          </w:p>
-          <w:p>
-            <w:pPr>
-              <w:rPr>
-                <w:b/>
-                <w:sz w:val="24"/>
-                <w:szCs w:val="24"/>
-              </w:rPr>
-            </w:pPr>
-          </w:p>
-        </w:tc>
-        <w:tc>
-          <w:tcPr>
-            <w:tcW w:w="0" w:type="auto"/>
-            <w:shd w:val="clear" w:color="auto" w:fill="70AD47" w:themeFill="accent6"/>
-            <w:vAlign w:val="center"/>
-            <w:hideMark/>
-          </w:tcPr>
-          <w:p>
-            <w:pPr>
-              <w:rPr>
-                <w:b/>
-                <w:sz w:val="24"/>
-                <w:szCs w:val="24"/>
-              </w:rPr>
-            </w:pPr>
-            <w:r>
-              <w:rPr>
-                <w:b/>
-                <w:sz w:val="24"/>
-                <w:szCs w:val="24"/>
-              </w:rPr>
-              <w:t>Thực hiện bởi</w:t>
-            </w:r>
-          </w:p>
-        </w:tc>
-        <w:tc>
-          <w:tcPr>
-            <w:tcW w:w="0" w:type="auto"/>
-            <w:shd w:val="clear" w:color="auto" w:fill="70AD47" w:themeFill="accent6"/>
-            <w:vAlign w:val="center"/>
-            <w:hideMark/>
-          </w:tcPr>
-          <w:p>
-            <w:pPr>
-              <w:rPr>
-                <w:b/>
-                <w:sz w:val="24"/>
-                <w:szCs w:val="24"/>
-              </w:rPr>
-            </w:pPr>
-            <w:r>
-              <w:rPr>
-                <w:b/>
-                <w:sz w:val="24"/>
-                <w:szCs w:val="24"/>
-              </w:rPr>
-              <w:t>Hành động</w:t>
-            </w:r>
-          </w:p>
-        </w:tc>
-      </w:tr>
-      <w:tr>
-        <w:trPr>
-          <w:trHeight w:val="318"/>
-          <w:tblCellSpacing w:w="15" w:type="dxa"/>
-        </w:trPr>
-        <w:tc>
-          <w:tcPr>
-            <w:tcW w:w="0" w:type="auto"/>
-            <w:vAlign w:val="center"/>
-            <w:hideMark/>
-          </w:tcPr>
-          <w:p>
-            <w:pPr>
-              <w:rPr>
-                <w:b/>
-                <w:sz w:val="24"/>
-                <w:szCs w:val="24"/>
-              </w:rPr>
-            </w:pPr>
-            <w:r>
-              <w:rPr>
-                <w:b/>
-                <w:sz w:val="24"/>
-                <w:szCs w:val="24"/>
-              </w:rPr>
-              <w:t>1</w:t>
-            </w:r>
-          </w:p>
-        </w:tc>
-        <w:tc>
-          <w:tcPr>
-            <w:tcW w:w="0" w:type="auto"/>
-            <w:vAlign w:val="center"/>
-            <w:hideMark/>
-          </w:tcPr>
-          <w:p>
-            <w:pPr>
-              <w:rPr>
-                <w:sz w:val="24"/>
-                <w:szCs w:val="24"/>
-              </w:rPr>
-            </w:pPr>
-            <w:r>
-              <w:rPr>
-                <w:sz w:val="24"/>
-                <w:szCs w:val="24"/>
-              </w:rPr>
-              <w:t>Admin</w:t>
-            </w:r>
-          </w:p>
-        </w:tc>
-        <w:tc>
-          <w:tcPr>
-            <w:tcW w:w="0" w:type="auto"/>
-            <w:vAlign w:val="center"/>
-            <w:hideMark/>
-          </w:tcPr>
-          <w:p>
-            <w:pPr>
-              <w:rPr>
-                <w:sz w:val="24"/>
-                <w:szCs w:val="24"/>
-              </w:rPr>
-            </w:pPr>
-            <w:r>
-              <w:rPr>
-                <w:sz w:val="24"/>
-                <w:szCs w:val="24"/>
-              </w:rPr>
-              <w:t>Truy cập danh sách tên cửa hàng.</w:t>
-            </w:r>
-          </w:p>
-        </w:tc>
-      </w:tr>
-      <w:tr>
-        <w:trPr>
-          <w:trHeight w:val="318"/>
-          <w:tblCellSpacing w:w="15" w:type="dxa"/>
-        </w:trPr>
-        <w:tc>
-          <w:tcPr>
-            <w:tcW w:w="0" w:type="auto"/>
-            <w:vAlign w:val="center"/>
-            <w:hideMark/>
-          </w:tcPr>
-          <w:p>
-            <w:pPr>
-              <w:rPr>
-                <w:b/>
-                <w:sz w:val="24"/>
-                <w:szCs w:val="24"/>
-              </w:rPr>
-            </w:pPr>
-            <w:r>
-              <w:rPr>
-                <w:b/>
-                <w:sz w:val="24"/>
-                <w:szCs w:val="24"/>
-              </w:rPr>
-              <w:t>2</w:t>
-            </w:r>
-          </w:p>
-        </w:tc>
-        <w:tc>
-          <w:tcPr>
-            <w:tcW w:w="0" w:type="auto"/>
-            <w:vAlign w:val="center"/>
-            <w:hideMark/>
-          </w:tcPr>
-          <w:p>
-            <w:pPr>
-              <w:rPr>
-                <w:sz w:val="24"/>
-                <w:szCs w:val="24"/>
-              </w:rPr>
-            </w:pPr>
-            <w:r>
-              <w:rPr>
-                <w:sz w:val="24"/>
-                <w:szCs w:val="24"/>
-              </w:rPr>
-              <w:t>Admin</w:t>
-            </w:r>
-          </w:p>
-        </w:tc>
-        <w:tc>
-          <w:tcPr>
-            <w:tcW w:w="0" w:type="auto"/>
-            <w:vAlign w:val="center"/>
-            <w:hideMark/>
-          </w:tcPr>
-          <w:p>
-            <w:pPr>
-              <w:rPr>
-                <w:sz w:val="24"/>
-                <w:szCs w:val="24"/>
-                <w:lang w:val="en-US"/>
-              </w:rPr>
-            </w:pPr>
-            <w:r>
-              <w:rPr>
-                <w:sz w:val="24"/>
-                <w:szCs w:val="24"/>
-              </w:rPr>
-              <w:t xml:space="preserve">Chọn thao tác </w:t>
-            </w:r>
-            <w:proofErr w:type="spellStart"/>
-            <w:r>
-              <w:rPr>
-                <w:sz w:val="24"/>
-                <w:szCs w:val="24"/>
-                <w:lang w:val="en-US"/>
-              </w:rPr>
-              <w:t>sửa</w:t>
-            </w:r>
-            <w:proofErr w:type="spellEnd"/>
-          </w:p>
-        </w:tc>
-      </w:tr>
-      <w:tr>
-        <w:trPr>
-          <w:trHeight w:val="300"/>
-          <w:tblCellSpacing w:w="15" w:type="dxa"/>
-        </w:trPr>
-        <w:tc>
-          <w:tcPr>
-            <w:tcW w:w="0" w:type="auto"/>
-            <w:vAlign w:val="center"/>
-            <w:hideMark/>
-          </w:tcPr>
-          <w:p>
-            <w:pPr>
-              <w:rPr>
-                <w:b/>
-                <w:sz w:val="24"/>
-                <w:szCs w:val="24"/>
-              </w:rPr>
-            </w:pPr>
-            <w:r>
-              <w:rPr>
-                <w:b/>
-                <w:sz w:val="24"/>
-                <w:szCs w:val="24"/>
-              </w:rPr>
-              <w:t>3</w:t>
-            </w:r>
-          </w:p>
-        </w:tc>
-        <w:tc>
-          <w:tcPr>
-            <w:tcW w:w="0" w:type="auto"/>
-            <w:vAlign w:val="center"/>
-            <w:hideMark/>
-          </w:tcPr>
-          <w:p>
-            <w:pPr>
-              <w:rPr>
-                <w:sz w:val="24"/>
-                <w:szCs w:val="24"/>
-              </w:rPr>
-            </w:pPr>
-            <w:r>
-              <w:rPr>
-                <w:sz w:val="24"/>
-                <w:szCs w:val="24"/>
-              </w:rPr>
-              <w:t>Admin</w:t>
-            </w:r>
-          </w:p>
-        </w:tc>
-        <w:tc>
-          <w:tcPr>
-            <w:tcW w:w="0" w:type="auto"/>
-            <w:vAlign w:val="center"/>
-            <w:hideMark/>
-          </w:tcPr>
-          <w:p>
-            <w:pPr>
-              <w:rPr>
-                <w:sz w:val="24"/>
-                <w:szCs w:val="24"/>
-              </w:rPr>
-            </w:pPr>
-            <w:r>
-              <w:rPr>
-                <w:sz w:val="24"/>
-                <w:szCs w:val="24"/>
-              </w:rPr>
-              <w:t>Nhập các thông tin tên cửa hàng cần thiết.</w:t>
-            </w:r>
-          </w:p>
-        </w:tc>
-      </w:tr>
-      <w:tr>
-        <w:trPr>
-          <w:trHeight w:val="318"/>
-          <w:tblCellSpacing w:w="15" w:type="dxa"/>
-        </w:trPr>
-        <w:tc>
-          <w:tcPr>
-            <w:tcW w:w="0" w:type="auto"/>
-            <w:vAlign w:val="center"/>
-            <w:hideMark/>
-          </w:tcPr>
-          <w:p>
-            <w:pPr>
-              <w:rPr>
-                <w:b/>
-                <w:sz w:val="24"/>
-                <w:szCs w:val="24"/>
-              </w:rPr>
-            </w:pPr>
-            <w:r>
-              <w:rPr>
-                <w:b/>
-                <w:sz w:val="24"/>
-                <w:szCs w:val="24"/>
-              </w:rPr>
-              <w:t>4</w:t>
-            </w:r>
-          </w:p>
-        </w:tc>
-        <w:tc>
-          <w:tcPr>
-            <w:tcW w:w="0" w:type="auto"/>
-            <w:vAlign w:val="center"/>
-            <w:hideMark/>
-          </w:tcPr>
-          <w:p>
-            <w:pPr>
-              <w:rPr>
-                <w:sz w:val="24"/>
-                <w:szCs w:val="24"/>
-              </w:rPr>
-            </w:pPr>
-            <w:r>
-              <w:rPr>
-                <w:sz w:val="24"/>
-                <w:szCs w:val="24"/>
-              </w:rPr>
-              <w:t>Hệ thống</w:t>
-            </w:r>
-          </w:p>
-        </w:tc>
-        <w:tc>
-          <w:tcPr>
-            <w:tcW w:w="0" w:type="auto"/>
-            <w:vAlign w:val="center"/>
-            <w:hideMark/>
-          </w:tcPr>
-          <w:p>
-            <w:pPr>
-              <w:rPr>
-                <w:sz w:val="24"/>
-                <w:szCs w:val="24"/>
-              </w:rPr>
-            </w:pPr>
-            <w:r>
-              <w:rPr>
-                <w:sz w:val="24"/>
-                <w:szCs w:val="24"/>
-              </w:rPr>
-              <w:t>Lưu thông tin vào cơ sở dữ liệu.</w:t>
-            </w:r>
-          </w:p>
-        </w:tc>
-      </w:tr>
-      <w:tr>
-        <w:trPr>
-          <w:trHeight w:val="654"/>
-          <w:tblCellSpacing w:w="15" w:type="dxa"/>
-        </w:trPr>
-        <w:tc>
-          <w:tcPr>
-            <w:tcW w:w="0" w:type="auto"/>
-            <w:vAlign w:val="center"/>
-            <w:hideMark/>
-          </w:tcPr>
-          <w:p>
-            <w:pPr>
-              <w:rPr>
-                <w:b/>
-                <w:sz w:val="24"/>
-                <w:szCs w:val="24"/>
-              </w:rPr>
-            </w:pPr>
-            <w:r>
-              <w:rPr>
-                <w:b/>
-                <w:sz w:val="24"/>
-                <w:szCs w:val="24"/>
-              </w:rPr>
-              <w:t>5</w:t>
-            </w:r>
-          </w:p>
-        </w:tc>
-        <w:tc>
-          <w:tcPr>
-            <w:tcW w:w="0" w:type="auto"/>
-            <w:vAlign w:val="center"/>
-            <w:hideMark/>
-          </w:tcPr>
-          <w:p>
-            <w:pPr>
-              <w:rPr>
-                <w:sz w:val="24"/>
-                <w:szCs w:val="24"/>
-              </w:rPr>
-            </w:pPr>
-            <w:r>
-              <w:rPr>
-                <w:sz w:val="24"/>
-                <w:szCs w:val="24"/>
-              </w:rPr>
-              <w:t>Hệ thống</w:t>
-            </w:r>
-          </w:p>
-        </w:tc>
-        <w:tc>
-          <w:tcPr>
-            <w:tcW w:w="0" w:type="auto"/>
-            <w:vAlign w:val="center"/>
-            <w:hideMark/>
-          </w:tcPr>
-          <w:p>
-            <w:pPr>
-              <w:rPr>
-                <w:sz w:val="24"/>
-                <w:szCs w:val="24"/>
-              </w:rPr>
-            </w:pPr>
-            <w:r>
-              <w:rPr>
-                <w:sz w:val="24"/>
-                <w:szCs w:val="24"/>
-              </w:rPr>
-              <w:t>Hiển thị thông báo thành công và cập nhật danh sách tên cửa hàng.</w:t>
-            </w:r>
-          </w:p>
-        </w:tc>
-      </w:tr>
-    </w:tbl>
-    <w:p>
-      <w:pPr>
-        <w:rPr>
-          <w:sz w:val="24"/>
-          <w:szCs w:val="24"/>
-        </w:rPr>
-      </w:pPr>
-    </w:p>
-    <w:tbl>
-      <w:tblPr>
-        <w:tblW w:w="9347" w:type="dxa"/>
-        <w:tblCellSpacing w:w="15" w:type="dxa"/>
-        <w:tblBorders>
-          <w:top w:val="single" w:sz="4" w:space="0" w:color="auto"/>
-          <w:left w:val="single" w:sz="4" w:space="0" w:color="auto"/>
-          <w:bottom w:val="single" w:sz="4" w:space="0" w:color="auto"/>
-          <w:right w:val="single" w:sz="4" w:space="0" w:color="auto"/>
-          <w:insideH w:val="single" w:sz="4" w:space="0" w:color="auto"/>
-          <w:insideV w:val="single" w:sz="4" w:space="0" w:color="auto"/>
-        </w:tblBorders>
-        <w:tblCellMar>
-          <w:top w:w="15" w:type="dxa"/>
-          <w:left w:w="15" w:type="dxa"/>
-          <w:bottom w:w="15" w:type="dxa"/>
-          <w:right w:w="15" w:type="dxa"/>
-        </w:tblCellMar>
-        <w:tblLook w:val="04A0" w:firstRow="1" w:lastRow="0" w:firstColumn="1" w:lastColumn="0" w:noHBand="0" w:noVBand="1"/>
-      </w:tblPr>
-      <w:tblGrid>
-        <w:gridCol w:w="2655"/>
-        <w:gridCol w:w="1591"/>
-        <w:gridCol w:w="5101"/>
-      </w:tblGrid>
-      <w:tr>
-        <w:trPr>
-          <w:trHeight w:val="874"/>
-          <w:tblHeader/>
-          <w:tblCellSpacing w:w="15" w:type="dxa"/>
-        </w:trPr>
-        <w:tc>
-          <w:tcPr>
-            <w:tcW w:w="0" w:type="auto"/>
-            <w:shd w:val="clear" w:color="auto" w:fill="70AD47" w:themeFill="accent6"/>
-            <w:vAlign w:val="center"/>
-            <w:hideMark/>
-          </w:tcPr>
-          <w:p>
-            <w:pPr>
-              <w:rPr>
-                <w:b/>
-                <w:sz w:val="24"/>
-                <w:szCs w:val="24"/>
-              </w:rPr>
-            </w:pPr>
-            <w:r>
-              <w:rPr>
-                <w:b/>
-                <w:sz w:val="24"/>
-                <w:szCs w:val="24"/>
-              </w:rPr>
-              <w:t>Luồng sự kiện thay thế:</w:t>
-            </w:r>
-          </w:p>
-          <w:p>
-            <w:pPr>
-              <w:rPr>
-                <w:b/>
-                <w:sz w:val="24"/>
-                <w:szCs w:val="24"/>
-              </w:rPr>
-            </w:pPr>
-          </w:p>
-        </w:tc>
-        <w:tc>
-          <w:tcPr>
-            <w:tcW w:w="0" w:type="auto"/>
-            <w:shd w:val="clear" w:color="auto" w:fill="70AD47" w:themeFill="accent6"/>
-            <w:vAlign w:val="center"/>
-            <w:hideMark/>
-          </w:tcPr>
-          <w:p>
-            <w:pPr>
-              <w:rPr>
-                <w:b/>
-                <w:sz w:val="24"/>
-                <w:szCs w:val="24"/>
-              </w:rPr>
-            </w:pPr>
-            <w:r>
-              <w:rPr>
-                <w:b/>
-                <w:sz w:val="24"/>
-                <w:szCs w:val="24"/>
-              </w:rPr>
-              <w:t>Thực hiện bởi</w:t>
-            </w:r>
-          </w:p>
-        </w:tc>
-        <w:tc>
-          <w:tcPr>
-            <w:tcW w:w="0" w:type="auto"/>
-            <w:shd w:val="clear" w:color="auto" w:fill="70AD47" w:themeFill="accent6"/>
-            <w:vAlign w:val="center"/>
-            <w:hideMark/>
-          </w:tcPr>
-          <w:p>
-            <w:pPr>
-              <w:rPr>
-                <w:b/>
-                <w:sz w:val="24"/>
-                <w:szCs w:val="24"/>
-              </w:rPr>
-            </w:pPr>
-            <w:r>
-              <w:rPr>
-                <w:b/>
-                <w:sz w:val="24"/>
-                <w:szCs w:val="24"/>
-              </w:rPr>
-              <w:t>Hành động</w:t>
-            </w:r>
-          </w:p>
-        </w:tc>
-      </w:tr>
-      <w:tr>
-        <w:trPr>
-          <w:trHeight w:val="425"/>
-          <w:tblCellSpacing w:w="15" w:type="dxa"/>
-        </w:trPr>
-        <w:tc>
-          <w:tcPr>
-            <w:tcW w:w="0" w:type="auto"/>
-            <w:vAlign w:val="center"/>
-            <w:hideMark/>
-          </w:tcPr>
-          <w:p>
-            <w:pPr>
-              <w:rPr>
-                <w:b/>
-                <w:sz w:val="24"/>
-                <w:szCs w:val="24"/>
-              </w:rPr>
-            </w:pPr>
-            <w:r>
-              <w:rPr>
-                <w:b/>
-                <w:sz w:val="24"/>
-                <w:szCs w:val="24"/>
-              </w:rPr>
-              <w:t>3a</w:t>
-            </w:r>
-          </w:p>
-        </w:tc>
-        <w:tc>
-          <w:tcPr>
-            <w:tcW w:w="0" w:type="auto"/>
-            <w:vAlign w:val="center"/>
-            <w:hideMark/>
-          </w:tcPr>
-          <w:p>
-            <w:pPr>
-              <w:rPr>
-                <w:sz w:val="24"/>
-                <w:szCs w:val="24"/>
-              </w:rPr>
-            </w:pPr>
-            <w:r>
-              <w:rPr>
-                <w:sz w:val="24"/>
-                <w:szCs w:val="24"/>
-              </w:rPr>
-              <w:t>Admin</w:t>
-            </w:r>
-          </w:p>
-        </w:tc>
-        <w:tc>
-          <w:tcPr>
-            <w:tcW w:w="0" w:type="auto"/>
-            <w:vAlign w:val="center"/>
-            <w:hideMark/>
-          </w:tcPr>
-          <w:p>
-            <w:pPr>
-              <w:rPr>
-                <w:sz w:val="24"/>
-                <w:szCs w:val="24"/>
-              </w:rPr>
-            </w:pPr>
-            <w:r>
-              <w:rPr>
-                <w:sz w:val="24"/>
-                <w:szCs w:val="24"/>
-              </w:rPr>
-              <w:t>Nếu không nhập đầy đủ dữ liệu, yêu cầu nhập lại.</w:t>
-            </w:r>
-          </w:p>
-        </w:tc>
-      </w:tr>
-      <w:tr>
-        <w:trPr>
-          <w:trHeight w:val="425"/>
-          <w:tblCellSpacing w:w="15" w:type="dxa"/>
-        </w:trPr>
-        <w:tc>
-          <w:tcPr>
-            <w:tcW w:w="0" w:type="auto"/>
-            <w:vAlign w:val="center"/>
-            <w:hideMark/>
-          </w:tcPr>
-          <w:p>
-            <w:pPr>
-              <w:rPr>
-                <w:b/>
-                <w:sz w:val="24"/>
-                <w:szCs w:val="24"/>
-              </w:rPr>
-            </w:pPr>
-            <w:r>
-              <w:rPr>
-                <w:b/>
-                <w:sz w:val="24"/>
-                <w:szCs w:val="24"/>
-              </w:rPr>
-              <w:t>4a</w:t>
-            </w:r>
-          </w:p>
-        </w:tc>
-        <w:tc>
-          <w:tcPr>
-            <w:tcW w:w="0" w:type="auto"/>
-            <w:vAlign w:val="center"/>
-            <w:hideMark/>
-          </w:tcPr>
-          <w:p>
-            <w:pPr>
-              <w:rPr>
-                <w:sz w:val="24"/>
-                <w:szCs w:val="24"/>
-              </w:rPr>
-            </w:pPr>
-            <w:r>
-              <w:rPr>
-                <w:sz w:val="24"/>
-                <w:szCs w:val="24"/>
-              </w:rPr>
-              <w:t>Hệ thống</w:t>
-            </w:r>
-          </w:p>
-        </w:tc>
-        <w:tc>
-          <w:tcPr>
-            <w:tcW w:w="0" w:type="auto"/>
-            <w:vAlign w:val="center"/>
-            <w:hideMark/>
-          </w:tcPr>
-          <w:p>
-            <w:pPr>
-              <w:rPr>
-                <w:sz w:val="24"/>
-                <w:szCs w:val="24"/>
-              </w:rPr>
-            </w:pPr>
-            <w:r>
-              <w:rPr>
-                <w:sz w:val="24"/>
-                <w:szCs w:val="24"/>
-              </w:rPr>
-              <w:t>Nếu không thể lưu dữ liệu, hiển thị thông báo lỗi.</w:t>
-            </w:r>
-          </w:p>
-        </w:tc>
-      </w:tr>
-    </w:tbl>
-    <w:p>
-      <w:pPr>
-        <w:rPr>
-          <w:sz w:val="24"/>
-          <w:szCs w:val="24"/>
-        </w:rPr>
-      </w:pPr>
-    </w:p>
-    <w:p>
-      <w:pPr>
-        <w:pBdr>
-          <w:top w:val="single" w:sz="4" w:space="1" w:color="auto"/>
-          <w:left w:val="single" w:sz="4" w:space="4" w:color="auto"/>
-          <w:bottom w:val="single" w:sz="4" w:space="1" w:color="auto"/>
-          <w:right w:val="single" w:sz="4" w:space="0" w:color="auto"/>
-          <w:between w:val="single" w:sz="4" w:space="1" w:color="auto"/>
-          <w:bar w:val="single" w:sz="4" w:color="auto"/>
-        </w:pBdr>
-        <w:rPr>
-          <w:sz w:val="24"/>
-          <w:szCs w:val="24"/>
-        </w:rPr>
-      </w:pPr>
-      <w:r>
-        <w:rPr>
-          <w:sz w:val="24"/>
-          <w:szCs w:val="24"/>
-        </w:rPr>
-        <w:t>Hậu điều kiện:</w:t>
-      </w:r>
-    </w:p>
-    <w:p>
-      <w:pPr>
-        <w:pBdr>
-          <w:top w:val="single" w:sz="4" w:space="1" w:color="auto"/>
-          <w:left w:val="single" w:sz="4" w:space="4" w:color="auto"/>
-          <w:bottom w:val="single" w:sz="4" w:space="1" w:color="auto"/>
-          <w:right w:val="single" w:sz="4" w:space="0" w:color="auto"/>
-          <w:between w:val="single" w:sz="4" w:space="1" w:color="auto"/>
-          <w:bar w:val="single" w:sz="4" w:color="auto"/>
-        </w:pBdr>
-        <w:rPr>
-          <w:sz w:val="24"/>
-          <w:szCs w:val="24"/>
-        </w:rPr>
-      </w:pPr>
-      <w:r>
-        <w:rPr>
-          <w:sz w:val="24"/>
-          <w:szCs w:val="24"/>
-        </w:rPr>
-        <w:t xml:space="preserve">Tên cửa hàng được </w:t>
-      </w:r>
-      <w:r>
-        <w:rPr>
-          <w:sz w:val="24"/>
-          <w:szCs w:val="24"/>
-        </w:rPr>
-        <w:t>sửa</w:t>
-      </w:r>
-      <w:r>
-        <w:rPr>
-          <w:sz w:val="24"/>
-          <w:szCs w:val="24"/>
-        </w:rPr>
-        <w:t xml:space="preserve"> thành công. Nếu quá trình thất bại, hệ thống ghi nhận lỗi và hiển thị thông báo. </w:t>
-      </w:r>
-    </w:p>
-    <w:p>
-      <w:pPr>
-        <w:rPr>
-          <w:sz w:val="24"/>
-          <w:szCs w:val="24"/>
-        </w:rPr>
-      </w:pPr>
-    </w:p>
-    <w:p>
-      <w:pPr>
-        <w:rPr>
-          <w:sz w:val="24"/>
-          <w:szCs w:val="24"/>
-        </w:rPr>
-      </w:pPr>
-      <w:r>
-        <w:rPr>
-          <w:color w:val="00B0F0"/>
-          <w:sz w:val="24"/>
-          <w:szCs w:val="24"/>
-        </w:rPr>
-        <w:t>Ghi chú</w:t>
-      </w:r>
-      <w:r>
-        <w:rPr>
-          <w:sz w:val="24"/>
-          <w:szCs w:val="24"/>
-        </w:rPr>
-        <w:t xml:space="preserve">:Quy trình này áp dụng cho việc quản lý tên cửa hàng trong hệ thống, bao gồm thêm mới và cập nhật thông tin tên cửa hàng. </w:t>
-      </w:r>
-    </w:p>
-    <w:p>
-      <w:pPr>
-        <w:ind w:firstLine="720"/>
-        <w:rPr>
-          <w:sz w:val="24"/>
-          <w:szCs w:val="24"/>
-        </w:rPr>
-      </w:pPr>
-      <w:r>
-        <w:rPr>
-          <w:b/>
-          <w:sz w:val="32"/>
-          <w:szCs w:val="32"/>
-        </w:rPr>
-        <w:t>Bảng 1</w:t>
-      </w:r>
-      <w:r>
-        <w:rPr>
-          <w:b/>
-          <w:sz w:val="32"/>
-          <w:szCs w:val="32"/>
-        </w:rPr>
-        <w:t>.</w:t>
-      </w:r>
-      <w:r>
-        <w:rPr>
-          <w:b/>
-          <w:sz w:val="32"/>
-          <w:szCs w:val="32"/>
-        </w:rPr>
-        <w:t>17</w:t>
-      </w:r>
-      <w:r>
-        <w:rPr>
-          <w:b/>
-          <w:sz w:val="32"/>
-          <w:szCs w:val="32"/>
-        </w:rPr>
-        <w:t xml:space="preserve">: Đặc tả chức năng Quản lý </w:t>
-      </w:r>
-      <w:r>
-        <w:rPr>
-          <w:b/>
-          <w:sz w:val="32"/>
-          <w:szCs w:val="32"/>
-        </w:rPr>
-        <w:t>tên cửa hàng (Cập nhật)</w:t>
-      </w:r>
-    </w:p>
-    <w:p>
-      <w:pPr>
-        <w:pStyle w:val="NormalWeb"/>
-        <w:rPr>
-          <w:rStyle w:val="Strong"/>
-          <w:lang w:val="vi"/>
-        </w:rPr>
-      </w:pPr>
-    </w:p>
-    <w:p>
-      <w:pPr>
-        <w:pStyle w:val="NormalWeb"/>
-        <w:rPr>
-          <w:rStyle w:val="Strong"/>
-          <w:lang w:val="vi"/>
-        </w:rPr>
-      </w:pPr>
-    </w:p>
-    <w:p>
-      <w:pPr>
-        <w:pStyle w:val="NormalWeb"/>
-        <w:rPr>
-          <w:rStyle w:val="Strong"/>
-          <w:lang w:val="vi"/>
-        </w:rPr>
-      </w:pPr>
-    </w:p>
-    <w:p>
-      <w:pPr>
-        <w:pStyle w:val="NormalWeb"/>
-        <w:rPr>
-          <w:rStyle w:val="Strong"/>
-          <w:lang w:val="vi"/>
-        </w:rPr>
-      </w:pPr>
-    </w:p>
-    <w:p>
-      <w:pPr>
-        <w:pStyle w:val="Heading3"/>
-        <w:rPr>
-          <w:rStyle w:val="Strong"/>
-        </w:rPr>
-      </w:pPr>
-      <w:bookmarkStart w:id="24" w:name="_Toc187252137"/>
-      <w:r>
-        <w:rPr>
-          <w:rStyle w:val="Strong"/>
-        </w:rPr>
-        <w:t xml:space="preserve">Quản lý tên cửa hàng </w:t>
-      </w:r>
-      <w:r>
-        <w:rPr>
-          <w:rStyle w:val="Strong"/>
-        </w:rPr>
-        <w:t>(xóa)</w:t>
+        <w:t xml:space="preserve"> nhật)</w:t>
       </w:r>
       <w:bookmarkEnd w:id="24"/>
-    </w:p>
-    <w:p>
-      <w:pPr>
-        <w:pStyle w:val="NormalWeb"/>
-        <w:rPr>
-          <w:rFonts w:hAnsi="Symbol"/>
-        </w:rPr>
-      </w:pPr>
-      <w:r>
-        <w:rPr>
-          <w:rFonts w:hAnsi="Symbol"/>
-          <w:noProof/>
-        </w:rPr>
-        <w:drawing>
-          <wp:inline distT="0" distB="0" distL="0" distR="0" wp14:anchorId="55B55791" wp14:editId="5A58789A">
-            <wp:extent cx="6193971" cy="6258560"/>
-            <wp:effectExtent l="0" t="0" r="0" b="8890"/>
-            <wp:docPr id="30" name="Picture 30"/>
-            <wp:cNvGraphicFramePr>
-              <a:graphicFrameLocks xmlns:a="http://schemas.openxmlformats.org/drawingml/2006/main" noChangeAspect="1"/>
-            </wp:cNvGraphicFramePr>
-            <a:graphic xmlns:a="http://schemas.openxmlformats.org/drawingml/2006/main">
-              <a:graphicData uri="http://schemas.openxmlformats.org/drawingml/2006/picture">
-                <pic:pic xmlns:pic="http://schemas.openxmlformats.org/drawingml/2006/picture">
-                  <pic:nvPicPr>
-                    <pic:cNvPr id="1" name=""/>
-                    <pic:cNvPicPr/>
-                  </pic:nvPicPr>
-                  <pic:blipFill>
-                    <a:blip r:embed="rId23"/>
-                    <a:stretch>
-                      <a:fillRect/>
-                    </a:stretch>
-                  </pic:blipFill>
-                  <pic:spPr>
-                    <a:xfrm>
-                      <a:off x="0" y="0"/>
-                      <a:ext cx="6201950" cy="6266622"/>
-                    </a:xfrm>
-                    <a:prstGeom prst="rect">
-                      <a:avLst/>
-                    </a:prstGeom>
-                  </pic:spPr>
-                </pic:pic>
-              </a:graphicData>
-            </a:graphic>
-          </wp:inline>
-        </w:drawing>
-      </w:r>
-    </w:p>
-    <w:p>
-      <w:pPr>
-        <w:rPr>
-          <w:sz w:val="24"/>
-          <w:szCs w:val="24"/>
-        </w:rPr>
-      </w:pPr>
-    </w:p>
-    <w:p>
-      <w:pPr>
-        <w:rPr>
-          <w:b/>
-          <w:sz w:val="32"/>
-          <w:szCs w:val="32"/>
-        </w:rPr>
-      </w:pPr>
-      <w:r>
-        <w:rPr>
-          <w:b/>
-          <w:sz w:val="32"/>
-          <w:szCs w:val="32"/>
-        </w:rPr>
-        <w:t>Hình 2.</w:t>
-      </w:r>
-      <w:r>
-        <w:rPr>
-          <w:b/>
-          <w:sz w:val="32"/>
-          <w:szCs w:val="32"/>
-        </w:rPr>
-        <w:t>1</w:t>
-      </w:r>
-      <w:r>
-        <w:rPr>
-          <w:b/>
-          <w:sz w:val="32"/>
-          <w:szCs w:val="32"/>
-        </w:rPr>
-        <w:t>3</w:t>
-      </w:r>
-      <w:r>
-        <w:rPr>
-          <w:b/>
-          <w:sz w:val="32"/>
-          <w:szCs w:val="32"/>
-        </w:rPr>
-        <w:t xml:space="preserve"> Biểu đồ phân rã chức năng quản lí tên cửa hàng(</w:t>
-      </w:r>
-      <w:r>
-        <w:rPr>
-          <w:b/>
-          <w:sz w:val="32"/>
-          <w:szCs w:val="32"/>
-        </w:rPr>
-        <w:t>xóa</w:t>
-      </w:r>
-      <w:r>
-        <w:rPr>
-          <w:b/>
-          <w:sz w:val="32"/>
-          <w:szCs w:val="32"/>
-        </w:rPr>
-        <w:t xml:space="preserve">) </w:t>
-      </w:r>
-    </w:p>
-    <w:p>
-      <w:pPr>
-        <w:rPr>
-          <w:sz w:val="24"/>
-          <w:szCs w:val="24"/>
-        </w:rPr>
-      </w:pPr>
-    </w:p>
-    <w:p>
-      <w:pPr>
-        <w:rPr>
-          <w:sz w:val="24"/>
-          <w:szCs w:val="24"/>
-        </w:rPr>
-      </w:pPr>
-    </w:p>
-    <w:p>
-      <w:pPr>
-        <w:rPr>
-          <w:sz w:val="24"/>
-          <w:szCs w:val="24"/>
-        </w:rPr>
-      </w:pPr>
-    </w:p>
-    <w:p>
-      <w:pPr>
-        <w:rPr>
-          <w:sz w:val="24"/>
-          <w:szCs w:val="24"/>
-        </w:rPr>
-      </w:pPr>
-    </w:p>
-    <w:p>
-      <w:pPr>
-        <w:rPr>
-          <w:sz w:val="24"/>
-          <w:szCs w:val="24"/>
-        </w:rPr>
-      </w:pPr>
-    </w:p>
-    <w:p>
-      <w:pPr>
-        <w:rPr>
-          <w:sz w:val="24"/>
-          <w:szCs w:val="24"/>
-        </w:rPr>
-      </w:pPr>
-    </w:p>
-    <w:tbl>
-      <w:tblPr>
-        <w:tblW w:w="9438" w:type="dxa"/>
-        <w:tblCellSpacing w:w="15" w:type="dxa"/>
-        <w:tblBorders>
-          <w:top w:val="single" w:sz="4" w:space="0" w:color="auto"/>
-          <w:left w:val="single" w:sz="4" w:space="0" w:color="auto"/>
-          <w:bottom w:val="single" w:sz="4" w:space="0" w:color="auto"/>
-          <w:right w:val="single" w:sz="4" w:space="0" w:color="auto"/>
-          <w:insideH w:val="single" w:sz="4" w:space="0" w:color="auto"/>
-          <w:insideV w:val="single" w:sz="4" w:space="0" w:color="auto"/>
-        </w:tblBorders>
-        <w:tblCellMar>
-          <w:top w:w="15" w:type="dxa"/>
-          <w:left w:w="15" w:type="dxa"/>
-          <w:bottom w:w="15" w:type="dxa"/>
-          <w:right w:w="15" w:type="dxa"/>
-        </w:tblCellMar>
-        <w:tblLook w:val="04A0" w:firstRow="1" w:lastRow="0" w:firstColumn="1" w:lastColumn="0" w:noHBand="0" w:noVBand="1"/>
-      </w:tblPr>
-      <w:tblGrid>
-        <w:gridCol w:w="1878"/>
-        <w:gridCol w:w="7560"/>
-      </w:tblGrid>
-      <w:tr>
-        <w:trPr>
-          <w:trHeight w:val="331"/>
-          <w:tblHeader/>
-          <w:tblCellSpacing w:w="15" w:type="dxa"/>
-        </w:trPr>
-        <w:tc>
-          <w:tcPr>
-            <w:tcW w:w="0" w:type="auto"/>
-            <w:vAlign w:val="center"/>
-            <w:hideMark/>
-          </w:tcPr>
-          <w:p>
-            <w:pPr>
-              <w:rPr>
-                <w:b/>
-                <w:sz w:val="24"/>
-                <w:szCs w:val="24"/>
-              </w:rPr>
-            </w:pPr>
-            <w:r>
-              <w:rPr>
-                <w:b/>
-                <w:sz w:val="24"/>
-                <w:szCs w:val="24"/>
-              </w:rPr>
-              <w:t>Mã Use Case</w:t>
-            </w:r>
-          </w:p>
-        </w:tc>
-        <w:tc>
-          <w:tcPr>
-            <w:tcW w:w="0" w:type="auto"/>
-            <w:vAlign w:val="center"/>
-            <w:hideMark/>
-          </w:tcPr>
-          <w:p>
-            <w:pPr>
-              <w:rPr>
-                <w:b/>
-                <w:sz w:val="24"/>
-                <w:szCs w:val="24"/>
-              </w:rPr>
-            </w:pPr>
-            <w:r>
-              <w:rPr>
-                <w:b/>
-                <w:sz w:val="24"/>
-                <w:szCs w:val="24"/>
-              </w:rPr>
-              <w:t>UCxxx</w:t>
-            </w:r>
-          </w:p>
-        </w:tc>
-      </w:tr>
-      <w:tr>
-        <w:trPr>
-          <w:trHeight w:val="331"/>
-          <w:tblCellSpacing w:w="15" w:type="dxa"/>
-        </w:trPr>
-        <w:tc>
-          <w:tcPr>
-            <w:tcW w:w="0" w:type="auto"/>
-            <w:vAlign w:val="center"/>
-            <w:hideMark/>
-          </w:tcPr>
-          <w:p>
-            <w:pPr>
-              <w:rPr>
-                <w:b/>
-                <w:sz w:val="24"/>
-                <w:szCs w:val="24"/>
-              </w:rPr>
-            </w:pPr>
-            <w:r>
-              <w:rPr>
-                <w:b/>
-                <w:sz w:val="24"/>
-                <w:szCs w:val="24"/>
-              </w:rPr>
-              <w:t>Tên Use Case</w:t>
-            </w:r>
-          </w:p>
-        </w:tc>
-        <w:tc>
-          <w:tcPr>
-            <w:tcW w:w="0" w:type="auto"/>
-            <w:vAlign w:val="center"/>
-            <w:hideMark/>
-          </w:tcPr>
-          <w:p>
-            <w:pPr>
-              <w:rPr>
-                <w:sz w:val="24"/>
-                <w:szCs w:val="24"/>
-              </w:rPr>
-            </w:pPr>
-            <w:r>
-              <w:rPr>
-                <w:sz w:val="24"/>
-                <w:szCs w:val="24"/>
-              </w:rPr>
-              <w:t>Quản lý cửa hàng (Xóa tên cửa hàng)</w:t>
-            </w:r>
-          </w:p>
-        </w:tc>
-      </w:tr>
-      <w:tr>
-        <w:trPr>
-          <w:trHeight w:val="331"/>
-          <w:tblCellSpacing w:w="15" w:type="dxa"/>
-        </w:trPr>
-        <w:tc>
-          <w:tcPr>
-            <w:tcW w:w="0" w:type="auto"/>
-            <w:vAlign w:val="center"/>
-            <w:hideMark/>
-          </w:tcPr>
-          <w:p>
-            <w:pPr>
-              <w:rPr>
-                <w:b/>
-                <w:sz w:val="24"/>
-                <w:szCs w:val="24"/>
-              </w:rPr>
-            </w:pPr>
-            <w:r>
-              <w:rPr>
-                <w:b/>
-                <w:sz w:val="24"/>
-                <w:szCs w:val="24"/>
-              </w:rPr>
-              <w:t>Tác nhân</w:t>
-            </w:r>
-          </w:p>
-        </w:tc>
-        <w:tc>
-          <w:tcPr>
-            <w:tcW w:w="0" w:type="auto"/>
-            <w:vAlign w:val="center"/>
-            <w:hideMark/>
-          </w:tcPr>
-          <w:p>
-            <w:pPr>
-              <w:rPr>
-                <w:sz w:val="24"/>
-                <w:szCs w:val="24"/>
-              </w:rPr>
-            </w:pPr>
-            <w:r>
-              <w:rPr>
-                <w:sz w:val="24"/>
-                <w:szCs w:val="24"/>
-              </w:rPr>
-              <w:t>Admin</w:t>
-            </w:r>
-          </w:p>
-        </w:tc>
-      </w:tr>
-      <w:tr>
-        <w:trPr>
-          <w:trHeight w:val="662"/>
-          <w:tblCellSpacing w:w="15" w:type="dxa"/>
-        </w:trPr>
-        <w:tc>
-          <w:tcPr>
-            <w:tcW w:w="0" w:type="auto"/>
-            <w:vAlign w:val="center"/>
-            <w:hideMark/>
-          </w:tcPr>
-          <w:p>
-            <w:pPr>
-              <w:rPr>
-                <w:b/>
-                <w:sz w:val="24"/>
-                <w:szCs w:val="24"/>
-              </w:rPr>
-            </w:pPr>
-            <w:r>
-              <w:rPr>
-                <w:b/>
-                <w:sz w:val="24"/>
-                <w:szCs w:val="24"/>
-              </w:rPr>
-              <w:t>Mô tả</w:t>
-            </w:r>
-          </w:p>
-        </w:tc>
-        <w:tc>
-          <w:tcPr>
-            <w:tcW w:w="0" w:type="auto"/>
-            <w:vAlign w:val="center"/>
-            <w:hideMark/>
-          </w:tcPr>
-          <w:p>
-            <w:pPr>
-              <w:rPr>
-                <w:sz w:val="24"/>
-                <w:szCs w:val="24"/>
-              </w:rPr>
-            </w:pPr>
-            <w:r>
-              <w:rPr>
-                <w:sz w:val="24"/>
-                <w:szCs w:val="24"/>
-              </w:rPr>
-              <w:t>Admin thực hiện thao tác xóa tên cửa hàng không còn cần thiết khỏi hệ thống.</w:t>
-            </w:r>
-          </w:p>
-        </w:tc>
-      </w:tr>
-      <w:tr>
-        <w:trPr>
-          <w:trHeight w:val="681"/>
-          <w:tblCellSpacing w:w="15" w:type="dxa"/>
-        </w:trPr>
-        <w:tc>
-          <w:tcPr>
-            <w:tcW w:w="0" w:type="auto"/>
-            <w:vAlign w:val="center"/>
-            <w:hideMark/>
-          </w:tcPr>
-          <w:p>
-            <w:pPr>
-              <w:rPr>
-                <w:b/>
-                <w:sz w:val="24"/>
-                <w:szCs w:val="24"/>
-              </w:rPr>
-            </w:pPr>
-            <w:r>
-              <w:rPr>
-                <w:b/>
-                <w:sz w:val="24"/>
-                <w:szCs w:val="24"/>
-              </w:rPr>
-              <w:t>Sự kiện kích hoạt</w:t>
-            </w:r>
-          </w:p>
-        </w:tc>
-        <w:tc>
-          <w:tcPr>
-            <w:tcW w:w="0" w:type="auto"/>
-            <w:vAlign w:val="center"/>
-            <w:hideMark/>
-          </w:tcPr>
-          <w:p>
-            <w:pPr>
-              <w:rPr>
-                <w:sz w:val="24"/>
-                <w:szCs w:val="24"/>
-              </w:rPr>
-            </w:pPr>
-            <w:r>
-              <w:rPr>
-                <w:sz w:val="24"/>
-                <w:szCs w:val="24"/>
-              </w:rPr>
-              <w:t>Admin truy cập danh sách tên cửa hàng và chọn tên cửa hàng cần xóa.</w:t>
-            </w:r>
-          </w:p>
-        </w:tc>
-      </w:tr>
-    </w:tbl>
-    <w:p>
-      <w:pPr>
-        <w:rPr>
-          <w:sz w:val="24"/>
-          <w:szCs w:val="24"/>
-        </w:rPr>
-      </w:pPr>
-    </w:p>
-    <w:tbl>
-      <w:tblPr>
-        <w:tblW w:w="9484" w:type="dxa"/>
-        <w:tblCellSpacing w:w="15" w:type="dxa"/>
-        <w:tblBorders>
-          <w:top w:val="single" w:sz="4" w:space="0" w:color="auto"/>
-          <w:left w:val="single" w:sz="4" w:space="0" w:color="auto"/>
-          <w:bottom w:val="single" w:sz="4" w:space="0" w:color="auto"/>
-          <w:right w:val="single" w:sz="4" w:space="0" w:color="auto"/>
-          <w:insideH w:val="single" w:sz="4" w:space="0" w:color="auto"/>
-          <w:insideV w:val="single" w:sz="4" w:space="0" w:color="auto"/>
-        </w:tblBorders>
-        <w:tblCellMar>
-          <w:top w:w="15" w:type="dxa"/>
-          <w:left w:w="15" w:type="dxa"/>
-          <w:bottom w:w="15" w:type="dxa"/>
-          <w:right w:w="15" w:type="dxa"/>
-        </w:tblCellMar>
-        <w:tblLook w:val="04A0" w:firstRow="1" w:lastRow="0" w:firstColumn="1" w:lastColumn="0" w:noHBand="0" w:noVBand="1"/>
-      </w:tblPr>
-      <w:tblGrid>
-        <w:gridCol w:w="3320"/>
-        <w:gridCol w:w="1433"/>
-        <w:gridCol w:w="4731"/>
-      </w:tblGrid>
-      <w:tr>
-        <w:trPr>
-          <w:trHeight w:val="928"/>
-          <w:tblHeader/>
-          <w:tblCellSpacing w:w="15" w:type="dxa"/>
-        </w:trPr>
-        <w:tc>
-          <w:tcPr>
-            <w:tcW w:w="0" w:type="auto"/>
-            <w:shd w:val="clear" w:color="auto" w:fill="70AD47" w:themeFill="accent6"/>
-            <w:vAlign w:val="center"/>
-            <w:hideMark/>
-          </w:tcPr>
-          <w:p>
-            <w:pPr>
-              <w:rPr>
-                <w:b/>
-                <w:sz w:val="24"/>
-                <w:szCs w:val="24"/>
-              </w:rPr>
-            </w:pPr>
-            <w:r>
-              <w:rPr>
-                <w:b/>
-                <w:sz w:val="24"/>
-                <w:szCs w:val="24"/>
-              </w:rPr>
-              <w:t>Luồng sự kiện chính (thành công):</w:t>
-            </w:r>
-          </w:p>
-          <w:p>
-            <w:pPr>
-              <w:rPr>
-                <w:b/>
-                <w:sz w:val="24"/>
-                <w:szCs w:val="24"/>
-              </w:rPr>
-            </w:pPr>
-          </w:p>
-        </w:tc>
-        <w:tc>
-          <w:tcPr>
-            <w:tcW w:w="0" w:type="auto"/>
-            <w:shd w:val="clear" w:color="auto" w:fill="70AD47" w:themeFill="accent6"/>
-            <w:vAlign w:val="center"/>
-            <w:hideMark/>
-          </w:tcPr>
-          <w:p>
-            <w:pPr>
-              <w:rPr>
-                <w:b/>
-                <w:sz w:val="24"/>
-                <w:szCs w:val="24"/>
-              </w:rPr>
-            </w:pPr>
-            <w:r>
-              <w:rPr>
-                <w:b/>
-                <w:sz w:val="24"/>
-                <w:szCs w:val="24"/>
-              </w:rPr>
-              <w:t>Thực hiện bởi</w:t>
-            </w:r>
-          </w:p>
-        </w:tc>
-        <w:tc>
-          <w:tcPr>
-            <w:tcW w:w="0" w:type="auto"/>
-            <w:shd w:val="clear" w:color="auto" w:fill="70AD47" w:themeFill="accent6"/>
-            <w:vAlign w:val="center"/>
-            <w:hideMark/>
-          </w:tcPr>
-          <w:p>
-            <w:pPr>
-              <w:rPr>
-                <w:b/>
-                <w:sz w:val="24"/>
-                <w:szCs w:val="24"/>
-              </w:rPr>
-            </w:pPr>
-            <w:r>
-              <w:rPr>
-                <w:b/>
-                <w:sz w:val="24"/>
-                <w:szCs w:val="24"/>
-              </w:rPr>
-              <w:t>Hành động</w:t>
-            </w:r>
-          </w:p>
-        </w:tc>
-      </w:tr>
-      <w:tr>
-        <w:trPr>
-          <w:trHeight w:val="303"/>
-          <w:tblCellSpacing w:w="15" w:type="dxa"/>
-        </w:trPr>
-        <w:tc>
-          <w:tcPr>
-            <w:tcW w:w="0" w:type="auto"/>
-            <w:vAlign w:val="center"/>
-            <w:hideMark/>
-          </w:tcPr>
-          <w:p>
-            <w:pPr>
-              <w:rPr>
-                <w:b/>
-                <w:sz w:val="24"/>
-                <w:szCs w:val="24"/>
-              </w:rPr>
-            </w:pPr>
-            <w:r>
-              <w:rPr>
-                <w:b/>
-                <w:sz w:val="24"/>
-                <w:szCs w:val="24"/>
-              </w:rPr>
-              <w:t>1</w:t>
-            </w:r>
-          </w:p>
-        </w:tc>
-        <w:tc>
-          <w:tcPr>
-            <w:tcW w:w="0" w:type="auto"/>
-            <w:vAlign w:val="center"/>
-            <w:hideMark/>
-          </w:tcPr>
-          <w:p>
-            <w:pPr>
-              <w:rPr>
-                <w:sz w:val="24"/>
-                <w:szCs w:val="24"/>
-              </w:rPr>
-            </w:pPr>
-            <w:r>
-              <w:rPr>
-                <w:sz w:val="24"/>
-                <w:szCs w:val="24"/>
-              </w:rPr>
-              <w:t>Admin</w:t>
-            </w:r>
-          </w:p>
-        </w:tc>
-        <w:tc>
-          <w:tcPr>
-            <w:tcW w:w="0" w:type="auto"/>
-            <w:vAlign w:val="center"/>
-            <w:hideMark/>
-          </w:tcPr>
-          <w:p>
-            <w:pPr>
-              <w:rPr>
-                <w:sz w:val="24"/>
-                <w:szCs w:val="24"/>
-              </w:rPr>
-            </w:pPr>
-            <w:r>
-              <w:rPr>
-                <w:sz w:val="24"/>
-                <w:szCs w:val="24"/>
-              </w:rPr>
-              <w:t>Truy cập danh sách tên cửa hàng.</w:t>
-            </w:r>
-          </w:p>
-        </w:tc>
-      </w:tr>
-      <w:tr>
-        <w:trPr>
-          <w:trHeight w:val="303"/>
-          <w:tblCellSpacing w:w="15" w:type="dxa"/>
-        </w:trPr>
-        <w:tc>
-          <w:tcPr>
-            <w:tcW w:w="0" w:type="auto"/>
-            <w:vAlign w:val="center"/>
-            <w:hideMark/>
-          </w:tcPr>
-          <w:p>
-            <w:pPr>
-              <w:rPr>
-                <w:b/>
-                <w:sz w:val="24"/>
-                <w:szCs w:val="24"/>
-              </w:rPr>
-            </w:pPr>
-            <w:r>
-              <w:rPr>
-                <w:b/>
-                <w:sz w:val="24"/>
-                <w:szCs w:val="24"/>
-              </w:rPr>
-              <w:t>2</w:t>
-            </w:r>
-          </w:p>
-        </w:tc>
-        <w:tc>
-          <w:tcPr>
-            <w:tcW w:w="0" w:type="auto"/>
-            <w:vAlign w:val="center"/>
-            <w:hideMark/>
-          </w:tcPr>
-          <w:p>
-            <w:pPr>
-              <w:rPr>
-                <w:sz w:val="24"/>
-                <w:szCs w:val="24"/>
-              </w:rPr>
-            </w:pPr>
-            <w:r>
-              <w:rPr>
-                <w:sz w:val="24"/>
-                <w:szCs w:val="24"/>
-              </w:rPr>
-              <w:t>Admin</w:t>
-            </w:r>
-          </w:p>
-        </w:tc>
-        <w:tc>
-          <w:tcPr>
-            <w:tcW w:w="0" w:type="auto"/>
-            <w:vAlign w:val="center"/>
-            <w:hideMark/>
-          </w:tcPr>
-          <w:p>
-            <w:pPr>
-              <w:rPr>
-                <w:sz w:val="24"/>
-                <w:szCs w:val="24"/>
-              </w:rPr>
-            </w:pPr>
-            <w:r>
-              <w:rPr>
-                <w:sz w:val="24"/>
-                <w:szCs w:val="24"/>
-              </w:rPr>
-              <w:t>Chọn tên cửa hàng cần xóa.</w:t>
-            </w:r>
-          </w:p>
-        </w:tc>
-      </w:tr>
-      <w:tr>
-        <w:trPr>
-          <w:trHeight w:val="286"/>
-          <w:tblCellSpacing w:w="15" w:type="dxa"/>
-        </w:trPr>
-        <w:tc>
-          <w:tcPr>
-            <w:tcW w:w="0" w:type="auto"/>
-            <w:vAlign w:val="center"/>
-            <w:hideMark/>
-          </w:tcPr>
-          <w:p>
-            <w:pPr>
-              <w:rPr>
-                <w:b/>
-                <w:sz w:val="24"/>
-                <w:szCs w:val="24"/>
-              </w:rPr>
-            </w:pPr>
-            <w:r>
-              <w:rPr>
-                <w:b/>
-                <w:sz w:val="24"/>
-                <w:szCs w:val="24"/>
-              </w:rPr>
-              <w:t>3</w:t>
-            </w:r>
-          </w:p>
-        </w:tc>
-        <w:tc>
-          <w:tcPr>
-            <w:tcW w:w="0" w:type="auto"/>
-            <w:vAlign w:val="center"/>
-            <w:hideMark/>
-          </w:tcPr>
-          <w:p>
-            <w:pPr>
-              <w:rPr>
-                <w:sz w:val="24"/>
-                <w:szCs w:val="24"/>
-              </w:rPr>
-            </w:pPr>
-            <w:r>
-              <w:rPr>
-                <w:sz w:val="24"/>
-                <w:szCs w:val="24"/>
-              </w:rPr>
-              <w:t>Admin</w:t>
-            </w:r>
-          </w:p>
-        </w:tc>
-        <w:tc>
-          <w:tcPr>
-            <w:tcW w:w="0" w:type="auto"/>
-            <w:vAlign w:val="center"/>
-            <w:hideMark/>
-          </w:tcPr>
-          <w:p>
-            <w:pPr>
-              <w:rPr>
-                <w:sz w:val="24"/>
-                <w:szCs w:val="24"/>
-              </w:rPr>
-            </w:pPr>
-            <w:r>
-              <w:rPr>
-                <w:sz w:val="24"/>
-                <w:szCs w:val="24"/>
-              </w:rPr>
-              <w:t>Xác nhận thao tác xóa.</w:t>
-            </w:r>
-          </w:p>
-        </w:tc>
-      </w:tr>
-      <w:tr>
-        <w:trPr>
-          <w:trHeight w:val="303"/>
-          <w:tblCellSpacing w:w="15" w:type="dxa"/>
-        </w:trPr>
-        <w:tc>
-          <w:tcPr>
-            <w:tcW w:w="0" w:type="auto"/>
-            <w:vAlign w:val="center"/>
-            <w:hideMark/>
-          </w:tcPr>
-          <w:p>
-            <w:pPr>
-              <w:rPr>
-                <w:b/>
-                <w:sz w:val="24"/>
-                <w:szCs w:val="24"/>
-              </w:rPr>
-            </w:pPr>
-            <w:r>
-              <w:rPr>
-                <w:b/>
-                <w:sz w:val="24"/>
-                <w:szCs w:val="24"/>
-              </w:rPr>
-              <w:t>4</w:t>
-            </w:r>
-          </w:p>
-        </w:tc>
-        <w:tc>
-          <w:tcPr>
-            <w:tcW w:w="0" w:type="auto"/>
-            <w:vAlign w:val="center"/>
-            <w:hideMark/>
-          </w:tcPr>
-          <w:p>
-            <w:pPr>
-              <w:rPr>
-                <w:sz w:val="24"/>
-                <w:szCs w:val="24"/>
-              </w:rPr>
-            </w:pPr>
-            <w:r>
-              <w:rPr>
-                <w:sz w:val="24"/>
-                <w:szCs w:val="24"/>
-              </w:rPr>
-              <w:t>Hệ thống</w:t>
-            </w:r>
-          </w:p>
-        </w:tc>
-        <w:tc>
-          <w:tcPr>
-            <w:tcW w:w="0" w:type="auto"/>
-            <w:vAlign w:val="center"/>
-            <w:hideMark/>
-          </w:tcPr>
-          <w:p>
-            <w:pPr>
-              <w:rPr>
-                <w:sz w:val="24"/>
-                <w:szCs w:val="24"/>
-              </w:rPr>
-            </w:pPr>
-            <w:r>
-              <w:rPr>
-                <w:sz w:val="24"/>
-                <w:szCs w:val="24"/>
-              </w:rPr>
-              <w:t>Xóa tên cửa hàng khỏi cơ sở dữ liệu.</w:t>
-            </w:r>
-          </w:p>
-        </w:tc>
-      </w:tr>
-      <w:tr>
-        <w:trPr>
-          <w:trHeight w:val="624"/>
-          <w:tblCellSpacing w:w="15" w:type="dxa"/>
-        </w:trPr>
-        <w:tc>
-          <w:tcPr>
-            <w:tcW w:w="0" w:type="auto"/>
-            <w:vAlign w:val="center"/>
-            <w:hideMark/>
-          </w:tcPr>
-          <w:p>
-            <w:pPr>
-              <w:rPr>
-                <w:b/>
-                <w:sz w:val="24"/>
-                <w:szCs w:val="24"/>
-              </w:rPr>
-            </w:pPr>
-            <w:r>
-              <w:rPr>
-                <w:b/>
-                <w:sz w:val="24"/>
-                <w:szCs w:val="24"/>
-              </w:rPr>
-              <w:t>5</w:t>
-            </w:r>
-          </w:p>
-        </w:tc>
-        <w:tc>
-          <w:tcPr>
-            <w:tcW w:w="0" w:type="auto"/>
-            <w:vAlign w:val="center"/>
-            <w:hideMark/>
-          </w:tcPr>
-          <w:p>
-            <w:pPr>
-              <w:rPr>
-                <w:sz w:val="24"/>
-                <w:szCs w:val="24"/>
-              </w:rPr>
-            </w:pPr>
-            <w:r>
-              <w:rPr>
-                <w:sz w:val="24"/>
-                <w:szCs w:val="24"/>
-              </w:rPr>
-              <w:t>Hệ thống</w:t>
-            </w:r>
-          </w:p>
-        </w:tc>
-        <w:tc>
-          <w:tcPr>
-            <w:tcW w:w="0" w:type="auto"/>
-            <w:vAlign w:val="center"/>
-            <w:hideMark/>
-          </w:tcPr>
-          <w:p>
-            <w:pPr>
-              <w:rPr>
-                <w:sz w:val="24"/>
-                <w:szCs w:val="24"/>
-              </w:rPr>
-            </w:pPr>
-            <w:r>
-              <w:rPr>
-                <w:sz w:val="24"/>
-                <w:szCs w:val="24"/>
-              </w:rPr>
-              <w:t>Hiển thị thông báo thành công và cập nhật danh sách.</w:t>
-            </w:r>
-          </w:p>
-        </w:tc>
-      </w:tr>
-    </w:tbl>
-    <w:p>
-      <w:pPr>
-        <w:rPr>
-          <w:sz w:val="24"/>
-          <w:szCs w:val="24"/>
-        </w:rPr>
-      </w:pPr>
-    </w:p>
-    <w:tbl>
-      <w:tblPr>
-        <w:tblW w:w="9528" w:type="dxa"/>
-        <w:tblCellSpacing w:w="15" w:type="dxa"/>
-        <w:tblBorders>
-          <w:top w:val="single" w:sz="4" w:space="0" w:color="auto"/>
-          <w:left w:val="single" w:sz="4" w:space="0" w:color="auto"/>
-          <w:bottom w:val="single" w:sz="4" w:space="0" w:color="auto"/>
-          <w:right w:val="single" w:sz="4" w:space="0" w:color="auto"/>
-          <w:insideH w:val="single" w:sz="4" w:space="0" w:color="auto"/>
-          <w:insideV w:val="single" w:sz="4" w:space="0" w:color="auto"/>
-        </w:tblBorders>
-        <w:tblCellMar>
-          <w:top w:w="15" w:type="dxa"/>
-          <w:left w:w="15" w:type="dxa"/>
-          <w:bottom w:w="15" w:type="dxa"/>
-          <w:right w:w="15" w:type="dxa"/>
-        </w:tblCellMar>
-        <w:tblLook w:val="04A0" w:firstRow="1" w:lastRow="0" w:firstColumn="1" w:lastColumn="0" w:noHBand="0" w:noVBand="1"/>
-      </w:tblPr>
-      <w:tblGrid>
-        <w:gridCol w:w="2546"/>
-        <w:gridCol w:w="1525"/>
-        <w:gridCol w:w="5457"/>
-      </w:tblGrid>
-      <w:tr>
-        <w:trPr>
-          <w:trHeight w:val="933"/>
-          <w:tblHeader/>
-          <w:tblCellSpacing w:w="15" w:type="dxa"/>
-        </w:trPr>
-        <w:tc>
-          <w:tcPr>
-            <w:tcW w:w="0" w:type="auto"/>
-            <w:shd w:val="clear" w:color="auto" w:fill="70AD47" w:themeFill="accent6"/>
-            <w:vAlign w:val="center"/>
-            <w:hideMark/>
-          </w:tcPr>
-          <w:p>
-            <w:pPr>
-              <w:rPr>
-                <w:b/>
-                <w:sz w:val="24"/>
-                <w:szCs w:val="24"/>
-              </w:rPr>
-            </w:pPr>
-            <w:r>
-              <w:rPr>
-                <w:b/>
-                <w:sz w:val="24"/>
-                <w:szCs w:val="24"/>
-              </w:rPr>
-              <w:t>Luồng sự kiện thay thế:</w:t>
-            </w:r>
-          </w:p>
-          <w:p>
-            <w:pPr>
-              <w:rPr>
-                <w:b/>
-                <w:sz w:val="24"/>
-                <w:szCs w:val="24"/>
-              </w:rPr>
-            </w:pPr>
-          </w:p>
-        </w:tc>
-        <w:tc>
-          <w:tcPr>
-            <w:tcW w:w="0" w:type="auto"/>
-            <w:shd w:val="clear" w:color="auto" w:fill="70AD47" w:themeFill="accent6"/>
-            <w:vAlign w:val="center"/>
-            <w:hideMark/>
-          </w:tcPr>
-          <w:p>
-            <w:pPr>
-              <w:rPr>
-                <w:b/>
-                <w:sz w:val="24"/>
-                <w:szCs w:val="24"/>
-              </w:rPr>
-            </w:pPr>
-            <w:r>
-              <w:rPr>
-                <w:b/>
-                <w:sz w:val="24"/>
-                <w:szCs w:val="24"/>
-              </w:rPr>
-              <w:t>Thực hiện bởi</w:t>
-            </w:r>
-          </w:p>
-        </w:tc>
-        <w:tc>
-          <w:tcPr>
-            <w:tcW w:w="0" w:type="auto"/>
-            <w:shd w:val="clear" w:color="auto" w:fill="70AD47" w:themeFill="accent6"/>
-            <w:vAlign w:val="center"/>
-            <w:hideMark/>
-          </w:tcPr>
-          <w:p>
-            <w:pPr>
-              <w:rPr>
-                <w:b/>
-                <w:sz w:val="24"/>
-                <w:szCs w:val="24"/>
-              </w:rPr>
-            </w:pPr>
-            <w:r>
-              <w:rPr>
-                <w:b/>
-                <w:sz w:val="24"/>
-                <w:szCs w:val="24"/>
-              </w:rPr>
-              <w:t>Hành động</w:t>
-            </w:r>
-          </w:p>
-        </w:tc>
-      </w:tr>
-      <w:tr>
-        <w:trPr>
-          <w:trHeight w:val="305"/>
-          <w:tblCellSpacing w:w="15" w:type="dxa"/>
-        </w:trPr>
-        <w:tc>
-          <w:tcPr>
-            <w:tcW w:w="0" w:type="auto"/>
-            <w:vAlign w:val="center"/>
-            <w:hideMark/>
-          </w:tcPr>
-          <w:p>
-            <w:pPr>
-              <w:rPr>
-                <w:b/>
-                <w:sz w:val="24"/>
-                <w:szCs w:val="24"/>
-              </w:rPr>
-            </w:pPr>
-            <w:r>
-              <w:rPr>
-                <w:b/>
-                <w:sz w:val="24"/>
-                <w:szCs w:val="24"/>
-              </w:rPr>
-              <w:t>3a</w:t>
-            </w:r>
-          </w:p>
-        </w:tc>
-        <w:tc>
-          <w:tcPr>
-            <w:tcW w:w="0" w:type="auto"/>
-            <w:vAlign w:val="center"/>
-            <w:hideMark/>
-          </w:tcPr>
-          <w:p>
-            <w:pPr>
-              <w:rPr>
-                <w:sz w:val="24"/>
-                <w:szCs w:val="24"/>
-              </w:rPr>
-            </w:pPr>
-            <w:r>
-              <w:rPr>
-                <w:sz w:val="24"/>
-                <w:szCs w:val="24"/>
-              </w:rPr>
-              <w:t>Admin</w:t>
-            </w:r>
-          </w:p>
-        </w:tc>
-        <w:tc>
-          <w:tcPr>
-            <w:tcW w:w="0" w:type="auto"/>
-            <w:vAlign w:val="center"/>
-            <w:hideMark/>
-          </w:tcPr>
-          <w:p>
-            <w:pPr>
-              <w:rPr>
-                <w:sz w:val="24"/>
-                <w:szCs w:val="24"/>
-              </w:rPr>
-            </w:pPr>
-            <w:r>
-              <w:rPr>
-                <w:sz w:val="24"/>
-                <w:szCs w:val="24"/>
-              </w:rPr>
-              <w:t>Nếu không xác nhận xóa, dừng thao tác.</w:t>
-            </w:r>
-          </w:p>
-        </w:tc>
-      </w:tr>
-      <w:tr>
-        <w:trPr>
-          <w:trHeight w:val="628"/>
-          <w:tblCellSpacing w:w="15" w:type="dxa"/>
-        </w:trPr>
-        <w:tc>
-          <w:tcPr>
-            <w:tcW w:w="0" w:type="auto"/>
-            <w:vAlign w:val="center"/>
-            <w:hideMark/>
-          </w:tcPr>
-          <w:p>
-            <w:pPr>
-              <w:rPr>
-                <w:b/>
-                <w:sz w:val="24"/>
-                <w:szCs w:val="24"/>
-              </w:rPr>
-            </w:pPr>
-            <w:r>
-              <w:rPr>
-                <w:b/>
-                <w:sz w:val="24"/>
-                <w:szCs w:val="24"/>
-              </w:rPr>
-              <w:t>4a</w:t>
-            </w:r>
-          </w:p>
-        </w:tc>
-        <w:tc>
-          <w:tcPr>
-            <w:tcW w:w="0" w:type="auto"/>
-            <w:vAlign w:val="center"/>
-            <w:hideMark/>
-          </w:tcPr>
-          <w:p>
-            <w:pPr>
-              <w:rPr>
-                <w:sz w:val="24"/>
-                <w:szCs w:val="24"/>
-              </w:rPr>
-            </w:pPr>
-            <w:r>
-              <w:rPr>
-                <w:sz w:val="24"/>
-                <w:szCs w:val="24"/>
-              </w:rPr>
-              <w:t>Hệ thống</w:t>
-            </w:r>
-          </w:p>
-        </w:tc>
-        <w:tc>
-          <w:tcPr>
-            <w:tcW w:w="0" w:type="auto"/>
-            <w:vAlign w:val="center"/>
-            <w:hideMark/>
-          </w:tcPr>
-          <w:p>
-            <w:pPr>
-              <w:rPr>
-                <w:sz w:val="24"/>
-                <w:szCs w:val="24"/>
-              </w:rPr>
-            </w:pPr>
-            <w:r>
-              <w:rPr>
-                <w:sz w:val="24"/>
-                <w:szCs w:val="24"/>
-              </w:rPr>
-              <w:t>Nếu không thể xóa tên cửa hàng, hiển thị thông báo lỗi.</w:t>
-            </w:r>
-          </w:p>
-        </w:tc>
-      </w:tr>
-    </w:tbl>
-    <w:p>
-      <w:pPr>
-        <w:rPr>
-          <w:sz w:val="24"/>
-          <w:szCs w:val="24"/>
-        </w:rPr>
-      </w:pPr>
-    </w:p>
-    <w:p>
-      <w:pPr>
-        <w:pBdr>
-          <w:top w:val="single" w:sz="4" w:space="1" w:color="auto"/>
-          <w:left w:val="single" w:sz="4" w:space="4" w:color="auto"/>
-          <w:bottom w:val="single" w:sz="4" w:space="1" w:color="auto"/>
-          <w:right w:val="single" w:sz="4" w:space="4" w:color="auto"/>
-          <w:between w:val="single" w:sz="4" w:space="1" w:color="auto"/>
-          <w:bar w:val="single" w:sz="4" w:color="auto"/>
-        </w:pBdr>
-        <w:rPr>
-          <w:sz w:val="24"/>
-          <w:szCs w:val="24"/>
-        </w:rPr>
-      </w:pPr>
-      <w:r>
-        <w:rPr>
-          <w:sz w:val="24"/>
-          <w:szCs w:val="24"/>
-        </w:rPr>
-        <w:t>Hậu điều kiện:</w:t>
-      </w:r>
-    </w:p>
-    <w:p>
-      <w:pPr>
-        <w:pBdr>
-          <w:top w:val="single" w:sz="4" w:space="1" w:color="auto"/>
-          <w:left w:val="single" w:sz="4" w:space="4" w:color="auto"/>
-          <w:bottom w:val="single" w:sz="4" w:space="1" w:color="auto"/>
-          <w:right w:val="single" w:sz="4" w:space="4" w:color="auto"/>
-          <w:between w:val="single" w:sz="4" w:space="1" w:color="auto"/>
-          <w:bar w:val="single" w:sz="4" w:color="auto"/>
-        </w:pBdr>
-        <w:rPr>
-          <w:sz w:val="24"/>
-          <w:szCs w:val="24"/>
-        </w:rPr>
-      </w:pPr>
-      <w:r>
-        <w:rPr>
-          <w:sz w:val="24"/>
-          <w:szCs w:val="24"/>
-        </w:rPr>
-        <w:t xml:space="preserve">Tên cửa hàng được xóa thành công khỏi hệ thống. Nếu quá trình xóa thất bại, hệ thống ghi nhận lỗi và hiển thị thông báo lỗi. </w:t>
-      </w:r>
-    </w:p>
-    <w:p>
-      <w:pPr>
-        <w:rPr>
-          <w:sz w:val="24"/>
-          <w:szCs w:val="24"/>
-        </w:rPr>
-      </w:pPr>
-    </w:p>
-    <w:p>
-      <w:pPr>
-        <w:rPr>
-          <w:sz w:val="24"/>
-          <w:szCs w:val="24"/>
-        </w:rPr>
-      </w:pPr>
-      <w:r>
-        <w:rPr>
-          <w:color w:val="00B0F0"/>
-          <w:sz w:val="24"/>
-          <w:szCs w:val="24"/>
-        </w:rPr>
-        <w:t>Ghi chú</w:t>
-      </w:r>
-      <w:r>
-        <w:rPr>
-          <w:sz w:val="24"/>
-          <w:szCs w:val="24"/>
-        </w:rPr>
-        <w:t xml:space="preserve">:Quy trình này áp dụng cho việc xóa tên cửa hàng trong hệ thống quản lý. </w:t>
-      </w:r>
-    </w:p>
-    <w:p>
-      <w:pPr>
-        <w:rPr>
-          <w:sz w:val="24"/>
-          <w:szCs w:val="24"/>
-        </w:rPr>
-      </w:pPr>
-    </w:p>
-    <w:p>
-      <w:pPr>
-        <w:rPr>
-          <w:sz w:val="24"/>
-          <w:szCs w:val="24"/>
-        </w:rPr>
-      </w:pPr>
-    </w:p>
-    <w:p>
-      <w:pPr>
-        <w:rPr>
-          <w:sz w:val="24"/>
-          <w:szCs w:val="24"/>
-        </w:rPr>
-      </w:pPr>
-      <w:r>
-        <w:rPr>
-          <w:b/>
-          <w:sz w:val="32"/>
-          <w:szCs w:val="32"/>
-        </w:rPr>
-        <w:t>Bảng 1</w:t>
-      </w:r>
-      <w:r>
-        <w:rPr>
-          <w:b/>
-          <w:sz w:val="32"/>
-          <w:szCs w:val="32"/>
-        </w:rPr>
-        <w:t>.</w:t>
-      </w:r>
-      <w:r>
-        <w:rPr>
-          <w:b/>
-          <w:sz w:val="32"/>
-          <w:szCs w:val="32"/>
-        </w:rPr>
-        <w:t>18</w:t>
-      </w:r>
-      <w:r>
-        <w:rPr>
-          <w:b/>
-          <w:sz w:val="32"/>
-          <w:szCs w:val="32"/>
-        </w:rPr>
-        <w:t xml:space="preserve">: Đặc tả chức năng Quản lý </w:t>
-      </w:r>
-      <w:r>
-        <w:rPr>
-          <w:b/>
-          <w:sz w:val="32"/>
-          <w:szCs w:val="32"/>
-        </w:rPr>
-        <w:t>tên cửa hàng (Xóa)</w:t>
-      </w:r>
-    </w:p>
-    <w:p>
-      <w:pPr>
-        <w:rPr>
-          <w:sz w:val="24"/>
-          <w:szCs w:val="24"/>
-        </w:rPr>
-      </w:pPr>
-    </w:p>
-    <w:p>
-      <w:pPr>
-        <w:rPr>
-          <w:sz w:val="24"/>
-          <w:szCs w:val="24"/>
-        </w:rPr>
-      </w:pPr>
-    </w:p>
-    <w:p>
-      <w:pPr>
-        <w:rPr>
-          <w:sz w:val="24"/>
-          <w:szCs w:val="24"/>
-        </w:rPr>
-      </w:pPr>
-    </w:p>
-    <w:p>
-      <w:pPr>
-        <w:rPr>
-          <w:sz w:val="24"/>
-          <w:szCs w:val="24"/>
-        </w:rPr>
-      </w:pPr>
-    </w:p>
-    <w:p>
-      <w:pPr>
-        <w:rPr>
-          <w:sz w:val="24"/>
-          <w:szCs w:val="24"/>
-        </w:rPr>
-      </w:pPr>
-    </w:p>
-    <w:p>
-      <w:pPr>
-        <w:rPr>
-          <w:sz w:val="24"/>
-          <w:szCs w:val="24"/>
-        </w:rPr>
-      </w:pPr>
-    </w:p>
-    <w:p>
-      <w:pPr>
-        <w:rPr>
-          <w:sz w:val="24"/>
-          <w:szCs w:val="24"/>
-        </w:rPr>
-      </w:pPr>
-    </w:p>
-    <w:p>
-      <w:pPr>
-        <w:pStyle w:val="Heading3"/>
-        <w:rPr>
-          <w:rStyle w:val="Strong"/>
-        </w:rPr>
-      </w:pPr>
-      <w:bookmarkStart w:id="25" w:name="_Toc187252138"/>
-      <w:r>
-        <w:rPr>
-          <w:rFonts w:hAnsi="Symbol"/>
-        </w:rPr>
-        <w:t></w:t>
-      </w:r>
-      <w:r>
-        <w:t xml:space="preserve">  </w:t>
-      </w:r>
-      <w:r>
-        <w:rPr>
-          <w:rStyle w:val="Strong"/>
-        </w:rPr>
-        <w:t>Quản lý đặc trưng</w:t>
-      </w:r>
-      <w:r>
-        <w:rPr>
-          <w:rStyle w:val="Strong"/>
-        </w:rPr>
-        <w:t>(Thêm,cập nhật)</w:t>
-      </w:r>
-      <w:bookmarkEnd w:id="25"/>
     </w:p>
     <w:p>
       <w:pPr>
@@ -30222,7 +25889,7 @@
                     <pic:cNvPicPr/>
                   </pic:nvPicPr>
                   <pic:blipFill>
-                    <a:blip r:embed="rId24"/>
+                    <a:blip r:embed="rId22"/>
                     <a:stretch>
                       <a:fillRect/>
                     </a:stretch>
@@ -30494,6 +26161,7 @@
                 <w:sz w:val="24"/>
                 <w:szCs w:val="24"/>
               </w:rPr>
+              <w:lastRenderedPageBreak/>
               <w:t>Tác nhân</w:t>
             </w:r>
           </w:p>
@@ -31554,7 +27222,6 @@
           <w:sz w:val="24"/>
           <w:szCs w:val="24"/>
         </w:rPr>
-        <w:lastRenderedPageBreak/>
         <w:t xml:space="preserve">Ghi chú: </w:t>
       </w:r>
       <w:r>
@@ -31617,6 +27284,7 @@
                 <w:sz w:val="24"/>
                 <w:szCs w:val="24"/>
               </w:rPr>
+              <w:lastRenderedPageBreak/>
               <w:t>Mã Use Case</w:t>
             </w:r>
           </w:p>
@@ -32814,7 +28482,7 @@
           <w:rStyle w:val="Strong"/>
         </w:rPr>
       </w:pPr>
-      <w:bookmarkStart w:id="26" w:name="_Toc187252139"/>
+      <w:bookmarkStart w:id="25" w:name="_Toc187252826"/>
       <w:r>
         <w:rPr>
           <w:rStyle w:val="Strong"/>
@@ -32822,7 +28490,7 @@
         <w:lastRenderedPageBreak/>
         <w:t>Quản lý đặc trưng(xóa)</w:t>
       </w:r>
-      <w:bookmarkEnd w:id="26"/>
+      <w:bookmarkEnd w:id="25"/>
     </w:p>
     <w:p>
       <w:pPr>
@@ -32852,7 +28520,7 @@
                     <pic:cNvPicPr/>
                   </pic:nvPicPr>
                   <pic:blipFill>
-                    <a:blip r:embed="rId25"/>
+                    <a:blip r:embed="rId23"/>
                     <a:stretch>
                       <a:fillRect/>
                     </a:stretch>
@@ -34282,7 +29950,7 @@
       <w:r>
         <w:br/>
       </w:r>
-      <w:bookmarkStart w:id="27" w:name="_Toc187252140"/>
+      <w:bookmarkStart w:id="26" w:name="_Toc187252827"/>
       <w:r>
         <w:rPr>
           <w:rFonts w:hAnsi="Symbol"/>
@@ -34304,7 +29972,7 @@
         </w:rPr>
         <w:t>(Thêm,cập nhật)</w:t>
       </w:r>
-      <w:bookmarkEnd w:id="27"/>
+      <w:bookmarkEnd w:id="26"/>
     </w:p>
     <w:p>
       <w:r>
@@ -34328,7 +29996,7 @@
                     <pic:cNvPicPr/>
                   </pic:nvPicPr>
                   <pic:blipFill>
-                    <a:blip r:embed="rId26"/>
+                    <a:blip r:embed="rId24"/>
                     <a:stretch>
                       <a:fillRect/>
                     </a:stretch>
@@ -36762,14 +32430,14 @@
           <w:rStyle w:val="Strong"/>
         </w:rPr>
       </w:pPr>
-      <w:bookmarkStart w:id="28" w:name="_Toc187252141"/>
+      <w:bookmarkStart w:id="27" w:name="_Toc187252828"/>
       <w:r>
         <w:rPr>
           <w:rStyle w:val="Strong"/>
         </w:rPr>
         <w:t>Quản lý banners(xóa)</w:t>
       </w:r>
-      <w:bookmarkEnd w:id="28"/>
+      <w:bookmarkEnd w:id="27"/>
     </w:p>
     <w:p>
       <w:pPr>
@@ -36799,7 +32467,7 @@
                     <pic:cNvPicPr/>
                   </pic:nvPicPr>
                   <pic:blipFill>
-                    <a:blip r:embed="rId27"/>
+                    <a:blip r:embed="rId25"/>
                     <a:stretch>
                       <a:fillRect/>
                     </a:stretch>
@@ -38129,7 +33797,7 @@
         <w:lastRenderedPageBreak/>
         <w:br/>
       </w:r>
-      <w:bookmarkStart w:id="29" w:name="_Toc187252142"/>
+      <w:bookmarkStart w:id="28" w:name="_Toc187252829"/>
       <w:r>
         <w:rPr>
           <w:rFonts w:hAnsi="Symbol"/>
@@ -38151,7 +33819,7 @@
         </w:rPr>
         <w:t>(Thêm,cập nhật)</w:t>
       </w:r>
-      <w:bookmarkEnd w:id="29"/>
+      <w:bookmarkEnd w:id="28"/>
     </w:p>
     <w:p>
       <w:r>
@@ -38175,7 +33843,7 @@
                     <pic:cNvPicPr/>
                   </pic:nvPicPr>
                   <pic:blipFill>
-                    <a:blip r:embed="rId28"/>
+                    <a:blip r:embed="rId26"/>
                     <a:stretch>
                       <a:fillRect/>
                     </a:stretch>
@@ -41073,14 +36741,14 @@
         <w:lastRenderedPageBreak/>
         <w:br/>
       </w:r>
-      <w:bookmarkStart w:id="30" w:name="_Toc187252143"/>
+      <w:bookmarkStart w:id="29" w:name="_Toc187252830"/>
       <w:r>
         <w:rPr>
           <w:rStyle w:val="Strong"/>
         </w:rPr>
         <w:t>Quản lý địa chỉ(chi nhánh)</w:t>
       </w:r>
-      <w:bookmarkEnd w:id="30"/>
+      <w:bookmarkEnd w:id="29"/>
     </w:p>
     <w:p>
       <w:pPr>
@@ -41110,7 +36778,7 @@
                     <pic:cNvPicPr/>
                   </pic:nvPicPr>
                   <pic:blipFill>
-                    <a:blip r:embed="rId29"/>
+                    <a:blip r:embed="rId27"/>
                     <a:stretch>
                       <a:fillRect/>
                     </a:stretch>
@@ -42268,14 +37936,14 @@
       </w:pPr>
     </w:p>
     <w:p>
-      <w:bookmarkStart w:id="31" w:name="_Toc187252144"/>
+      <w:bookmarkStart w:id="30" w:name="_Toc187252831"/>
       <w:r>
         <w:rPr>
           <w:rStyle w:val="Heading3Char"/>
         </w:rPr>
         <w:t>Quản lý địa chỉ(xóa)</w:t>
       </w:r>
-      <w:bookmarkEnd w:id="31"/>
+      <w:bookmarkEnd w:id="30"/>
       <w:r>
         <w:rPr>
           <w:rStyle w:val="Heading3Char"/>
@@ -42306,7 +37974,7 @@
                     <pic:cNvPicPr/>
                   </pic:nvPicPr>
                   <pic:blipFill>
-                    <a:blip r:embed="rId30"/>
+                    <a:blip r:embed="rId28"/>
                     <a:stretch>
                       <a:fillRect/>
                     </a:stretch>
@@ -43591,86 +39259,52 @@
     <w:p/>
     <w:p/>
     <w:p/>
+    <w:p/>
     <w:p>
       <w:pPr>
         <w:rPr>
-          <w:lang w:val="en-US"/>
-        </w:rPr>
-      </w:pPr>
+          <w:rStyle w:val="Heading3Char"/>
+        </w:rPr>
+      </w:pPr>
+      <w:bookmarkStart w:id="31" w:name="_Toc187252832"/>
+      <w:r>
+        <w:rPr>
+          <w:rStyle w:val="Heading3Char"/>
+        </w:rPr>
+        <w:lastRenderedPageBreak/>
+        <w:t xml:space="preserve">Quản lý </w:t>
+      </w:r>
+      <w:r>
+        <w:rPr>
+          <w:rStyle w:val="Heading3Char"/>
+        </w:rPr>
+        <w:t>Đánh giá-Phản hồi(</w:t>
+      </w:r>
+      <w:proofErr w:type="spellStart"/>
+      <w:r>
+        <w:rPr>
+          <w:rStyle w:val="Heading3Char"/>
+        </w:rPr>
+        <w:t>Admin</w:t>
+      </w:r>
+      <w:proofErr w:type="spellEnd"/>
+      <w:r>
+        <w:rPr>
+          <w:rStyle w:val="Heading3Char"/>
+        </w:rPr>
+        <w:t>)</w:t>
+      </w:r>
+      <w:bookmarkEnd w:id="31"/>
     </w:p>
     <w:p>
       <w:pPr>
         <w:rPr>
-          <w:rStyle w:val="Heading3Char"/>
           <w:lang w:val="en-US"/>
         </w:rPr>
       </w:pPr>
-      <w:bookmarkStart w:id="32" w:name="_Toc187252145"/>
-      <w:r>
-        <w:rPr>
-          <w:rStyle w:val="Heading3Char"/>
-        </w:rPr>
-        <w:lastRenderedPageBreak/>
-        <w:t xml:space="preserve">Quản lý </w:t>
-      </w:r>
-      <w:proofErr w:type="spellStart"/>
-      <w:r>
-        <w:rPr>
-          <w:rStyle w:val="Heading3Char"/>
-          <w:lang w:val="en-US"/>
-        </w:rPr>
-        <w:t>Đánh</w:t>
-      </w:r>
-      <w:proofErr w:type="spellEnd"/>
-      <w:r>
-        <w:rPr>
-          <w:rStyle w:val="Heading3Char"/>
-          <w:lang w:val="en-US"/>
-        </w:rPr>
-        <w:t xml:space="preserve"> </w:t>
-      </w:r>
-      <w:proofErr w:type="spellStart"/>
-      <w:r>
-        <w:rPr>
-          <w:rStyle w:val="Heading3Char"/>
-          <w:lang w:val="en-US"/>
-        </w:rPr>
-        <w:t>giá-Phản</w:t>
-      </w:r>
-      <w:proofErr w:type="spellEnd"/>
-      <w:r>
-        <w:rPr>
-          <w:rStyle w:val="Heading3Char"/>
-          <w:lang w:val="en-US"/>
-        </w:rPr>
-        <w:t xml:space="preserve"> </w:t>
-      </w:r>
-      <w:proofErr w:type="spellStart"/>
-      <w:r>
-        <w:rPr>
-          <w:rStyle w:val="Heading3Char"/>
-          <w:lang w:val="en-US"/>
-        </w:rPr>
-        <w:t>hồi</w:t>
-      </w:r>
-      <w:proofErr w:type="spellEnd"/>
-      <w:r>
-        <w:rPr>
-          <w:rStyle w:val="Heading3Char"/>
-          <w:lang w:val="en-US"/>
-        </w:rPr>
-        <w:t>(Admin)</w:t>
-      </w:r>
-      <w:bookmarkEnd w:id="32"/>
-    </w:p>
-    <w:p>
-      <w:pPr>
-        <w:rPr>
-          <w:lang w:val="en-US"/>
-        </w:rPr>
-      </w:pPr>
-      <w:r>
-        <w:rPr>
+      <w:r>
+        <w:rPr>
+          <w:noProof/>
           <w:lang w:val="en-US"/>
         </w:rPr>
         <w:drawing>
@@ -43689,7 +39323,7 @@
                     <pic:cNvPicPr/>
                   </pic:nvPicPr>
                   <pic:blipFill>
-                    <a:blip r:embed="rId31"/>
+                    <a:blip r:embed="rId29"/>
                     <a:stretch>
                       <a:fillRect/>
                     </a:stretch>
@@ -43728,7 +39362,6 @@
           <w:b/>
           <w:sz w:val="32"/>
           <w:szCs w:val="32"/>
-          <w:lang w:val="en-US"/>
         </w:rPr>
       </w:pPr>
       <w:r>
@@ -43790,20 +39423,8 @@
         <w:t>)</w:t>
       </w:r>
     </w:p>
-    <w:p>
-      <w:pPr>
-        <w:rPr>
-          <w:lang w:val="en-US"/>
-        </w:rPr>
-      </w:pPr>
-    </w:p>
-    <w:p>
-      <w:pPr>
-        <w:rPr>
-          <w:lang w:val="en-US"/>
-        </w:rPr>
-      </w:pPr>
-    </w:p>
+    <w:p/>
+    <w:p/>
     <w:tbl>
       <w:tblPr>
         <w:tblW w:w="9439" w:type="dxa"/>
@@ -44266,13 +39887,7 @@
         </w:tc>
       </w:tr>
     </w:tbl>
-    <w:p>
-      <w:pPr>
-        <w:rPr>
-          <w:lang w:val="en-US"/>
-        </w:rPr>
-      </w:pPr>
-    </w:p>
+    <w:p/>
     <w:tbl>
       <w:tblPr>
         <w:tblW w:w="9439" w:type="dxa"/>
@@ -44837,13 +40452,7 @@
         </w:tc>
       </w:tr>
     </w:tbl>
-    <w:p>
-      <w:pPr>
-        <w:rPr>
-          <w:lang w:val="en-US"/>
-        </w:rPr>
-      </w:pPr>
-    </w:p>
+    <w:p/>
     <w:tbl>
       <w:tblPr>
         <w:tblW w:w="9458" w:type="dxa"/>
@@ -45140,13 +40749,7 @@
       </w:tr>
     </w:tbl>
     <w:p/>
-    <w:p>
-      <w:pPr>
-        <w:rPr>
-          <w:lang w:val="en-US"/>
-        </w:rPr>
-      </w:pPr>
-    </w:p>
+    <w:p/>
     <w:p/>
     <w:p>
       <w:pPr>
@@ -45352,7 +40955,6 @@
         <w:rPr>
           <w:sz w:val="24"/>
           <w:szCs w:val="24"/>
-          <w:lang w:val="en-US"/>
         </w:rPr>
       </w:pPr>
     </w:p>
@@ -45362,7 +40964,6 @@
         <w:rPr>
           <w:sz w:val="24"/>
           <w:szCs w:val="24"/>
-          <w:lang w:val="en-US"/>
         </w:rPr>
       </w:pPr>
       <w:r>
@@ -45394,7 +40995,6 @@
           <w:b/>
           <w:sz w:val="32"/>
           <w:szCs w:val="32"/>
-          <w:lang w:val="en-US"/>
         </w:rPr>
         <w:t>9</w:t>
       </w:r>
@@ -45411,248 +41011,15 @@
           <w:b/>
           <w:sz w:val="32"/>
           <w:szCs w:val="32"/>
-          <w:lang w:val="en-US"/>
-        </w:rPr>
-        <w:t xml:space="preserve">Quản </w:t>
-      </w:r>
-      <w:proofErr w:type="spellStart"/>
-      <w:r>
-        <w:rPr>
-          <w:b/>
-          <w:sz w:val="32"/>
-          <w:szCs w:val="32"/>
-          <w:lang w:val="en-US"/>
-        </w:rPr>
-        <w:t>lý</w:t>
-      </w:r>
-      <w:proofErr w:type="spellEnd"/>
-      <w:r>
-        <w:rPr>
-          <w:b/>
-          <w:sz w:val="32"/>
-          <w:szCs w:val="32"/>
-          <w:lang w:val="en-US"/>
-        </w:rPr>
-        <w:t xml:space="preserve"> </w:t>
-      </w:r>
-      <w:proofErr w:type="spellStart"/>
-      <w:r>
-        <w:rPr>
-          <w:b/>
-          <w:sz w:val="32"/>
-          <w:szCs w:val="32"/>
-          <w:lang w:val="en-US"/>
-        </w:rPr>
-        <w:t>phản</w:t>
-      </w:r>
-      <w:proofErr w:type="spellEnd"/>
-      <w:r>
-        <w:rPr>
-          <w:b/>
-          <w:sz w:val="32"/>
-          <w:szCs w:val="32"/>
-          <w:lang w:val="en-US"/>
-        </w:rPr>
-        <w:t xml:space="preserve"> </w:t>
-      </w:r>
-      <w:proofErr w:type="spellStart"/>
-      <w:r>
-        <w:rPr>
-          <w:b/>
-          <w:sz w:val="32"/>
-          <w:szCs w:val="32"/>
-          <w:lang w:val="en-US"/>
-        </w:rPr>
-        <w:t>hồi</w:t>
-      </w:r>
-      <w:proofErr w:type="spellEnd"/>
-      <w:r>
-        <w:rPr>
-          <w:b/>
-          <w:sz w:val="32"/>
-          <w:szCs w:val="32"/>
-          <w:lang w:val="en-US"/>
-        </w:rPr>
-        <w:t xml:space="preserve"> – </w:t>
-      </w:r>
-      <w:proofErr w:type="spellStart"/>
-      <w:r>
-        <w:rPr>
-          <w:b/>
-          <w:sz w:val="32"/>
-          <w:szCs w:val="32"/>
-          <w:lang w:val="en-US"/>
-        </w:rPr>
-        <w:t>chỉnh</w:t>
-      </w:r>
-      <w:proofErr w:type="spellEnd"/>
-      <w:r>
-        <w:rPr>
-          <w:b/>
-          <w:sz w:val="32"/>
-          <w:szCs w:val="32"/>
-          <w:lang w:val="en-US"/>
-        </w:rPr>
-        <w:t xml:space="preserve"> </w:t>
-      </w:r>
-      <w:proofErr w:type="spellStart"/>
-      <w:r>
-        <w:rPr>
-          <w:b/>
-          <w:sz w:val="32"/>
-          <w:szCs w:val="32"/>
-          <w:lang w:val="en-US"/>
-        </w:rPr>
-        <w:t>sửa</w:t>
-      </w:r>
-      <w:proofErr w:type="spellEnd"/>
-      <w:r>
-        <w:rPr>
-          <w:b/>
-          <w:sz w:val="32"/>
-          <w:szCs w:val="32"/>
-          <w:lang w:val="en-US"/>
-        </w:rPr>
-        <w:t xml:space="preserve"> </w:t>
-      </w:r>
-      <w:proofErr w:type="spellStart"/>
-      <w:r>
-        <w:rPr>
-          <w:b/>
-          <w:sz w:val="32"/>
-          <w:szCs w:val="32"/>
-          <w:lang w:val="en-US"/>
-        </w:rPr>
-        <w:t>đánh</w:t>
-      </w:r>
-      <w:proofErr w:type="spellEnd"/>
-      <w:r>
-        <w:rPr>
-          <w:b/>
-          <w:sz w:val="32"/>
-          <w:szCs w:val="32"/>
-          <w:lang w:val="en-US"/>
-        </w:rPr>
-        <w:t xml:space="preserve"> </w:t>
-      </w:r>
-      <w:proofErr w:type="spellStart"/>
-      <w:r>
-        <w:rPr>
-          <w:b/>
-          <w:sz w:val="32"/>
-          <w:szCs w:val="32"/>
-          <w:lang w:val="en-US"/>
-        </w:rPr>
-        <w:t>giá</w:t>
-      </w:r>
-      <w:proofErr w:type="spellEnd"/>
-      <w:r>
-        <w:rPr>
-          <w:b/>
-          <w:sz w:val="32"/>
-          <w:szCs w:val="32"/>
-          <w:lang w:val="en-US"/>
-        </w:rPr>
-        <w:t xml:space="preserve"> </w:t>
-      </w:r>
-      <w:proofErr w:type="spellStart"/>
-      <w:r>
-        <w:rPr>
-          <w:b/>
-          <w:sz w:val="32"/>
-          <w:szCs w:val="32"/>
-          <w:lang w:val="en-US"/>
-        </w:rPr>
-        <w:t>sản</w:t>
-      </w:r>
-      <w:proofErr w:type="spellEnd"/>
-      <w:r>
-        <w:rPr>
-          <w:b/>
-          <w:sz w:val="32"/>
-          <w:szCs w:val="32"/>
-          <w:lang w:val="en-US"/>
-        </w:rPr>
-        <w:t xml:space="preserve"> </w:t>
-      </w:r>
-      <w:proofErr w:type="spellStart"/>
-      <w:r>
-        <w:rPr>
-          <w:b/>
-          <w:sz w:val="32"/>
-          <w:szCs w:val="32"/>
-          <w:lang w:val="en-US"/>
-        </w:rPr>
-        <w:t>phẩm</w:t>
-      </w:r>
-      <w:proofErr w:type="spellEnd"/>
-      <w:r>
-        <w:rPr>
-          <w:b/>
-          <w:sz w:val="32"/>
-          <w:szCs w:val="32"/>
-          <w:lang w:val="en-US"/>
-        </w:rPr>
-        <w:t xml:space="preserve"> </w:t>
-      </w:r>
-      <w:proofErr w:type="spellStart"/>
-      <w:r>
-        <w:rPr>
-          <w:b/>
-          <w:sz w:val="32"/>
-          <w:szCs w:val="32"/>
-          <w:lang w:val="en-US"/>
-        </w:rPr>
-        <w:t>từ</w:t>
-      </w:r>
-      <w:proofErr w:type="spellEnd"/>
-      <w:r>
-        <w:rPr>
-          <w:b/>
-          <w:sz w:val="32"/>
-          <w:szCs w:val="32"/>
-          <w:lang w:val="en-US"/>
-        </w:rPr>
-        <w:t xml:space="preserve"> </w:t>
-      </w:r>
-      <w:proofErr w:type="spellStart"/>
-      <w:r>
-        <w:rPr>
-          <w:b/>
-          <w:sz w:val="32"/>
-          <w:szCs w:val="32"/>
-          <w:lang w:val="en-US"/>
-        </w:rPr>
-        <w:t>khách</w:t>
-      </w:r>
-      <w:proofErr w:type="spellEnd"/>
-      <w:r>
-        <w:rPr>
-          <w:b/>
-          <w:sz w:val="32"/>
-          <w:szCs w:val="32"/>
-          <w:lang w:val="en-US"/>
-        </w:rPr>
-        <w:t xml:space="preserve"> </w:t>
-      </w:r>
-      <w:proofErr w:type="spellStart"/>
-      <w:r>
-        <w:rPr>
-          <w:b/>
-          <w:sz w:val="32"/>
-          <w:szCs w:val="32"/>
-          <w:lang w:val="en-US"/>
-        </w:rPr>
-        <w:t>hàng</w:t>
-      </w:r>
-      <w:proofErr w:type="spellEnd"/>
+        </w:rPr>
+        <w:t>Quản lý phản hồi – chỉnh sửa đánh giá sản phẩm từ khách hàng</w:t>
+      </w:r>
     </w:p>
     <w:p>
       <w:pPr>
         <w:rPr>
           <w:sz w:val="24"/>
           <w:szCs w:val="24"/>
-          <w:lang w:val="en-US"/>
         </w:rPr>
       </w:pPr>
     </w:p>
@@ -45661,7 +41028,6 @@
         <w:rPr>
           <w:sz w:val="24"/>
           <w:szCs w:val="24"/>
-          <w:lang w:val="en-US"/>
         </w:rPr>
       </w:pPr>
     </w:p>
@@ -45670,7 +41036,6 @@
         <w:rPr>
           <w:sz w:val="24"/>
           <w:szCs w:val="24"/>
-          <w:lang w:val="en-US"/>
         </w:rPr>
       </w:pPr>
     </w:p>
@@ -45679,7 +41044,6 @@
         <w:rPr>
           <w:sz w:val="24"/>
           <w:szCs w:val="24"/>
-          <w:lang w:val="en-US"/>
         </w:rPr>
       </w:pPr>
     </w:p>
@@ -45687,10 +41051,9 @@
       <w:pPr>
         <w:rPr>
           <w:rStyle w:val="Heading3Char"/>
-          <w:lang w:val="en-US"/>
-        </w:rPr>
-      </w:pPr>
-      <w:bookmarkStart w:id="33" w:name="_Toc187252146"/>
+        </w:rPr>
+      </w:pPr>
+      <w:bookmarkStart w:id="32" w:name="_Toc187252833"/>
       <w:r>
         <w:rPr>
           <w:rStyle w:val="Heading3Char"/>
@@ -45698,99 +41061,40 @@
         <w:lastRenderedPageBreak/>
         <w:t xml:space="preserve">Quản lý </w:t>
       </w:r>
+      <w:r>
+        <w:rPr>
+          <w:rStyle w:val="Heading3Char"/>
+        </w:rPr>
+        <w:t>Xóa đánh giá sản phẩm (</w:t>
+      </w:r>
       <w:proofErr w:type="spellStart"/>
       <w:r>
+        <w:rPr>
+          <w:rStyle w:val="Heading3Char"/>
+        </w:rPr>
+        <w:t>Admin</w:t>
+      </w:r>
+      <w:proofErr w:type="spellEnd"/>
+      <w:r>
+        <w:rPr>
+          <w:rStyle w:val="Heading3Char"/>
+        </w:rPr>
+        <w:t>)</w:t>
+      </w:r>
+      <w:bookmarkEnd w:id="32"/>
+    </w:p>
+    <w:p>
+      <w:pPr>
         <w:rPr>
           <w:rStyle w:val="Heading3Char"/>
           <w:lang w:val="en-US"/>
         </w:rPr>
-        <w:t>Xóa</w:t>
-      </w:r>
-      <w:proofErr w:type="spellEnd"/>
+      </w:pPr>
+      <w:bookmarkStart w:id="33" w:name="_Toc187252834"/>
       <w:r>
         <w:rPr>
           <w:rStyle w:val="Heading3Char"/>
-          <w:lang w:val="en-US"/>
-        </w:rPr>
-        <w:t xml:space="preserve"> </w:t>
-      </w:r>
-      <w:proofErr w:type="spellStart"/>
-      <w:r>
-        <w:rPr>
-          <w:rStyle w:val="Heading3Char"/>
-          <w:lang w:val="en-US"/>
-        </w:rPr>
-        <w:t>đánh</w:t>
-      </w:r>
-      <w:proofErr w:type="spellEnd"/>
-      <w:r>
-        <w:rPr>
-          <w:rStyle w:val="Heading3Char"/>
-          <w:lang w:val="en-US"/>
-        </w:rPr>
-        <w:t xml:space="preserve"> </w:t>
-      </w:r>
-      <w:proofErr w:type="spellStart"/>
-      <w:r>
-        <w:rPr>
-          <w:rStyle w:val="Heading3Char"/>
-          <w:lang w:val="en-US"/>
-        </w:rPr>
-        <w:t>giá</w:t>
-      </w:r>
-      <w:proofErr w:type="spellEnd"/>
-      <w:r>
-        <w:rPr>
-          <w:rStyle w:val="Heading3Char"/>
-          <w:lang w:val="en-US"/>
-        </w:rPr>
-        <w:t xml:space="preserve"> </w:t>
-      </w:r>
-      <w:proofErr w:type="spellStart"/>
-      <w:r>
-        <w:rPr>
-          <w:rStyle w:val="Heading3Char"/>
-          <w:lang w:val="en-US"/>
-        </w:rPr>
-        <w:t>sản</w:t>
-      </w:r>
-      <w:proofErr w:type="spellEnd"/>
-      <w:r>
-        <w:rPr>
-          <w:rStyle w:val="Heading3Char"/>
-          <w:lang w:val="en-US"/>
-        </w:rPr>
-        <w:t xml:space="preserve"> </w:t>
-      </w:r>
-      <w:proofErr w:type="spellStart"/>
-      <w:r>
-        <w:rPr>
-          <w:rStyle w:val="Heading3Char"/>
-          <w:lang w:val="en-US"/>
-        </w:rPr>
-        <w:t>phẩm</w:t>
-      </w:r>
-      <w:proofErr w:type="spellEnd"/>
-      <w:r>
-        <w:rPr>
-          <w:rStyle w:val="Heading3Char"/>
-          <w:lang w:val="en-US"/>
-        </w:rPr>
-        <w:t xml:space="preserve"> (Admin)</w:t>
-      </w:r>
-      <w:bookmarkEnd w:id="33"/>
-    </w:p>
-    <w:p>
-      <w:pPr>
-        <w:rPr>
-          <w:rStyle w:val="Heading3Char"/>
-          <w:lang w:val="en-US"/>
-        </w:rPr>
-      </w:pPr>
-      <w:bookmarkStart w:id="34" w:name="_Toc187252147"/>
-      <w:r>
-        <w:rPr>
-          <w:rStyle w:val="Heading3Char"/>
+          <w:noProof/>
           <w:lang w:val="en-US"/>
         </w:rPr>
         <w:drawing>
@@ -45829,7 +41133,7 @@
           </wp:inline>
         </w:drawing>
       </w:r>
-      <w:bookmarkEnd w:id="34"/>
+      <w:bookmarkEnd w:id="33"/>
     </w:p>
     <w:p>
       <w:pPr>
@@ -47356,7 +42660,7 @@
       <w:pPr>
         <w:pStyle w:val="Heading2"/>
       </w:pPr>
-      <w:bookmarkStart w:id="35" w:name="_Toc187252148"/>
+      <w:bookmarkStart w:id="34" w:name="_Toc187252835"/>
       <w:r>
         <w:lastRenderedPageBreak/>
         <w:t xml:space="preserve">2.4.2 </w:t>
@@ -47377,7 +42681,7 @@
       <w:r>
         <w:t xml:space="preserve"> phân rã của User</w:t>
       </w:r>
-      <w:bookmarkEnd w:id="35"/>
+      <w:bookmarkEnd w:id="34"/>
     </w:p>
     <w:p>
       <w:r>
@@ -47401,7 +42705,7 @@
                     <pic:cNvPicPr/>
                   </pic:nvPicPr>
                   <pic:blipFill>
-                    <a:blip r:embed="rId32"/>
+                    <a:blip r:embed="rId30"/>
                     <a:stretch>
                       <a:fillRect/>
                     </a:stretch>
@@ -48360,19 +43664,73 @@
       <w:pPr>
         <w:pStyle w:val="Heading1"/>
       </w:pPr>
-      <w:bookmarkStart w:id="36" w:name="_Toc187252149"/>
+      <w:bookmarkStart w:id="35" w:name="_Toc187252836"/>
       <w:r>
         <w:t>3. Yêu cầu phi chức năng</w:t>
+      </w:r>
+      <w:bookmarkEnd w:id="35"/>
+    </w:p>
+    <w:p>
+      <w:pPr>
+        <w:pStyle w:val="Heading2"/>
+      </w:pPr>
+      <w:bookmarkStart w:id="36" w:name="_Toc187252837"/>
+      <w:r>
+        <w:t>3.1 Giao diện người dùng</w:t>
       </w:r>
       <w:bookmarkEnd w:id="36"/>
     </w:p>
     <w:p>
       <w:pPr>
+        <w:rPr>
+          <w:sz w:val="36"/>
+          <w:szCs w:val="36"/>
+        </w:rPr>
+      </w:pPr>
+      <w:r>
+        <w:rPr>
+          <w:sz w:val="36"/>
+          <w:szCs w:val="36"/>
+        </w:rPr>
+        <w:t>1/</w:t>
+      </w:r>
+      <w:r>
+        <w:rPr>
+          <w:sz w:val="36"/>
+          <w:szCs w:val="36"/>
+        </w:rPr>
+        <w:t>Website phải thân thiện, dễ sử dụng trên cả máy tính và thiết bị di động.</w:t>
+      </w:r>
+    </w:p>
+    <w:p>
+      <w:pPr>
+        <w:rPr>
+          <w:sz w:val="36"/>
+          <w:szCs w:val="36"/>
+        </w:rPr>
+      </w:pPr>
+      <w:r>
+        <w:rPr>
+          <w:sz w:val="36"/>
+          <w:szCs w:val="36"/>
+        </w:rPr>
+        <w:t>2/</w:t>
+      </w:r>
+      <w:r>
+        <w:rPr>
+          <w:sz w:val="36"/>
+          <w:szCs w:val="36"/>
+        </w:rPr>
+        <w:t>Màu sắc chủ đạo: xanh lá cây và trắng (tạo cảm giác tươi mới).</w:t>
+      </w:r>
+    </w:p>
+    <w:p>
+      <w:pPr>
         <w:pStyle w:val="Heading2"/>
       </w:pPr>
-      <w:bookmarkStart w:id="37" w:name="_Toc187252150"/>
-      <w:r>
-        <w:t>3.1 Giao diện người dùng</w:t>
+      <w:bookmarkStart w:id="37" w:name="_Toc187252838"/>
+      <w:r>
+        <w:t>3.2 Hiệu suất hệ thống</w:t>
       </w:r>
       <w:bookmarkEnd w:id="37"/>
     </w:p>
@@ -48388,45 +43746,30 @@
           <w:sz w:val="36"/>
           <w:szCs w:val="36"/>
         </w:rPr>
-        <w:t>1/</w:t>
+        <w:t>H</w:t>
       </w:r>
       <w:r>
         <w:rPr>
           <w:sz w:val="36"/>
           <w:szCs w:val="36"/>
         </w:rPr>
-        <w:t>Website phải thân thiện, dễ sử dụng trên cả máy tính và thiết bị di động.</w:t>
+        <w:t>ệ thống phải xử lý tối thiểu 200</w:t>
+      </w:r>
+      <w:r>
+        <w:rPr>
+          <w:sz w:val="36"/>
+          <w:szCs w:val="36"/>
+        </w:rPr>
+        <w:t xml:space="preserve"> yêu cầu mỗi phút.</w:t>
       </w:r>
     </w:p>
     <w:p>
       <w:pPr>
-        <w:rPr>
-          <w:sz w:val="36"/>
-          <w:szCs w:val="36"/>
-        </w:rPr>
-      </w:pPr>
-      <w:r>
-        <w:rPr>
-          <w:sz w:val="36"/>
-          <w:szCs w:val="36"/>
-        </w:rPr>
-        <w:t>2/</w:t>
-      </w:r>
-      <w:r>
-        <w:rPr>
-          <w:sz w:val="36"/>
-          <w:szCs w:val="36"/>
-        </w:rPr>
-        <w:t>Màu sắc chủ đạo: xanh lá cây và trắng (tạo cảm giác tươi mới).</w:t>
-      </w:r>
-    </w:p>
-    <w:p>
-      <w:pPr>
         <w:pStyle w:val="Heading2"/>
       </w:pPr>
-      <w:bookmarkStart w:id="38" w:name="_Toc187252151"/>
-      <w:r>
-        <w:t>3.2 Hiệu suất hệ thống</w:t>
+      <w:bookmarkStart w:id="38" w:name="_Toc187252839"/>
+      <w:r>
+        <w:t>3.3 Tính bảo mật</w:t>
       </w:r>
       <w:bookmarkEnd w:id="38"/>
     </w:p>
@@ -48442,86 +43785,47 @@
           <w:sz w:val="36"/>
           <w:szCs w:val="36"/>
         </w:rPr>
-        <w:t>H</w:t>
+        <w:t>1/</w:t>
       </w:r>
       <w:r>
         <w:rPr>
           <w:sz w:val="36"/>
           <w:szCs w:val="36"/>
         </w:rPr>
-        <w:t>ệ thống phải xử lý tối thiểu 200</w:t>
-      </w:r>
-      <w:r>
+        <w:t>Tất cả thông tin thanh toán phải được mã hóa.</w:t>
+      </w:r>
+    </w:p>
+    <w:p>
+      <w:pPr>
         <w:rPr>
           <w:sz w:val="36"/>
           <w:szCs w:val="36"/>
         </w:rPr>
-        <w:t xml:space="preserve"> yêu cầu mỗi phút.</w:t>
+      </w:pPr>
+      <w:r>
+        <w:rPr>
+          <w:sz w:val="36"/>
+          <w:szCs w:val="36"/>
+        </w:rPr>
+        <w:t>2/</w:t>
+      </w:r>
+      <w:r>
+        <w:rPr>
+          <w:sz w:val="36"/>
+          <w:szCs w:val="36"/>
+        </w:rPr>
+        <w:t>Các thông tin mật khẩu của người dùng cần được mã hóa và không được lưu trữ dưới dạng văn bản thuần túy.</w:t>
       </w:r>
     </w:p>
     <w:p>
       <w:pPr>
         <w:pStyle w:val="Heading2"/>
       </w:pPr>
-      <w:bookmarkStart w:id="39" w:name="_Toc187252152"/>
-      <w:r>
-        <w:t>3.3 Tính bảo mật</w:t>
+      <w:bookmarkStart w:id="39" w:name="_Toc187252840"/>
+      <w:r>
+        <w:t>3.4 Các ràng buộc kỹ thuật</w:t>
       </w:r>
       <w:bookmarkEnd w:id="39"/>
-    </w:p>
-    <w:p>
-      <w:pPr>
-        <w:rPr>
-          <w:sz w:val="36"/>
-          <w:szCs w:val="36"/>
-        </w:rPr>
-      </w:pPr>
-      <w:r>
-        <w:rPr>
-          <w:sz w:val="36"/>
-          <w:szCs w:val="36"/>
-        </w:rPr>
-        <w:t>1/</w:t>
-      </w:r>
-      <w:r>
-        <w:rPr>
-          <w:sz w:val="36"/>
-          <w:szCs w:val="36"/>
-        </w:rPr>
-        <w:t>Tất cả thông tin thanh toán phải được mã hóa.</w:t>
-      </w:r>
-    </w:p>
-    <w:p>
-      <w:pPr>
-        <w:rPr>
-          <w:sz w:val="36"/>
-          <w:szCs w:val="36"/>
-        </w:rPr>
-      </w:pPr>
-      <w:r>
-        <w:rPr>
-          <w:sz w:val="36"/>
-          <w:szCs w:val="36"/>
-        </w:rPr>
-        <w:t>2/</w:t>
-      </w:r>
-      <w:r>
-        <w:rPr>
-          <w:sz w:val="36"/>
-          <w:szCs w:val="36"/>
-        </w:rPr>
-        <w:t>Các thông tin mật khẩu của người dùng cần được mã hóa và không được lưu trữ dưới dạng văn bản thuần túy.</w:t>
-      </w:r>
-    </w:p>
-    <w:p>
-      <w:pPr>
-        <w:pStyle w:val="Heading2"/>
-      </w:pPr>
-      <w:bookmarkStart w:id="40" w:name="_Toc187252153"/>
-      <w:r>
-        <w:t>3.4 Các ràng buộc kỹ thuật</w:t>
-      </w:r>
-      <w:bookmarkEnd w:id="40"/>
     </w:p>
     <w:p>
       <w:pPr>
@@ -48714,22 +44018,22 @@
       <w:pPr>
         <w:pStyle w:val="Heading1"/>
       </w:pPr>
-      <w:bookmarkStart w:id="41" w:name="_Toc187252154"/>
+      <w:bookmarkStart w:id="40" w:name="_Toc187252841"/>
       <w:r>
         <w:lastRenderedPageBreak/>
         <w:t>4. Phụ lục</w:t>
       </w:r>
-      <w:bookmarkEnd w:id="41"/>
+      <w:bookmarkEnd w:id="40"/>
     </w:p>
     <w:p>
       <w:pPr>
         <w:pStyle w:val="Heading3"/>
       </w:pPr>
-      <w:bookmarkStart w:id="42" w:name="_Toc187252155"/>
+      <w:bookmarkStart w:id="41" w:name="_Toc187252842"/>
       <w:r>
         <w:t>4.1 Biểu đồ hoạt động</w:t>
       </w:r>
-      <w:bookmarkEnd w:id="42"/>
+      <w:bookmarkEnd w:id="41"/>
     </w:p>
     <w:p>
       <w:r>
@@ -48753,7 +44057,7 @@
                     <pic:cNvPicPr/>
                   </pic:nvPicPr>
                   <pic:blipFill>
-                    <a:blip r:embed="rId33"/>
+                    <a:blip r:embed="rId31"/>
                     <a:stretch>
                       <a:fillRect/>
                     </a:stretch>
@@ -48893,7 +44197,7 @@
       </w:pPr>
     </w:p>
     <w:sectPr>
-      <w:footerReference w:type="default" r:id="rId34"/>
+      <w:footerReference w:type="default" r:id="rId32"/>
       <w:pgSz w:w="12240" w:h="15840"/>
       <w:pgMar w:top="1440" w:right="1440" w:bottom="1440" w:left="1440" w:header="720" w:footer="720" w:gutter="0"/>
       <w:cols w:space="720"/>
